--- a/Trossulus_edulis_distrudution_in_Kandalaksha_English/Resubmission MEPS/Рецензии.docx
+++ b/Trossulus_edulis_distrudution_in_Kandalaksha_English/Resubmission MEPS/Рецензии.docx
@@ -1850,7 +1850,7 @@
           <w:sz w:val="16"/>
           <w:szCs w:val="16"/>
           <w:shd w:val="clear" w:color="auto" w:fill="FFFFFF"/>
-          <w:lang w:val="ru-RU" w:bidi="ar"/>
+          <w:lang w:bidi="ar"/>
         </w:rPr>
         <w:br/>
       </w:r>
@@ -2940,9 +2940,21 @@
           <w:szCs w:val="16"/>
           <w:highlight w:val="darkGray"/>
           <w:shd w:val="clear" w:color="auto" w:fill="FFFFFF"/>
+          <w:lang w:bidi="ar"/>
+        </w:rPr>
+      </w:pPr>
+      <w:r>
+        <w:rPr>
+          <w:rFonts w:ascii="Arial" w:eastAsia="SimSun" w:hAnsi="Arial" w:cs="Arial"/>
+          <w:color w:val="0A0A0A"/>
+          <w:sz w:val="16"/>
+          <w:szCs w:val="16"/>
+          <w:highlight w:val="darkGray"/>
+          <w:shd w:val="clear" w:color="auto" w:fill="FFFFFF"/>
           <w:lang w:val="ru-RU" w:bidi="ar"/>
         </w:rPr>
-      </w:pPr>
+        <w:t>Здесь</w:t>
+      </w:r>
       <w:r>
         <w:rPr>
           <w:rFonts w:ascii="Arial" w:eastAsia="SimSun" w:hAnsi="Arial" w:cs="Arial"/>
@@ -2951,9 +2963,21 @@
           <w:szCs w:val="16"/>
           <w:highlight w:val="darkGray"/>
           <w:shd w:val="clear" w:color="auto" w:fill="FFFFFF"/>
+          <w:lang w:bidi="ar"/>
+        </w:rPr>
+        <w:t xml:space="preserve"> </w:t>
+      </w:r>
+      <w:r>
+        <w:rPr>
+          <w:rFonts w:ascii="Arial" w:eastAsia="SimSun" w:hAnsi="Arial" w:cs="Arial"/>
+          <w:color w:val="0A0A0A"/>
+          <w:sz w:val="16"/>
+          <w:szCs w:val="16"/>
+          <w:highlight w:val="darkGray"/>
+          <w:shd w:val="clear" w:color="auto" w:fill="FFFFFF"/>
           <w:lang w:val="ru-RU" w:bidi="ar"/>
         </w:rPr>
-        <w:t>Здесь</w:t>
+        <w:t>не</w:t>
       </w:r>
       <w:r>
         <w:rPr>
@@ -2977,7 +3001,7 @@
           <w:shd w:val="clear" w:color="auto" w:fill="FFFFFF"/>
           <w:lang w:val="ru-RU" w:bidi="ar"/>
         </w:rPr>
-        <w:t>не</w:t>
+        <w:t>очень</w:t>
       </w:r>
       <w:r>
         <w:rPr>
@@ -3001,7 +3025,7 @@
           <w:shd w:val="clear" w:color="auto" w:fill="FFFFFF"/>
           <w:lang w:val="ru-RU" w:bidi="ar"/>
         </w:rPr>
-        <w:t>очень</w:t>
+        <w:t>понятно</w:t>
       </w:r>
       <w:r>
         <w:rPr>
@@ -3013,6 +3037,30 @@
           <w:shd w:val="clear" w:color="auto" w:fill="FFFFFF"/>
           <w:lang w:bidi="ar"/>
         </w:rPr>
+        <w:t xml:space="preserve">, </w:t>
+      </w:r>
+      <w:r>
+        <w:rPr>
+          <w:rFonts w:ascii="Arial" w:eastAsia="SimSun" w:hAnsi="Arial" w:cs="Arial"/>
+          <w:color w:val="0A0A0A"/>
+          <w:sz w:val="16"/>
+          <w:szCs w:val="16"/>
+          <w:highlight w:val="darkGray"/>
+          <w:shd w:val="clear" w:color="auto" w:fill="FFFFFF"/>
+          <w:lang w:val="ru-RU" w:bidi="ar"/>
+        </w:rPr>
+        <w:t>что</w:t>
+      </w:r>
+      <w:r>
+        <w:rPr>
+          <w:rFonts w:ascii="Arial" w:eastAsia="SimSun" w:hAnsi="Arial" w:cs="Arial"/>
+          <w:color w:val="0A0A0A"/>
+          <w:sz w:val="16"/>
+          <w:szCs w:val="16"/>
+          <w:highlight w:val="darkGray"/>
+          <w:shd w:val="clear" w:color="auto" w:fill="FFFFFF"/>
+          <w:lang w:bidi="ar"/>
+        </w:rPr>
         <w:t xml:space="preserve"> </w:t>
       </w:r>
       <w:r>
@@ -3025,7 +3073,76 @@
           <w:shd w:val="clear" w:color="auto" w:fill="FFFFFF"/>
           <w:lang w:val="ru-RU" w:bidi="ar"/>
         </w:rPr>
-        <w:t>понятно</w:t>
+        <w:t>ответить</w:t>
+      </w:r>
+      <w:r>
+        <w:rPr>
+          <w:rFonts w:ascii="Arial" w:eastAsia="SimSun" w:hAnsi="Arial" w:cs="Arial"/>
+          <w:color w:val="0A0A0A"/>
+          <w:sz w:val="16"/>
+          <w:szCs w:val="16"/>
+          <w:shd w:val="clear" w:color="auto" w:fill="FFFFFF"/>
+          <w:lang w:bidi="ar"/>
+        </w:rPr>
+        <w:br/>
+      </w:r>
+      <w:r>
+        <w:rPr>
+          <w:rFonts w:ascii="Arial" w:eastAsia="SimSun" w:hAnsi="Arial" w:cs="Arial"/>
+          <w:color w:val="0A0A0A"/>
+          <w:sz w:val="16"/>
+          <w:szCs w:val="16"/>
+          <w:shd w:val="clear" w:color="auto" w:fill="FFFFFF"/>
+          <w:lang w:bidi="ar"/>
+        </w:rPr>
+        <w:br/>
+        <w:t xml:space="preserve">The results would benefit from some summary statements to help a reader know what the main findings were. For example, in line 273, what does this mean? That all parameters were thus retained in further analyses? Or the paragraph starting with line 275 could include a more general take home point such as: Substrate type substantially influenced distributions of </w:t>
+      </w:r>
+      <w:proofErr w:type="spellStart"/>
+      <w:r>
+        <w:rPr>
+          <w:rFonts w:ascii="Arial" w:eastAsia="SimSun" w:hAnsi="Arial" w:cs="Arial"/>
+          <w:color w:val="0A0A0A"/>
+          <w:sz w:val="16"/>
+          <w:szCs w:val="16"/>
+          <w:shd w:val="clear" w:color="auto" w:fill="FFFFFF"/>
+          <w:lang w:bidi="ar"/>
+        </w:rPr>
+        <w:t>Ptros</w:t>
+      </w:r>
+      <w:proofErr w:type="spellEnd"/>
+      <w:r>
+        <w:rPr>
+          <w:rFonts w:ascii="Arial" w:eastAsia="SimSun" w:hAnsi="Arial" w:cs="Arial"/>
+          <w:color w:val="0A0A0A"/>
+          <w:sz w:val="16"/>
+          <w:szCs w:val="16"/>
+          <w:shd w:val="clear" w:color="auto" w:fill="FFFFFF"/>
+          <w:lang w:bidi="ar"/>
+        </w:rPr>
+        <w:t>. The importance of the curvilinear finding stated in line 289 is not clearly summarized.</w:t>
+      </w:r>
+      <w:r>
+        <w:rPr>
+          <w:rFonts w:ascii="Arial" w:eastAsia="SimSun" w:hAnsi="Arial" w:cs="Arial"/>
+          <w:color w:val="0A0A0A"/>
+          <w:sz w:val="16"/>
+          <w:szCs w:val="16"/>
+          <w:shd w:val="clear" w:color="auto" w:fill="FFFFFF"/>
+          <w:lang w:bidi="ar"/>
+        </w:rPr>
+        <w:br/>
+      </w:r>
+      <w:r>
+        <w:rPr>
+          <w:rFonts w:ascii="Arial" w:eastAsia="SimSun" w:hAnsi="Arial" w:cs="Arial"/>
+          <w:color w:val="0A0A0A"/>
+          <w:sz w:val="16"/>
+          <w:szCs w:val="16"/>
+          <w:shd w:val="clear" w:color="auto" w:fill="FFFFFF"/>
+          <w:lang w:bidi="ar"/>
+        </w:rPr>
+        <w:br/>
       </w:r>
       <w:r>
         <w:rPr>
@@ -3035,9 +3152,9 @@
           <w:szCs w:val="16"/>
           <w:highlight w:val="darkGray"/>
           <w:shd w:val="clear" w:color="auto" w:fill="FFFFFF"/>
-          <w:lang w:bidi="ar"/>
-        </w:rPr>
-        <w:t xml:space="preserve">, </w:t>
+          <w:lang w:val="ru-RU" w:bidi="ar"/>
+        </w:rPr>
+        <w:t>Возможно</w:t>
       </w:r>
       <w:r>
         <w:rPr>
@@ -3047,9 +3164,21 @@
           <w:szCs w:val="16"/>
           <w:highlight w:val="darkGray"/>
           <w:shd w:val="clear" w:color="auto" w:fill="FFFFFF"/>
+          <w:lang w:bidi="ar"/>
+        </w:rPr>
+        <w:t xml:space="preserve"> </w:t>
+      </w:r>
+      <w:r>
+        <w:rPr>
+          <w:rFonts w:ascii="Arial" w:eastAsia="SimSun" w:hAnsi="Arial" w:cs="Arial"/>
+          <w:color w:val="0A0A0A"/>
+          <w:sz w:val="16"/>
+          <w:szCs w:val="16"/>
+          <w:highlight w:val="darkGray"/>
+          <w:shd w:val="clear" w:color="auto" w:fill="FFFFFF"/>
           <w:lang w:val="ru-RU" w:bidi="ar"/>
         </w:rPr>
-        <w:t>что</w:t>
+        <w:t>надо</w:t>
       </w:r>
       <w:r>
         <w:rPr>
@@ -3073,76 +3202,7 @@
           <w:shd w:val="clear" w:color="auto" w:fill="FFFFFF"/>
           <w:lang w:val="ru-RU" w:bidi="ar"/>
         </w:rPr>
-        <w:t>ответить</w:t>
-      </w:r>
-      <w:r>
-        <w:rPr>
-          <w:rFonts w:ascii="Arial" w:eastAsia="SimSun" w:hAnsi="Arial" w:cs="Arial"/>
-          <w:color w:val="0A0A0A"/>
-          <w:sz w:val="16"/>
-          <w:szCs w:val="16"/>
-          <w:shd w:val="clear" w:color="auto" w:fill="FFFFFF"/>
-          <w:lang w:bidi="ar"/>
-        </w:rPr>
-        <w:br/>
-      </w:r>
-      <w:r>
-        <w:rPr>
-          <w:rFonts w:ascii="Arial" w:eastAsia="SimSun" w:hAnsi="Arial" w:cs="Arial"/>
-          <w:color w:val="0A0A0A"/>
-          <w:sz w:val="16"/>
-          <w:szCs w:val="16"/>
-          <w:shd w:val="clear" w:color="auto" w:fill="FFFFFF"/>
-          <w:lang w:bidi="ar"/>
-        </w:rPr>
-        <w:br/>
-        <w:t xml:space="preserve">The results would benefit from some summary statements to help a reader know what the main findings were. For example, in line 273, what does this mean? That all parameters were thus retained in further analyses? Or the paragraph starting with line 275 could include a more general take home point such as: Substrate type substantially influenced distributions of </w:t>
-      </w:r>
-      <w:proofErr w:type="spellStart"/>
-      <w:r>
-        <w:rPr>
-          <w:rFonts w:ascii="Arial" w:eastAsia="SimSun" w:hAnsi="Arial" w:cs="Arial"/>
-          <w:color w:val="0A0A0A"/>
-          <w:sz w:val="16"/>
-          <w:szCs w:val="16"/>
-          <w:shd w:val="clear" w:color="auto" w:fill="FFFFFF"/>
-          <w:lang w:bidi="ar"/>
-        </w:rPr>
-        <w:t>Ptros</w:t>
-      </w:r>
-      <w:proofErr w:type="spellEnd"/>
-      <w:r>
-        <w:rPr>
-          <w:rFonts w:ascii="Arial" w:eastAsia="SimSun" w:hAnsi="Arial" w:cs="Arial"/>
-          <w:color w:val="0A0A0A"/>
-          <w:sz w:val="16"/>
-          <w:szCs w:val="16"/>
-          <w:shd w:val="clear" w:color="auto" w:fill="FFFFFF"/>
-          <w:lang w:bidi="ar"/>
-        </w:rPr>
-        <w:t>. The importance of the curvilinear finding stated in line 289 is not clearly summarized.</w:t>
-      </w:r>
-      <w:r>
-        <w:rPr>
-          <w:rFonts w:ascii="Arial" w:eastAsia="SimSun" w:hAnsi="Arial" w:cs="Arial"/>
-          <w:color w:val="0A0A0A"/>
-          <w:sz w:val="16"/>
-          <w:szCs w:val="16"/>
-          <w:shd w:val="clear" w:color="auto" w:fill="FFFFFF"/>
-          <w:lang w:bidi="ar"/>
-        </w:rPr>
-        <w:br/>
-      </w:r>
-      <w:r>
-        <w:rPr>
-          <w:rFonts w:ascii="Arial" w:eastAsia="SimSun" w:hAnsi="Arial" w:cs="Arial"/>
-          <w:color w:val="0A0A0A"/>
-          <w:sz w:val="16"/>
-          <w:szCs w:val="16"/>
-          <w:shd w:val="clear" w:color="auto" w:fill="FFFFFF"/>
-          <w:lang w:bidi="ar"/>
-        </w:rPr>
-        <w:br/>
+        <w:t>вставить</w:t>
       </w:r>
       <w:r>
         <w:rPr>
@@ -3152,9 +3212,81 @@
           <w:szCs w:val="16"/>
           <w:highlight w:val="darkGray"/>
           <w:shd w:val="clear" w:color="auto" w:fill="FFFFFF"/>
+          <w:lang w:bidi="ar"/>
+        </w:rPr>
+        <w:t xml:space="preserve"> </w:t>
+      </w:r>
+      <w:r>
+        <w:rPr>
+          <w:rFonts w:ascii="Arial" w:eastAsia="SimSun" w:hAnsi="Arial" w:cs="Arial"/>
+          <w:color w:val="0A0A0A"/>
+          <w:sz w:val="16"/>
+          <w:szCs w:val="16"/>
+          <w:highlight w:val="darkGray"/>
+          <w:shd w:val="clear" w:color="auto" w:fill="FFFFFF"/>
           <w:lang w:val="ru-RU" w:bidi="ar"/>
         </w:rPr>
-        <w:t xml:space="preserve">Возможно надо вставить в текст фразу </w:t>
+        <w:t>в</w:t>
+      </w:r>
+      <w:r>
+        <w:rPr>
+          <w:rFonts w:ascii="Arial" w:eastAsia="SimSun" w:hAnsi="Arial" w:cs="Arial"/>
+          <w:color w:val="0A0A0A"/>
+          <w:sz w:val="16"/>
+          <w:szCs w:val="16"/>
+          <w:highlight w:val="darkGray"/>
+          <w:shd w:val="clear" w:color="auto" w:fill="FFFFFF"/>
+          <w:lang w:bidi="ar"/>
+        </w:rPr>
+        <w:t xml:space="preserve"> </w:t>
+      </w:r>
+      <w:r>
+        <w:rPr>
+          <w:rFonts w:ascii="Arial" w:eastAsia="SimSun" w:hAnsi="Arial" w:cs="Arial"/>
+          <w:color w:val="0A0A0A"/>
+          <w:sz w:val="16"/>
+          <w:szCs w:val="16"/>
+          <w:highlight w:val="darkGray"/>
+          <w:shd w:val="clear" w:color="auto" w:fill="FFFFFF"/>
+          <w:lang w:val="ru-RU" w:bidi="ar"/>
+        </w:rPr>
+        <w:t>текст</w:t>
+      </w:r>
+      <w:r>
+        <w:rPr>
+          <w:rFonts w:ascii="Arial" w:eastAsia="SimSun" w:hAnsi="Arial" w:cs="Arial"/>
+          <w:color w:val="0A0A0A"/>
+          <w:sz w:val="16"/>
+          <w:szCs w:val="16"/>
+          <w:highlight w:val="darkGray"/>
+          <w:shd w:val="clear" w:color="auto" w:fill="FFFFFF"/>
+          <w:lang w:bidi="ar"/>
+        </w:rPr>
+        <w:t xml:space="preserve"> </w:t>
+      </w:r>
+      <w:r>
+        <w:rPr>
+          <w:rFonts w:ascii="Arial" w:eastAsia="SimSun" w:hAnsi="Arial" w:cs="Arial"/>
+          <w:color w:val="0A0A0A"/>
+          <w:sz w:val="16"/>
+          <w:szCs w:val="16"/>
+          <w:highlight w:val="darkGray"/>
+          <w:shd w:val="clear" w:color="auto" w:fill="FFFFFF"/>
+          <w:lang w:val="ru-RU" w:bidi="ar"/>
+        </w:rPr>
+        <w:t>фразу</w:t>
+      </w:r>
+      <w:r>
+        <w:rPr>
+          <w:rFonts w:ascii="Arial" w:eastAsia="SimSun" w:hAnsi="Arial" w:cs="Arial"/>
+          <w:color w:val="0A0A0A"/>
+          <w:sz w:val="16"/>
+          <w:szCs w:val="16"/>
+          <w:highlight w:val="darkGray"/>
+          <w:shd w:val="clear" w:color="auto" w:fill="FFFFFF"/>
+          <w:lang w:bidi="ar"/>
+        </w:rPr>
+        <w:t xml:space="preserve"> </w:t>
       </w:r>
     </w:p>
     <w:p>
@@ -3362,7 +3494,7 @@
           <w:sz w:val="16"/>
           <w:szCs w:val="16"/>
           <w:shd w:val="clear" w:color="auto" w:fill="FFFFFF"/>
-          <w:lang w:val="ru-RU" w:bidi="ar"/>
+          <w:lang w:bidi="ar"/>
         </w:rPr>
         <w:t xml:space="preserve"> </w:t>
       </w:r>
@@ -3384,7 +3516,7 @@
           <w:sz w:val="16"/>
           <w:szCs w:val="16"/>
           <w:shd w:val="clear" w:color="auto" w:fill="FFFFFF"/>
-          <w:lang w:val="ru-RU" w:bidi="ar"/>
+          <w:lang w:bidi="ar"/>
         </w:rPr>
         <w:t xml:space="preserve"> </w:t>
       </w:r>
@@ -3406,7 +3538,7 @@
           <w:sz w:val="16"/>
           <w:szCs w:val="16"/>
           <w:shd w:val="clear" w:color="auto" w:fill="FFFFFF"/>
-          <w:lang w:val="ru-RU" w:bidi="ar"/>
+          <w:lang w:bidi="ar"/>
         </w:rPr>
         <w:t xml:space="preserve"> </w:t>
       </w:r>
@@ -3428,7 +3560,7 @@
           <w:sz w:val="16"/>
           <w:szCs w:val="16"/>
           <w:shd w:val="clear" w:color="auto" w:fill="FFFFFF"/>
-          <w:lang w:val="ru-RU" w:bidi="ar"/>
+          <w:lang w:bidi="ar"/>
         </w:rPr>
         <w:t xml:space="preserve"> </w:t>
       </w:r>
@@ -3450,7 +3582,7 @@
           <w:sz w:val="16"/>
           <w:szCs w:val="16"/>
           <w:shd w:val="clear" w:color="auto" w:fill="FFFFFF"/>
-          <w:lang w:val="ru-RU" w:bidi="ar"/>
+          <w:lang w:bidi="ar"/>
         </w:rPr>
         <w:t xml:space="preserve"> </w:t>
       </w:r>
@@ -3472,7 +3604,7 @@
           <w:sz w:val="16"/>
           <w:szCs w:val="16"/>
           <w:shd w:val="clear" w:color="auto" w:fill="FFFFFF"/>
-          <w:lang w:val="ru-RU" w:bidi="ar"/>
+          <w:lang w:bidi="ar"/>
         </w:rPr>
         <w:t xml:space="preserve"> (</w:t>
       </w:r>
@@ -3494,7 +3626,7 @@
           <w:sz w:val="16"/>
           <w:szCs w:val="16"/>
           <w:shd w:val="clear" w:color="auto" w:fill="FFFFFF"/>
-          <w:lang w:val="ru-RU" w:bidi="ar"/>
+          <w:lang w:bidi="ar"/>
         </w:rPr>
         <w:t xml:space="preserve"> </w:t>
       </w:r>
@@ -3516,7 +3648,7 @@
           <w:sz w:val="16"/>
           <w:szCs w:val="16"/>
           <w:shd w:val="clear" w:color="auto" w:fill="FFFFFF"/>
-          <w:lang w:val="ru-RU" w:bidi="ar"/>
+          <w:lang w:bidi="ar"/>
         </w:rPr>
         <w:t xml:space="preserve"> </w:t>
       </w:r>
@@ -3538,7 +3670,7 @@
           <w:sz w:val="16"/>
           <w:szCs w:val="16"/>
           <w:shd w:val="clear" w:color="auto" w:fill="FFFFFF"/>
-          <w:lang w:val="ru-RU" w:bidi="ar"/>
+          <w:lang w:bidi="ar"/>
         </w:rPr>
         <w:t xml:space="preserve"> 423-440). </w:t>
       </w:r>
@@ -3682,8 +3814,61 @@
           <w:shd w:val="clear" w:color="auto" w:fill="FFFFFF"/>
           <w:lang w:bidi="ar"/>
         </w:rPr>
-        <w:t xml:space="preserve">We changed </w:t>
-      </w:r>
+        <w:t>We changed running head</w:t>
+      </w:r>
+      <w:r>
+        <w:rPr>
+          <w:rFonts w:ascii="Arial" w:eastAsia="SimSun" w:hAnsi="Arial" w:cs="Arial"/>
+          <w:color w:val="0A0A0A"/>
+          <w:sz w:val="16"/>
+          <w:szCs w:val="16"/>
+          <w:shd w:val="clear" w:color="auto" w:fill="FFFFFF"/>
+          <w:lang w:bidi="ar"/>
+        </w:rPr>
+        <w:br/>
+      </w:r>
+      <w:r>
+        <w:rPr>
+          <w:rFonts w:ascii="Arial" w:eastAsia="SimSun" w:hAnsi="Arial" w:cs="Arial"/>
+          <w:color w:val="0A0A0A"/>
+          <w:sz w:val="16"/>
+          <w:szCs w:val="16"/>
+          <w:shd w:val="clear" w:color="auto" w:fill="FFFFFF"/>
+          <w:lang w:bidi="ar"/>
+        </w:rPr>
+        <w:br/>
+        <w:t>Line 20: suggest taking out the “no conclusion has been made” because it’s likely that individual papers have in fact drawn conclusions, even if there is no general consensus.</w:t>
+      </w:r>
+    </w:p>
+    <w:p>
+      <w:pPr>
+        <w:shd w:val="clear" w:color="auto" w:fill="FFFFFF"/>
+        <w:ind w:firstLineChars="0" w:firstLine="0"/>
+        <w:jc w:val="left"/>
+        <w:rPr>
+          <w:rFonts w:ascii="Arial" w:eastAsia="SimSun" w:hAnsi="Arial" w:cs="Arial"/>
+          <w:color w:val="0A0A0A"/>
+          <w:sz w:val="16"/>
+          <w:szCs w:val="16"/>
+          <w:shd w:val="clear" w:color="auto" w:fill="FFFFFF"/>
+          <w:lang w:bidi="ar"/>
+        </w:rPr>
+      </w:pPr>
+    </w:p>
+    <w:p>
+      <w:pPr>
+        <w:shd w:val="clear" w:color="auto" w:fill="FFFFFF"/>
+        <w:ind w:firstLineChars="0" w:firstLine="0"/>
+        <w:jc w:val="left"/>
+        <w:rPr>
+          <w:rFonts w:ascii="Arial" w:eastAsia="SimSun" w:hAnsi="Arial" w:cs="Arial"/>
+          <w:color w:val="0A0A0A"/>
+          <w:sz w:val="16"/>
+          <w:szCs w:val="16"/>
+          <w:shd w:val="clear" w:color="auto" w:fill="FFFFFF"/>
+          <w:lang w:bidi="ar"/>
+        </w:rPr>
+      </w:pPr>
       <w:r>
         <w:rPr>
           <w:rFonts w:ascii="Arial" w:eastAsia="SimSun" w:hAnsi="Arial" w:cs="Arial"/>
@@ -3694,228 +3879,706 @@
           <w:shd w:val="clear" w:color="auto" w:fill="FFFFFF"/>
           <w:lang w:bidi="ar"/>
         </w:rPr>
-        <w:t>running head</w:t>
-      </w:r>
+        <w:t>We have rephrased this sentence</w:t>
+      </w:r>
+      <w:r>
+        <w:rPr>
+          <w:rFonts w:ascii="Arial" w:eastAsia="SimSun" w:hAnsi="Arial" w:cs="Arial"/>
+          <w:color w:val="0A0A0A"/>
+          <w:sz w:val="16"/>
+          <w:szCs w:val="16"/>
+          <w:shd w:val="clear" w:color="auto" w:fill="FFFFFF"/>
+          <w:lang w:bidi="ar"/>
+        </w:rPr>
+        <w:br/>
+      </w:r>
+      <w:r>
+        <w:rPr>
+          <w:rFonts w:ascii="Arial" w:eastAsia="SimSun" w:hAnsi="Arial" w:cs="Arial"/>
+          <w:color w:val="0A0A0A"/>
+          <w:sz w:val="16"/>
+          <w:szCs w:val="16"/>
+          <w:shd w:val="clear" w:color="auto" w:fill="FFFFFF"/>
+          <w:lang w:bidi="ar"/>
+        </w:rPr>
+        <w:br/>
+        <w:t>Line 29: can the authors provide some more information about what they conclude about usefulness of this outside of the White Sea, instead of saying that they are going to do that, just say what they found</w:t>
+      </w:r>
+    </w:p>
+    <w:p>
+      <w:pPr>
+        <w:shd w:val="clear" w:color="auto" w:fill="FFFFFF"/>
+        <w:ind w:firstLineChars="0" w:firstLine="0"/>
+        <w:jc w:val="left"/>
+        <w:rPr>
+          <w:rFonts w:ascii="Arial" w:eastAsia="SimSun" w:hAnsi="Arial" w:cs="Arial"/>
+          <w:color w:val="0A0A0A"/>
+          <w:sz w:val="16"/>
+          <w:szCs w:val="16"/>
+          <w:shd w:val="clear" w:color="auto" w:fill="FFFFFF"/>
+          <w:lang w:bidi="ar"/>
+        </w:rPr>
+      </w:pPr>
+    </w:p>
+    <w:p>
+      <w:pPr>
+        <w:shd w:val="clear" w:color="auto" w:fill="FFFFFF"/>
+        <w:ind w:firstLineChars="0" w:firstLine="0"/>
+        <w:jc w:val="left"/>
+        <w:rPr>
+          <w:rFonts w:ascii="Arial" w:eastAsia="SimSun" w:hAnsi="Arial" w:cs="Arial"/>
+          <w:color w:val="0A0A0A"/>
+          <w:sz w:val="16"/>
+          <w:szCs w:val="16"/>
+          <w:shd w:val="clear" w:color="auto" w:fill="FFFFFF"/>
+          <w:lang w:bidi="ar"/>
+        </w:rPr>
+      </w:pPr>
+      <w:r>
+        <w:rPr>
+          <w:rFonts w:ascii="Arial" w:eastAsia="SimSun" w:hAnsi="Arial" w:cs="Arial"/>
+          <w:color w:val="0A0A0A"/>
+          <w:sz w:val="16"/>
+          <w:szCs w:val="16"/>
+          <w:highlight w:val="yellow"/>
+          <w:shd w:val="clear" w:color="auto" w:fill="FFFFFF"/>
+          <w:lang w:bidi="ar"/>
+        </w:rPr>
+        <w:t>We have rephrased this sentence</w:t>
+      </w:r>
+      <w:r>
+        <w:rPr>
+          <w:rFonts w:ascii="Arial" w:eastAsia="SimSun" w:hAnsi="Arial" w:cs="Arial"/>
+          <w:color w:val="0A0A0A"/>
+          <w:sz w:val="16"/>
+          <w:szCs w:val="16"/>
+          <w:shd w:val="clear" w:color="auto" w:fill="FFFFFF"/>
+          <w:lang w:bidi="ar"/>
+        </w:rPr>
+        <w:br/>
+      </w:r>
+      <w:r>
+        <w:rPr>
+          <w:rFonts w:ascii="Arial" w:eastAsia="SimSun" w:hAnsi="Arial" w:cs="Arial"/>
+          <w:color w:val="0A0A0A"/>
+          <w:sz w:val="16"/>
+          <w:szCs w:val="16"/>
+          <w:shd w:val="clear" w:color="auto" w:fill="FFFFFF"/>
+          <w:lang w:bidi="ar"/>
+        </w:rPr>
+        <w:br/>
+        <w:t>Line 33-41: The value of using SDMs to address ecological or conservation questions would help this paper broaden out to a wider audience. Why do we need to know which environmental parameters related to species occurrence more generally, and why do we need to know about species diversity more broadly?</w:t>
+      </w:r>
+      <w:r>
+        <w:rPr>
+          <w:rFonts w:ascii="Arial" w:eastAsia="SimSun" w:hAnsi="Arial" w:cs="Arial"/>
+          <w:color w:val="0A0A0A"/>
+          <w:sz w:val="16"/>
+          <w:szCs w:val="16"/>
+          <w:shd w:val="clear" w:color="auto" w:fill="FFFFFF"/>
+          <w:lang w:bidi="ar"/>
+        </w:rPr>
+        <w:br/>
+      </w:r>
+    </w:p>
+    <w:p>
+      <w:pPr>
+        <w:shd w:val="clear" w:color="auto" w:fill="FFFFFF"/>
+        <w:ind w:firstLineChars="0" w:firstLine="0"/>
+        <w:jc w:val="left"/>
+        <w:rPr>
+          <w:rFonts w:ascii="Arial" w:eastAsia="SimSun" w:hAnsi="Arial" w:cs="Arial"/>
+          <w:color w:val="0A0A0A"/>
+          <w:sz w:val="16"/>
+          <w:szCs w:val="16"/>
+          <w:shd w:val="clear" w:color="auto" w:fill="FFFFFF"/>
+          <w:lang w:bidi="ar"/>
+        </w:rPr>
+      </w:pPr>
+      <w:r>
+        <w:rPr>
+          <w:rFonts w:ascii="Arial" w:eastAsia="SimSun" w:hAnsi="Arial" w:cs="Arial"/>
+          <w:color w:val="0A0A0A"/>
+          <w:sz w:val="16"/>
+          <w:szCs w:val="16"/>
+          <w:highlight w:val="darkGray"/>
+          <w:shd w:val="clear" w:color="auto" w:fill="FFFFFF"/>
+          <w:lang w:bidi="ar"/>
+        </w:rPr>
+        <w:t xml:space="preserve">We decided not to change the general structure of the introduction in order not to depart from the central question concerning the divergence of the niches of the </w:t>
+      </w:r>
+      <w:proofErr w:type="gramStart"/>
+      <w:r>
+        <w:rPr>
+          <w:rFonts w:ascii="Arial" w:eastAsia="SimSun" w:hAnsi="Arial" w:cs="Arial"/>
+          <w:color w:val="0A0A0A"/>
+          <w:sz w:val="16"/>
+          <w:szCs w:val="16"/>
+          <w:highlight w:val="darkGray"/>
+          <w:shd w:val="clear" w:color="auto" w:fill="FFFFFF"/>
+          <w:lang w:bidi="ar"/>
+        </w:rPr>
+        <w:t>two mussel</w:t>
+      </w:r>
+      <w:proofErr w:type="gramEnd"/>
+      <w:r>
+        <w:rPr>
+          <w:rFonts w:ascii="Arial" w:eastAsia="SimSun" w:hAnsi="Arial" w:cs="Arial"/>
+          <w:color w:val="0A0A0A"/>
+          <w:sz w:val="16"/>
+          <w:szCs w:val="16"/>
+          <w:highlight w:val="darkGray"/>
+          <w:shd w:val="clear" w:color="auto" w:fill="FFFFFF"/>
+          <w:lang w:bidi="ar"/>
+        </w:rPr>
+        <w:t xml:space="preserve"> species.</w:t>
+      </w:r>
+    </w:p>
+    <w:p>
+      <w:pPr>
+        <w:shd w:val="clear" w:color="auto" w:fill="FFFFFF"/>
+        <w:ind w:firstLineChars="0" w:firstLine="0"/>
+        <w:jc w:val="left"/>
+        <w:rPr>
+          <w:rFonts w:ascii="Arial" w:eastAsia="SimSun" w:hAnsi="Arial" w:cs="Arial"/>
+          <w:color w:val="0A0A0A"/>
+          <w:sz w:val="16"/>
+          <w:szCs w:val="16"/>
+          <w:shd w:val="clear" w:color="auto" w:fill="FFFFFF"/>
+          <w:lang w:bidi="ar"/>
+        </w:rPr>
+      </w:pPr>
+      <w:r>
+        <w:rPr>
+          <w:rFonts w:ascii="Arial" w:eastAsia="SimSun" w:hAnsi="Arial" w:cs="Arial"/>
+          <w:color w:val="0A0A0A"/>
+          <w:sz w:val="16"/>
+          <w:szCs w:val="16"/>
+          <w:shd w:val="clear" w:color="auto" w:fill="FFFFFF"/>
+          <w:lang w:bidi="ar"/>
+        </w:rPr>
+        <w:br/>
+      </w:r>
+      <w:r>
+        <w:rPr>
+          <w:rFonts w:ascii="Arial" w:eastAsia="SimSun" w:hAnsi="Arial" w:cs="Arial"/>
+          <w:color w:val="0A0A0A"/>
+          <w:sz w:val="16"/>
+          <w:szCs w:val="16"/>
+          <w:shd w:val="clear" w:color="auto" w:fill="FFFFFF"/>
+          <w:lang w:bidi="ar"/>
+        </w:rPr>
+        <w:t>Line 42: remove quotations and the valuation statement and just say they are applied to morphologically distinct species</w:t>
+      </w:r>
+      <w:r>
+        <w:rPr>
+          <w:rFonts w:ascii="Arial" w:eastAsia="SimSun" w:hAnsi="Arial" w:cs="Arial"/>
+          <w:color w:val="0A0A0A"/>
+          <w:sz w:val="16"/>
+          <w:szCs w:val="16"/>
+          <w:shd w:val="clear" w:color="auto" w:fill="FFFFFF"/>
+          <w:lang w:bidi="ar"/>
+        </w:rPr>
+        <w:br/>
+      </w:r>
+    </w:p>
+    <w:p>
+      <w:pPr>
+        <w:shd w:val="clear" w:color="auto" w:fill="FFFFFF"/>
+        <w:ind w:firstLineChars="0" w:firstLine="0"/>
+        <w:jc w:val="left"/>
+        <w:rPr>
+          <w:rFonts w:ascii="Arial" w:eastAsia="SimSun" w:hAnsi="Arial" w:cs="Arial"/>
+          <w:color w:val="0A0A0A"/>
+          <w:sz w:val="16"/>
+          <w:szCs w:val="16"/>
+          <w:shd w:val="clear" w:color="auto" w:fill="FFFFFF"/>
+          <w:lang w:bidi="ar"/>
+        </w:rPr>
+      </w:pPr>
+      <w:r>
+        <w:rPr>
+          <w:rFonts w:ascii="Arial" w:eastAsia="SimSun" w:hAnsi="Arial" w:cs="Arial"/>
+          <w:color w:val="0A0A0A"/>
+          <w:sz w:val="16"/>
+          <w:szCs w:val="16"/>
+          <w:highlight w:val="yellow"/>
+          <w:shd w:val="clear" w:color="auto" w:fill="FFFFFF"/>
+          <w:lang w:bidi="ar"/>
+        </w:rPr>
+        <w:t>We have rephrased this sentence</w:t>
+      </w:r>
+      <w:r>
+        <w:rPr>
+          <w:rFonts w:ascii="Arial" w:eastAsia="SimSun" w:hAnsi="Arial" w:cs="Arial"/>
+          <w:color w:val="0A0A0A"/>
+          <w:sz w:val="16"/>
+          <w:szCs w:val="16"/>
+          <w:highlight w:val="yellow"/>
+          <w:shd w:val="clear" w:color="auto" w:fill="FFFFFF"/>
+          <w:lang w:bidi="ar"/>
+        </w:rPr>
+        <w:t xml:space="preserve"> </w:t>
+      </w:r>
+      <w:r>
+        <w:rPr>
+          <w:rFonts w:ascii="Arial" w:eastAsia="SimSun" w:hAnsi="Arial" w:cs="Arial"/>
+          <w:color w:val="0A0A0A"/>
+          <w:sz w:val="16"/>
+          <w:szCs w:val="16"/>
+          <w:highlight w:val="yellow"/>
+          <w:shd w:val="clear" w:color="auto" w:fill="FFFFFF"/>
+          <w:lang w:bidi="ar"/>
+        </w:rPr>
+        <w:t>and removed quotations</w:t>
+      </w:r>
+      <w:r>
+        <w:rPr>
+          <w:rFonts w:ascii="Arial" w:eastAsia="SimSun" w:hAnsi="Arial" w:cs="Arial"/>
+          <w:color w:val="0A0A0A"/>
+          <w:sz w:val="16"/>
+          <w:szCs w:val="16"/>
+          <w:shd w:val="clear" w:color="auto" w:fill="FFFFFF"/>
+          <w:lang w:bidi="ar"/>
+        </w:rPr>
+        <w:br/>
+      </w:r>
+    </w:p>
+    <w:p>
+      <w:pPr>
+        <w:shd w:val="clear" w:color="auto" w:fill="FFFFFF"/>
+        <w:ind w:firstLineChars="0" w:firstLine="0"/>
+        <w:jc w:val="left"/>
+        <w:rPr>
+          <w:rFonts w:ascii="Arial" w:eastAsia="SimSun" w:hAnsi="Arial" w:cs="Arial"/>
+          <w:color w:val="0A0A0A"/>
+          <w:sz w:val="16"/>
+          <w:szCs w:val="16"/>
+          <w:shd w:val="clear" w:color="auto" w:fill="FFFFFF"/>
+          <w:lang w:bidi="ar"/>
+        </w:rPr>
+      </w:pPr>
+      <w:r>
+        <w:rPr>
+          <w:rFonts w:ascii="Arial" w:eastAsia="SimSun" w:hAnsi="Arial" w:cs="Arial"/>
+          <w:color w:val="0A0A0A"/>
+          <w:sz w:val="16"/>
+          <w:szCs w:val="16"/>
+          <w:shd w:val="clear" w:color="auto" w:fill="FFFFFF"/>
+          <w:lang w:bidi="ar"/>
+        </w:rPr>
+        <w:br/>
+        <w:t>Line 43: I’m not sure what involved means. Does that mean sampled? And level of ease is relative…most monitoring programs are actually quite difficult!</w:t>
+      </w:r>
+      <w:r>
+        <w:rPr>
+          <w:rFonts w:ascii="Arial" w:eastAsia="SimSun" w:hAnsi="Arial" w:cs="Arial"/>
+          <w:color w:val="0A0A0A"/>
+          <w:sz w:val="16"/>
+          <w:szCs w:val="16"/>
+          <w:shd w:val="clear" w:color="auto" w:fill="FFFFFF"/>
+          <w:lang w:bidi="ar"/>
+        </w:rPr>
+        <w:br/>
+      </w:r>
+    </w:p>
+    <w:p>
+      <w:pPr>
+        <w:shd w:val="clear" w:color="auto" w:fill="FFFFFF"/>
+        <w:ind w:firstLineChars="0" w:firstLine="0"/>
+        <w:jc w:val="left"/>
+        <w:rPr>
+          <w:rFonts w:ascii="Arial" w:eastAsia="SimSun" w:hAnsi="Arial" w:cs="Arial"/>
+          <w:color w:val="0A0A0A"/>
+          <w:sz w:val="16"/>
+          <w:szCs w:val="16"/>
+          <w:shd w:val="clear" w:color="auto" w:fill="FFFFFF"/>
+          <w:lang w:bidi="ar"/>
+        </w:rPr>
+      </w:pPr>
+    </w:p>
+    <w:p>
+      <w:pPr>
+        <w:shd w:val="clear" w:color="auto" w:fill="FFFFFF"/>
+        <w:ind w:firstLineChars="0" w:firstLine="0"/>
+        <w:jc w:val="left"/>
+        <w:rPr>
+          <w:rFonts w:ascii="Arial" w:eastAsia="SimSun" w:hAnsi="Arial" w:cs="Arial"/>
+          <w:color w:val="0A0A0A"/>
+          <w:sz w:val="16"/>
+          <w:szCs w:val="16"/>
+          <w:shd w:val="clear" w:color="auto" w:fill="FFFFFF"/>
+          <w:lang w:bidi="ar"/>
+        </w:rPr>
+      </w:pPr>
+      <w:r>
+        <w:rPr>
+          <w:rFonts w:ascii="Arial" w:eastAsia="SimSun" w:hAnsi="Arial" w:cs="Arial"/>
+          <w:color w:val="0A0A0A"/>
+          <w:sz w:val="16"/>
+          <w:szCs w:val="16"/>
+          <w:highlight w:val="darkGray"/>
+          <w:shd w:val="clear" w:color="auto" w:fill="FFFFFF"/>
+          <w:lang w:bidi="ar"/>
+        </w:rPr>
+        <w:t xml:space="preserve">We have rephrased this sentence </w:t>
+      </w:r>
+      <w:r>
+        <w:rPr>
+          <w:rFonts w:ascii="Arial" w:eastAsia="SimSun" w:hAnsi="Arial" w:cs="Arial"/>
+          <w:color w:val="0A0A0A"/>
+          <w:sz w:val="16"/>
+          <w:szCs w:val="16"/>
+          <w:highlight w:val="darkGray"/>
+          <w:shd w:val="clear" w:color="auto" w:fill="FFFFFF"/>
+          <w:lang w:bidi="ar"/>
+        </w:rPr>
+        <w:t>to make it clearer</w:t>
+      </w:r>
+      <w:r>
+        <w:rPr>
+          <w:rFonts w:ascii="Arial" w:eastAsia="SimSun" w:hAnsi="Arial" w:cs="Arial"/>
+          <w:color w:val="0A0A0A"/>
+          <w:sz w:val="16"/>
+          <w:szCs w:val="16"/>
+          <w:shd w:val="clear" w:color="auto" w:fill="FFFFFF"/>
+          <w:lang w:bidi="ar"/>
+        </w:rPr>
+        <w:br/>
+      </w:r>
+    </w:p>
+    <w:p>
+      <w:pPr>
+        <w:shd w:val="clear" w:color="auto" w:fill="FFFFFF"/>
+        <w:ind w:firstLineChars="0" w:firstLine="0"/>
+        <w:jc w:val="left"/>
+        <w:rPr>
+          <w:rFonts w:ascii="Arial" w:eastAsia="SimSun" w:hAnsi="Arial" w:cs="Arial"/>
+          <w:color w:val="0A0A0A"/>
+          <w:sz w:val="16"/>
+          <w:szCs w:val="16"/>
+          <w:shd w:val="clear" w:color="auto" w:fill="FFFFFF"/>
+          <w:lang w:bidi="ar"/>
+        </w:rPr>
+      </w:pPr>
+    </w:p>
+    <w:p>
+      <w:pPr>
+        <w:shd w:val="clear" w:color="auto" w:fill="FFFFFF"/>
+        <w:ind w:firstLineChars="0" w:firstLine="0"/>
+        <w:jc w:val="left"/>
+        <w:rPr>
+          <w:rFonts w:ascii="Arial" w:eastAsia="SimSun" w:hAnsi="Arial" w:cs="Arial"/>
+          <w:color w:val="0A0A0A"/>
+          <w:sz w:val="16"/>
+          <w:szCs w:val="16"/>
+          <w:shd w:val="clear" w:color="auto" w:fill="FFFFFF"/>
+          <w:lang w:bidi="ar"/>
+        </w:rPr>
+      </w:pPr>
+      <w:r>
+        <w:rPr>
+          <w:rFonts w:ascii="Arial" w:eastAsia="SimSun" w:hAnsi="Arial" w:cs="Arial"/>
+          <w:color w:val="0A0A0A"/>
+          <w:sz w:val="16"/>
+          <w:szCs w:val="16"/>
+          <w:shd w:val="clear" w:color="auto" w:fill="FFFFFF"/>
+          <w:lang w:bidi="ar"/>
+        </w:rPr>
+        <w:br/>
+        <w:t>Line 46: citations about coexistence are needed here</w:t>
+      </w:r>
+    </w:p>
+    <w:p>
+      <w:pPr>
+        <w:shd w:val="clear" w:color="auto" w:fill="FFFFFF"/>
+        <w:ind w:firstLineChars="0" w:firstLine="0"/>
+        <w:jc w:val="left"/>
+        <w:rPr>
+          <w:rFonts w:ascii="Arial" w:eastAsia="SimSun" w:hAnsi="Arial" w:cs="Arial"/>
+          <w:color w:val="0A0A0A"/>
+          <w:sz w:val="16"/>
+          <w:szCs w:val="16"/>
+          <w:shd w:val="clear" w:color="auto" w:fill="FFFFFF"/>
+          <w:lang w:bidi="ar"/>
+        </w:rPr>
+      </w:pPr>
+    </w:p>
+    <w:p>
+      <w:pPr>
+        <w:shd w:val="clear" w:color="auto" w:fill="FFFFFF"/>
+        <w:ind w:firstLineChars="0" w:firstLine="0"/>
+        <w:jc w:val="left"/>
+        <w:rPr>
+          <w:rFonts w:ascii="Arial" w:eastAsia="SimSun" w:hAnsi="Arial" w:cs="Arial"/>
+          <w:color w:val="0A0A0A"/>
+          <w:sz w:val="16"/>
+          <w:szCs w:val="16"/>
+          <w:shd w:val="clear" w:color="auto" w:fill="FFFFFF"/>
+          <w:lang w:bidi="ar"/>
+        </w:rPr>
+      </w:pPr>
+      <w:r>
+        <w:rPr>
+          <w:rFonts w:ascii="Arial" w:eastAsia="SimSun" w:hAnsi="Arial" w:cs="Arial"/>
+          <w:color w:val="0A0A0A"/>
+          <w:sz w:val="16"/>
+          <w:szCs w:val="16"/>
+          <w:highlight w:val="darkGray"/>
+          <w:shd w:val="clear" w:color="auto" w:fill="FFFFFF"/>
+          <w:lang w:bidi="ar"/>
+        </w:rPr>
+        <w:t>The citations were given in the text</w:t>
+      </w:r>
+      <w:r>
+        <w:rPr>
+          <w:rFonts w:ascii="Arial" w:eastAsia="SimSun" w:hAnsi="Arial" w:cs="Arial"/>
+          <w:color w:val="0A0A0A"/>
+          <w:sz w:val="16"/>
+          <w:szCs w:val="16"/>
+          <w:shd w:val="clear" w:color="auto" w:fill="FFFFFF"/>
+          <w:lang w:bidi="ar"/>
+        </w:rPr>
+        <w:br/>
+      </w:r>
+      <w:r>
+        <w:rPr>
+          <w:rFonts w:ascii="Arial" w:eastAsia="SimSun" w:hAnsi="Arial" w:cs="Arial"/>
+          <w:color w:val="0A0A0A"/>
+          <w:sz w:val="16"/>
+          <w:szCs w:val="16"/>
+          <w:shd w:val="clear" w:color="auto" w:fill="FFFFFF"/>
+          <w:lang w:bidi="ar"/>
+        </w:rPr>
+        <w:br/>
+        <w:t>Line 54: can more information be provided here, how many species exist, typically how many coexist</w:t>
+      </w:r>
+    </w:p>
+    <w:p>
+      <w:pPr>
+        <w:shd w:val="clear" w:color="auto" w:fill="FFFFFF"/>
+        <w:ind w:firstLineChars="0" w:firstLine="0"/>
+        <w:jc w:val="left"/>
+        <w:rPr>
+          <w:rFonts w:ascii="Arial" w:eastAsia="SimSun" w:hAnsi="Arial" w:cs="Arial"/>
+          <w:color w:val="0A0A0A"/>
+          <w:sz w:val="16"/>
+          <w:szCs w:val="16"/>
+          <w:shd w:val="clear" w:color="auto" w:fill="FFFFFF"/>
+          <w:lang w:bidi="ar"/>
+        </w:rPr>
+      </w:pPr>
+    </w:p>
+    <w:p>
+      <w:pPr>
+        <w:shd w:val="clear" w:color="auto" w:fill="FFFFFF"/>
+        <w:ind w:firstLineChars="0" w:firstLine="0"/>
+        <w:jc w:val="left"/>
+        <w:rPr>
+          <w:rFonts w:ascii="Arial" w:eastAsia="SimSun" w:hAnsi="Arial" w:cs="Arial"/>
+          <w:color w:val="0A0A0A"/>
+          <w:sz w:val="16"/>
+          <w:szCs w:val="16"/>
+          <w:shd w:val="clear" w:color="auto" w:fill="FFFFFF"/>
+          <w:lang w:bidi="ar"/>
+        </w:rPr>
+      </w:pPr>
+      <w:r>
+        <w:rPr>
+          <w:rFonts w:ascii="Arial" w:eastAsia="SimSun" w:hAnsi="Arial" w:cs="Arial"/>
+          <w:color w:val="0A0A0A"/>
+          <w:sz w:val="16"/>
+          <w:szCs w:val="16"/>
+          <w:highlight w:val="yellow"/>
+          <w:shd w:val="clear" w:color="auto" w:fill="FFFFFF"/>
+          <w:lang w:bidi="ar"/>
+        </w:rPr>
+        <w:t>We have changed the sentence and added reference</w:t>
+      </w:r>
+      <w:r>
+        <w:rPr>
+          <w:rFonts w:ascii="Arial" w:eastAsia="SimSun" w:hAnsi="Arial" w:cs="Arial"/>
+          <w:color w:val="0A0A0A"/>
+          <w:sz w:val="16"/>
+          <w:szCs w:val="16"/>
+          <w:shd w:val="clear" w:color="auto" w:fill="FFFFFF"/>
+          <w:lang w:bidi="ar"/>
+        </w:rPr>
+        <w:br/>
+      </w:r>
+      <w:r>
+        <w:rPr>
+          <w:rFonts w:ascii="Arial" w:eastAsia="SimSun" w:hAnsi="Arial" w:cs="Arial"/>
+          <w:color w:val="0A0A0A"/>
+          <w:sz w:val="16"/>
+          <w:szCs w:val="16"/>
+          <w:shd w:val="clear" w:color="auto" w:fill="FFFFFF"/>
+          <w:lang w:bidi="ar"/>
+        </w:rPr>
+        <w:br/>
+        <w:t>Line 59: can you provide the correlates specifically? Is salinity included in this, since it becomes important later on?</w:t>
+      </w:r>
+      <w:r>
+        <w:rPr>
+          <w:rFonts w:ascii="Arial" w:eastAsia="SimSun" w:hAnsi="Arial" w:cs="Arial"/>
+          <w:color w:val="0A0A0A"/>
+          <w:sz w:val="16"/>
+          <w:szCs w:val="16"/>
+          <w:shd w:val="clear" w:color="auto" w:fill="FFFFFF"/>
+          <w:lang w:bidi="ar"/>
+        </w:rPr>
+        <w:br/>
+      </w:r>
+    </w:p>
+    <w:p>
+      <w:pPr>
+        <w:shd w:val="clear" w:color="auto" w:fill="FFFFFF"/>
+        <w:ind w:firstLineChars="0" w:firstLine="0"/>
+        <w:jc w:val="left"/>
+        <w:rPr>
+          <w:rFonts w:ascii="Arial" w:eastAsia="SimSun" w:hAnsi="Arial" w:cs="Arial"/>
+          <w:color w:val="0A0A0A"/>
+          <w:sz w:val="16"/>
+          <w:szCs w:val="16"/>
+          <w:shd w:val="clear" w:color="auto" w:fill="FFFFFF"/>
+          <w:lang w:bidi="ar"/>
+        </w:rPr>
+      </w:pPr>
+      <w:r>
+        <w:rPr>
+          <w:rFonts w:ascii="Arial" w:eastAsia="SimSun" w:hAnsi="Arial" w:cs="Arial"/>
+          <w:color w:val="0A0A0A"/>
+          <w:sz w:val="16"/>
+          <w:szCs w:val="16"/>
+          <w:highlight w:val="yellow"/>
+          <w:shd w:val="clear" w:color="auto" w:fill="FFFFFF"/>
+          <w:lang w:bidi="ar"/>
+        </w:rPr>
+        <w:t>We have added explanations of what we consider to be correlates of temperature</w:t>
+      </w:r>
+      <w:r>
+        <w:rPr>
+          <w:rFonts w:ascii="Arial" w:eastAsia="SimSun" w:hAnsi="Arial" w:cs="Arial"/>
+          <w:color w:val="0A0A0A"/>
+          <w:sz w:val="16"/>
+          <w:szCs w:val="16"/>
+          <w:shd w:val="clear" w:color="auto" w:fill="FFFFFF"/>
+          <w:lang w:bidi="ar"/>
+        </w:rPr>
+        <w:t xml:space="preserve"> </w:t>
+      </w:r>
+    </w:p>
+    <w:p>
+      <w:pPr>
+        <w:shd w:val="clear" w:color="auto" w:fill="FFFFFF"/>
+        <w:ind w:firstLineChars="0" w:firstLine="0"/>
+        <w:jc w:val="left"/>
+        <w:rPr>
+          <w:rFonts w:ascii="Arial" w:eastAsia="SimSun" w:hAnsi="Arial" w:cs="Arial"/>
+          <w:color w:val="0A0A0A"/>
+          <w:sz w:val="16"/>
+          <w:szCs w:val="16"/>
+          <w:shd w:val="clear" w:color="auto" w:fill="FFFFFF"/>
+          <w:lang w:bidi="ar"/>
+        </w:rPr>
+      </w:pPr>
+      <w:r>
+        <w:rPr>
+          <w:rFonts w:ascii="Arial" w:eastAsia="SimSun" w:hAnsi="Arial" w:cs="Arial"/>
+          <w:color w:val="0A0A0A"/>
+          <w:sz w:val="16"/>
+          <w:szCs w:val="16"/>
+          <w:shd w:val="clear" w:color="auto" w:fill="FFFFFF"/>
+          <w:lang w:bidi="ar"/>
+        </w:rPr>
+        <w:br/>
+        <w:t>Line 84: suggest adding “a” before the word mosaic</w:t>
+      </w:r>
+      <w:r>
+        <w:rPr>
+          <w:rFonts w:ascii="Arial" w:eastAsia="SimSun" w:hAnsi="Arial" w:cs="Arial"/>
+          <w:color w:val="0A0A0A"/>
+          <w:sz w:val="16"/>
+          <w:szCs w:val="16"/>
+          <w:shd w:val="clear" w:color="auto" w:fill="FFFFFF"/>
+          <w:lang w:bidi="ar"/>
+        </w:rPr>
+        <w:br/>
+      </w:r>
+    </w:p>
+    <w:p>
+      <w:pPr>
+        <w:shd w:val="clear" w:color="auto" w:fill="FFFFFF"/>
+        <w:ind w:firstLineChars="0" w:firstLine="0"/>
+        <w:jc w:val="left"/>
+        <w:rPr>
+          <w:rFonts w:ascii="Arial" w:eastAsia="SimSun" w:hAnsi="Arial" w:cs="Arial"/>
+          <w:color w:val="0A0A0A"/>
+          <w:sz w:val="16"/>
+          <w:szCs w:val="16"/>
+          <w:shd w:val="clear" w:color="auto" w:fill="FFFFFF"/>
+          <w:lang w:bidi="ar"/>
+        </w:rPr>
+      </w:pPr>
+    </w:p>
+    <w:p>
+      <w:pPr>
+        <w:shd w:val="clear" w:color="auto" w:fill="FFFFFF"/>
+        <w:ind w:firstLineChars="0" w:firstLine="0"/>
+        <w:jc w:val="left"/>
+        <w:rPr>
+          <w:rFonts w:ascii="Arial" w:eastAsia="SimSun" w:hAnsi="Arial" w:cs="Arial"/>
+          <w:color w:val="0A0A0A"/>
+          <w:sz w:val="16"/>
+          <w:szCs w:val="16"/>
+          <w:shd w:val="clear" w:color="auto" w:fill="FFFFFF"/>
+          <w:lang w:bidi="ar"/>
+        </w:rPr>
+      </w:pPr>
+      <w:r>
+        <w:rPr>
+          <w:rFonts w:ascii="Arial" w:eastAsia="SimSun" w:hAnsi="Arial" w:cs="Arial"/>
+          <w:color w:val="0A0A0A"/>
+          <w:sz w:val="16"/>
+          <w:szCs w:val="16"/>
+          <w:highlight w:val="yellow"/>
+          <w:shd w:val="clear" w:color="auto" w:fill="FFFFFF"/>
+          <w:lang w:bidi="ar"/>
+        </w:rPr>
+        <w:t>We have rephrased this sentence</w:t>
+      </w:r>
+    </w:p>
+    <w:p>
+      <w:pPr>
+        <w:shd w:val="clear" w:color="auto" w:fill="FFFFFF"/>
+        <w:ind w:firstLineChars="0" w:firstLine="0"/>
+        <w:jc w:val="left"/>
+        <w:rPr>
+          <w:rFonts w:ascii="Arial" w:eastAsia="SimSun" w:hAnsi="Arial" w:cs="Arial"/>
+          <w:color w:val="0A0A0A"/>
+          <w:sz w:val="16"/>
+          <w:szCs w:val="16"/>
+          <w:shd w:val="clear" w:color="auto" w:fill="FFFFFF"/>
+          <w:lang w:bidi="ar"/>
+        </w:rPr>
+      </w:pPr>
       <w:bookmarkStart w:id="0" w:name="_GoBack"/>
       <w:bookmarkEnd w:id="0"/>
-      <w:r>
-        <w:rPr>
-          <w:rFonts w:ascii="Arial" w:eastAsia="SimSun" w:hAnsi="Arial" w:cs="Arial"/>
-          <w:color w:val="0A0A0A"/>
-          <w:sz w:val="16"/>
-          <w:szCs w:val="16"/>
-          <w:shd w:val="clear" w:color="auto" w:fill="FFFFFF"/>
-          <w:lang w:bidi="ar"/>
-        </w:rPr>
-        <w:br/>
-      </w:r>
-      <w:r>
-        <w:rPr>
-          <w:rFonts w:ascii="Arial" w:eastAsia="SimSun" w:hAnsi="Arial" w:cs="Arial"/>
-          <w:color w:val="0A0A0A"/>
-          <w:sz w:val="16"/>
-          <w:szCs w:val="16"/>
-          <w:shd w:val="clear" w:color="auto" w:fill="FFFFFF"/>
-          <w:lang w:bidi="ar"/>
-        </w:rPr>
-        <w:br/>
-        <w:t>Line 20: suggest taking out the “no conclusion has been made” because it’s likely that individual papers have in fact drawn conclusions, even if there is no general consensus.</w:t>
-      </w:r>
-      <w:r>
-        <w:rPr>
-          <w:rFonts w:ascii="Arial" w:eastAsia="SimSun" w:hAnsi="Arial" w:cs="Arial"/>
-          <w:color w:val="0A0A0A"/>
-          <w:sz w:val="16"/>
-          <w:szCs w:val="16"/>
-          <w:shd w:val="clear" w:color="auto" w:fill="FFFFFF"/>
-          <w:lang w:bidi="ar"/>
-        </w:rPr>
-        <w:br/>
-      </w:r>
-      <w:r>
-        <w:rPr>
-          <w:rFonts w:ascii="Arial" w:eastAsia="SimSun" w:hAnsi="Arial" w:cs="Arial"/>
-          <w:color w:val="0A0A0A"/>
-          <w:sz w:val="16"/>
-          <w:szCs w:val="16"/>
-          <w:shd w:val="clear" w:color="auto" w:fill="FFFFFF"/>
-          <w:lang w:bidi="ar"/>
-        </w:rPr>
-        <w:br/>
-        <w:t>Line 29: can the authors provide some more information about what they conclude about usefulness of this outside of the White Sea, instead of saying that they are going to do that, just say what they found</w:t>
-      </w:r>
-      <w:r>
-        <w:rPr>
-          <w:rFonts w:ascii="Arial" w:eastAsia="SimSun" w:hAnsi="Arial" w:cs="Arial"/>
-          <w:color w:val="0A0A0A"/>
-          <w:sz w:val="16"/>
-          <w:szCs w:val="16"/>
-          <w:shd w:val="clear" w:color="auto" w:fill="FFFFFF"/>
-          <w:lang w:bidi="ar"/>
-        </w:rPr>
-        <w:br/>
-      </w:r>
-      <w:r>
-        <w:rPr>
-          <w:rFonts w:ascii="Arial" w:eastAsia="SimSun" w:hAnsi="Arial" w:cs="Arial"/>
-          <w:color w:val="0A0A0A"/>
-          <w:sz w:val="16"/>
-          <w:szCs w:val="16"/>
-          <w:shd w:val="clear" w:color="auto" w:fill="FFFFFF"/>
-          <w:lang w:bidi="ar"/>
-        </w:rPr>
-        <w:br/>
-        <w:t>Line 33-41: The value of using SDMs to address ecological or conservation questions would help this paper broaden out to a wider audience. Why do we need to know which environmental parameters related to species occurrence more generally, and why do we need to know about species diversity more broadly?</w:t>
-      </w:r>
-      <w:r>
-        <w:rPr>
-          <w:rFonts w:ascii="Arial" w:eastAsia="SimSun" w:hAnsi="Arial" w:cs="Arial"/>
-          <w:color w:val="0A0A0A"/>
-          <w:sz w:val="16"/>
-          <w:szCs w:val="16"/>
-          <w:shd w:val="clear" w:color="auto" w:fill="FFFFFF"/>
-          <w:lang w:bidi="ar"/>
-        </w:rPr>
-        <w:br/>
-      </w:r>
-      <w:r>
-        <w:rPr>
-          <w:rFonts w:ascii="Arial" w:eastAsia="SimSun" w:hAnsi="Arial" w:cs="Arial"/>
-          <w:color w:val="0A0A0A"/>
-          <w:sz w:val="16"/>
-          <w:szCs w:val="16"/>
-          <w:shd w:val="clear" w:color="auto" w:fill="FFFFFF"/>
-          <w:lang w:bidi="ar"/>
-        </w:rPr>
-        <w:br/>
-        <w:t>Line 42: remove quotations and the valuation statement and just say they are applied to morphologically distinct species</w:t>
-      </w:r>
-      <w:r>
-        <w:rPr>
-          <w:rFonts w:ascii="Arial" w:eastAsia="SimSun" w:hAnsi="Arial" w:cs="Arial"/>
-          <w:color w:val="0A0A0A"/>
-          <w:sz w:val="16"/>
-          <w:szCs w:val="16"/>
-          <w:shd w:val="clear" w:color="auto" w:fill="FFFFFF"/>
-          <w:lang w:bidi="ar"/>
-        </w:rPr>
-        <w:br/>
-      </w:r>
-      <w:r>
-        <w:rPr>
-          <w:rFonts w:ascii="Arial" w:eastAsia="SimSun" w:hAnsi="Arial" w:cs="Arial"/>
-          <w:color w:val="0A0A0A"/>
-          <w:sz w:val="16"/>
-          <w:szCs w:val="16"/>
-          <w:shd w:val="clear" w:color="auto" w:fill="FFFFFF"/>
-          <w:lang w:bidi="ar"/>
-        </w:rPr>
-        <w:br/>
-        <w:t>Line 43: I’m not sure what involved means. Does that mean sampled? And level of ease is relative…most monitoring programs are actually quite difficult!</w:t>
-      </w:r>
-      <w:r>
-        <w:rPr>
-          <w:rFonts w:ascii="Arial" w:eastAsia="SimSun" w:hAnsi="Arial" w:cs="Arial"/>
-          <w:color w:val="0A0A0A"/>
-          <w:sz w:val="16"/>
-          <w:szCs w:val="16"/>
-          <w:shd w:val="clear" w:color="auto" w:fill="FFFFFF"/>
-          <w:lang w:bidi="ar"/>
-        </w:rPr>
-        <w:br/>
-      </w:r>
-      <w:r>
-        <w:rPr>
-          <w:rFonts w:ascii="Arial" w:eastAsia="SimSun" w:hAnsi="Arial" w:cs="Arial"/>
-          <w:color w:val="0A0A0A"/>
-          <w:sz w:val="16"/>
-          <w:szCs w:val="16"/>
-          <w:shd w:val="clear" w:color="auto" w:fill="FFFFFF"/>
-          <w:lang w:bidi="ar"/>
-        </w:rPr>
-        <w:br/>
-        <w:t>Line 46: citations about coexistence are needed here</w:t>
-      </w:r>
-      <w:r>
-        <w:rPr>
-          <w:rFonts w:ascii="Arial" w:eastAsia="SimSun" w:hAnsi="Arial" w:cs="Arial"/>
-          <w:color w:val="0A0A0A"/>
-          <w:sz w:val="16"/>
-          <w:szCs w:val="16"/>
-          <w:shd w:val="clear" w:color="auto" w:fill="FFFFFF"/>
-          <w:lang w:bidi="ar"/>
-        </w:rPr>
-        <w:br/>
-      </w:r>
-      <w:r>
-        <w:rPr>
-          <w:rFonts w:ascii="Arial" w:eastAsia="SimSun" w:hAnsi="Arial" w:cs="Arial"/>
-          <w:color w:val="0A0A0A"/>
-          <w:sz w:val="16"/>
-          <w:szCs w:val="16"/>
-          <w:shd w:val="clear" w:color="auto" w:fill="FFFFFF"/>
-          <w:lang w:bidi="ar"/>
-        </w:rPr>
-        <w:br/>
-        <w:t>Line 54: can more information be provided here, how many species exist, typically how many coexist</w:t>
-      </w:r>
-      <w:r>
-        <w:rPr>
-          <w:rFonts w:ascii="Arial" w:eastAsia="SimSun" w:hAnsi="Arial" w:cs="Arial"/>
-          <w:color w:val="0A0A0A"/>
-          <w:sz w:val="16"/>
-          <w:szCs w:val="16"/>
-          <w:shd w:val="clear" w:color="auto" w:fill="FFFFFF"/>
-          <w:lang w:bidi="ar"/>
-        </w:rPr>
-        <w:br/>
-      </w:r>
-      <w:r>
-        <w:rPr>
-          <w:rFonts w:ascii="Arial" w:eastAsia="SimSun" w:hAnsi="Arial" w:cs="Arial"/>
-          <w:color w:val="0A0A0A"/>
-          <w:sz w:val="16"/>
-          <w:szCs w:val="16"/>
-          <w:shd w:val="clear" w:color="auto" w:fill="FFFFFF"/>
-          <w:lang w:bidi="ar"/>
-        </w:rPr>
-        <w:br/>
-        <w:t>Line 59: can you provide the correlates specifically? Is salinity included in this, since it becomes important later on?</w:t>
-      </w:r>
-      <w:r>
-        <w:rPr>
-          <w:rFonts w:ascii="Arial" w:eastAsia="SimSun" w:hAnsi="Arial" w:cs="Arial"/>
-          <w:color w:val="0A0A0A"/>
-          <w:sz w:val="16"/>
-          <w:szCs w:val="16"/>
-          <w:shd w:val="clear" w:color="auto" w:fill="FFFFFF"/>
-          <w:lang w:bidi="ar"/>
-        </w:rPr>
-        <w:br/>
-      </w:r>
-      <w:r>
-        <w:rPr>
-          <w:rFonts w:ascii="Arial" w:eastAsia="SimSun" w:hAnsi="Arial" w:cs="Arial"/>
-          <w:color w:val="0A0A0A"/>
-          <w:sz w:val="16"/>
-          <w:szCs w:val="16"/>
-          <w:shd w:val="clear" w:color="auto" w:fill="FFFFFF"/>
-          <w:lang w:bidi="ar"/>
-        </w:rPr>
-        <w:br/>
-        <w:t>Line 84: suggest adding “a” before the word mosaic</w:t>
-      </w:r>
-      <w:r>
-        <w:rPr>
-          <w:rFonts w:ascii="Arial" w:eastAsia="SimSun" w:hAnsi="Arial" w:cs="Arial"/>
-          <w:color w:val="0A0A0A"/>
-          <w:sz w:val="16"/>
-          <w:szCs w:val="16"/>
-          <w:shd w:val="clear" w:color="auto" w:fill="FFFFFF"/>
-          <w:lang w:bidi="ar"/>
-        </w:rPr>
-        <w:br/>
-      </w:r>
+    </w:p>
+    <w:p>
+      <w:pPr>
+        <w:shd w:val="clear" w:color="auto" w:fill="FFFFFF"/>
+        <w:ind w:firstLineChars="0" w:firstLine="0"/>
+        <w:jc w:val="left"/>
+        <w:rPr>
+          <w:rFonts w:ascii="Arial" w:eastAsia="SimSun" w:hAnsi="Arial" w:cs="Arial"/>
+          <w:color w:val="0A0A0A"/>
+          <w:sz w:val="16"/>
+          <w:szCs w:val="16"/>
+          <w:shd w:val="clear" w:color="auto" w:fill="FFFFFF"/>
+          <w:lang w:bidi="ar"/>
+        </w:rPr>
+      </w:pPr>
       <w:r>
         <w:rPr>
           <w:rFonts w:ascii="Arial" w:eastAsia="SimSun" w:hAnsi="Arial" w:cs="Arial"/>
@@ -3928,6 +4591,48 @@
         <w:br/>
         <w:t>Line 100: definite conclusions in ecology are rare and maybe shouldn’t be expected in the first place…suggest rewording</w:t>
       </w:r>
+    </w:p>
+    <w:p>
+      <w:pPr>
+        <w:shd w:val="clear" w:color="auto" w:fill="FFFFFF"/>
+        <w:ind w:firstLineChars="0" w:firstLine="0"/>
+        <w:jc w:val="left"/>
+        <w:rPr>
+          <w:rFonts w:ascii="Arial" w:eastAsia="SimSun" w:hAnsi="Arial" w:cs="Arial"/>
+          <w:color w:val="0A0A0A"/>
+          <w:sz w:val="16"/>
+          <w:szCs w:val="16"/>
+          <w:shd w:val="clear" w:color="auto" w:fill="FFFFFF"/>
+          <w:lang w:bidi="ar"/>
+        </w:rPr>
+      </w:pPr>
+    </w:p>
+    <w:p>
+      <w:pPr>
+        <w:shd w:val="clear" w:color="auto" w:fill="FFFFFF"/>
+        <w:ind w:firstLineChars="0" w:firstLine="0"/>
+        <w:jc w:val="left"/>
+        <w:rPr>
+          <w:rFonts w:ascii="Arial" w:eastAsia="SimSun" w:hAnsi="Arial" w:cs="Arial"/>
+          <w:color w:val="0A0A0A"/>
+          <w:sz w:val="16"/>
+          <w:szCs w:val="16"/>
+          <w:shd w:val="clear" w:color="auto" w:fill="FFFFFF"/>
+          <w:lang w:bidi="ar"/>
+        </w:rPr>
+      </w:pPr>
+      <w:r>
+        <w:rPr>
+          <w:rFonts w:ascii="Arial" w:eastAsia="SimSun" w:hAnsi="Arial" w:cs="Arial"/>
+          <w:color w:val="0A0A0A"/>
+          <w:sz w:val="16"/>
+          <w:szCs w:val="16"/>
+          <w:highlight w:val="yellow"/>
+          <w:shd w:val="clear" w:color="auto" w:fill="FFFFFF"/>
+          <w:lang w:bidi="ar"/>
+        </w:rPr>
+        <w:t>We removed this part of paragraph to avoid confuses.</w:t>
+      </w:r>
       <w:r>
         <w:rPr>
           <w:rFonts w:ascii="Arial" w:eastAsia="SimSun" w:hAnsi="Arial" w:cs="Arial"/>
@@ -4110,6 +4815,7 @@
           <w:shd w:val="clear" w:color="auto" w:fill="FFFFFF"/>
           <w:lang w:bidi="ar"/>
         </w:rPr>
+        <w:lastRenderedPageBreak/>
         <w:br/>
         <w:t>Line 273: what would be considered high in this correlation analysis? It would be worth adding thresholds to the methods section to demonstrate the level at which correlation was considered happening and subsequently some parameters thrown out.</w:t>
       </w:r>
@@ -4342,6 +5048,446 @@
           <w:lang w:bidi="ar"/>
         </w:rPr>
         <w:br/>
+        <w:t>Line 359: Needs some clarification. Opportunistic in what sense? In feeding? In colonization? Perhaps the authors mean generalist rather than opportunistic?</w:t>
+      </w:r>
+      <w:r>
+        <w:rPr>
+          <w:rFonts w:ascii="Arial" w:eastAsia="SimSun" w:hAnsi="Arial" w:cs="Arial"/>
+          <w:color w:val="0A0A0A"/>
+          <w:sz w:val="16"/>
+          <w:szCs w:val="16"/>
+          <w:shd w:val="clear" w:color="auto" w:fill="FFFFFF"/>
+          <w:lang w:bidi="ar"/>
+        </w:rPr>
+        <w:br/>
+      </w:r>
+      <w:r>
+        <w:rPr>
+          <w:rFonts w:ascii="Arial" w:eastAsia="SimSun" w:hAnsi="Arial" w:cs="Arial"/>
+          <w:color w:val="0A0A0A"/>
+          <w:sz w:val="16"/>
+          <w:szCs w:val="16"/>
+          <w:shd w:val="clear" w:color="auto" w:fill="FFFFFF"/>
+          <w:lang w:bidi="ar"/>
+        </w:rPr>
+        <w:br/>
+        <w:t>Line 478-479: What are the predictors that were ignored. These should be included in Table 1 as a separate category to accurately represent the possible drivers, distinguished from the subset of drivers the authors chose to study.</w:t>
+      </w:r>
+      <w:r>
+        <w:rPr>
+          <w:rFonts w:ascii="Arial" w:eastAsia="SimSun" w:hAnsi="Arial" w:cs="Arial"/>
+          <w:color w:val="0A0A0A"/>
+          <w:sz w:val="16"/>
+          <w:szCs w:val="16"/>
+          <w:shd w:val="clear" w:color="auto" w:fill="FFFFFF"/>
+          <w:lang w:bidi="ar"/>
+        </w:rPr>
+        <w:br/>
+      </w:r>
+      <w:r>
+        <w:rPr>
+          <w:rFonts w:ascii="Arial" w:eastAsia="SimSun" w:hAnsi="Arial" w:cs="Arial"/>
+          <w:color w:val="0A0A0A"/>
+          <w:sz w:val="16"/>
+          <w:szCs w:val="16"/>
+          <w:shd w:val="clear" w:color="auto" w:fill="FFFFFF"/>
+          <w:lang w:bidi="ar"/>
+        </w:rPr>
+        <w:br/>
+        <w:t>Line 486: This topic deserves broadening out. Multiple stressors, context dependency, etc. in the ecological literature more generally makes this point.</w:t>
+      </w:r>
+      <w:r>
+        <w:rPr>
+          <w:rFonts w:ascii="Arial" w:eastAsia="SimSun" w:hAnsi="Arial" w:cs="Arial"/>
+          <w:color w:val="0A0A0A"/>
+          <w:sz w:val="16"/>
+          <w:szCs w:val="16"/>
+          <w:shd w:val="clear" w:color="auto" w:fill="FFFFFF"/>
+          <w:lang w:bidi="ar"/>
+        </w:rPr>
+        <w:br/>
+      </w:r>
+      <w:r>
+        <w:rPr>
+          <w:rFonts w:ascii="Arial" w:eastAsia="SimSun" w:hAnsi="Arial" w:cs="Arial"/>
+          <w:color w:val="0A0A0A"/>
+          <w:sz w:val="16"/>
+          <w:szCs w:val="16"/>
+          <w:shd w:val="clear" w:color="auto" w:fill="FFFFFF"/>
+          <w:lang w:bidi="ar"/>
+        </w:rPr>
+        <w:br/>
+      </w:r>
+      <w:r>
+        <w:rPr>
+          <w:rFonts w:ascii="Arial" w:eastAsia="SimSun" w:hAnsi="Arial" w:cs="Arial"/>
+          <w:color w:val="0A0A0A"/>
+          <w:sz w:val="16"/>
+          <w:szCs w:val="16"/>
+          <w:shd w:val="clear" w:color="auto" w:fill="FFFFFF"/>
+          <w:lang w:bidi="ar"/>
+        </w:rPr>
+        <w:br/>
+        <w:t>Table 2 doesn’t define the ref abbreviation</w:t>
+      </w:r>
+      <w:r>
+        <w:rPr>
+          <w:rFonts w:ascii="Arial" w:eastAsia="SimSun" w:hAnsi="Arial" w:cs="Arial"/>
+          <w:color w:val="0A0A0A"/>
+          <w:sz w:val="16"/>
+          <w:szCs w:val="16"/>
+          <w:shd w:val="clear" w:color="auto" w:fill="FFFFFF"/>
+          <w:lang w:bidi="ar"/>
+        </w:rPr>
+        <w:br/>
+      </w:r>
+      <w:r>
+        <w:rPr>
+          <w:rFonts w:ascii="Arial" w:eastAsia="SimSun" w:hAnsi="Arial" w:cs="Arial"/>
+          <w:color w:val="0A0A0A"/>
+          <w:sz w:val="16"/>
+          <w:szCs w:val="16"/>
+          <w:shd w:val="clear" w:color="auto" w:fill="FFFFFF"/>
+          <w:lang w:bidi="ar"/>
+        </w:rPr>
+        <w:br/>
+        <w:t>Line 715: suggest adding “red” box since there’s also a black box outlining the inset</w:t>
+      </w:r>
+      <w:r>
+        <w:rPr>
+          <w:rFonts w:ascii="Arial" w:eastAsia="SimSun" w:hAnsi="Arial" w:cs="Arial"/>
+          <w:color w:val="0A0A0A"/>
+          <w:sz w:val="16"/>
+          <w:szCs w:val="16"/>
+          <w:shd w:val="clear" w:color="auto" w:fill="FFFFFF"/>
+          <w:lang w:bidi="ar"/>
+        </w:rPr>
+        <w:br/>
+      </w:r>
+      <w:r>
+        <w:rPr>
+          <w:rFonts w:ascii="Arial" w:eastAsia="SimSun" w:hAnsi="Arial" w:cs="Arial"/>
+          <w:color w:val="0A0A0A"/>
+          <w:sz w:val="16"/>
+          <w:szCs w:val="16"/>
+          <w:shd w:val="clear" w:color="auto" w:fill="FFFFFF"/>
+          <w:lang w:bidi="ar"/>
+        </w:rPr>
+        <w:br/>
+        <w:t>Figure 1: I’d suggest stating that white is ocean and grey is land. The anchors and asterisk labeling is confusing. As written it sounds like there are two separate ports identified, one by an anchor and one by an asterisk. I think the wording just needs to be adjusted to something like “Anchors with names mark ports. Asterisks identify whether the port is currently abandoned.” I’d suggest changing the color of the arrows in (c) since the yellow matches the legend. Can you also add numbers within the arrows to match to numbers in Table S1? Please add units for the metrics fetch and salinity.</w:t>
+      </w:r>
+      <w:r>
+        <w:rPr>
+          <w:rFonts w:ascii="Arial" w:eastAsia="SimSun" w:hAnsi="Arial" w:cs="Arial"/>
+          <w:color w:val="0A0A0A"/>
+          <w:sz w:val="16"/>
+          <w:szCs w:val="16"/>
+          <w:shd w:val="clear" w:color="auto" w:fill="FFFFFF"/>
+          <w:lang w:bidi="ar"/>
+        </w:rPr>
+        <w:br/>
+      </w:r>
+      <w:r>
+        <w:rPr>
+          <w:rFonts w:ascii="Arial" w:eastAsia="SimSun" w:hAnsi="Arial" w:cs="Arial"/>
+          <w:color w:val="0A0A0A"/>
+          <w:sz w:val="16"/>
+          <w:szCs w:val="16"/>
+          <w:shd w:val="clear" w:color="auto" w:fill="FFFFFF"/>
+          <w:lang w:bidi="ar"/>
+        </w:rPr>
+        <w:br/>
+        <w:t>Line 722: I think it should read by the GAM fit</w:t>
+      </w:r>
+      <w:r>
+        <w:rPr>
+          <w:rFonts w:ascii="Arial" w:eastAsia="SimSun" w:hAnsi="Arial" w:cs="Arial"/>
+          <w:color w:val="0A0A0A"/>
+          <w:sz w:val="16"/>
+          <w:szCs w:val="16"/>
+          <w:shd w:val="clear" w:color="auto" w:fill="FFFFFF"/>
+          <w:lang w:bidi="ar"/>
+        </w:rPr>
+        <w:br/>
+      </w:r>
+      <w:r>
+        <w:rPr>
+          <w:rFonts w:ascii="Arial" w:eastAsia="SimSun" w:hAnsi="Arial" w:cs="Arial"/>
+          <w:color w:val="0A0A0A"/>
+          <w:sz w:val="16"/>
+          <w:szCs w:val="16"/>
+          <w:shd w:val="clear" w:color="auto" w:fill="FFFFFF"/>
+          <w:lang w:bidi="ar"/>
+        </w:rPr>
+        <w:br/>
+        <w:t>Line 725: wiggling sounds very informal. Is there a more formal way to describe why the dotted lines are needed and what they show?</w:t>
+      </w:r>
+      <w:r>
+        <w:rPr>
+          <w:rFonts w:ascii="Arial" w:eastAsia="SimSun" w:hAnsi="Arial" w:cs="Arial"/>
+          <w:color w:val="0A0A0A"/>
+          <w:sz w:val="16"/>
+          <w:szCs w:val="16"/>
+          <w:shd w:val="clear" w:color="auto" w:fill="FFFFFF"/>
+          <w:lang w:bidi="ar"/>
+        </w:rPr>
+        <w:br/>
+      </w:r>
+      <w:r>
+        <w:rPr>
+          <w:rFonts w:ascii="Arial" w:eastAsia="SimSun" w:hAnsi="Arial" w:cs="Arial"/>
+          <w:color w:val="0A0A0A"/>
+          <w:sz w:val="16"/>
+          <w:szCs w:val="16"/>
+          <w:shd w:val="clear" w:color="auto" w:fill="FFFFFF"/>
+          <w:lang w:bidi="ar"/>
+        </w:rPr>
+        <w:br/>
+        <w:t>Line 727: I might be missing it, but I don’t see any information here on substrate (bottom vs algae)</w:t>
+      </w:r>
+      <w:r>
+        <w:rPr>
+          <w:rFonts w:ascii="Arial" w:eastAsia="SimSun" w:hAnsi="Arial" w:cs="Arial"/>
+          <w:color w:val="0A0A0A"/>
+          <w:sz w:val="16"/>
+          <w:szCs w:val="16"/>
+          <w:shd w:val="clear" w:color="auto" w:fill="FFFFFF"/>
+          <w:lang w:bidi="ar"/>
+        </w:rPr>
+        <w:br/>
+      </w:r>
+      <w:r>
+        <w:rPr>
+          <w:rFonts w:ascii="Arial" w:eastAsia="SimSun" w:hAnsi="Arial" w:cs="Arial"/>
+          <w:color w:val="0A0A0A"/>
+          <w:sz w:val="16"/>
+          <w:szCs w:val="16"/>
+          <w:shd w:val="clear" w:color="auto" w:fill="FFFFFF"/>
+          <w:lang w:bidi="ar"/>
+        </w:rPr>
+        <w:br/>
+        <w:t>Figure 3: I don’t think the grey shading or bolding in the insets of panels b and c are defined.</w:t>
+      </w:r>
+      <w:r>
+        <w:rPr>
+          <w:rFonts w:ascii="Arial" w:eastAsia="SimSun" w:hAnsi="Arial" w:cs="Arial"/>
+          <w:color w:val="0A0A0A"/>
+          <w:sz w:val="16"/>
+          <w:szCs w:val="16"/>
+          <w:shd w:val="clear" w:color="auto" w:fill="FFFFFF"/>
+          <w:lang w:bidi="ar"/>
+        </w:rPr>
+        <w:br/>
+        <w:t>Line 734: It would help to have Diff somewhere on the panel itself, maybe as an axis title</w:t>
+      </w:r>
+      <w:r>
+        <w:rPr>
+          <w:rFonts w:ascii="Arial" w:eastAsia="SimSun" w:hAnsi="Arial" w:cs="Arial"/>
+          <w:color w:val="0A0A0A"/>
+          <w:sz w:val="16"/>
+          <w:szCs w:val="16"/>
+          <w:shd w:val="clear" w:color="auto" w:fill="FFFFFF"/>
+          <w:lang w:bidi="ar"/>
+        </w:rPr>
+        <w:br/>
+        <w:t>Line 735: I don’t see a D panel, I think this might be a typo.</w:t>
+      </w:r>
+      <w:r>
+        <w:rPr>
+          <w:rFonts w:ascii="Arial" w:eastAsia="SimSun" w:hAnsi="Arial" w:cs="Arial"/>
+          <w:color w:val="0A0A0A"/>
+          <w:sz w:val="16"/>
+          <w:szCs w:val="16"/>
+          <w:shd w:val="clear" w:color="auto" w:fill="FFFFFF"/>
+          <w:lang w:bidi="ar"/>
+        </w:rPr>
+        <w:br/>
+      </w:r>
+      <w:r>
+        <w:rPr>
+          <w:rFonts w:ascii="Arial" w:eastAsia="SimSun" w:hAnsi="Arial" w:cs="Arial"/>
+          <w:color w:val="0A0A0A"/>
+          <w:sz w:val="16"/>
+          <w:szCs w:val="16"/>
+          <w:shd w:val="clear" w:color="auto" w:fill="FFFFFF"/>
+          <w:lang w:bidi="ar"/>
+        </w:rPr>
+        <w:br/>
+        <w:t>Figure S1: can statistics be provided here (r values?)</w:t>
+      </w:r>
+      <w:r>
+        <w:rPr>
+          <w:rFonts w:ascii="Arial" w:eastAsia="SimSun" w:hAnsi="Arial" w:cs="Arial"/>
+          <w:color w:val="0A0A0A"/>
+          <w:sz w:val="16"/>
+          <w:szCs w:val="16"/>
+          <w:shd w:val="clear" w:color="auto" w:fill="FFFFFF"/>
+          <w:lang w:bidi="ar"/>
+        </w:rPr>
+        <w:br/>
+      </w:r>
+      <w:r>
+        <w:rPr>
+          <w:rFonts w:ascii="Arial" w:eastAsia="SimSun" w:hAnsi="Arial" w:cs="Arial"/>
+          <w:color w:val="0A0A0A"/>
+          <w:sz w:val="16"/>
+          <w:szCs w:val="16"/>
+          <w:shd w:val="clear" w:color="auto" w:fill="FFFFFF"/>
+          <w:lang w:bidi="ar"/>
+        </w:rPr>
+        <w:br/>
+        <w:t>Table S2: what is the red text?</w:t>
+      </w:r>
+      <w:r>
+        <w:rPr>
+          <w:rFonts w:ascii="Arial" w:eastAsia="SimSun" w:hAnsi="Arial" w:cs="Arial"/>
+          <w:color w:val="0A0A0A"/>
+          <w:sz w:val="16"/>
+          <w:szCs w:val="16"/>
+          <w:shd w:val="clear" w:color="auto" w:fill="FFFFFF"/>
+          <w:lang w:bidi="ar"/>
+        </w:rPr>
+        <w:br/>
+      </w:r>
+      <w:r>
+        <w:rPr>
+          <w:rFonts w:ascii="Arial" w:eastAsia="SimSun" w:hAnsi="Arial" w:cs="Arial"/>
+          <w:color w:val="0A0A0A"/>
+          <w:sz w:val="16"/>
+          <w:szCs w:val="16"/>
+          <w:shd w:val="clear" w:color="auto" w:fill="FFFFFF"/>
+          <w:lang w:bidi="ar"/>
+        </w:rPr>
+        <w:br/>
+        <w:t>Table S3: the heading/table legend is cut off.</w:t>
+      </w:r>
+      <w:r>
+        <w:rPr>
+          <w:rFonts w:ascii="Arial" w:eastAsia="SimSun" w:hAnsi="Arial" w:cs="Arial"/>
+          <w:color w:val="0A0A0A"/>
+          <w:sz w:val="16"/>
+          <w:szCs w:val="16"/>
+          <w:shd w:val="clear" w:color="auto" w:fill="FFFFFF"/>
+          <w:lang w:bidi="ar"/>
+        </w:rPr>
+        <w:br/>
+      </w:r>
+      <w:r>
+        <w:rPr>
+          <w:rFonts w:ascii="Arial" w:eastAsia="SimSun" w:hAnsi="Arial" w:cs="Arial"/>
+          <w:color w:val="0A0A0A"/>
+          <w:sz w:val="16"/>
+          <w:szCs w:val="16"/>
+          <w:shd w:val="clear" w:color="auto" w:fill="FFFFFF"/>
+          <w:lang w:bidi="ar"/>
+        </w:rPr>
+        <w:br/>
+        <w:t>Table S4: the heading/table legend is cut off.</w:t>
+      </w:r>
+      <w:r>
+        <w:rPr>
+          <w:rFonts w:ascii="Arial" w:eastAsia="SimSun" w:hAnsi="Arial" w:cs="Arial"/>
+          <w:color w:val="0A0A0A"/>
+          <w:sz w:val="16"/>
+          <w:szCs w:val="16"/>
+          <w:shd w:val="clear" w:color="auto" w:fill="FFFFFF"/>
+          <w:lang w:bidi="ar"/>
+        </w:rPr>
+        <w:br/>
+      </w:r>
+      <w:r>
+        <w:rPr>
+          <w:rFonts w:ascii="Arial" w:eastAsia="SimSun" w:hAnsi="Arial" w:cs="Arial"/>
+          <w:color w:val="0A0A0A"/>
+          <w:sz w:val="16"/>
+          <w:szCs w:val="16"/>
+          <w:shd w:val="clear" w:color="auto" w:fill="FFFFFF"/>
+          <w:lang w:bidi="ar"/>
+        </w:rPr>
+        <w:br/>
+      </w:r>
+      <w:r>
+        <w:rPr>
+          <w:rFonts w:ascii="Arial" w:eastAsia="SimSun" w:hAnsi="Arial" w:cs="Arial"/>
+          <w:color w:val="0A0A0A"/>
+          <w:sz w:val="16"/>
+          <w:szCs w:val="16"/>
+          <w:shd w:val="clear" w:color="auto" w:fill="FFFFFF"/>
+          <w:lang w:bidi="ar"/>
+        </w:rPr>
+        <w:br/>
+        <w:t>-------------------------</w:t>
+      </w:r>
+      <w:r>
+        <w:rPr>
+          <w:rFonts w:ascii="Arial" w:eastAsia="SimSun" w:hAnsi="Arial" w:cs="Arial"/>
+          <w:color w:val="0A0A0A"/>
+          <w:sz w:val="16"/>
+          <w:szCs w:val="16"/>
+          <w:shd w:val="clear" w:color="auto" w:fill="FFFFFF"/>
+          <w:lang w:bidi="ar"/>
+        </w:rPr>
+        <w:br/>
+        <w:t>Reviewer 3 report:</w:t>
+      </w:r>
+      <w:r>
+        <w:rPr>
+          <w:rFonts w:ascii="Arial" w:eastAsia="SimSun" w:hAnsi="Arial" w:cs="Arial"/>
+          <w:color w:val="0A0A0A"/>
+          <w:sz w:val="16"/>
+          <w:szCs w:val="16"/>
+          <w:shd w:val="clear" w:color="auto" w:fill="FFFFFF"/>
+          <w:lang w:bidi="ar"/>
+        </w:rPr>
+        <w:br/>
+      </w:r>
+      <w:r>
+        <w:rPr>
+          <w:rFonts w:ascii="Arial" w:eastAsia="SimSun" w:hAnsi="Arial" w:cs="Arial"/>
+          <w:color w:val="0A0A0A"/>
+          <w:sz w:val="16"/>
+          <w:szCs w:val="16"/>
+          <w:shd w:val="clear" w:color="auto" w:fill="FFFFFF"/>
+          <w:lang w:bidi="ar"/>
+        </w:rPr>
+        <w:br/>
+        <w:t>General comments</w:t>
+      </w:r>
+      <w:r>
+        <w:rPr>
+          <w:rFonts w:ascii="Arial" w:eastAsia="SimSun" w:hAnsi="Arial" w:cs="Arial"/>
+          <w:color w:val="0A0A0A"/>
+          <w:sz w:val="16"/>
+          <w:szCs w:val="16"/>
+          <w:shd w:val="clear" w:color="auto" w:fill="FFFFFF"/>
+          <w:lang w:bidi="ar"/>
+        </w:rPr>
+        <w:br/>
+        <w:t xml:space="preserve">In the context of increasing invasions by alien species, it is crucial to better understand how these species overlap with the ecological niches of endemic species, especially in the case of cryptic species. This paper investigates the ecological niche differentiation between two conspecific mussel species, Mytilus edulis (ME) and Mytilus </w:t>
+      </w:r>
+      <w:proofErr w:type="spellStart"/>
+      <w:r>
+        <w:rPr>
+          <w:rFonts w:ascii="Arial" w:eastAsia="SimSun" w:hAnsi="Arial" w:cs="Arial"/>
+          <w:color w:val="0A0A0A"/>
+          <w:sz w:val="16"/>
+          <w:szCs w:val="16"/>
+          <w:shd w:val="clear" w:color="auto" w:fill="FFFFFF"/>
+          <w:lang w:bidi="ar"/>
+        </w:rPr>
+        <w:t>trossulus</w:t>
+      </w:r>
+      <w:proofErr w:type="spellEnd"/>
+      <w:r>
+        <w:rPr>
+          <w:rFonts w:ascii="Arial" w:eastAsia="SimSun" w:hAnsi="Arial" w:cs="Arial"/>
+          <w:color w:val="0A0A0A"/>
+          <w:sz w:val="16"/>
+          <w:szCs w:val="16"/>
+          <w:shd w:val="clear" w:color="auto" w:fill="FFFFFF"/>
+          <w:lang w:bidi="ar"/>
+        </w:rPr>
+        <w:t xml:space="preserve"> </w:t>
       </w:r>
       <w:r>
         <w:rPr>
@@ -4353,422 +5499,7 @@
           <w:lang w:bidi="ar"/>
         </w:rPr>
         <w:lastRenderedPageBreak/>
-        <w:t>Line 359: Needs some clarification. Opportunistic in what sense? In feeding? In colonization? Perhaps the authors mean generalist rather than opportunistic?</w:t>
-      </w:r>
-      <w:r>
-        <w:rPr>
-          <w:rFonts w:ascii="Arial" w:eastAsia="SimSun" w:hAnsi="Arial" w:cs="Arial"/>
-          <w:color w:val="0A0A0A"/>
-          <w:sz w:val="16"/>
-          <w:szCs w:val="16"/>
-          <w:shd w:val="clear" w:color="auto" w:fill="FFFFFF"/>
-          <w:lang w:bidi="ar"/>
-        </w:rPr>
-        <w:br/>
-      </w:r>
-      <w:r>
-        <w:rPr>
-          <w:rFonts w:ascii="Arial" w:eastAsia="SimSun" w:hAnsi="Arial" w:cs="Arial"/>
-          <w:color w:val="0A0A0A"/>
-          <w:sz w:val="16"/>
-          <w:szCs w:val="16"/>
-          <w:shd w:val="clear" w:color="auto" w:fill="FFFFFF"/>
-          <w:lang w:bidi="ar"/>
-        </w:rPr>
-        <w:br/>
-        <w:t>Line 478-479: What are the predictors that were ignored. These should be included in Table 1 as a separate category to accurately represent the possible drivers, distinguished from the subset of drivers the authors chose to study.</w:t>
-      </w:r>
-      <w:r>
-        <w:rPr>
-          <w:rFonts w:ascii="Arial" w:eastAsia="SimSun" w:hAnsi="Arial" w:cs="Arial"/>
-          <w:color w:val="0A0A0A"/>
-          <w:sz w:val="16"/>
-          <w:szCs w:val="16"/>
-          <w:shd w:val="clear" w:color="auto" w:fill="FFFFFF"/>
-          <w:lang w:bidi="ar"/>
-        </w:rPr>
-        <w:br/>
-      </w:r>
-      <w:r>
-        <w:rPr>
-          <w:rFonts w:ascii="Arial" w:eastAsia="SimSun" w:hAnsi="Arial" w:cs="Arial"/>
-          <w:color w:val="0A0A0A"/>
-          <w:sz w:val="16"/>
-          <w:szCs w:val="16"/>
-          <w:shd w:val="clear" w:color="auto" w:fill="FFFFFF"/>
-          <w:lang w:bidi="ar"/>
-        </w:rPr>
-        <w:br/>
-        <w:t>Line 486: This topic deserves broadening out. Multiple stressors, context dependency, etc. in the ecological literature more generally makes this point.</w:t>
-      </w:r>
-      <w:r>
-        <w:rPr>
-          <w:rFonts w:ascii="Arial" w:eastAsia="SimSun" w:hAnsi="Arial" w:cs="Arial"/>
-          <w:color w:val="0A0A0A"/>
-          <w:sz w:val="16"/>
-          <w:szCs w:val="16"/>
-          <w:shd w:val="clear" w:color="auto" w:fill="FFFFFF"/>
-          <w:lang w:bidi="ar"/>
-        </w:rPr>
-        <w:br/>
-      </w:r>
-      <w:r>
-        <w:rPr>
-          <w:rFonts w:ascii="Arial" w:eastAsia="SimSun" w:hAnsi="Arial" w:cs="Arial"/>
-          <w:color w:val="0A0A0A"/>
-          <w:sz w:val="16"/>
-          <w:szCs w:val="16"/>
-          <w:shd w:val="clear" w:color="auto" w:fill="FFFFFF"/>
-          <w:lang w:bidi="ar"/>
-        </w:rPr>
-        <w:br/>
-      </w:r>
-      <w:r>
-        <w:rPr>
-          <w:rFonts w:ascii="Arial" w:eastAsia="SimSun" w:hAnsi="Arial" w:cs="Arial"/>
-          <w:color w:val="0A0A0A"/>
-          <w:sz w:val="16"/>
-          <w:szCs w:val="16"/>
-          <w:shd w:val="clear" w:color="auto" w:fill="FFFFFF"/>
-          <w:lang w:bidi="ar"/>
-        </w:rPr>
-        <w:br/>
-        <w:t>Table 2 doesn’t define the ref abbreviation</w:t>
-      </w:r>
-      <w:r>
-        <w:rPr>
-          <w:rFonts w:ascii="Arial" w:eastAsia="SimSun" w:hAnsi="Arial" w:cs="Arial"/>
-          <w:color w:val="0A0A0A"/>
-          <w:sz w:val="16"/>
-          <w:szCs w:val="16"/>
-          <w:shd w:val="clear" w:color="auto" w:fill="FFFFFF"/>
-          <w:lang w:bidi="ar"/>
-        </w:rPr>
-        <w:br/>
-      </w:r>
-      <w:r>
-        <w:rPr>
-          <w:rFonts w:ascii="Arial" w:eastAsia="SimSun" w:hAnsi="Arial" w:cs="Arial"/>
-          <w:color w:val="0A0A0A"/>
-          <w:sz w:val="16"/>
-          <w:szCs w:val="16"/>
-          <w:shd w:val="clear" w:color="auto" w:fill="FFFFFF"/>
-          <w:lang w:bidi="ar"/>
-        </w:rPr>
-        <w:br/>
-        <w:t>Line 715: suggest adding “red” box since there’s also a black box outlining the inset</w:t>
-      </w:r>
-      <w:r>
-        <w:rPr>
-          <w:rFonts w:ascii="Arial" w:eastAsia="SimSun" w:hAnsi="Arial" w:cs="Arial"/>
-          <w:color w:val="0A0A0A"/>
-          <w:sz w:val="16"/>
-          <w:szCs w:val="16"/>
-          <w:shd w:val="clear" w:color="auto" w:fill="FFFFFF"/>
-          <w:lang w:bidi="ar"/>
-        </w:rPr>
-        <w:br/>
-      </w:r>
-      <w:r>
-        <w:rPr>
-          <w:rFonts w:ascii="Arial" w:eastAsia="SimSun" w:hAnsi="Arial" w:cs="Arial"/>
-          <w:color w:val="0A0A0A"/>
-          <w:sz w:val="16"/>
-          <w:szCs w:val="16"/>
-          <w:shd w:val="clear" w:color="auto" w:fill="FFFFFF"/>
-          <w:lang w:bidi="ar"/>
-        </w:rPr>
-        <w:br/>
-        <w:t>Figure 1: I’d suggest stating that white is ocean and grey is land. The anchors and asterisk labeling is confusing. As written it sounds like there are two separate ports identified, one by an anchor and one by an asterisk. I think the wording just needs to be adjusted to something like “Anchors with names mark ports. Asterisks identify whether the port is currently abandoned.” I’d suggest changing the color of the arrows in (c) since the yellow matches the legend. Can you also add numbers within the arrows to match to numbers in Table S1? Please add units for the metrics fetch and salinity.</w:t>
-      </w:r>
-      <w:r>
-        <w:rPr>
-          <w:rFonts w:ascii="Arial" w:eastAsia="SimSun" w:hAnsi="Arial" w:cs="Arial"/>
-          <w:color w:val="0A0A0A"/>
-          <w:sz w:val="16"/>
-          <w:szCs w:val="16"/>
-          <w:shd w:val="clear" w:color="auto" w:fill="FFFFFF"/>
-          <w:lang w:bidi="ar"/>
-        </w:rPr>
-        <w:br/>
-      </w:r>
-      <w:r>
-        <w:rPr>
-          <w:rFonts w:ascii="Arial" w:eastAsia="SimSun" w:hAnsi="Arial" w:cs="Arial"/>
-          <w:color w:val="0A0A0A"/>
-          <w:sz w:val="16"/>
-          <w:szCs w:val="16"/>
-          <w:shd w:val="clear" w:color="auto" w:fill="FFFFFF"/>
-          <w:lang w:bidi="ar"/>
-        </w:rPr>
-        <w:br/>
-        <w:t>Line 722: I think it should read by the GAM fit</w:t>
-      </w:r>
-      <w:r>
-        <w:rPr>
-          <w:rFonts w:ascii="Arial" w:eastAsia="SimSun" w:hAnsi="Arial" w:cs="Arial"/>
-          <w:color w:val="0A0A0A"/>
-          <w:sz w:val="16"/>
-          <w:szCs w:val="16"/>
-          <w:shd w:val="clear" w:color="auto" w:fill="FFFFFF"/>
-          <w:lang w:bidi="ar"/>
-        </w:rPr>
-        <w:br/>
-      </w:r>
-      <w:r>
-        <w:rPr>
-          <w:rFonts w:ascii="Arial" w:eastAsia="SimSun" w:hAnsi="Arial" w:cs="Arial"/>
-          <w:color w:val="0A0A0A"/>
-          <w:sz w:val="16"/>
-          <w:szCs w:val="16"/>
-          <w:shd w:val="clear" w:color="auto" w:fill="FFFFFF"/>
-          <w:lang w:bidi="ar"/>
-        </w:rPr>
-        <w:br/>
-        <w:t>Line 725: wiggling sounds very informal. Is there a more formal way to describe why the dotted lines are needed and what they show?</w:t>
-      </w:r>
-      <w:r>
-        <w:rPr>
-          <w:rFonts w:ascii="Arial" w:eastAsia="SimSun" w:hAnsi="Arial" w:cs="Arial"/>
-          <w:color w:val="0A0A0A"/>
-          <w:sz w:val="16"/>
-          <w:szCs w:val="16"/>
-          <w:shd w:val="clear" w:color="auto" w:fill="FFFFFF"/>
-          <w:lang w:bidi="ar"/>
-        </w:rPr>
-        <w:br/>
-      </w:r>
-      <w:r>
-        <w:rPr>
-          <w:rFonts w:ascii="Arial" w:eastAsia="SimSun" w:hAnsi="Arial" w:cs="Arial"/>
-          <w:color w:val="0A0A0A"/>
-          <w:sz w:val="16"/>
-          <w:szCs w:val="16"/>
-          <w:shd w:val="clear" w:color="auto" w:fill="FFFFFF"/>
-          <w:lang w:bidi="ar"/>
-        </w:rPr>
-        <w:br/>
-        <w:t>Line 727: I might be missing it, but I don’t see any information here on substrate (bottom vs algae)</w:t>
-      </w:r>
-      <w:r>
-        <w:rPr>
-          <w:rFonts w:ascii="Arial" w:eastAsia="SimSun" w:hAnsi="Arial" w:cs="Arial"/>
-          <w:color w:val="0A0A0A"/>
-          <w:sz w:val="16"/>
-          <w:szCs w:val="16"/>
-          <w:shd w:val="clear" w:color="auto" w:fill="FFFFFF"/>
-          <w:lang w:bidi="ar"/>
-        </w:rPr>
-        <w:br/>
-      </w:r>
-      <w:r>
-        <w:rPr>
-          <w:rFonts w:ascii="Arial" w:eastAsia="SimSun" w:hAnsi="Arial" w:cs="Arial"/>
-          <w:color w:val="0A0A0A"/>
-          <w:sz w:val="16"/>
-          <w:szCs w:val="16"/>
-          <w:shd w:val="clear" w:color="auto" w:fill="FFFFFF"/>
-          <w:lang w:bidi="ar"/>
-        </w:rPr>
-        <w:br/>
-        <w:t>Figure 3: I don’t think the grey shading or bolding in the insets of panels b and c are defined.</w:t>
-      </w:r>
-      <w:r>
-        <w:rPr>
-          <w:rFonts w:ascii="Arial" w:eastAsia="SimSun" w:hAnsi="Arial" w:cs="Arial"/>
-          <w:color w:val="0A0A0A"/>
-          <w:sz w:val="16"/>
-          <w:szCs w:val="16"/>
-          <w:shd w:val="clear" w:color="auto" w:fill="FFFFFF"/>
-          <w:lang w:bidi="ar"/>
-        </w:rPr>
-        <w:br/>
-        <w:t>Line 734: It would help to have Diff somewhere on the panel itself, maybe as an axis title</w:t>
-      </w:r>
-      <w:r>
-        <w:rPr>
-          <w:rFonts w:ascii="Arial" w:eastAsia="SimSun" w:hAnsi="Arial" w:cs="Arial"/>
-          <w:color w:val="0A0A0A"/>
-          <w:sz w:val="16"/>
-          <w:szCs w:val="16"/>
-          <w:shd w:val="clear" w:color="auto" w:fill="FFFFFF"/>
-          <w:lang w:bidi="ar"/>
-        </w:rPr>
-        <w:br/>
-        <w:t>Line 735: I don’t see a D panel, I think this might be a typo.</w:t>
-      </w:r>
-      <w:r>
-        <w:rPr>
-          <w:rFonts w:ascii="Arial" w:eastAsia="SimSun" w:hAnsi="Arial" w:cs="Arial"/>
-          <w:color w:val="0A0A0A"/>
-          <w:sz w:val="16"/>
-          <w:szCs w:val="16"/>
-          <w:shd w:val="clear" w:color="auto" w:fill="FFFFFF"/>
-          <w:lang w:bidi="ar"/>
-        </w:rPr>
-        <w:br/>
-      </w:r>
-      <w:r>
-        <w:rPr>
-          <w:rFonts w:ascii="Arial" w:eastAsia="SimSun" w:hAnsi="Arial" w:cs="Arial"/>
-          <w:color w:val="0A0A0A"/>
-          <w:sz w:val="16"/>
-          <w:szCs w:val="16"/>
-          <w:shd w:val="clear" w:color="auto" w:fill="FFFFFF"/>
-          <w:lang w:bidi="ar"/>
-        </w:rPr>
-        <w:br/>
-        <w:t>Figure S1: can statistics be provided here (r values?)</w:t>
-      </w:r>
-      <w:r>
-        <w:rPr>
-          <w:rFonts w:ascii="Arial" w:eastAsia="SimSun" w:hAnsi="Arial" w:cs="Arial"/>
-          <w:color w:val="0A0A0A"/>
-          <w:sz w:val="16"/>
-          <w:szCs w:val="16"/>
-          <w:shd w:val="clear" w:color="auto" w:fill="FFFFFF"/>
-          <w:lang w:bidi="ar"/>
-        </w:rPr>
-        <w:br/>
-      </w:r>
-      <w:r>
-        <w:rPr>
-          <w:rFonts w:ascii="Arial" w:eastAsia="SimSun" w:hAnsi="Arial" w:cs="Arial"/>
-          <w:color w:val="0A0A0A"/>
-          <w:sz w:val="16"/>
-          <w:szCs w:val="16"/>
-          <w:shd w:val="clear" w:color="auto" w:fill="FFFFFF"/>
-          <w:lang w:bidi="ar"/>
-        </w:rPr>
-        <w:br/>
-        <w:t>Table S2: what is the red text?</w:t>
-      </w:r>
-      <w:r>
-        <w:rPr>
-          <w:rFonts w:ascii="Arial" w:eastAsia="SimSun" w:hAnsi="Arial" w:cs="Arial"/>
-          <w:color w:val="0A0A0A"/>
-          <w:sz w:val="16"/>
-          <w:szCs w:val="16"/>
-          <w:shd w:val="clear" w:color="auto" w:fill="FFFFFF"/>
-          <w:lang w:bidi="ar"/>
-        </w:rPr>
-        <w:br/>
-      </w:r>
-      <w:r>
-        <w:rPr>
-          <w:rFonts w:ascii="Arial" w:eastAsia="SimSun" w:hAnsi="Arial" w:cs="Arial"/>
-          <w:color w:val="0A0A0A"/>
-          <w:sz w:val="16"/>
-          <w:szCs w:val="16"/>
-          <w:shd w:val="clear" w:color="auto" w:fill="FFFFFF"/>
-          <w:lang w:bidi="ar"/>
-        </w:rPr>
-        <w:br/>
-        <w:t>Table S3: the heading/table legend is cut off.</w:t>
-      </w:r>
-      <w:r>
-        <w:rPr>
-          <w:rFonts w:ascii="Arial" w:eastAsia="SimSun" w:hAnsi="Arial" w:cs="Arial"/>
-          <w:color w:val="0A0A0A"/>
-          <w:sz w:val="16"/>
-          <w:szCs w:val="16"/>
-          <w:shd w:val="clear" w:color="auto" w:fill="FFFFFF"/>
-          <w:lang w:bidi="ar"/>
-        </w:rPr>
-        <w:br/>
-      </w:r>
-      <w:r>
-        <w:rPr>
-          <w:rFonts w:ascii="Arial" w:eastAsia="SimSun" w:hAnsi="Arial" w:cs="Arial"/>
-          <w:color w:val="0A0A0A"/>
-          <w:sz w:val="16"/>
-          <w:szCs w:val="16"/>
-          <w:shd w:val="clear" w:color="auto" w:fill="FFFFFF"/>
-          <w:lang w:bidi="ar"/>
-        </w:rPr>
-        <w:br/>
-        <w:t>Table S4: the heading/table legend is cut off.</w:t>
-      </w:r>
-      <w:r>
-        <w:rPr>
-          <w:rFonts w:ascii="Arial" w:eastAsia="SimSun" w:hAnsi="Arial" w:cs="Arial"/>
-          <w:color w:val="0A0A0A"/>
-          <w:sz w:val="16"/>
-          <w:szCs w:val="16"/>
-          <w:shd w:val="clear" w:color="auto" w:fill="FFFFFF"/>
-          <w:lang w:bidi="ar"/>
-        </w:rPr>
-        <w:br/>
-      </w:r>
-      <w:r>
-        <w:rPr>
-          <w:rFonts w:ascii="Arial" w:eastAsia="SimSun" w:hAnsi="Arial" w:cs="Arial"/>
-          <w:color w:val="0A0A0A"/>
-          <w:sz w:val="16"/>
-          <w:szCs w:val="16"/>
-          <w:shd w:val="clear" w:color="auto" w:fill="FFFFFF"/>
-          <w:lang w:bidi="ar"/>
-        </w:rPr>
-        <w:br/>
-      </w:r>
-      <w:r>
-        <w:rPr>
-          <w:rFonts w:ascii="Arial" w:eastAsia="SimSun" w:hAnsi="Arial" w:cs="Arial"/>
-          <w:color w:val="0A0A0A"/>
-          <w:sz w:val="16"/>
-          <w:szCs w:val="16"/>
-          <w:shd w:val="clear" w:color="auto" w:fill="FFFFFF"/>
-          <w:lang w:bidi="ar"/>
-        </w:rPr>
-        <w:br/>
-        <w:t>-------------------------</w:t>
-      </w:r>
-      <w:r>
-        <w:rPr>
-          <w:rFonts w:ascii="Arial" w:eastAsia="SimSun" w:hAnsi="Arial" w:cs="Arial"/>
-          <w:color w:val="0A0A0A"/>
-          <w:sz w:val="16"/>
-          <w:szCs w:val="16"/>
-          <w:shd w:val="clear" w:color="auto" w:fill="FFFFFF"/>
-          <w:lang w:bidi="ar"/>
-        </w:rPr>
-        <w:br/>
-        <w:t>Reviewer 3 report:</w:t>
-      </w:r>
-      <w:r>
-        <w:rPr>
-          <w:rFonts w:ascii="Arial" w:eastAsia="SimSun" w:hAnsi="Arial" w:cs="Arial"/>
-          <w:color w:val="0A0A0A"/>
-          <w:sz w:val="16"/>
-          <w:szCs w:val="16"/>
-          <w:shd w:val="clear" w:color="auto" w:fill="FFFFFF"/>
-          <w:lang w:bidi="ar"/>
-        </w:rPr>
-        <w:br/>
-      </w:r>
-      <w:r>
-        <w:rPr>
-          <w:rFonts w:ascii="Arial" w:eastAsia="SimSun" w:hAnsi="Arial" w:cs="Arial"/>
-          <w:color w:val="0A0A0A"/>
-          <w:sz w:val="16"/>
-          <w:szCs w:val="16"/>
-          <w:shd w:val="clear" w:color="auto" w:fill="FFFFFF"/>
-          <w:lang w:bidi="ar"/>
-        </w:rPr>
-        <w:br/>
-        <w:t>General comments</w:t>
-      </w:r>
-      <w:r>
-        <w:rPr>
-          <w:rFonts w:ascii="Arial" w:eastAsia="SimSun" w:hAnsi="Arial" w:cs="Arial"/>
-          <w:color w:val="0A0A0A"/>
-          <w:sz w:val="16"/>
-          <w:szCs w:val="16"/>
-          <w:shd w:val="clear" w:color="auto" w:fill="FFFFFF"/>
-          <w:lang w:bidi="ar"/>
-        </w:rPr>
-        <w:br/>
-        <w:t xml:space="preserve">In the context of increasing invasions by alien species, it is crucial to better understand how these species overlap with the ecological niches of endemic species, especially in the case of cryptic species. This paper investigates the ecological niche differentiation between two conspecific mussel species, Mytilus edulis (ME) and Mytilus </w:t>
+        <w:t>(MT), in sympatry within a so-called contact zone using a Generalized Additive Model (GAM) approach. By applying a relative proportion index (</w:t>
       </w:r>
       <w:proofErr w:type="spellStart"/>
       <w:r>
@@ -4780,6 +5511,30 @@
           <w:shd w:val="clear" w:color="auto" w:fill="FFFFFF"/>
           <w:lang w:bidi="ar"/>
         </w:rPr>
+        <w:t>Ptros</w:t>
+      </w:r>
+      <w:proofErr w:type="spellEnd"/>
+      <w:r>
+        <w:rPr>
+          <w:rFonts w:ascii="Arial" w:eastAsia="SimSun" w:hAnsi="Arial" w:cs="Arial"/>
+          <w:color w:val="0A0A0A"/>
+          <w:sz w:val="16"/>
+          <w:szCs w:val="16"/>
+          <w:shd w:val="clear" w:color="auto" w:fill="FFFFFF"/>
+          <w:lang w:bidi="ar"/>
+        </w:rPr>
+        <w:t xml:space="preserve">) based on mussel morphotype abundance, the authors find that M. edulis (ME) and M. </w:t>
+      </w:r>
+      <w:proofErr w:type="spellStart"/>
+      <w:r>
+        <w:rPr>
+          <w:rFonts w:ascii="Arial" w:eastAsia="SimSun" w:hAnsi="Arial" w:cs="Arial"/>
+          <w:color w:val="0A0A0A"/>
+          <w:sz w:val="16"/>
+          <w:szCs w:val="16"/>
+          <w:shd w:val="clear" w:color="auto" w:fill="FFFFFF"/>
+          <w:lang w:bidi="ar"/>
+        </w:rPr>
         <w:t>trossulus</w:t>
       </w:r>
       <w:proofErr w:type="spellEnd"/>
@@ -4792,7 +5547,19 @@
           <w:shd w:val="clear" w:color="auto" w:fill="FFFFFF"/>
           <w:lang w:bidi="ar"/>
         </w:rPr>
-        <w:t xml:space="preserve"> (MT), in sympatry within a so-called contact zone using a Generalized Additive Model (GAM) approach. By applying a relative proportion index (</w:t>
+        <w:t xml:space="preserve"> (MT) dominate in distinct environmental conditions. The authors also explore potential competition mechanisms in structuring the intertidal community by investigating whether the segregation pattern across substrate types is dependent on species abundance.</w:t>
+      </w:r>
+      <w:r>
+        <w:rPr>
+          <w:rFonts w:ascii="Arial" w:eastAsia="SimSun" w:hAnsi="Arial" w:cs="Arial"/>
+          <w:color w:val="0A0A0A"/>
+          <w:sz w:val="16"/>
+          <w:szCs w:val="16"/>
+          <w:shd w:val="clear" w:color="auto" w:fill="FFFFFF"/>
+          <w:lang w:bidi="ar"/>
+        </w:rPr>
+        <w:br/>
+        <w:t xml:space="preserve">The study was conducted rigorously well illustrated, but some methodological aspects require further clarification. A key point to address is why the authors chose to focus on the relative proportions of MT species, which provide less informative insights compared to directly analyzing morphotype abundance. For instance, examining only proportions does not indicate whether mussels of each morphotype are more abundant in certain environments relative to others, which may offer more insights on species niche differences. Additionally, in cases of low abundance, it cannot be excluded that the dominance of some mussel morphotypes may occur by chance. As a suggestion, developing morphotype/species-specific SDMs based on abundance (either with or without including the abundance of other species as an independent variable to account for potential competition effects) could provide a clearer comparison of ecological niches. The use of species abundance would also enable the use of other niche comparison methods, such as those proposed by </w:t>
       </w:r>
       <w:proofErr w:type="spellStart"/>
       <w:r>
@@ -4804,6 +5571,54 @@
           <w:shd w:val="clear" w:color="auto" w:fill="FFFFFF"/>
           <w:lang w:bidi="ar"/>
         </w:rPr>
+        <w:t>Broennimann</w:t>
+      </w:r>
+      <w:proofErr w:type="spellEnd"/>
+      <w:r>
+        <w:rPr>
+          <w:rFonts w:ascii="Arial" w:eastAsia="SimSun" w:hAnsi="Arial" w:cs="Arial"/>
+          <w:color w:val="0A0A0A"/>
+          <w:sz w:val="16"/>
+          <w:szCs w:val="16"/>
+          <w:shd w:val="clear" w:color="auto" w:fill="FFFFFF"/>
+          <w:lang w:bidi="ar"/>
+        </w:rPr>
+        <w:t xml:space="preserve"> et al. (2012) and </w:t>
+      </w:r>
+      <w:proofErr w:type="spellStart"/>
+      <w:r>
+        <w:rPr>
+          <w:rFonts w:ascii="Arial" w:eastAsia="SimSun" w:hAnsi="Arial" w:cs="Arial"/>
+          <w:color w:val="0A0A0A"/>
+          <w:sz w:val="16"/>
+          <w:szCs w:val="16"/>
+          <w:shd w:val="clear" w:color="auto" w:fill="FFFFFF"/>
+          <w:lang w:bidi="ar"/>
+        </w:rPr>
+        <w:t>Guisan</w:t>
+      </w:r>
+      <w:proofErr w:type="spellEnd"/>
+      <w:r>
+        <w:rPr>
+          <w:rFonts w:ascii="Arial" w:eastAsia="SimSun" w:hAnsi="Arial" w:cs="Arial"/>
+          <w:color w:val="0A0A0A"/>
+          <w:sz w:val="16"/>
+          <w:szCs w:val="16"/>
+          <w:shd w:val="clear" w:color="auto" w:fill="FFFFFF"/>
+          <w:lang w:bidi="ar"/>
+        </w:rPr>
+        <w:t xml:space="preserve"> et al. (2014). Otherwise, the reason for using </w:t>
+      </w:r>
+      <w:proofErr w:type="spellStart"/>
+      <w:r>
+        <w:rPr>
+          <w:rFonts w:ascii="Arial" w:eastAsia="SimSun" w:hAnsi="Arial" w:cs="Arial"/>
+          <w:color w:val="0A0A0A"/>
+          <w:sz w:val="16"/>
+          <w:szCs w:val="16"/>
+          <w:shd w:val="clear" w:color="auto" w:fill="FFFFFF"/>
+          <w:lang w:bidi="ar"/>
+        </w:rPr>
         <w:t>Ptros</w:t>
       </w:r>
       <w:proofErr w:type="spellEnd"/>
@@ -4816,7 +5631,18 @@
           <w:shd w:val="clear" w:color="auto" w:fill="FFFFFF"/>
           <w:lang w:bidi="ar"/>
         </w:rPr>
-        <w:t xml:space="preserve">) based on mussel morphotype abundance, the authors find that M. edulis (ME) and M. </w:t>
+        <w:t xml:space="preserve"> to explore niche divergence needs to be explicitly specify.</w:t>
+      </w:r>
+      <w:r>
+        <w:rPr>
+          <w:rFonts w:ascii="Arial" w:eastAsia="SimSun" w:hAnsi="Arial" w:cs="Arial"/>
+          <w:color w:val="0A0A0A"/>
+          <w:sz w:val="16"/>
+          <w:szCs w:val="16"/>
+          <w:shd w:val="clear" w:color="auto" w:fill="FFFFFF"/>
+          <w:lang w:bidi="ar"/>
+        </w:rPr>
+        <w:br/>
       </w:r>
       <w:proofErr w:type="spellStart"/>
       <w:r>
@@ -4828,7 +5654,7 @@
           <w:shd w:val="clear" w:color="auto" w:fill="FFFFFF"/>
           <w:lang w:bidi="ar"/>
         </w:rPr>
-        <w:t>trossulus</w:t>
+        <w:t>Broennimann</w:t>
       </w:r>
       <w:proofErr w:type="spellEnd"/>
       <w:r>
@@ -4840,19 +5666,7 @@
           <w:shd w:val="clear" w:color="auto" w:fill="FFFFFF"/>
           <w:lang w:bidi="ar"/>
         </w:rPr>
-        <w:t xml:space="preserve"> (MT) dominate in distinct environmental conditions. The authors also explore potential competition mechanisms in structuring the intertidal community by investigating whether the segregation pattern across substrate types is dependent on species abundance.</w:t>
-      </w:r>
-      <w:r>
-        <w:rPr>
-          <w:rFonts w:ascii="Arial" w:eastAsia="SimSun" w:hAnsi="Arial" w:cs="Arial"/>
-          <w:color w:val="0A0A0A"/>
-          <w:sz w:val="16"/>
-          <w:szCs w:val="16"/>
-          <w:shd w:val="clear" w:color="auto" w:fill="FFFFFF"/>
-          <w:lang w:bidi="ar"/>
-        </w:rPr>
-        <w:br/>
-        <w:t xml:space="preserve">The study was conducted rigorously well illustrated, but some methodological aspects require further clarification. A key point to address is why the authors chose to focus on the relative proportions of MT species, which provide less informative insights compared to directly analyzing morphotype abundance. For instance, examining only proportions does not indicate whether mussels of each morphotype are more abundant in certain environments relative to others, which may offer more insights on species niche differences. Additionally, in cases of low abundance, it cannot be excluded that the dominance of some mussel morphotypes may occur by chance. As a suggestion, developing morphotype/species-specific SDMs based on abundance (either with or without including the abundance of other species as an independent variable to account for potential competition effects) could provide a clearer comparison of ecological niches. The use of species abundance would also enable the use of other niche comparison methods, such as those proposed by </w:t>
+        <w:t xml:space="preserve">, O., Fitzpatrick, M. C., Pearman, P. B., </w:t>
       </w:r>
       <w:proofErr w:type="spellStart"/>
       <w:r>
@@ -4864,6 +5678,137 @@
           <w:shd w:val="clear" w:color="auto" w:fill="FFFFFF"/>
           <w:lang w:bidi="ar"/>
         </w:rPr>
+        <w:t>Petitpierre</w:t>
+      </w:r>
+      <w:proofErr w:type="spellEnd"/>
+      <w:r>
+        <w:rPr>
+          <w:rFonts w:ascii="Arial" w:eastAsia="SimSun" w:hAnsi="Arial" w:cs="Arial"/>
+          <w:color w:val="0A0A0A"/>
+          <w:sz w:val="16"/>
+          <w:szCs w:val="16"/>
+          <w:shd w:val="clear" w:color="auto" w:fill="FFFFFF"/>
+          <w:lang w:bidi="ar"/>
+        </w:rPr>
+        <w:t xml:space="preserve">, B., </w:t>
+      </w:r>
+      <w:proofErr w:type="spellStart"/>
+      <w:r>
+        <w:rPr>
+          <w:rFonts w:ascii="Arial" w:eastAsia="SimSun" w:hAnsi="Arial" w:cs="Arial"/>
+          <w:color w:val="0A0A0A"/>
+          <w:sz w:val="16"/>
+          <w:szCs w:val="16"/>
+          <w:shd w:val="clear" w:color="auto" w:fill="FFFFFF"/>
+          <w:lang w:bidi="ar"/>
+        </w:rPr>
+        <w:t>Pellissier</w:t>
+      </w:r>
+      <w:proofErr w:type="spellEnd"/>
+      <w:r>
+        <w:rPr>
+          <w:rFonts w:ascii="Arial" w:eastAsia="SimSun" w:hAnsi="Arial" w:cs="Arial"/>
+          <w:color w:val="0A0A0A"/>
+          <w:sz w:val="16"/>
+          <w:szCs w:val="16"/>
+          <w:shd w:val="clear" w:color="auto" w:fill="FFFFFF"/>
+          <w:lang w:bidi="ar"/>
+        </w:rPr>
+        <w:t xml:space="preserve">, L., </w:t>
+      </w:r>
+      <w:proofErr w:type="spellStart"/>
+      <w:r>
+        <w:rPr>
+          <w:rFonts w:ascii="Arial" w:eastAsia="SimSun" w:hAnsi="Arial" w:cs="Arial"/>
+          <w:color w:val="0A0A0A"/>
+          <w:sz w:val="16"/>
+          <w:szCs w:val="16"/>
+          <w:shd w:val="clear" w:color="auto" w:fill="FFFFFF"/>
+          <w:lang w:bidi="ar"/>
+        </w:rPr>
+        <w:t>Yoccoz</w:t>
+      </w:r>
+      <w:proofErr w:type="spellEnd"/>
+      <w:r>
+        <w:rPr>
+          <w:rFonts w:ascii="Arial" w:eastAsia="SimSun" w:hAnsi="Arial" w:cs="Arial"/>
+          <w:color w:val="0A0A0A"/>
+          <w:sz w:val="16"/>
+          <w:szCs w:val="16"/>
+          <w:shd w:val="clear" w:color="auto" w:fill="FFFFFF"/>
+          <w:lang w:bidi="ar"/>
+        </w:rPr>
+        <w:t>, N. G., et al. (2012). Measuring ecological niche overlap from occurrence and spatial environmental data: Measuring niche overlap. Global Ecology and Biogeography, 21(4), 481–497. https://doi.org/10.1111/j.1466-8238.2011.00698.x</w:t>
+      </w:r>
+      <w:r>
+        <w:rPr>
+          <w:rFonts w:ascii="Arial" w:eastAsia="SimSun" w:hAnsi="Arial" w:cs="Arial"/>
+          <w:color w:val="0A0A0A"/>
+          <w:sz w:val="16"/>
+          <w:szCs w:val="16"/>
+          <w:shd w:val="clear" w:color="auto" w:fill="FFFFFF"/>
+          <w:lang w:bidi="ar"/>
+        </w:rPr>
+        <w:br/>
+      </w:r>
+      <w:proofErr w:type="spellStart"/>
+      <w:r>
+        <w:rPr>
+          <w:rFonts w:ascii="Arial" w:eastAsia="SimSun" w:hAnsi="Arial" w:cs="Arial"/>
+          <w:color w:val="0A0A0A"/>
+          <w:sz w:val="16"/>
+          <w:szCs w:val="16"/>
+          <w:shd w:val="clear" w:color="auto" w:fill="FFFFFF"/>
+          <w:lang w:bidi="ar"/>
+        </w:rPr>
+        <w:t>Guisan</w:t>
+      </w:r>
+      <w:proofErr w:type="spellEnd"/>
+      <w:r>
+        <w:rPr>
+          <w:rFonts w:ascii="Arial" w:eastAsia="SimSun" w:hAnsi="Arial" w:cs="Arial"/>
+          <w:color w:val="0A0A0A"/>
+          <w:sz w:val="16"/>
+          <w:szCs w:val="16"/>
+          <w:shd w:val="clear" w:color="auto" w:fill="FFFFFF"/>
+          <w:lang w:bidi="ar"/>
+        </w:rPr>
+        <w:t xml:space="preserve">, A., </w:t>
+      </w:r>
+      <w:proofErr w:type="spellStart"/>
+      <w:r>
+        <w:rPr>
+          <w:rFonts w:ascii="Arial" w:eastAsia="SimSun" w:hAnsi="Arial" w:cs="Arial"/>
+          <w:color w:val="0A0A0A"/>
+          <w:sz w:val="16"/>
+          <w:szCs w:val="16"/>
+          <w:shd w:val="clear" w:color="auto" w:fill="FFFFFF"/>
+          <w:lang w:bidi="ar"/>
+        </w:rPr>
+        <w:t>Petitpierre</w:t>
+      </w:r>
+      <w:proofErr w:type="spellEnd"/>
+      <w:r>
+        <w:rPr>
+          <w:rFonts w:ascii="Arial" w:eastAsia="SimSun" w:hAnsi="Arial" w:cs="Arial"/>
+          <w:color w:val="0A0A0A"/>
+          <w:sz w:val="16"/>
+          <w:szCs w:val="16"/>
+          <w:shd w:val="clear" w:color="auto" w:fill="FFFFFF"/>
+          <w:lang w:bidi="ar"/>
+        </w:rPr>
+        <w:t xml:space="preserve">, B., </w:t>
+      </w:r>
+      <w:proofErr w:type="spellStart"/>
+      <w:r>
+        <w:rPr>
+          <w:rFonts w:ascii="Arial" w:eastAsia="SimSun" w:hAnsi="Arial" w:cs="Arial"/>
+          <w:color w:val="0A0A0A"/>
+          <w:sz w:val="16"/>
+          <w:szCs w:val="16"/>
+          <w:shd w:val="clear" w:color="auto" w:fill="FFFFFF"/>
+          <w:lang w:bidi="ar"/>
+        </w:rPr>
         <w:t>Broennimann</w:t>
       </w:r>
       <w:proofErr w:type="spellEnd"/>
@@ -4876,7 +5821,7 @@
           <w:shd w:val="clear" w:color="auto" w:fill="FFFFFF"/>
           <w:lang w:bidi="ar"/>
         </w:rPr>
-        <w:t xml:space="preserve"> et al. (2012) and </w:t>
+        <w:t xml:space="preserve">, O., Daehler, C., &amp; </w:t>
       </w:r>
       <w:proofErr w:type="spellStart"/>
       <w:r>
@@ -4888,7 +5833,7 @@
           <w:shd w:val="clear" w:color="auto" w:fill="FFFFFF"/>
           <w:lang w:bidi="ar"/>
         </w:rPr>
-        <w:t>Guisan</w:t>
+        <w:t>Kueffer</w:t>
       </w:r>
       <w:proofErr w:type="spellEnd"/>
       <w:r>
@@ -4900,7 +5845,42 @@
           <w:shd w:val="clear" w:color="auto" w:fill="FFFFFF"/>
           <w:lang w:bidi="ar"/>
         </w:rPr>
-        <w:t xml:space="preserve"> et al. (2014). Otherwise, the reason for using </w:t>
+        <w:t>, C. (2014). Unifying niche shift studies: insights from biological invasions. Trends in Ecology &amp; Evolution, 29(5), 260–269. https://doi.org/10.1016/j.tree.2014.02.009</w:t>
+      </w:r>
+      <w:r>
+        <w:rPr>
+          <w:rFonts w:ascii="Arial" w:eastAsia="SimSun" w:hAnsi="Arial" w:cs="Arial"/>
+          <w:color w:val="0A0A0A"/>
+          <w:sz w:val="16"/>
+          <w:szCs w:val="16"/>
+          <w:shd w:val="clear" w:color="auto" w:fill="FFFFFF"/>
+          <w:lang w:bidi="ar"/>
+        </w:rPr>
+        <w:br/>
+      </w:r>
+      <w:r>
+        <w:rPr>
+          <w:rFonts w:ascii="Arial" w:eastAsia="SimSun" w:hAnsi="Arial" w:cs="Arial"/>
+          <w:color w:val="0A0A0A"/>
+          <w:sz w:val="16"/>
+          <w:szCs w:val="16"/>
+          <w:shd w:val="clear" w:color="auto" w:fill="FFFFFF"/>
+          <w:lang w:bidi="ar"/>
+        </w:rPr>
+        <w:br/>
+        <w:t>Another point that requires clarification, as highlighted by the authors, is the potential presence of confounding variables in the models. While collinearity between continuous variables and multicollinearity have been addressed, it would be useful to examine any potential dependencies between categorical and continuous variables. Additionally, although the authors confirm the structural impact of water temperature on mussel species distribution, the absence of this variable from the study is regrettable, especially given that no justification for its exclusion is provided.</w:t>
+      </w:r>
+      <w:r>
+        <w:rPr>
+          <w:rFonts w:ascii="Arial" w:eastAsia="SimSun" w:hAnsi="Arial" w:cs="Arial"/>
+          <w:color w:val="0A0A0A"/>
+          <w:sz w:val="16"/>
+          <w:szCs w:val="16"/>
+          <w:shd w:val="clear" w:color="auto" w:fill="FFFFFF"/>
+          <w:lang w:bidi="ar"/>
+        </w:rPr>
+        <w:br/>
+        <w:t xml:space="preserve">While the paper is generally well-written, it contains numerous imprecisions and stylistic issues, particularly in the introduction and discussion sections, which hinder a clear understanding of the proposal (see specific comments below). For example, the introduction is somewhat confusing and should be revised to improve clarity and conciseness. Specifically, the first few paragraphs discussing </w:t>
       </w:r>
       <w:proofErr w:type="spellStart"/>
       <w:r>
@@ -4912,6 +5892,559 @@
           <w:shd w:val="clear" w:color="auto" w:fill="FFFFFF"/>
           <w:lang w:bidi="ar"/>
         </w:rPr>
+        <w:t>jSDM</w:t>
+      </w:r>
+      <w:proofErr w:type="spellEnd"/>
+      <w:r>
+        <w:rPr>
+          <w:rFonts w:ascii="Arial" w:eastAsia="SimSun" w:hAnsi="Arial" w:cs="Arial"/>
+          <w:color w:val="0A0A0A"/>
+          <w:sz w:val="16"/>
+          <w:szCs w:val="16"/>
+          <w:shd w:val="clear" w:color="auto" w:fill="FFFFFF"/>
+          <w:lang w:bidi="ar"/>
+        </w:rPr>
+        <w:t xml:space="preserve"> in the context of cryptic species could be simplified, as this is not the central focus of your work.</w:t>
+      </w:r>
+      <w:r>
+        <w:rPr>
+          <w:rFonts w:ascii="Arial" w:eastAsia="SimSun" w:hAnsi="Arial" w:cs="Arial"/>
+          <w:color w:val="0A0A0A"/>
+          <w:sz w:val="16"/>
+          <w:szCs w:val="16"/>
+          <w:shd w:val="clear" w:color="auto" w:fill="FFFFFF"/>
+          <w:lang w:bidi="ar"/>
+        </w:rPr>
+        <w:br/>
+        <w:t>Section-specific comments and suggestions</w:t>
+      </w:r>
+      <w:r>
+        <w:rPr>
+          <w:rFonts w:ascii="Arial" w:eastAsia="SimSun" w:hAnsi="Arial" w:cs="Arial"/>
+          <w:color w:val="0A0A0A"/>
+          <w:sz w:val="16"/>
+          <w:szCs w:val="16"/>
+          <w:shd w:val="clear" w:color="auto" w:fill="FFFFFF"/>
+          <w:lang w:bidi="ar"/>
+        </w:rPr>
+        <w:br/>
+        <w:t>Abstract</w:t>
+      </w:r>
+      <w:r>
+        <w:rPr>
+          <w:rFonts w:ascii="Arial" w:eastAsia="SimSun" w:hAnsi="Arial" w:cs="Arial"/>
+          <w:color w:val="0A0A0A"/>
+          <w:sz w:val="16"/>
+          <w:szCs w:val="16"/>
+          <w:shd w:val="clear" w:color="auto" w:fill="FFFFFF"/>
+          <w:lang w:bidi="ar"/>
+        </w:rPr>
+        <w:br/>
+        <w:t>-line 24. The term "normal" is not appropriate. It would be better to refer to values that are consistent with the averages found in the White Sea.</w:t>
+      </w:r>
+      <w:r>
+        <w:rPr>
+          <w:rFonts w:ascii="Arial" w:eastAsia="SimSun" w:hAnsi="Arial" w:cs="Arial"/>
+          <w:color w:val="0A0A0A"/>
+          <w:sz w:val="16"/>
+          <w:szCs w:val="16"/>
+          <w:shd w:val="clear" w:color="auto" w:fill="FFFFFF"/>
+          <w:lang w:bidi="ar"/>
+        </w:rPr>
+        <w:br/>
+        <w:t>Introduction</w:t>
+      </w:r>
+      <w:r>
+        <w:rPr>
+          <w:rFonts w:ascii="Arial" w:eastAsia="SimSun" w:hAnsi="Arial" w:cs="Arial"/>
+          <w:color w:val="0A0A0A"/>
+          <w:sz w:val="16"/>
+          <w:szCs w:val="16"/>
+          <w:shd w:val="clear" w:color="auto" w:fill="FFFFFF"/>
+          <w:lang w:bidi="ar"/>
+        </w:rPr>
+        <w:br/>
+        <w:t xml:space="preserve">-line 38-39: </w:t>
+      </w:r>
+      <w:proofErr w:type="spellStart"/>
+      <w:r>
+        <w:rPr>
+          <w:rFonts w:ascii="Arial" w:eastAsia="SimSun" w:hAnsi="Arial" w:cs="Arial"/>
+          <w:color w:val="0A0A0A"/>
+          <w:sz w:val="16"/>
+          <w:szCs w:val="16"/>
+          <w:shd w:val="clear" w:color="auto" w:fill="FFFFFF"/>
+          <w:lang w:bidi="ar"/>
+        </w:rPr>
+        <w:t>jSDM</w:t>
+      </w:r>
+      <w:proofErr w:type="spellEnd"/>
+      <w:r>
+        <w:rPr>
+          <w:rFonts w:ascii="Arial" w:eastAsia="SimSun" w:hAnsi="Arial" w:cs="Arial"/>
+          <w:color w:val="0A0A0A"/>
+          <w:sz w:val="16"/>
+          <w:szCs w:val="16"/>
+          <w:shd w:val="clear" w:color="auto" w:fill="FFFFFF"/>
+          <w:lang w:bidi="ar"/>
+        </w:rPr>
+        <w:t xml:space="preserve"> is only a particular case of multispecies modelling framework which also include the correlative analysis of residuals. However, there is different way to produce community models (for instance see (</w:t>
+      </w:r>
+      <w:proofErr w:type="spellStart"/>
+      <w:r>
+        <w:rPr>
+          <w:rFonts w:ascii="Arial" w:eastAsia="SimSun" w:hAnsi="Arial" w:cs="Arial"/>
+          <w:color w:val="0A0A0A"/>
+          <w:sz w:val="16"/>
+          <w:szCs w:val="16"/>
+          <w:shd w:val="clear" w:color="auto" w:fill="FFFFFF"/>
+          <w:lang w:bidi="ar"/>
+        </w:rPr>
+        <w:t>Caradima</w:t>
+      </w:r>
+      <w:proofErr w:type="spellEnd"/>
+      <w:r>
+        <w:rPr>
+          <w:rFonts w:ascii="Arial" w:eastAsia="SimSun" w:hAnsi="Arial" w:cs="Arial"/>
+          <w:color w:val="0A0A0A"/>
+          <w:sz w:val="16"/>
+          <w:szCs w:val="16"/>
+          <w:shd w:val="clear" w:color="auto" w:fill="FFFFFF"/>
+          <w:lang w:bidi="ar"/>
+        </w:rPr>
+        <w:t xml:space="preserve"> et al. 2019)</w:t>
+      </w:r>
+      <w:r>
+        <w:rPr>
+          <w:rFonts w:ascii="Arial" w:eastAsia="SimSun" w:hAnsi="Arial" w:cs="Arial"/>
+          <w:color w:val="0A0A0A"/>
+          <w:sz w:val="16"/>
+          <w:szCs w:val="16"/>
+          <w:shd w:val="clear" w:color="auto" w:fill="FFFFFF"/>
+          <w:lang w:bidi="ar"/>
+        </w:rPr>
+        <w:br/>
+      </w:r>
+      <w:proofErr w:type="spellStart"/>
+      <w:r>
+        <w:rPr>
+          <w:rFonts w:ascii="Arial" w:eastAsia="SimSun" w:hAnsi="Arial" w:cs="Arial"/>
+          <w:color w:val="0A0A0A"/>
+          <w:sz w:val="16"/>
+          <w:szCs w:val="16"/>
+          <w:shd w:val="clear" w:color="auto" w:fill="FFFFFF"/>
+          <w:lang w:bidi="ar"/>
+        </w:rPr>
+        <w:t>Caradima</w:t>
+      </w:r>
+      <w:proofErr w:type="spellEnd"/>
+      <w:r>
+        <w:rPr>
+          <w:rFonts w:ascii="Arial" w:eastAsia="SimSun" w:hAnsi="Arial" w:cs="Arial"/>
+          <w:color w:val="0A0A0A"/>
+          <w:sz w:val="16"/>
+          <w:szCs w:val="16"/>
+          <w:shd w:val="clear" w:color="auto" w:fill="FFFFFF"/>
+          <w:lang w:bidi="ar"/>
+        </w:rPr>
+        <w:t xml:space="preserve">, B., </w:t>
+      </w:r>
+      <w:proofErr w:type="spellStart"/>
+      <w:r>
+        <w:rPr>
+          <w:rFonts w:ascii="Arial" w:eastAsia="SimSun" w:hAnsi="Arial" w:cs="Arial"/>
+          <w:color w:val="0A0A0A"/>
+          <w:sz w:val="16"/>
+          <w:szCs w:val="16"/>
+          <w:shd w:val="clear" w:color="auto" w:fill="FFFFFF"/>
+          <w:lang w:bidi="ar"/>
+        </w:rPr>
+        <w:t>Schuwirth</w:t>
+      </w:r>
+      <w:proofErr w:type="spellEnd"/>
+      <w:r>
+        <w:rPr>
+          <w:rFonts w:ascii="Arial" w:eastAsia="SimSun" w:hAnsi="Arial" w:cs="Arial"/>
+          <w:color w:val="0A0A0A"/>
+          <w:sz w:val="16"/>
+          <w:szCs w:val="16"/>
+          <w:shd w:val="clear" w:color="auto" w:fill="FFFFFF"/>
+          <w:lang w:bidi="ar"/>
+        </w:rPr>
+        <w:t>, N., &amp; Reichert, P. (2019). From individual to joint species distribution models: A comparison of model complexity and predictive performance. Journal of Biogeography, 46(10), 2260–2274. https://doi.org/10.1111/jbi.13668</w:t>
+      </w:r>
+      <w:r>
+        <w:rPr>
+          <w:rFonts w:ascii="Arial" w:eastAsia="SimSun" w:hAnsi="Arial" w:cs="Arial"/>
+          <w:color w:val="0A0A0A"/>
+          <w:sz w:val="16"/>
+          <w:szCs w:val="16"/>
+          <w:shd w:val="clear" w:color="auto" w:fill="FFFFFF"/>
+          <w:lang w:bidi="ar"/>
+        </w:rPr>
+        <w:br/>
+      </w:r>
+      <w:r>
+        <w:rPr>
+          <w:rFonts w:ascii="Arial" w:eastAsia="SimSun" w:hAnsi="Arial" w:cs="Arial"/>
+          <w:color w:val="0A0A0A"/>
+          <w:sz w:val="16"/>
+          <w:szCs w:val="16"/>
+          <w:shd w:val="clear" w:color="auto" w:fill="FFFFFF"/>
+          <w:lang w:bidi="ar"/>
+        </w:rPr>
+        <w:br/>
+        <w:t>-line 43: The term "Good species" is too imprecise. Please modify it</w:t>
+      </w:r>
+      <w:r>
+        <w:rPr>
+          <w:rFonts w:ascii="Arial" w:eastAsia="SimSun" w:hAnsi="Arial" w:cs="Arial"/>
+          <w:color w:val="0A0A0A"/>
+          <w:sz w:val="16"/>
+          <w:szCs w:val="16"/>
+          <w:shd w:val="clear" w:color="auto" w:fill="FFFFFF"/>
+          <w:lang w:bidi="ar"/>
+        </w:rPr>
+        <w:br/>
+        <w:t>-line 64: "Dating back to the Pliocene" - Is there a reference for this claim?</w:t>
+      </w:r>
+      <w:r>
+        <w:rPr>
+          <w:rFonts w:ascii="Arial" w:eastAsia="SimSun" w:hAnsi="Arial" w:cs="Arial"/>
+          <w:color w:val="0A0A0A"/>
+          <w:sz w:val="16"/>
+          <w:szCs w:val="16"/>
+          <w:shd w:val="clear" w:color="auto" w:fill="FFFFFF"/>
+          <w:lang w:bidi="ar"/>
+        </w:rPr>
+        <w:br/>
+        <w:t>Line 85: "At the local scale" – Could you clarify what you mean by "local scale"? Are you referring to centimeters, meters, or hundreds of meters?</w:t>
+      </w:r>
+      <w:r>
+        <w:rPr>
+          <w:rFonts w:ascii="Arial" w:eastAsia="SimSun" w:hAnsi="Arial" w:cs="Arial"/>
+          <w:color w:val="0A0A0A"/>
+          <w:sz w:val="16"/>
+          <w:szCs w:val="16"/>
+          <w:shd w:val="clear" w:color="auto" w:fill="FFFFFF"/>
+          <w:lang w:bidi="ar"/>
+        </w:rPr>
+        <w:br/>
+        <w:t>-line 93: "On the bottom" – Do you mean "bare bottom"? Please clarify this term here and consistently throughout the paper.</w:t>
+      </w:r>
+      <w:r>
+        <w:rPr>
+          <w:rFonts w:ascii="Arial" w:eastAsia="SimSun" w:hAnsi="Arial" w:cs="Arial"/>
+          <w:color w:val="0A0A0A"/>
+          <w:sz w:val="16"/>
+          <w:szCs w:val="16"/>
+          <w:shd w:val="clear" w:color="auto" w:fill="FFFFFF"/>
+          <w:lang w:bidi="ar"/>
+        </w:rPr>
+        <w:br/>
+        <w:t>-lines 102-103: This sentence is crucial for the paper's objective. It would be better placed earlier in the manuscript, when describing the known dependencies of ME and MT distributions across different basins.</w:t>
+      </w:r>
+      <w:r>
+        <w:rPr>
+          <w:rFonts w:ascii="Arial" w:eastAsia="SimSun" w:hAnsi="Arial" w:cs="Arial"/>
+          <w:color w:val="0A0A0A"/>
+          <w:sz w:val="16"/>
+          <w:szCs w:val="16"/>
+          <w:shd w:val="clear" w:color="auto" w:fill="FFFFFF"/>
+          <w:lang w:bidi="ar"/>
+        </w:rPr>
+        <w:br/>
+        <w:t>-lines 111-113: The meaning here is unclear. Since SDM approaches were successfully applied, as mentioned in the following sentence, please clarify what you are trying to convey.</w:t>
+      </w:r>
+      <w:r>
+        <w:rPr>
+          <w:rFonts w:ascii="Arial" w:eastAsia="SimSun" w:hAnsi="Arial" w:cs="Arial"/>
+          <w:color w:val="0A0A0A"/>
+          <w:sz w:val="16"/>
+          <w:szCs w:val="16"/>
+          <w:shd w:val="clear" w:color="auto" w:fill="FFFFFF"/>
+          <w:lang w:bidi="ar"/>
+        </w:rPr>
+        <w:br/>
+        <w:t>-line 129: space is lacking</w:t>
+      </w:r>
+      <w:r>
+        <w:rPr>
+          <w:rFonts w:ascii="Arial" w:eastAsia="SimSun" w:hAnsi="Arial" w:cs="Arial"/>
+          <w:color w:val="0A0A0A"/>
+          <w:sz w:val="16"/>
+          <w:szCs w:val="16"/>
+          <w:shd w:val="clear" w:color="auto" w:fill="FFFFFF"/>
+          <w:lang w:bidi="ar"/>
+        </w:rPr>
+        <w:br/>
+        <w:t>Method</w:t>
+      </w:r>
+      <w:r>
+        <w:rPr>
+          <w:rFonts w:ascii="Arial" w:eastAsia="SimSun" w:hAnsi="Arial" w:cs="Arial"/>
+          <w:color w:val="0A0A0A"/>
+          <w:sz w:val="16"/>
+          <w:szCs w:val="16"/>
+          <w:shd w:val="clear" w:color="auto" w:fill="FFFFFF"/>
+          <w:lang w:bidi="ar"/>
+        </w:rPr>
+        <w:br/>
+        <w:t>-line 148: Please remove “ppt,” as it is no longer commonly used in scientific literature.</w:t>
+      </w:r>
+      <w:r>
+        <w:rPr>
+          <w:rFonts w:ascii="Arial" w:eastAsia="SimSun" w:hAnsi="Arial" w:cs="Arial"/>
+          <w:color w:val="0A0A0A"/>
+          <w:sz w:val="16"/>
+          <w:szCs w:val="16"/>
+          <w:shd w:val="clear" w:color="auto" w:fill="FFFFFF"/>
+          <w:lang w:bidi="ar"/>
+        </w:rPr>
+        <w:br/>
+      </w:r>
+      <w:r>
+        <w:rPr>
+          <w:rFonts w:ascii="Arial" w:eastAsia="SimSun" w:hAnsi="Arial" w:cs="Arial"/>
+          <w:color w:val="0A0A0A"/>
+          <w:sz w:val="16"/>
+          <w:szCs w:val="16"/>
+          <w:shd w:val="clear" w:color="auto" w:fill="FFFFFF"/>
+          <w:lang w:bidi="ar"/>
+        </w:rPr>
+        <w:br/>
+        <w:t>-line 149: The term "normal salinity" is still confusing here and elsewhere. Please rephrase for clarity.</w:t>
+      </w:r>
+      <w:r>
+        <w:rPr>
+          <w:rFonts w:ascii="Arial" w:eastAsia="SimSun" w:hAnsi="Arial" w:cs="Arial"/>
+          <w:color w:val="0A0A0A"/>
+          <w:sz w:val="16"/>
+          <w:szCs w:val="16"/>
+          <w:shd w:val="clear" w:color="auto" w:fill="FFFFFF"/>
+          <w:lang w:bidi="ar"/>
+        </w:rPr>
+        <w:br/>
+      </w:r>
+      <w:r>
+        <w:rPr>
+          <w:rFonts w:ascii="Arial" w:eastAsia="SimSun" w:hAnsi="Arial" w:cs="Arial"/>
+          <w:color w:val="0A0A0A"/>
+          <w:sz w:val="16"/>
+          <w:szCs w:val="16"/>
+          <w:shd w:val="clear" w:color="auto" w:fill="FFFFFF"/>
+          <w:lang w:bidi="ar"/>
+        </w:rPr>
+        <w:br/>
+        <w:t>-line 165: Did you control for the different years of sampling in your models? This aspect must be discussed at least. Additionally, it is unclear if all sampling sessions were conducted in the same season. Please clarify.</w:t>
+      </w:r>
+      <w:r>
+        <w:rPr>
+          <w:rFonts w:ascii="Arial" w:eastAsia="SimSun" w:hAnsi="Arial" w:cs="Arial"/>
+          <w:color w:val="0A0A0A"/>
+          <w:sz w:val="16"/>
+          <w:szCs w:val="16"/>
+          <w:shd w:val="clear" w:color="auto" w:fill="FFFFFF"/>
+          <w:lang w:bidi="ar"/>
+        </w:rPr>
+        <w:br/>
+      </w:r>
+      <w:r>
+        <w:rPr>
+          <w:rFonts w:ascii="Arial" w:eastAsia="SimSun" w:hAnsi="Arial" w:cs="Arial"/>
+          <w:color w:val="0A0A0A"/>
+          <w:sz w:val="16"/>
+          <w:szCs w:val="16"/>
+          <w:shd w:val="clear" w:color="auto" w:fill="FFFFFF"/>
+          <w:lang w:bidi="ar"/>
+        </w:rPr>
+        <w:br/>
+        <w:t>-lines 171-174: The methodology and surface used to estimate the abundance of mussels on bare substrate (bottom samples) and on fucoid canopy were different. Is there any justification for this? What is the potential impact on abundance estimation?</w:t>
+      </w:r>
+      <w:r>
+        <w:rPr>
+          <w:rFonts w:ascii="Arial" w:eastAsia="SimSun" w:hAnsi="Arial" w:cs="Arial"/>
+          <w:color w:val="0A0A0A"/>
+          <w:sz w:val="16"/>
+          <w:szCs w:val="16"/>
+          <w:shd w:val="clear" w:color="auto" w:fill="FFFFFF"/>
+          <w:lang w:bidi="ar"/>
+        </w:rPr>
+        <w:br/>
+      </w:r>
+      <w:r>
+        <w:rPr>
+          <w:rFonts w:ascii="Arial" w:eastAsia="SimSun" w:hAnsi="Arial" w:cs="Arial"/>
+          <w:color w:val="0A0A0A"/>
+          <w:sz w:val="16"/>
+          <w:szCs w:val="16"/>
+          <w:shd w:val="clear" w:color="auto" w:fill="FFFFFF"/>
+          <w:lang w:bidi="ar"/>
+        </w:rPr>
+        <w:br/>
+        <w:t>-lines 203-204: As the authors explained, the drivers of mussel community structure vary between spatial locations. To help readers better interpret the limitations of model transferability (i.e., the relatively poor performance in new environments), I suggest indicating the different samples associated with your training and testing datasets on the map (Fig. 1).</w:t>
+      </w:r>
+      <w:r>
+        <w:rPr>
+          <w:rFonts w:ascii="Arial" w:eastAsia="SimSun" w:hAnsi="Arial" w:cs="Arial"/>
+          <w:color w:val="0A0A0A"/>
+          <w:sz w:val="16"/>
+          <w:szCs w:val="16"/>
+          <w:shd w:val="clear" w:color="auto" w:fill="FFFFFF"/>
+          <w:lang w:bidi="ar"/>
+        </w:rPr>
+        <w:br/>
+      </w:r>
+      <w:r>
+        <w:rPr>
+          <w:rFonts w:ascii="Arial" w:eastAsia="SimSun" w:hAnsi="Arial" w:cs="Arial"/>
+          <w:color w:val="0A0A0A"/>
+          <w:sz w:val="16"/>
+          <w:szCs w:val="16"/>
+          <w:shd w:val="clear" w:color="auto" w:fill="FFFFFF"/>
+          <w:lang w:bidi="ar"/>
+        </w:rPr>
+        <w:br/>
+        <w:t>-line 195: Why didn’t you include variables describing temperature, given that it plays a structural role in mussel species distribution (lines 59, 118)? In my opinion, incorporating this fundamental parameter could improve overall model performance. If not included, you should provide a justification.</w:t>
+      </w:r>
+      <w:r>
+        <w:rPr>
+          <w:rFonts w:ascii="Arial" w:eastAsia="SimSun" w:hAnsi="Arial" w:cs="Arial"/>
+          <w:color w:val="0A0A0A"/>
+          <w:sz w:val="16"/>
+          <w:szCs w:val="16"/>
+          <w:shd w:val="clear" w:color="auto" w:fill="FFFFFF"/>
+          <w:lang w:bidi="ar"/>
+        </w:rPr>
+        <w:br/>
+      </w:r>
+      <w:r>
+        <w:rPr>
+          <w:rFonts w:ascii="Arial" w:eastAsia="SimSun" w:hAnsi="Arial" w:cs="Arial"/>
+          <w:color w:val="0A0A0A"/>
+          <w:sz w:val="16"/>
+          <w:szCs w:val="16"/>
+          <w:shd w:val="clear" w:color="auto" w:fill="FFFFFF"/>
+          <w:lang w:bidi="ar"/>
+        </w:rPr>
+        <w:lastRenderedPageBreak/>
+        <w:br/>
+        <w:t>-line 169: It is unclear if the bare bottom samples (bottom samples) were collected at the same depth (parallel to the seafloor) as the corresponding algal samples. If not, the distinction between algal and bottom categories may confound the effect of depth. Please clarify.</w:t>
+      </w:r>
+      <w:r>
+        <w:rPr>
+          <w:rFonts w:ascii="Arial" w:eastAsia="SimSun" w:hAnsi="Arial" w:cs="Arial"/>
+          <w:color w:val="0A0A0A"/>
+          <w:sz w:val="16"/>
+          <w:szCs w:val="16"/>
+          <w:shd w:val="clear" w:color="auto" w:fill="FFFFFF"/>
+          <w:lang w:bidi="ar"/>
+        </w:rPr>
+        <w:br/>
+      </w:r>
+      <w:r>
+        <w:rPr>
+          <w:rFonts w:ascii="Arial" w:eastAsia="SimSun" w:hAnsi="Arial" w:cs="Arial"/>
+          <w:color w:val="0A0A0A"/>
+          <w:sz w:val="16"/>
+          <w:szCs w:val="16"/>
+          <w:shd w:val="clear" w:color="auto" w:fill="FFFFFF"/>
+          <w:lang w:bidi="ar"/>
+        </w:rPr>
+        <w:br/>
+        <w:t>-line 170: Is there a specific reason for using different frames for the “algal” and “bottom” samples?</w:t>
+      </w:r>
+      <w:r>
+        <w:rPr>
+          <w:rFonts w:ascii="Arial" w:eastAsia="SimSun" w:hAnsi="Arial" w:cs="Arial"/>
+          <w:color w:val="0A0A0A"/>
+          <w:sz w:val="16"/>
+          <w:szCs w:val="16"/>
+          <w:shd w:val="clear" w:color="auto" w:fill="FFFFFF"/>
+          <w:lang w:bidi="ar"/>
+        </w:rPr>
+        <w:br/>
+      </w:r>
+      <w:r>
+        <w:rPr>
+          <w:rFonts w:ascii="Arial" w:eastAsia="SimSun" w:hAnsi="Arial" w:cs="Arial"/>
+          <w:color w:val="0A0A0A"/>
+          <w:sz w:val="16"/>
+          <w:szCs w:val="16"/>
+          <w:shd w:val="clear" w:color="auto" w:fill="FFFFFF"/>
+          <w:lang w:bidi="ar"/>
+        </w:rPr>
+        <w:br/>
+        <w:t>-line 192: From which salinity values does the formula lead to false positive identifications? Please provide more details.</w:t>
+      </w:r>
+      <w:r>
+        <w:rPr>
+          <w:rFonts w:ascii="Arial" w:eastAsia="SimSun" w:hAnsi="Arial" w:cs="Arial"/>
+          <w:color w:val="0A0A0A"/>
+          <w:sz w:val="16"/>
+          <w:szCs w:val="16"/>
+          <w:shd w:val="clear" w:color="auto" w:fill="FFFFFF"/>
+          <w:lang w:bidi="ar"/>
+        </w:rPr>
+        <w:br/>
+      </w:r>
+      <w:r>
+        <w:rPr>
+          <w:rFonts w:ascii="Arial" w:eastAsia="SimSun" w:hAnsi="Arial" w:cs="Arial"/>
+          <w:color w:val="0A0A0A"/>
+          <w:sz w:val="16"/>
+          <w:szCs w:val="16"/>
+          <w:shd w:val="clear" w:color="auto" w:fill="FFFFFF"/>
+          <w:lang w:bidi="ar"/>
+        </w:rPr>
+        <w:br/>
+        <w:t>-line 226: Technically, your approach is more aligned with a generalized additive mixed model (GAMM) since you included a random effect.</w:t>
+      </w:r>
+      <w:r>
+        <w:rPr>
+          <w:rFonts w:ascii="Arial" w:eastAsia="SimSun" w:hAnsi="Arial" w:cs="Arial"/>
+          <w:color w:val="0A0A0A"/>
+          <w:sz w:val="16"/>
+          <w:szCs w:val="16"/>
+          <w:shd w:val="clear" w:color="auto" w:fill="FFFFFF"/>
+          <w:lang w:bidi="ar"/>
+        </w:rPr>
+        <w:br/>
+        <w:t>-line 234: Could you clarify the thresholds you used with VIF and Pearson’s r correlation to detect collinearity?</w:t>
+      </w:r>
+      <w:r>
+        <w:rPr>
+          <w:rFonts w:ascii="Arial" w:eastAsia="SimSun" w:hAnsi="Arial" w:cs="Arial"/>
+          <w:color w:val="0A0A0A"/>
+          <w:sz w:val="16"/>
+          <w:szCs w:val="16"/>
+          <w:shd w:val="clear" w:color="auto" w:fill="FFFFFF"/>
+          <w:lang w:bidi="ar"/>
+        </w:rPr>
+        <w:br/>
+      </w:r>
+      <w:r>
+        <w:rPr>
+          <w:rFonts w:ascii="Arial" w:eastAsia="SimSun" w:hAnsi="Arial" w:cs="Arial"/>
+          <w:color w:val="0A0A0A"/>
+          <w:sz w:val="16"/>
+          <w:szCs w:val="16"/>
+          <w:shd w:val="clear" w:color="auto" w:fill="FFFFFF"/>
+          <w:lang w:bidi="ar"/>
+        </w:rPr>
+        <w:br/>
+        <w:t xml:space="preserve">-line 257: It is unclear why you chose to test classification performance using AUC on binarized values instead of testing regression performance on </w:t>
+      </w:r>
+      <w:proofErr w:type="spellStart"/>
+      <w:r>
+        <w:rPr>
+          <w:rFonts w:ascii="Arial" w:eastAsia="SimSun" w:hAnsi="Arial" w:cs="Arial"/>
+          <w:color w:val="0A0A0A"/>
+          <w:sz w:val="16"/>
+          <w:szCs w:val="16"/>
+          <w:shd w:val="clear" w:color="auto" w:fill="FFFFFF"/>
+          <w:lang w:bidi="ar"/>
+        </w:rPr>
         <w:t>Ptros</w:t>
       </w:r>
       <w:proofErr w:type="spellEnd"/>
@@ -4924,18 +6457,7 @@
           <w:shd w:val="clear" w:color="auto" w:fill="FFFFFF"/>
           <w:lang w:bidi="ar"/>
         </w:rPr>
-        <w:t xml:space="preserve"> to explore niche divergence needs to be explicitly specify.</w:t>
-      </w:r>
-      <w:r>
-        <w:rPr>
-          <w:rFonts w:ascii="Arial" w:eastAsia="SimSun" w:hAnsi="Arial" w:cs="Arial"/>
-          <w:color w:val="0A0A0A"/>
-          <w:sz w:val="16"/>
-          <w:szCs w:val="16"/>
-          <w:shd w:val="clear" w:color="auto" w:fill="FFFFFF"/>
-          <w:lang w:bidi="ar"/>
-        </w:rPr>
-        <w:br/>
+        <w:t xml:space="preserve"> values (as shown in Fig. 4) to assess model transferability. In my opinion, using performance metrics applied to your continuous predictions (predicted </w:t>
       </w:r>
       <w:proofErr w:type="spellStart"/>
       <w:r>
@@ -4947,7 +6469,7 @@
           <w:shd w:val="clear" w:color="auto" w:fill="FFFFFF"/>
           <w:lang w:bidi="ar"/>
         </w:rPr>
-        <w:t>Broennimann</w:t>
+        <w:t>Ptros</w:t>
       </w:r>
       <w:proofErr w:type="spellEnd"/>
       <w:r>
@@ -4959,7 +6481,205 @@
           <w:shd w:val="clear" w:color="auto" w:fill="FFFFFF"/>
           <w:lang w:bidi="ar"/>
         </w:rPr>
-        <w:t xml:space="preserve">, O., Fitzpatrick, M. C., Pearman, P. B., </w:t>
+        <w:t xml:space="preserve"> values) would provide a more accurate evaluation of your model transferability.</w:t>
+      </w:r>
+      <w:r>
+        <w:rPr>
+          <w:rFonts w:ascii="Arial" w:eastAsia="SimSun" w:hAnsi="Arial" w:cs="Arial"/>
+          <w:color w:val="0A0A0A"/>
+          <w:sz w:val="16"/>
+          <w:szCs w:val="16"/>
+          <w:shd w:val="clear" w:color="auto" w:fill="FFFFFF"/>
+          <w:lang w:bidi="ar"/>
+        </w:rPr>
+        <w:br/>
+        <w:t>Result</w:t>
+      </w:r>
+      <w:r>
+        <w:rPr>
+          <w:rFonts w:ascii="Arial" w:eastAsia="SimSun" w:hAnsi="Arial" w:cs="Arial"/>
+          <w:color w:val="0A0A0A"/>
+          <w:sz w:val="16"/>
+          <w:szCs w:val="16"/>
+          <w:shd w:val="clear" w:color="auto" w:fill="FFFFFF"/>
+          <w:lang w:bidi="ar"/>
+        </w:rPr>
+        <w:br/>
+        <w:t>-line 266: This sentence would be more appropriate in the Materials and Methods section and should be relocated there.</w:t>
+      </w:r>
+      <w:r>
+        <w:rPr>
+          <w:rFonts w:ascii="Arial" w:eastAsia="SimSun" w:hAnsi="Arial" w:cs="Arial"/>
+          <w:color w:val="0A0A0A"/>
+          <w:sz w:val="16"/>
+          <w:szCs w:val="16"/>
+          <w:shd w:val="clear" w:color="auto" w:fill="FFFFFF"/>
+          <w:lang w:bidi="ar"/>
+        </w:rPr>
+        <w:br/>
+      </w:r>
+      <w:r>
+        <w:rPr>
+          <w:rFonts w:ascii="Arial" w:eastAsia="SimSun" w:hAnsi="Arial" w:cs="Arial"/>
+          <w:color w:val="0A0A0A"/>
+          <w:sz w:val="16"/>
+          <w:szCs w:val="16"/>
+          <w:shd w:val="clear" w:color="auto" w:fill="FFFFFF"/>
+          <w:lang w:bidi="ar"/>
+        </w:rPr>
+        <w:br/>
+        <w:t>-line 273: Based on the violin plot in S1, there appears to be a difference in salinity between small and large rivers. If this is the case, the estimated effect of salinity may at least partially reflect differences between river categories, and vice versa. Additionally, have you checked for any dependencies between your categorical variables (e.g., river size and port status) or between categorical and continuous variables (e.g., distance to port and port status)? Please verify.</w:t>
+      </w:r>
+      <w:r>
+        <w:rPr>
+          <w:rFonts w:ascii="Arial" w:eastAsia="SimSun" w:hAnsi="Arial" w:cs="Arial"/>
+          <w:color w:val="0A0A0A"/>
+          <w:sz w:val="16"/>
+          <w:szCs w:val="16"/>
+          <w:shd w:val="clear" w:color="auto" w:fill="FFFFFF"/>
+          <w:lang w:bidi="ar"/>
+        </w:rPr>
+        <w:br/>
+      </w:r>
+      <w:r>
+        <w:rPr>
+          <w:rFonts w:ascii="Arial" w:eastAsia="SimSun" w:hAnsi="Arial" w:cs="Arial"/>
+          <w:color w:val="0A0A0A"/>
+          <w:sz w:val="16"/>
+          <w:szCs w:val="16"/>
+          <w:shd w:val="clear" w:color="auto" w:fill="FFFFFF"/>
+          <w:lang w:bidi="ar"/>
+        </w:rPr>
+        <w:br/>
+        <w:t>-line 279: The formulation of this sentence could be improved for better readability. Are you referring to the absence of a clear spatial pattern?</w:t>
+      </w:r>
+      <w:r>
+        <w:rPr>
+          <w:rFonts w:ascii="Arial" w:eastAsia="SimSun" w:hAnsi="Arial" w:cs="Arial"/>
+          <w:color w:val="0A0A0A"/>
+          <w:sz w:val="16"/>
+          <w:szCs w:val="16"/>
+          <w:shd w:val="clear" w:color="auto" w:fill="FFFFFF"/>
+          <w:lang w:bidi="ar"/>
+        </w:rPr>
+        <w:br/>
+      </w:r>
+      <w:r>
+        <w:rPr>
+          <w:rFonts w:ascii="Arial" w:eastAsia="SimSun" w:hAnsi="Arial" w:cs="Arial"/>
+          <w:color w:val="0A0A0A"/>
+          <w:sz w:val="16"/>
+          <w:szCs w:val="16"/>
+          <w:shd w:val="clear" w:color="auto" w:fill="FFFFFF"/>
+          <w:lang w:bidi="ar"/>
+        </w:rPr>
+        <w:br/>
+        <w:t>-line 284: Please remove the unnecessary phrase “In our opinion.”</w:t>
+      </w:r>
+      <w:r>
+        <w:rPr>
+          <w:rFonts w:ascii="Arial" w:eastAsia="SimSun" w:hAnsi="Arial" w:cs="Arial"/>
+          <w:color w:val="0A0A0A"/>
+          <w:sz w:val="16"/>
+          <w:szCs w:val="16"/>
+          <w:shd w:val="clear" w:color="auto" w:fill="FFFFFF"/>
+          <w:lang w:bidi="ar"/>
+        </w:rPr>
+        <w:br/>
+      </w:r>
+      <w:r>
+        <w:rPr>
+          <w:rFonts w:ascii="Arial" w:eastAsia="SimSun" w:hAnsi="Arial" w:cs="Arial"/>
+          <w:color w:val="0A0A0A"/>
+          <w:sz w:val="16"/>
+          <w:szCs w:val="16"/>
+          <w:shd w:val="clear" w:color="auto" w:fill="FFFFFF"/>
+          <w:lang w:bidi="ar"/>
+        </w:rPr>
+        <w:br/>
+        <w:t>-line 294: Replace the term “normal” with “moderate.”</w:t>
+      </w:r>
+      <w:r>
+        <w:rPr>
+          <w:rFonts w:ascii="Arial" w:eastAsia="SimSun" w:hAnsi="Arial" w:cs="Arial"/>
+          <w:color w:val="0A0A0A"/>
+          <w:sz w:val="16"/>
+          <w:szCs w:val="16"/>
+          <w:shd w:val="clear" w:color="auto" w:fill="FFFFFF"/>
+          <w:lang w:bidi="ar"/>
+        </w:rPr>
+        <w:br/>
+      </w:r>
+      <w:r>
+        <w:rPr>
+          <w:rFonts w:ascii="Arial" w:eastAsia="SimSun" w:hAnsi="Arial" w:cs="Arial"/>
+          <w:color w:val="0A0A0A"/>
+          <w:sz w:val="16"/>
+          <w:szCs w:val="16"/>
+          <w:shd w:val="clear" w:color="auto" w:fill="FFFFFF"/>
+          <w:lang w:bidi="ar"/>
+        </w:rPr>
+        <w:br/>
+        <w:t>-line 297: This point has already been mentioned and is not necessary to repeat.</w:t>
+      </w:r>
+      <w:r>
+        <w:rPr>
+          <w:rFonts w:ascii="Arial" w:eastAsia="SimSun" w:hAnsi="Arial" w:cs="Arial"/>
+          <w:color w:val="0A0A0A"/>
+          <w:sz w:val="16"/>
+          <w:szCs w:val="16"/>
+          <w:shd w:val="clear" w:color="auto" w:fill="FFFFFF"/>
+          <w:lang w:bidi="ar"/>
+        </w:rPr>
+        <w:br/>
+      </w:r>
+      <w:r>
+        <w:rPr>
+          <w:rFonts w:ascii="Arial" w:eastAsia="SimSun" w:hAnsi="Arial" w:cs="Arial"/>
+          <w:color w:val="0A0A0A"/>
+          <w:sz w:val="16"/>
+          <w:szCs w:val="16"/>
+          <w:shd w:val="clear" w:color="auto" w:fill="FFFFFF"/>
+          <w:lang w:bidi="ar"/>
+        </w:rPr>
+        <w:br/>
+        <w:t>-lines 300-305: From a methodological point of view, I question the necessity of using PCA scores instead of the mean total abundance of ME and MT on both substrates, especially since the PCA axes seem to clearly describe the mean species abundance.</w:t>
+      </w:r>
+      <w:r>
+        <w:rPr>
+          <w:rFonts w:ascii="Arial" w:eastAsia="SimSun" w:hAnsi="Arial" w:cs="Arial"/>
+          <w:color w:val="0A0A0A"/>
+          <w:sz w:val="16"/>
+          <w:szCs w:val="16"/>
+          <w:shd w:val="clear" w:color="auto" w:fill="FFFFFF"/>
+          <w:lang w:bidi="ar"/>
+        </w:rPr>
+        <w:br/>
+        <w:t>Discussion</w:t>
+      </w:r>
+      <w:r>
+        <w:rPr>
+          <w:rFonts w:ascii="Arial" w:eastAsia="SimSun" w:hAnsi="Arial" w:cs="Arial"/>
+          <w:color w:val="0A0A0A"/>
+          <w:sz w:val="16"/>
+          <w:szCs w:val="16"/>
+          <w:shd w:val="clear" w:color="auto" w:fill="FFFFFF"/>
+          <w:lang w:bidi="ar"/>
+        </w:rPr>
+        <w:br/>
+        <w:t>-line 350: I agree with this point, but could you specify some relevant factors that were not considered in your study?</w:t>
+      </w:r>
+      <w:r>
+        <w:rPr>
+          <w:rFonts w:ascii="Arial" w:eastAsia="SimSun" w:hAnsi="Arial" w:cs="Arial"/>
+          <w:color w:val="0A0A0A"/>
+          <w:sz w:val="16"/>
+          <w:szCs w:val="16"/>
+          <w:shd w:val="clear" w:color="auto" w:fill="FFFFFF"/>
+          <w:lang w:bidi="ar"/>
+        </w:rPr>
+        <w:br/>
+        <w:t xml:space="preserve">-lines 374-380: Alternatively, since </w:t>
       </w:r>
       <w:proofErr w:type="spellStart"/>
       <w:r>
@@ -4971,7 +6691,7 @@
           <w:shd w:val="clear" w:color="auto" w:fill="FFFFFF"/>
           <w:lang w:bidi="ar"/>
         </w:rPr>
-        <w:t>Petitpierre</w:t>
+        <w:t>Fucus</w:t>
       </w:r>
       <w:proofErr w:type="spellEnd"/>
       <w:r>
@@ -4983,7 +6703,31 @@
           <w:shd w:val="clear" w:color="auto" w:fill="FFFFFF"/>
           <w:lang w:bidi="ar"/>
         </w:rPr>
-        <w:t xml:space="preserve">, B., </w:t>
+        <w:t xml:space="preserve"> distribution is strongly influenced by surf levels, it could also be argued that the effect of surf on mussel distribution operates indirectly through its impact on substrate availability.</w:t>
+      </w:r>
+      <w:r>
+        <w:rPr>
+          <w:rFonts w:ascii="Arial" w:eastAsia="SimSun" w:hAnsi="Arial" w:cs="Arial"/>
+          <w:color w:val="0A0A0A"/>
+          <w:sz w:val="16"/>
+          <w:szCs w:val="16"/>
+          <w:shd w:val="clear" w:color="auto" w:fill="FFFFFF"/>
+          <w:lang w:bidi="ar"/>
+        </w:rPr>
+        <w:br/>
+        <w:t>-line 407: You are correct. As a suggestion, it would be interesting, if feasible, to exclude subtidal data (sorted by algae group) to assess the transferability of your model under comparable shore height conditions.</w:t>
+      </w:r>
+      <w:r>
+        <w:rPr>
+          <w:rFonts w:ascii="Arial" w:eastAsia="SimSun" w:hAnsi="Arial" w:cs="Arial"/>
+          <w:color w:val="0A0A0A"/>
+          <w:sz w:val="16"/>
+          <w:szCs w:val="16"/>
+          <w:shd w:val="clear" w:color="auto" w:fill="FFFFFF"/>
+          <w:lang w:bidi="ar"/>
+        </w:rPr>
+        <w:br/>
+        <w:t xml:space="preserve">-line 416: Considering the possibility that the increase in </w:t>
       </w:r>
       <w:proofErr w:type="spellStart"/>
       <w:r>
@@ -4995,7 +6739,7 @@
           <w:shd w:val="clear" w:color="auto" w:fill="FFFFFF"/>
           <w:lang w:bidi="ar"/>
         </w:rPr>
-        <w:t>Pellissier</w:t>
+        <w:t>Ptros</w:t>
       </w:r>
       <w:proofErr w:type="spellEnd"/>
       <w:r>
@@ -5007,7 +6751,19 @@
           <w:shd w:val="clear" w:color="auto" w:fill="FFFFFF"/>
           <w:lang w:bidi="ar"/>
         </w:rPr>
-        <w:t xml:space="preserve">, L., </w:t>
+        <w:t xml:space="preserve"> could be attributed to the failure of the morphotype test under high salinity conditions ~30), could the high rate of false positive predictions be caused by the higher salinity observed in the Barents Sea?</w:t>
+      </w:r>
+      <w:r>
+        <w:rPr>
+          <w:rFonts w:ascii="Arial" w:eastAsia="SimSun" w:hAnsi="Arial" w:cs="Arial"/>
+          <w:color w:val="0A0A0A"/>
+          <w:sz w:val="16"/>
+          <w:szCs w:val="16"/>
+          <w:shd w:val="clear" w:color="auto" w:fill="FFFFFF"/>
+          <w:lang w:bidi="ar"/>
+        </w:rPr>
+        <w:br/>
+        <w:t xml:space="preserve">-line 496: This sentence appears to overstate the transferability performance of your model in the Barents Sea. While there is no universally accepted standard for interpreting AUC values, scores below 0.75 are often considered indicative of poor performance. Additionally, your performance plot shows that the comparison between observed and predicted </w:t>
       </w:r>
       <w:proofErr w:type="spellStart"/>
       <w:r>
@@ -5019,7 +6775,7 @@
           <w:shd w:val="clear" w:color="auto" w:fill="FFFFFF"/>
           <w:lang w:bidi="ar"/>
         </w:rPr>
-        <w:t>Yoccoz</w:t>
+        <w:t>Ptros</w:t>
       </w:r>
       <w:proofErr w:type="spellEnd"/>
       <w:r>
@@ -5031,18 +6787,19 @@
           <w:shd w:val="clear" w:color="auto" w:fill="FFFFFF"/>
           <w:lang w:bidi="ar"/>
         </w:rPr>
-        <w:t>, N. G., et al. (2012). Measuring ecological niche overlap from occurrence and spatial environmental data: Measuring niche overlap. Global Ecology and Biogeography, 21(4), 481–497. https://doi.org/10.1111/j.1466-8238.2011.00698.x</w:t>
-      </w:r>
-      <w:r>
-        <w:rPr>
-          <w:rFonts w:ascii="Arial" w:eastAsia="SimSun" w:hAnsi="Arial" w:cs="Arial"/>
-          <w:color w:val="0A0A0A"/>
-          <w:sz w:val="16"/>
-          <w:szCs w:val="16"/>
-          <w:shd w:val="clear" w:color="auto" w:fill="FFFFFF"/>
-          <w:lang w:bidi="ar"/>
-        </w:rPr>
-        <w:br/>
+        <w:t xml:space="preserve"> does not reveal a clear relationship, further suggesting limited transferability. Please revise this sentence accordingly.</w:t>
+      </w:r>
+      <w:r>
+        <w:rPr>
+          <w:rFonts w:ascii="Arial" w:eastAsia="SimSun" w:hAnsi="Arial" w:cs="Arial"/>
+          <w:color w:val="0A0A0A"/>
+          <w:sz w:val="16"/>
+          <w:szCs w:val="16"/>
+          <w:shd w:val="clear" w:color="auto" w:fill="FFFFFF"/>
+          <w:lang w:bidi="ar"/>
+        </w:rPr>
+        <w:br/>
+        <w:t xml:space="preserve">-line 420: In the context of global warming, could variations in water temperature have influenced the observed </w:t>
       </w:r>
       <w:proofErr w:type="spellStart"/>
       <w:r>
@@ -5054,7 +6811,7 @@
           <w:shd w:val="clear" w:color="auto" w:fill="FFFFFF"/>
           <w:lang w:bidi="ar"/>
         </w:rPr>
-        <w:t>Guisan</w:t>
+        <w:t>Ptros</w:t>
       </w:r>
       <w:proofErr w:type="spellEnd"/>
       <w:r>
@@ -5066,102 +6823,127 @@
           <w:shd w:val="clear" w:color="auto" w:fill="FFFFFF"/>
           <w:lang w:bidi="ar"/>
         </w:rPr>
-        <w:t xml:space="preserve">, A., </w:t>
-      </w:r>
-      <w:proofErr w:type="spellStart"/>
-      <w:r>
-        <w:rPr>
-          <w:rFonts w:ascii="Arial" w:eastAsia="SimSun" w:hAnsi="Arial" w:cs="Arial"/>
-          <w:color w:val="0A0A0A"/>
-          <w:sz w:val="16"/>
-          <w:szCs w:val="16"/>
-          <w:shd w:val="clear" w:color="auto" w:fill="FFFFFF"/>
-          <w:lang w:bidi="ar"/>
-        </w:rPr>
-        <w:t>Petitpierre</w:t>
-      </w:r>
-      <w:proofErr w:type="spellEnd"/>
-      <w:r>
-        <w:rPr>
-          <w:rFonts w:ascii="Arial" w:eastAsia="SimSun" w:hAnsi="Arial" w:cs="Arial"/>
-          <w:color w:val="0A0A0A"/>
-          <w:sz w:val="16"/>
-          <w:szCs w:val="16"/>
-          <w:shd w:val="clear" w:color="auto" w:fill="FFFFFF"/>
-          <w:lang w:bidi="ar"/>
-        </w:rPr>
-        <w:t xml:space="preserve">, B., </w:t>
-      </w:r>
-      <w:proofErr w:type="spellStart"/>
-      <w:r>
-        <w:rPr>
-          <w:rFonts w:ascii="Arial" w:eastAsia="SimSun" w:hAnsi="Arial" w:cs="Arial"/>
-          <w:color w:val="0A0A0A"/>
-          <w:sz w:val="16"/>
-          <w:szCs w:val="16"/>
-          <w:shd w:val="clear" w:color="auto" w:fill="FFFFFF"/>
-          <w:lang w:bidi="ar"/>
-        </w:rPr>
-        <w:t>Broennimann</w:t>
-      </w:r>
-      <w:proofErr w:type="spellEnd"/>
-      <w:r>
-        <w:rPr>
-          <w:rFonts w:ascii="Arial" w:eastAsia="SimSun" w:hAnsi="Arial" w:cs="Arial"/>
-          <w:color w:val="0A0A0A"/>
-          <w:sz w:val="16"/>
-          <w:szCs w:val="16"/>
-          <w:shd w:val="clear" w:color="auto" w:fill="FFFFFF"/>
-          <w:lang w:bidi="ar"/>
-        </w:rPr>
-        <w:t xml:space="preserve">, O., Daehler, C., &amp; </w:t>
-      </w:r>
-      <w:proofErr w:type="spellStart"/>
-      <w:r>
-        <w:rPr>
-          <w:rFonts w:ascii="Arial" w:eastAsia="SimSun" w:hAnsi="Arial" w:cs="Arial"/>
-          <w:color w:val="0A0A0A"/>
-          <w:sz w:val="16"/>
-          <w:szCs w:val="16"/>
-          <w:shd w:val="clear" w:color="auto" w:fill="FFFFFF"/>
-          <w:lang w:bidi="ar"/>
-        </w:rPr>
-        <w:t>Kueffer</w:t>
-      </w:r>
-      <w:proofErr w:type="spellEnd"/>
-      <w:r>
-        <w:rPr>
-          <w:rFonts w:ascii="Arial" w:eastAsia="SimSun" w:hAnsi="Arial" w:cs="Arial"/>
-          <w:color w:val="0A0A0A"/>
-          <w:sz w:val="16"/>
-          <w:szCs w:val="16"/>
-          <w:shd w:val="clear" w:color="auto" w:fill="FFFFFF"/>
-          <w:lang w:bidi="ar"/>
-        </w:rPr>
-        <w:t>, C. (2014). Unifying niche shift studies: insights from biological invasions. Trends in Ecology &amp; Evolution, 29(5), 260–269. https://doi.org/10.1016/j.tree.2014.02.009</w:t>
-      </w:r>
-      <w:r>
-        <w:rPr>
-          <w:rFonts w:ascii="Arial" w:eastAsia="SimSun" w:hAnsi="Arial" w:cs="Arial"/>
-          <w:color w:val="0A0A0A"/>
-          <w:sz w:val="16"/>
-          <w:szCs w:val="16"/>
-          <w:shd w:val="clear" w:color="auto" w:fill="FFFFFF"/>
-          <w:lang w:bidi="ar"/>
-        </w:rPr>
-        <w:br/>
-      </w:r>
-      <w:r>
-        <w:rPr>
-          <w:rFonts w:ascii="Arial" w:eastAsia="SimSun" w:hAnsi="Arial" w:cs="Arial"/>
-          <w:color w:val="0A0A0A"/>
-          <w:sz w:val="16"/>
-          <w:szCs w:val="16"/>
-          <w:shd w:val="clear" w:color="auto" w:fill="FFFFFF"/>
-          <w:lang w:bidi="ar"/>
-        </w:rPr>
-        <w:br/>
-        <w:t>Another point that requires clarification, as highlighted by the authors, is the potential presence of confounding variables in the models. While collinearity between continuous variables and multicollinearity have been addressed, it would be useful to examine any potential dependencies between categorical and continuous variables. Additionally, although the authors confirm the structural impact of water temperature on mussel species distribution, the absence of this variable from the study is regrettable, especially given that no justification for its exclusion is provided.</w:t>
+        <w:t>? Since temperature was not included as a parameter in your model, might this explain some of the observed patterns?</w:t>
+      </w:r>
+      <w:r>
+        <w:rPr>
+          <w:rFonts w:ascii="Arial" w:eastAsia="SimSun" w:hAnsi="Arial" w:cs="Arial"/>
+          <w:color w:val="0A0A0A"/>
+          <w:sz w:val="16"/>
+          <w:szCs w:val="16"/>
+          <w:shd w:val="clear" w:color="auto" w:fill="FFFFFF"/>
+          <w:lang w:bidi="ar"/>
+        </w:rPr>
+        <w:br/>
+        <w:t>-line 425: I am unsure if two functionally similar species necessarily imply a similarity in their fundamental niches, as suggested by your statement (“and therefore”). Please modify this assertion or provide a justification.</w:t>
+      </w:r>
+      <w:r>
+        <w:rPr>
+          <w:rFonts w:ascii="Arial" w:eastAsia="SimSun" w:hAnsi="Arial" w:cs="Arial"/>
+          <w:color w:val="0A0A0A"/>
+          <w:sz w:val="16"/>
+          <w:szCs w:val="16"/>
+          <w:shd w:val="clear" w:color="auto" w:fill="FFFFFF"/>
+          <w:lang w:bidi="ar"/>
+        </w:rPr>
+        <w:br/>
+        <w:t>-lines 427-440: This section is unclear. Are you proposing that, contrary to previous assumptions, the two species have conserved their fundamental niches across zones? Please revise and clarify this part for better readability.</w:t>
+      </w:r>
+      <w:r>
+        <w:rPr>
+          <w:rFonts w:ascii="Arial" w:eastAsia="SimSun" w:hAnsi="Arial" w:cs="Arial"/>
+          <w:color w:val="0A0A0A"/>
+          <w:sz w:val="16"/>
+          <w:szCs w:val="16"/>
+          <w:shd w:val="clear" w:color="auto" w:fill="FFFFFF"/>
+          <w:lang w:bidi="ar"/>
+        </w:rPr>
+        <w:br/>
+        <w:t>-lines 441-448: To support your argument, you could consult global occurrence databases (e.g., MT: https://obis.org/taxon/140482 and ME: https://obis.org/taxon/140480). These databases indicate differences in salinity affinity, with the global distribution showing that MT is typically found in lower salinity ranges (0–5) compared to ME.</w:t>
+      </w:r>
+      <w:r>
+        <w:rPr>
+          <w:rFonts w:ascii="Arial" w:eastAsia="SimSun" w:hAnsi="Arial" w:cs="Arial"/>
+          <w:color w:val="0A0A0A"/>
+          <w:sz w:val="16"/>
+          <w:szCs w:val="16"/>
+          <w:shd w:val="clear" w:color="auto" w:fill="FFFFFF"/>
+          <w:lang w:bidi="ar"/>
+        </w:rPr>
+        <w:br/>
+        <w:t>-lines 449-450: The phrases “no non-random relationship” and “significant predictors” seem circular. Please rephrase for clarity.</w:t>
+      </w:r>
+      <w:r>
+        <w:rPr>
+          <w:rFonts w:ascii="Arial" w:eastAsia="SimSun" w:hAnsi="Arial" w:cs="Arial"/>
+          <w:color w:val="0A0A0A"/>
+          <w:sz w:val="16"/>
+          <w:szCs w:val="16"/>
+          <w:shd w:val="clear" w:color="auto" w:fill="FFFFFF"/>
+          <w:lang w:bidi="ar"/>
+        </w:rPr>
+        <w:br/>
+        <w:t>-lines 453-455: This sentence is overly complex and difficult to follow, which may hinder the reader’s understanding. It also appears to contradict your intended argument. Please clarify and simplify it.</w:t>
+      </w:r>
+      <w:r>
+        <w:rPr>
+          <w:rFonts w:ascii="Arial" w:eastAsia="SimSun" w:hAnsi="Arial" w:cs="Arial"/>
+          <w:color w:val="0A0A0A"/>
+          <w:sz w:val="16"/>
+          <w:szCs w:val="16"/>
+          <w:shd w:val="clear" w:color="auto" w:fill="FFFFFF"/>
+          <w:lang w:bidi="ar"/>
+        </w:rPr>
+        <w:br/>
+        <w:t>-lines 459-461: This point would be more appropriately placed in a conclusive section. Please consider moving it there?</w:t>
+      </w:r>
+      <w:r>
+        <w:rPr>
+          <w:rFonts w:ascii="Arial" w:eastAsia="SimSun" w:hAnsi="Arial" w:cs="Arial"/>
+          <w:color w:val="0A0A0A"/>
+          <w:sz w:val="16"/>
+          <w:szCs w:val="16"/>
+          <w:shd w:val="clear" w:color="auto" w:fill="FFFFFF"/>
+          <w:lang w:bidi="ar"/>
+        </w:rPr>
+        <w:br/>
+        <w:t>-lines 466-467: Why does the morphotype test not provide a reliable estimation of species abundance in your framework? What about the values shown in Table S3? Please clarify.</w:t>
+      </w:r>
+      <w:r>
+        <w:rPr>
+          <w:rFonts w:ascii="Arial" w:eastAsia="SimSun" w:hAnsi="Arial" w:cs="Arial"/>
+          <w:color w:val="0A0A0A"/>
+          <w:sz w:val="16"/>
+          <w:szCs w:val="16"/>
+          <w:shd w:val="clear" w:color="auto" w:fill="FFFFFF"/>
+          <w:lang w:bidi="ar"/>
+        </w:rPr>
+        <w:br/>
+        <w:t>-lines 478-479: As a suggestion, have you considered incorporating proxies of site productivity, such as chlorophyll-a or, to a lesser extent, turbidity? These proxies, which are available at relatively fine resolutions, are known to significantly influence the distribution of filter-feeding species. Additionally, what about including temperature?</w:t>
+      </w:r>
+      <w:r>
+        <w:rPr>
+          <w:rFonts w:ascii="Arial" w:eastAsia="SimSun" w:hAnsi="Arial" w:cs="Arial"/>
+          <w:color w:val="0A0A0A"/>
+          <w:sz w:val="16"/>
+          <w:szCs w:val="16"/>
+          <w:shd w:val="clear" w:color="auto" w:fill="FFFFFF"/>
+          <w:lang w:bidi="ar"/>
+        </w:rPr>
+        <w:br/>
+        <w:t>-line 482: It is recommended to use the more commonly recognized terms “high tide” and “low tide” for better clarity.</w:t>
+      </w:r>
+      <w:r>
+        <w:rPr>
+          <w:rFonts w:ascii="Arial" w:eastAsia="SimSun" w:hAnsi="Arial" w:cs="Arial"/>
+          <w:color w:val="0A0A0A"/>
+          <w:sz w:val="16"/>
+          <w:szCs w:val="16"/>
+          <w:shd w:val="clear" w:color="auto" w:fill="FFFFFF"/>
+          <w:lang w:bidi="ar"/>
+        </w:rPr>
+        <w:br/>
+        <w:t>-line 484: As an informative comment, although it depends on the sampling strategy and data quality, methods like random forest variable importance could be used to rank the most influential factors.</w:t>
       </w:r>
       <w:r>
         <w:rPr>
@@ -5184,1091 +6966,6 @@
           <w:lang w:bidi="ar"/>
         </w:rPr>
         <w:lastRenderedPageBreak/>
-        <w:t xml:space="preserve">While the paper is generally well-written, it contains numerous imprecisions and stylistic issues, particularly in the introduction and discussion sections, which hinder a clear understanding of the proposal (see specific comments below). For example, the introduction is somewhat confusing and should be revised to improve clarity and conciseness. Specifically, the first few paragraphs discussing </w:t>
-      </w:r>
-      <w:proofErr w:type="spellStart"/>
-      <w:r>
-        <w:rPr>
-          <w:rFonts w:ascii="Arial" w:eastAsia="SimSun" w:hAnsi="Arial" w:cs="Arial"/>
-          <w:color w:val="0A0A0A"/>
-          <w:sz w:val="16"/>
-          <w:szCs w:val="16"/>
-          <w:shd w:val="clear" w:color="auto" w:fill="FFFFFF"/>
-          <w:lang w:bidi="ar"/>
-        </w:rPr>
-        <w:t>jSDM</w:t>
-      </w:r>
-      <w:proofErr w:type="spellEnd"/>
-      <w:r>
-        <w:rPr>
-          <w:rFonts w:ascii="Arial" w:eastAsia="SimSun" w:hAnsi="Arial" w:cs="Arial"/>
-          <w:color w:val="0A0A0A"/>
-          <w:sz w:val="16"/>
-          <w:szCs w:val="16"/>
-          <w:shd w:val="clear" w:color="auto" w:fill="FFFFFF"/>
-          <w:lang w:bidi="ar"/>
-        </w:rPr>
-        <w:t xml:space="preserve"> in the context of cryptic species could be simplified, as this is not the central focus of your work.</w:t>
-      </w:r>
-      <w:r>
-        <w:rPr>
-          <w:rFonts w:ascii="Arial" w:eastAsia="SimSun" w:hAnsi="Arial" w:cs="Arial"/>
-          <w:color w:val="0A0A0A"/>
-          <w:sz w:val="16"/>
-          <w:szCs w:val="16"/>
-          <w:shd w:val="clear" w:color="auto" w:fill="FFFFFF"/>
-          <w:lang w:bidi="ar"/>
-        </w:rPr>
-        <w:br/>
-        <w:t>Section-specific comments and suggestions</w:t>
-      </w:r>
-      <w:r>
-        <w:rPr>
-          <w:rFonts w:ascii="Arial" w:eastAsia="SimSun" w:hAnsi="Arial" w:cs="Arial"/>
-          <w:color w:val="0A0A0A"/>
-          <w:sz w:val="16"/>
-          <w:szCs w:val="16"/>
-          <w:shd w:val="clear" w:color="auto" w:fill="FFFFFF"/>
-          <w:lang w:bidi="ar"/>
-        </w:rPr>
-        <w:br/>
-        <w:t>Abstract</w:t>
-      </w:r>
-      <w:r>
-        <w:rPr>
-          <w:rFonts w:ascii="Arial" w:eastAsia="SimSun" w:hAnsi="Arial" w:cs="Arial"/>
-          <w:color w:val="0A0A0A"/>
-          <w:sz w:val="16"/>
-          <w:szCs w:val="16"/>
-          <w:shd w:val="clear" w:color="auto" w:fill="FFFFFF"/>
-          <w:lang w:bidi="ar"/>
-        </w:rPr>
-        <w:br/>
-        <w:t>-line 24. The term "normal" is not appropriate. It would be better to refer to values that are consistent with the averages found in the White Sea.</w:t>
-      </w:r>
-      <w:r>
-        <w:rPr>
-          <w:rFonts w:ascii="Arial" w:eastAsia="SimSun" w:hAnsi="Arial" w:cs="Arial"/>
-          <w:color w:val="0A0A0A"/>
-          <w:sz w:val="16"/>
-          <w:szCs w:val="16"/>
-          <w:shd w:val="clear" w:color="auto" w:fill="FFFFFF"/>
-          <w:lang w:bidi="ar"/>
-        </w:rPr>
-        <w:br/>
-        <w:t>Introduction</w:t>
-      </w:r>
-      <w:r>
-        <w:rPr>
-          <w:rFonts w:ascii="Arial" w:eastAsia="SimSun" w:hAnsi="Arial" w:cs="Arial"/>
-          <w:color w:val="0A0A0A"/>
-          <w:sz w:val="16"/>
-          <w:szCs w:val="16"/>
-          <w:shd w:val="clear" w:color="auto" w:fill="FFFFFF"/>
-          <w:lang w:bidi="ar"/>
-        </w:rPr>
-        <w:br/>
-        <w:t xml:space="preserve">-line 38-39: </w:t>
-      </w:r>
-      <w:proofErr w:type="spellStart"/>
-      <w:r>
-        <w:rPr>
-          <w:rFonts w:ascii="Arial" w:eastAsia="SimSun" w:hAnsi="Arial" w:cs="Arial"/>
-          <w:color w:val="0A0A0A"/>
-          <w:sz w:val="16"/>
-          <w:szCs w:val="16"/>
-          <w:shd w:val="clear" w:color="auto" w:fill="FFFFFF"/>
-          <w:lang w:bidi="ar"/>
-        </w:rPr>
-        <w:t>jSDM</w:t>
-      </w:r>
-      <w:proofErr w:type="spellEnd"/>
-      <w:r>
-        <w:rPr>
-          <w:rFonts w:ascii="Arial" w:eastAsia="SimSun" w:hAnsi="Arial" w:cs="Arial"/>
-          <w:color w:val="0A0A0A"/>
-          <w:sz w:val="16"/>
-          <w:szCs w:val="16"/>
-          <w:shd w:val="clear" w:color="auto" w:fill="FFFFFF"/>
-          <w:lang w:bidi="ar"/>
-        </w:rPr>
-        <w:t xml:space="preserve"> is only a particular case of multispecies modelling framework which also include the correlative analysis of residuals. However, there is different way to produce community models (for instance see (</w:t>
-      </w:r>
-      <w:proofErr w:type="spellStart"/>
-      <w:r>
-        <w:rPr>
-          <w:rFonts w:ascii="Arial" w:eastAsia="SimSun" w:hAnsi="Arial" w:cs="Arial"/>
-          <w:color w:val="0A0A0A"/>
-          <w:sz w:val="16"/>
-          <w:szCs w:val="16"/>
-          <w:shd w:val="clear" w:color="auto" w:fill="FFFFFF"/>
-          <w:lang w:bidi="ar"/>
-        </w:rPr>
-        <w:t>Caradima</w:t>
-      </w:r>
-      <w:proofErr w:type="spellEnd"/>
-      <w:r>
-        <w:rPr>
-          <w:rFonts w:ascii="Arial" w:eastAsia="SimSun" w:hAnsi="Arial" w:cs="Arial"/>
-          <w:color w:val="0A0A0A"/>
-          <w:sz w:val="16"/>
-          <w:szCs w:val="16"/>
-          <w:shd w:val="clear" w:color="auto" w:fill="FFFFFF"/>
-          <w:lang w:bidi="ar"/>
-        </w:rPr>
-        <w:t xml:space="preserve"> et al. 2019)</w:t>
-      </w:r>
-      <w:r>
-        <w:rPr>
-          <w:rFonts w:ascii="Arial" w:eastAsia="SimSun" w:hAnsi="Arial" w:cs="Arial"/>
-          <w:color w:val="0A0A0A"/>
-          <w:sz w:val="16"/>
-          <w:szCs w:val="16"/>
-          <w:shd w:val="clear" w:color="auto" w:fill="FFFFFF"/>
-          <w:lang w:bidi="ar"/>
-        </w:rPr>
-        <w:br/>
-      </w:r>
-      <w:proofErr w:type="spellStart"/>
-      <w:r>
-        <w:rPr>
-          <w:rFonts w:ascii="Arial" w:eastAsia="SimSun" w:hAnsi="Arial" w:cs="Arial"/>
-          <w:color w:val="0A0A0A"/>
-          <w:sz w:val="16"/>
-          <w:szCs w:val="16"/>
-          <w:shd w:val="clear" w:color="auto" w:fill="FFFFFF"/>
-          <w:lang w:bidi="ar"/>
-        </w:rPr>
-        <w:t>Caradima</w:t>
-      </w:r>
-      <w:proofErr w:type="spellEnd"/>
-      <w:r>
-        <w:rPr>
-          <w:rFonts w:ascii="Arial" w:eastAsia="SimSun" w:hAnsi="Arial" w:cs="Arial"/>
-          <w:color w:val="0A0A0A"/>
-          <w:sz w:val="16"/>
-          <w:szCs w:val="16"/>
-          <w:shd w:val="clear" w:color="auto" w:fill="FFFFFF"/>
-          <w:lang w:bidi="ar"/>
-        </w:rPr>
-        <w:t xml:space="preserve">, B., </w:t>
-      </w:r>
-      <w:proofErr w:type="spellStart"/>
-      <w:r>
-        <w:rPr>
-          <w:rFonts w:ascii="Arial" w:eastAsia="SimSun" w:hAnsi="Arial" w:cs="Arial"/>
-          <w:color w:val="0A0A0A"/>
-          <w:sz w:val="16"/>
-          <w:szCs w:val="16"/>
-          <w:shd w:val="clear" w:color="auto" w:fill="FFFFFF"/>
-          <w:lang w:bidi="ar"/>
-        </w:rPr>
-        <w:t>Schuwirth</w:t>
-      </w:r>
-      <w:proofErr w:type="spellEnd"/>
-      <w:r>
-        <w:rPr>
-          <w:rFonts w:ascii="Arial" w:eastAsia="SimSun" w:hAnsi="Arial" w:cs="Arial"/>
-          <w:color w:val="0A0A0A"/>
-          <w:sz w:val="16"/>
-          <w:szCs w:val="16"/>
-          <w:shd w:val="clear" w:color="auto" w:fill="FFFFFF"/>
-          <w:lang w:bidi="ar"/>
-        </w:rPr>
-        <w:t>, N., &amp; Reichert, P. (2019). From individual to joint species distribution models: A comparison of model complexity and predictive performance. Journal of Biogeography, 46(10), 2260–2274. https://doi.org/10.1111/jbi.13668</w:t>
-      </w:r>
-      <w:r>
-        <w:rPr>
-          <w:rFonts w:ascii="Arial" w:eastAsia="SimSun" w:hAnsi="Arial" w:cs="Arial"/>
-          <w:color w:val="0A0A0A"/>
-          <w:sz w:val="16"/>
-          <w:szCs w:val="16"/>
-          <w:shd w:val="clear" w:color="auto" w:fill="FFFFFF"/>
-          <w:lang w:bidi="ar"/>
-        </w:rPr>
-        <w:br/>
-      </w:r>
-      <w:r>
-        <w:rPr>
-          <w:rFonts w:ascii="Arial" w:eastAsia="SimSun" w:hAnsi="Arial" w:cs="Arial"/>
-          <w:color w:val="0A0A0A"/>
-          <w:sz w:val="16"/>
-          <w:szCs w:val="16"/>
-          <w:shd w:val="clear" w:color="auto" w:fill="FFFFFF"/>
-          <w:lang w:bidi="ar"/>
-        </w:rPr>
-        <w:br/>
-        <w:t>-line 43: The term "Good species" is too imprecise. Please modify it</w:t>
-      </w:r>
-      <w:r>
-        <w:rPr>
-          <w:rFonts w:ascii="Arial" w:eastAsia="SimSun" w:hAnsi="Arial" w:cs="Arial"/>
-          <w:color w:val="0A0A0A"/>
-          <w:sz w:val="16"/>
-          <w:szCs w:val="16"/>
-          <w:shd w:val="clear" w:color="auto" w:fill="FFFFFF"/>
-          <w:lang w:bidi="ar"/>
-        </w:rPr>
-        <w:br/>
-        <w:t>-line 64: "Dating back to the Pliocene" - Is there a reference for this claim?</w:t>
-      </w:r>
-      <w:r>
-        <w:rPr>
-          <w:rFonts w:ascii="Arial" w:eastAsia="SimSun" w:hAnsi="Arial" w:cs="Arial"/>
-          <w:color w:val="0A0A0A"/>
-          <w:sz w:val="16"/>
-          <w:szCs w:val="16"/>
-          <w:shd w:val="clear" w:color="auto" w:fill="FFFFFF"/>
-          <w:lang w:bidi="ar"/>
-        </w:rPr>
-        <w:br/>
-        <w:t>Line 85: "At the local scale" – Could you clarify what you mean by "local scale"? Are you referring to centimeters, meters, or hundreds of meters?</w:t>
-      </w:r>
-      <w:r>
-        <w:rPr>
-          <w:rFonts w:ascii="Arial" w:eastAsia="SimSun" w:hAnsi="Arial" w:cs="Arial"/>
-          <w:color w:val="0A0A0A"/>
-          <w:sz w:val="16"/>
-          <w:szCs w:val="16"/>
-          <w:shd w:val="clear" w:color="auto" w:fill="FFFFFF"/>
-          <w:lang w:bidi="ar"/>
-        </w:rPr>
-        <w:br/>
-        <w:t>-line 93: "On the bottom" – Do you mean "bare bottom"? Please clarify this term here and consistently throughout the paper.</w:t>
-      </w:r>
-      <w:r>
-        <w:rPr>
-          <w:rFonts w:ascii="Arial" w:eastAsia="SimSun" w:hAnsi="Arial" w:cs="Arial"/>
-          <w:color w:val="0A0A0A"/>
-          <w:sz w:val="16"/>
-          <w:szCs w:val="16"/>
-          <w:shd w:val="clear" w:color="auto" w:fill="FFFFFF"/>
-          <w:lang w:bidi="ar"/>
-        </w:rPr>
-        <w:br/>
-        <w:t>-lines 102-103: This sentence is crucial for the paper's objective. It would be better placed earlier in the manuscript, when describing the known dependencies of ME and MT distributions across different basins.</w:t>
-      </w:r>
-      <w:r>
-        <w:rPr>
-          <w:rFonts w:ascii="Arial" w:eastAsia="SimSun" w:hAnsi="Arial" w:cs="Arial"/>
-          <w:color w:val="0A0A0A"/>
-          <w:sz w:val="16"/>
-          <w:szCs w:val="16"/>
-          <w:shd w:val="clear" w:color="auto" w:fill="FFFFFF"/>
-          <w:lang w:bidi="ar"/>
-        </w:rPr>
-        <w:br/>
-        <w:t>-lines 111-113: The meaning here is unclear. Since SDM approaches were successfully applied, as mentioned in the following sentence, please clarify what you are trying to convey.</w:t>
-      </w:r>
-      <w:r>
-        <w:rPr>
-          <w:rFonts w:ascii="Arial" w:eastAsia="SimSun" w:hAnsi="Arial" w:cs="Arial"/>
-          <w:color w:val="0A0A0A"/>
-          <w:sz w:val="16"/>
-          <w:szCs w:val="16"/>
-          <w:shd w:val="clear" w:color="auto" w:fill="FFFFFF"/>
-          <w:lang w:bidi="ar"/>
-        </w:rPr>
-        <w:br/>
-        <w:t>-line 129: space is lacking</w:t>
-      </w:r>
-      <w:r>
-        <w:rPr>
-          <w:rFonts w:ascii="Arial" w:eastAsia="SimSun" w:hAnsi="Arial" w:cs="Arial"/>
-          <w:color w:val="0A0A0A"/>
-          <w:sz w:val="16"/>
-          <w:szCs w:val="16"/>
-          <w:shd w:val="clear" w:color="auto" w:fill="FFFFFF"/>
-          <w:lang w:bidi="ar"/>
-        </w:rPr>
-        <w:br/>
-        <w:t>Method</w:t>
-      </w:r>
-      <w:r>
-        <w:rPr>
-          <w:rFonts w:ascii="Arial" w:eastAsia="SimSun" w:hAnsi="Arial" w:cs="Arial"/>
-          <w:color w:val="0A0A0A"/>
-          <w:sz w:val="16"/>
-          <w:szCs w:val="16"/>
-          <w:shd w:val="clear" w:color="auto" w:fill="FFFFFF"/>
-          <w:lang w:bidi="ar"/>
-        </w:rPr>
-        <w:br/>
-        <w:t>-line 148: Please remove “ppt,” as it is no longer commonly used in scientific literature.</w:t>
-      </w:r>
-      <w:r>
-        <w:rPr>
-          <w:rFonts w:ascii="Arial" w:eastAsia="SimSun" w:hAnsi="Arial" w:cs="Arial"/>
-          <w:color w:val="0A0A0A"/>
-          <w:sz w:val="16"/>
-          <w:szCs w:val="16"/>
-          <w:shd w:val="clear" w:color="auto" w:fill="FFFFFF"/>
-          <w:lang w:bidi="ar"/>
-        </w:rPr>
-        <w:br/>
-      </w:r>
-      <w:r>
-        <w:rPr>
-          <w:rFonts w:ascii="Arial" w:eastAsia="SimSun" w:hAnsi="Arial" w:cs="Arial"/>
-          <w:color w:val="0A0A0A"/>
-          <w:sz w:val="16"/>
-          <w:szCs w:val="16"/>
-          <w:shd w:val="clear" w:color="auto" w:fill="FFFFFF"/>
-          <w:lang w:bidi="ar"/>
-        </w:rPr>
-        <w:br/>
-        <w:t>-line 149: The term "normal salinity" is still confusing here and elsewhere. Please rephrase for clarity.</w:t>
-      </w:r>
-      <w:r>
-        <w:rPr>
-          <w:rFonts w:ascii="Arial" w:eastAsia="SimSun" w:hAnsi="Arial" w:cs="Arial"/>
-          <w:color w:val="0A0A0A"/>
-          <w:sz w:val="16"/>
-          <w:szCs w:val="16"/>
-          <w:shd w:val="clear" w:color="auto" w:fill="FFFFFF"/>
-          <w:lang w:bidi="ar"/>
-        </w:rPr>
-        <w:br/>
-      </w:r>
-      <w:r>
-        <w:rPr>
-          <w:rFonts w:ascii="Arial" w:eastAsia="SimSun" w:hAnsi="Arial" w:cs="Arial"/>
-          <w:color w:val="0A0A0A"/>
-          <w:sz w:val="16"/>
-          <w:szCs w:val="16"/>
-          <w:shd w:val="clear" w:color="auto" w:fill="FFFFFF"/>
-          <w:lang w:bidi="ar"/>
-        </w:rPr>
-        <w:br/>
-        <w:t>-line 165: Did you control for the different years of sampling in your models? This aspect must be discussed at least. Additionally, it is unclear if all sampling sessions were conducted in the same season. Please clarify.</w:t>
-      </w:r>
-      <w:r>
-        <w:rPr>
-          <w:rFonts w:ascii="Arial" w:eastAsia="SimSun" w:hAnsi="Arial" w:cs="Arial"/>
-          <w:color w:val="0A0A0A"/>
-          <w:sz w:val="16"/>
-          <w:szCs w:val="16"/>
-          <w:shd w:val="clear" w:color="auto" w:fill="FFFFFF"/>
-          <w:lang w:bidi="ar"/>
-        </w:rPr>
-        <w:br/>
-      </w:r>
-      <w:r>
-        <w:rPr>
-          <w:rFonts w:ascii="Arial" w:eastAsia="SimSun" w:hAnsi="Arial" w:cs="Arial"/>
-          <w:color w:val="0A0A0A"/>
-          <w:sz w:val="16"/>
-          <w:szCs w:val="16"/>
-          <w:shd w:val="clear" w:color="auto" w:fill="FFFFFF"/>
-          <w:lang w:bidi="ar"/>
-        </w:rPr>
-        <w:br/>
-        <w:t>-lines 171-174: The methodology and surface used to estimate the abundance of mussels on bare substrate (bottom samples) and on fucoid canopy were different. Is there any justification for this? What is the potential impact on abundance estimation?</w:t>
-      </w:r>
-      <w:r>
-        <w:rPr>
-          <w:rFonts w:ascii="Arial" w:eastAsia="SimSun" w:hAnsi="Arial" w:cs="Arial"/>
-          <w:color w:val="0A0A0A"/>
-          <w:sz w:val="16"/>
-          <w:szCs w:val="16"/>
-          <w:shd w:val="clear" w:color="auto" w:fill="FFFFFF"/>
-          <w:lang w:bidi="ar"/>
-        </w:rPr>
-        <w:br/>
-      </w:r>
-      <w:r>
-        <w:rPr>
-          <w:rFonts w:ascii="Arial" w:eastAsia="SimSun" w:hAnsi="Arial" w:cs="Arial"/>
-          <w:color w:val="0A0A0A"/>
-          <w:sz w:val="16"/>
-          <w:szCs w:val="16"/>
-          <w:shd w:val="clear" w:color="auto" w:fill="FFFFFF"/>
-          <w:lang w:bidi="ar"/>
-        </w:rPr>
-        <w:br/>
-        <w:t>-lines 203-204: As the authors explained, the drivers of mussel community structure vary between spatial locations. To help readers better interpret the limitations of model transferability (i.e., the relatively poor performance in new environments), I suggest indicating the different samples associated with your training and testing datasets on the map (Fig. 1).</w:t>
-      </w:r>
-      <w:r>
-        <w:rPr>
-          <w:rFonts w:ascii="Arial" w:eastAsia="SimSun" w:hAnsi="Arial" w:cs="Arial"/>
-          <w:color w:val="0A0A0A"/>
-          <w:sz w:val="16"/>
-          <w:szCs w:val="16"/>
-          <w:shd w:val="clear" w:color="auto" w:fill="FFFFFF"/>
-          <w:lang w:bidi="ar"/>
-        </w:rPr>
-        <w:br/>
-      </w:r>
-      <w:r>
-        <w:rPr>
-          <w:rFonts w:ascii="Arial" w:eastAsia="SimSun" w:hAnsi="Arial" w:cs="Arial"/>
-          <w:color w:val="0A0A0A"/>
-          <w:sz w:val="16"/>
-          <w:szCs w:val="16"/>
-          <w:shd w:val="clear" w:color="auto" w:fill="FFFFFF"/>
-          <w:lang w:bidi="ar"/>
-        </w:rPr>
-        <w:br/>
-        <w:t>-line 195: Why didn’t you include variables describing temperature, given that it plays a structural role in mussel species distribution (lines 59, 118)? In my opinion, incorporating this fundamental parameter could improve overall model performance. If not included, you should provide a justification.</w:t>
-      </w:r>
-      <w:r>
-        <w:rPr>
-          <w:rFonts w:ascii="Arial" w:eastAsia="SimSun" w:hAnsi="Arial" w:cs="Arial"/>
-          <w:color w:val="0A0A0A"/>
-          <w:sz w:val="16"/>
-          <w:szCs w:val="16"/>
-          <w:shd w:val="clear" w:color="auto" w:fill="FFFFFF"/>
-          <w:lang w:bidi="ar"/>
-        </w:rPr>
-        <w:br/>
-      </w:r>
-      <w:r>
-        <w:rPr>
-          <w:rFonts w:ascii="Arial" w:eastAsia="SimSun" w:hAnsi="Arial" w:cs="Arial"/>
-          <w:color w:val="0A0A0A"/>
-          <w:sz w:val="16"/>
-          <w:szCs w:val="16"/>
-          <w:shd w:val="clear" w:color="auto" w:fill="FFFFFF"/>
-          <w:lang w:bidi="ar"/>
-        </w:rPr>
-        <w:br/>
-        <w:t>-line 169: It is unclear if the bare bottom samples (bottom samples) were collected at the same depth (parallel to the seafloor) as the corresponding algal samples. If not, the distinction between algal and bottom categories may confound the effect of depth. Please clarify.</w:t>
-      </w:r>
-      <w:r>
-        <w:rPr>
-          <w:rFonts w:ascii="Arial" w:eastAsia="SimSun" w:hAnsi="Arial" w:cs="Arial"/>
-          <w:color w:val="0A0A0A"/>
-          <w:sz w:val="16"/>
-          <w:szCs w:val="16"/>
-          <w:shd w:val="clear" w:color="auto" w:fill="FFFFFF"/>
-          <w:lang w:bidi="ar"/>
-        </w:rPr>
-        <w:br/>
-      </w:r>
-      <w:r>
-        <w:rPr>
-          <w:rFonts w:ascii="Arial" w:eastAsia="SimSun" w:hAnsi="Arial" w:cs="Arial"/>
-          <w:color w:val="0A0A0A"/>
-          <w:sz w:val="16"/>
-          <w:szCs w:val="16"/>
-          <w:shd w:val="clear" w:color="auto" w:fill="FFFFFF"/>
-          <w:lang w:bidi="ar"/>
-        </w:rPr>
-        <w:br/>
-        <w:t>-line 170: Is there a specific reason for using different frames for the “algal” and “bottom” samples?</w:t>
-      </w:r>
-      <w:r>
-        <w:rPr>
-          <w:rFonts w:ascii="Arial" w:eastAsia="SimSun" w:hAnsi="Arial" w:cs="Arial"/>
-          <w:color w:val="0A0A0A"/>
-          <w:sz w:val="16"/>
-          <w:szCs w:val="16"/>
-          <w:shd w:val="clear" w:color="auto" w:fill="FFFFFF"/>
-          <w:lang w:bidi="ar"/>
-        </w:rPr>
-        <w:br/>
-      </w:r>
-      <w:r>
-        <w:rPr>
-          <w:rFonts w:ascii="Arial" w:eastAsia="SimSun" w:hAnsi="Arial" w:cs="Arial"/>
-          <w:color w:val="0A0A0A"/>
-          <w:sz w:val="16"/>
-          <w:szCs w:val="16"/>
-          <w:shd w:val="clear" w:color="auto" w:fill="FFFFFF"/>
-          <w:lang w:bidi="ar"/>
-        </w:rPr>
-        <w:br/>
-        <w:t>-line 192: From which salinity values does the formula lead to false positive identifications? Please provide more details.</w:t>
-      </w:r>
-      <w:r>
-        <w:rPr>
-          <w:rFonts w:ascii="Arial" w:eastAsia="SimSun" w:hAnsi="Arial" w:cs="Arial"/>
-          <w:color w:val="0A0A0A"/>
-          <w:sz w:val="16"/>
-          <w:szCs w:val="16"/>
-          <w:shd w:val="clear" w:color="auto" w:fill="FFFFFF"/>
-          <w:lang w:bidi="ar"/>
-        </w:rPr>
-        <w:br/>
-      </w:r>
-      <w:r>
-        <w:rPr>
-          <w:rFonts w:ascii="Arial" w:eastAsia="SimSun" w:hAnsi="Arial" w:cs="Arial"/>
-          <w:color w:val="0A0A0A"/>
-          <w:sz w:val="16"/>
-          <w:szCs w:val="16"/>
-          <w:shd w:val="clear" w:color="auto" w:fill="FFFFFF"/>
-          <w:lang w:bidi="ar"/>
-        </w:rPr>
-        <w:br/>
-        <w:t>-line 226: Technically, your approach is more aligned with a generalized additive mixed model (GAMM) since you included a random effect.</w:t>
-      </w:r>
-      <w:r>
-        <w:rPr>
-          <w:rFonts w:ascii="Arial" w:eastAsia="SimSun" w:hAnsi="Arial" w:cs="Arial"/>
-          <w:color w:val="0A0A0A"/>
-          <w:sz w:val="16"/>
-          <w:szCs w:val="16"/>
-          <w:shd w:val="clear" w:color="auto" w:fill="FFFFFF"/>
-          <w:lang w:bidi="ar"/>
-        </w:rPr>
-        <w:br/>
-        <w:t>-line 234: Could you clarify the thresholds you used with VIF and Pearson’s r correlation to detect collinearity?</w:t>
-      </w:r>
-      <w:r>
-        <w:rPr>
-          <w:rFonts w:ascii="Arial" w:eastAsia="SimSun" w:hAnsi="Arial" w:cs="Arial"/>
-          <w:color w:val="0A0A0A"/>
-          <w:sz w:val="16"/>
-          <w:szCs w:val="16"/>
-          <w:shd w:val="clear" w:color="auto" w:fill="FFFFFF"/>
-          <w:lang w:bidi="ar"/>
-        </w:rPr>
-        <w:br/>
-      </w:r>
-      <w:r>
-        <w:rPr>
-          <w:rFonts w:ascii="Arial" w:eastAsia="SimSun" w:hAnsi="Arial" w:cs="Arial"/>
-          <w:color w:val="0A0A0A"/>
-          <w:sz w:val="16"/>
-          <w:szCs w:val="16"/>
-          <w:shd w:val="clear" w:color="auto" w:fill="FFFFFF"/>
-          <w:lang w:bidi="ar"/>
-        </w:rPr>
-        <w:br/>
-        <w:t xml:space="preserve">-line 257: It is unclear why you chose to test classification performance using AUC on binarized values instead of testing regression performance on </w:t>
-      </w:r>
-      <w:proofErr w:type="spellStart"/>
-      <w:r>
-        <w:rPr>
-          <w:rFonts w:ascii="Arial" w:eastAsia="SimSun" w:hAnsi="Arial" w:cs="Arial"/>
-          <w:color w:val="0A0A0A"/>
-          <w:sz w:val="16"/>
-          <w:szCs w:val="16"/>
-          <w:shd w:val="clear" w:color="auto" w:fill="FFFFFF"/>
-          <w:lang w:bidi="ar"/>
-        </w:rPr>
-        <w:t>Ptros</w:t>
-      </w:r>
-      <w:proofErr w:type="spellEnd"/>
-      <w:r>
-        <w:rPr>
-          <w:rFonts w:ascii="Arial" w:eastAsia="SimSun" w:hAnsi="Arial" w:cs="Arial"/>
-          <w:color w:val="0A0A0A"/>
-          <w:sz w:val="16"/>
-          <w:szCs w:val="16"/>
-          <w:shd w:val="clear" w:color="auto" w:fill="FFFFFF"/>
-          <w:lang w:bidi="ar"/>
-        </w:rPr>
-        <w:t xml:space="preserve"> values (as shown in Fig. 4) to assess model transferability. In my opinion, using performance metrics applied to your continuous predictions (predicted </w:t>
-      </w:r>
-      <w:proofErr w:type="spellStart"/>
-      <w:r>
-        <w:rPr>
-          <w:rFonts w:ascii="Arial" w:eastAsia="SimSun" w:hAnsi="Arial" w:cs="Arial"/>
-          <w:color w:val="0A0A0A"/>
-          <w:sz w:val="16"/>
-          <w:szCs w:val="16"/>
-          <w:shd w:val="clear" w:color="auto" w:fill="FFFFFF"/>
-          <w:lang w:bidi="ar"/>
-        </w:rPr>
-        <w:t>Ptros</w:t>
-      </w:r>
-      <w:proofErr w:type="spellEnd"/>
-      <w:r>
-        <w:rPr>
-          <w:rFonts w:ascii="Arial" w:eastAsia="SimSun" w:hAnsi="Arial" w:cs="Arial"/>
-          <w:color w:val="0A0A0A"/>
-          <w:sz w:val="16"/>
-          <w:szCs w:val="16"/>
-          <w:shd w:val="clear" w:color="auto" w:fill="FFFFFF"/>
-          <w:lang w:bidi="ar"/>
-        </w:rPr>
-        <w:t xml:space="preserve"> values) would provide a more accurate evaluation of your model transferability.</w:t>
-      </w:r>
-      <w:r>
-        <w:rPr>
-          <w:rFonts w:ascii="Arial" w:eastAsia="SimSun" w:hAnsi="Arial" w:cs="Arial"/>
-          <w:color w:val="0A0A0A"/>
-          <w:sz w:val="16"/>
-          <w:szCs w:val="16"/>
-          <w:shd w:val="clear" w:color="auto" w:fill="FFFFFF"/>
-          <w:lang w:bidi="ar"/>
-        </w:rPr>
-        <w:br/>
-        <w:t>Result</w:t>
-      </w:r>
-      <w:r>
-        <w:rPr>
-          <w:rFonts w:ascii="Arial" w:eastAsia="SimSun" w:hAnsi="Arial" w:cs="Arial"/>
-          <w:color w:val="0A0A0A"/>
-          <w:sz w:val="16"/>
-          <w:szCs w:val="16"/>
-          <w:shd w:val="clear" w:color="auto" w:fill="FFFFFF"/>
-          <w:lang w:bidi="ar"/>
-        </w:rPr>
-        <w:br/>
-        <w:t>-line 266: This sentence would be more appropriate in the Materials and Methods section and should be relocated there.</w:t>
-      </w:r>
-      <w:r>
-        <w:rPr>
-          <w:rFonts w:ascii="Arial" w:eastAsia="SimSun" w:hAnsi="Arial" w:cs="Arial"/>
-          <w:color w:val="0A0A0A"/>
-          <w:sz w:val="16"/>
-          <w:szCs w:val="16"/>
-          <w:shd w:val="clear" w:color="auto" w:fill="FFFFFF"/>
-          <w:lang w:bidi="ar"/>
-        </w:rPr>
-        <w:br/>
-      </w:r>
-      <w:r>
-        <w:rPr>
-          <w:rFonts w:ascii="Arial" w:eastAsia="SimSun" w:hAnsi="Arial" w:cs="Arial"/>
-          <w:color w:val="0A0A0A"/>
-          <w:sz w:val="16"/>
-          <w:szCs w:val="16"/>
-          <w:shd w:val="clear" w:color="auto" w:fill="FFFFFF"/>
-          <w:lang w:bidi="ar"/>
-        </w:rPr>
-        <w:br/>
-        <w:t>-line 273: Based on the violin plot in S1, there appears to be a difference in salinity between small and large rivers. If this is the case, the estimated effect of salinity may at least partially reflect differences between river categories, and vice versa. Additionally, have you checked for any dependencies between your categorical variables (e.g., river size and port status) or between categorical and continuous variables (e.g., distance to port and port status)? Please verify.</w:t>
-      </w:r>
-      <w:r>
-        <w:rPr>
-          <w:rFonts w:ascii="Arial" w:eastAsia="SimSun" w:hAnsi="Arial" w:cs="Arial"/>
-          <w:color w:val="0A0A0A"/>
-          <w:sz w:val="16"/>
-          <w:szCs w:val="16"/>
-          <w:shd w:val="clear" w:color="auto" w:fill="FFFFFF"/>
-          <w:lang w:bidi="ar"/>
-        </w:rPr>
-        <w:br/>
-      </w:r>
-      <w:r>
-        <w:rPr>
-          <w:rFonts w:ascii="Arial" w:eastAsia="SimSun" w:hAnsi="Arial" w:cs="Arial"/>
-          <w:color w:val="0A0A0A"/>
-          <w:sz w:val="16"/>
-          <w:szCs w:val="16"/>
-          <w:shd w:val="clear" w:color="auto" w:fill="FFFFFF"/>
-          <w:lang w:bidi="ar"/>
-        </w:rPr>
-        <w:br/>
-      </w:r>
-      <w:r>
-        <w:rPr>
-          <w:rFonts w:ascii="Arial" w:eastAsia="SimSun" w:hAnsi="Arial" w:cs="Arial"/>
-          <w:color w:val="0A0A0A"/>
-          <w:sz w:val="16"/>
-          <w:szCs w:val="16"/>
-          <w:shd w:val="clear" w:color="auto" w:fill="FFFFFF"/>
-          <w:lang w:bidi="ar"/>
-        </w:rPr>
-        <w:lastRenderedPageBreak/>
-        <w:t>-line 279: The formulation of this sentence could be improved for better readability. Are you referring to the absence of a clear spatial pattern?</w:t>
-      </w:r>
-      <w:r>
-        <w:rPr>
-          <w:rFonts w:ascii="Arial" w:eastAsia="SimSun" w:hAnsi="Arial" w:cs="Arial"/>
-          <w:color w:val="0A0A0A"/>
-          <w:sz w:val="16"/>
-          <w:szCs w:val="16"/>
-          <w:shd w:val="clear" w:color="auto" w:fill="FFFFFF"/>
-          <w:lang w:bidi="ar"/>
-        </w:rPr>
-        <w:br/>
-      </w:r>
-      <w:r>
-        <w:rPr>
-          <w:rFonts w:ascii="Arial" w:eastAsia="SimSun" w:hAnsi="Arial" w:cs="Arial"/>
-          <w:color w:val="0A0A0A"/>
-          <w:sz w:val="16"/>
-          <w:szCs w:val="16"/>
-          <w:shd w:val="clear" w:color="auto" w:fill="FFFFFF"/>
-          <w:lang w:bidi="ar"/>
-        </w:rPr>
-        <w:br/>
-        <w:t>-line 284: Please remove the unnecessary phrase “In our opinion.”</w:t>
-      </w:r>
-      <w:r>
-        <w:rPr>
-          <w:rFonts w:ascii="Arial" w:eastAsia="SimSun" w:hAnsi="Arial" w:cs="Arial"/>
-          <w:color w:val="0A0A0A"/>
-          <w:sz w:val="16"/>
-          <w:szCs w:val="16"/>
-          <w:shd w:val="clear" w:color="auto" w:fill="FFFFFF"/>
-          <w:lang w:bidi="ar"/>
-        </w:rPr>
-        <w:br/>
-      </w:r>
-      <w:r>
-        <w:rPr>
-          <w:rFonts w:ascii="Arial" w:eastAsia="SimSun" w:hAnsi="Arial" w:cs="Arial"/>
-          <w:color w:val="0A0A0A"/>
-          <w:sz w:val="16"/>
-          <w:szCs w:val="16"/>
-          <w:shd w:val="clear" w:color="auto" w:fill="FFFFFF"/>
-          <w:lang w:bidi="ar"/>
-        </w:rPr>
-        <w:br/>
-        <w:t>-line 294: Replace the term “normal” with “moderate.”</w:t>
-      </w:r>
-      <w:r>
-        <w:rPr>
-          <w:rFonts w:ascii="Arial" w:eastAsia="SimSun" w:hAnsi="Arial" w:cs="Arial"/>
-          <w:color w:val="0A0A0A"/>
-          <w:sz w:val="16"/>
-          <w:szCs w:val="16"/>
-          <w:shd w:val="clear" w:color="auto" w:fill="FFFFFF"/>
-          <w:lang w:bidi="ar"/>
-        </w:rPr>
-        <w:br/>
-      </w:r>
-      <w:r>
-        <w:rPr>
-          <w:rFonts w:ascii="Arial" w:eastAsia="SimSun" w:hAnsi="Arial" w:cs="Arial"/>
-          <w:color w:val="0A0A0A"/>
-          <w:sz w:val="16"/>
-          <w:szCs w:val="16"/>
-          <w:shd w:val="clear" w:color="auto" w:fill="FFFFFF"/>
-          <w:lang w:bidi="ar"/>
-        </w:rPr>
-        <w:br/>
-        <w:t>-line 297: This point has already been mentioned and is not necessary to repeat.</w:t>
-      </w:r>
-      <w:r>
-        <w:rPr>
-          <w:rFonts w:ascii="Arial" w:eastAsia="SimSun" w:hAnsi="Arial" w:cs="Arial"/>
-          <w:color w:val="0A0A0A"/>
-          <w:sz w:val="16"/>
-          <w:szCs w:val="16"/>
-          <w:shd w:val="clear" w:color="auto" w:fill="FFFFFF"/>
-          <w:lang w:bidi="ar"/>
-        </w:rPr>
-        <w:br/>
-      </w:r>
-      <w:r>
-        <w:rPr>
-          <w:rFonts w:ascii="Arial" w:eastAsia="SimSun" w:hAnsi="Arial" w:cs="Arial"/>
-          <w:color w:val="0A0A0A"/>
-          <w:sz w:val="16"/>
-          <w:szCs w:val="16"/>
-          <w:shd w:val="clear" w:color="auto" w:fill="FFFFFF"/>
-          <w:lang w:bidi="ar"/>
-        </w:rPr>
-        <w:br/>
-        <w:t>-lines 300-305: From a methodological point of view, I question the necessity of using PCA scores instead of the mean total abundance of ME and MT on both substrates, especially since the PCA axes seem to clearly describe the mean species abundance.</w:t>
-      </w:r>
-      <w:r>
-        <w:rPr>
-          <w:rFonts w:ascii="Arial" w:eastAsia="SimSun" w:hAnsi="Arial" w:cs="Arial"/>
-          <w:color w:val="0A0A0A"/>
-          <w:sz w:val="16"/>
-          <w:szCs w:val="16"/>
-          <w:shd w:val="clear" w:color="auto" w:fill="FFFFFF"/>
-          <w:lang w:bidi="ar"/>
-        </w:rPr>
-        <w:br/>
-        <w:t>Discussion</w:t>
-      </w:r>
-      <w:r>
-        <w:rPr>
-          <w:rFonts w:ascii="Arial" w:eastAsia="SimSun" w:hAnsi="Arial" w:cs="Arial"/>
-          <w:color w:val="0A0A0A"/>
-          <w:sz w:val="16"/>
-          <w:szCs w:val="16"/>
-          <w:shd w:val="clear" w:color="auto" w:fill="FFFFFF"/>
-          <w:lang w:bidi="ar"/>
-        </w:rPr>
-        <w:br/>
-        <w:t>-line 350: I agree with this point, but could you specify some relevant factors that were not considered in your study?</w:t>
-      </w:r>
-      <w:r>
-        <w:rPr>
-          <w:rFonts w:ascii="Arial" w:eastAsia="SimSun" w:hAnsi="Arial" w:cs="Arial"/>
-          <w:color w:val="0A0A0A"/>
-          <w:sz w:val="16"/>
-          <w:szCs w:val="16"/>
-          <w:shd w:val="clear" w:color="auto" w:fill="FFFFFF"/>
-          <w:lang w:bidi="ar"/>
-        </w:rPr>
-        <w:br/>
-        <w:t xml:space="preserve">-lines 374-380: Alternatively, since </w:t>
-      </w:r>
-      <w:proofErr w:type="spellStart"/>
-      <w:r>
-        <w:rPr>
-          <w:rFonts w:ascii="Arial" w:eastAsia="SimSun" w:hAnsi="Arial" w:cs="Arial"/>
-          <w:color w:val="0A0A0A"/>
-          <w:sz w:val="16"/>
-          <w:szCs w:val="16"/>
-          <w:shd w:val="clear" w:color="auto" w:fill="FFFFFF"/>
-          <w:lang w:bidi="ar"/>
-        </w:rPr>
-        <w:t>Fucus</w:t>
-      </w:r>
-      <w:proofErr w:type="spellEnd"/>
-      <w:r>
-        <w:rPr>
-          <w:rFonts w:ascii="Arial" w:eastAsia="SimSun" w:hAnsi="Arial" w:cs="Arial"/>
-          <w:color w:val="0A0A0A"/>
-          <w:sz w:val="16"/>
-          <w:szCs w:val="16"/>
-          <w:shd w:val="clear" w:color="auto" w:fill="FFFFFF"/>
-          <w:lang w:bidi="ar"/>
-        </w:rPr>
-        <w:t xml:space="preserve"> distribution is strongly influenced by surf levels, it could also be argued that the effect of surf on mussel distribution operates indirectly through its impact on substrate availability.</w:t>
-      </w:r>
-      <w:r>
-        <w:rPr>
-          <w:rFonts w:ascii="Arial" w:eastAsia="SimSun" w:hAnsi="Arial" w:cs="Arial"/>
-          <w:color w:val="0A0A0A"/>
-          <w:sz w:val="16"/>
-          <w:szCs w:val="16"/>
-          <w:shd w:val="clear" w:color="auto" w:fill="FFFFFF"/>
-          <w:lang w:bidi="ar"/>
-        </w:rPr>
-        <w:br/>
-        <w:t>-line 407: You are correct. As a suggestion, it would be interesting, if feasible, to exclude subtidal data (sorted by algae group) to assess the transferability of your model under comparable shore height conditions.</w:t>
-      </w:r>
-      <w:r>
-        <w:rPr>
-          <w:rFonts w:ascii="Arial" w:eastAsia="SimSun" w:hAnsi="Arial" w:cs="Arial"/>
-          <w:color w:val="0A0A0A"/>
-          <w:sz w:val="16"/>
-          <w:szCs w:val="16"/>
-          <w:shd w:val="clear" w:color="auto" w:fill="FFFFFF"/>
-          <w:lang w:bidi="ar"/>
-        </w:rPr>
-        <w:br/>
-        <w:t xml:space="preserve">-line 416: Considering the possibility that the increase in </w:t>
-      </w:r>
-      <w:proofErr w:type="spellStart"/>
-      <w:r>
-        <w:rPr>
-          <w:rFonts w:ascii="Arial" w:eastAsia="SimSun" w:hAnsi="Arial" w:cs="Arial"/>
-          <w:color w:val="0A0A0A"/>
-          <w:sz w:val="16"/>
-          <w:szCs w:val="16"/>
-          <w:shd w:val="clear" w:color="auto" w:fill="FFFFFF"/>
-          <w:lang w:bidi="ar"/>
-        </w:rPr>
-        <w:t>Ptros</w:t>
-      </w:r>
-      <w:proofErr w:type="spellEnd"/>
-      <w:r>
-        <w:rPr>
-          <w:rFonts w:ascii="Arial" w:eastAsia="SimSun" w:hAnsi="Arial" w:cs="Arial"/>
-          <w:color w:val="0A0A0A"/>
-          <w:sz w:val="16"/>
-          <w:szCs w:val="16"/>
-          <w:shd w:val="clear" w:color="auto" w:fill="FFFFFF"/>
-          <w:lang w:bidi="ar"/>
-        </w:rPr>
-        <w:t xml:space="preserve"> could be attributed to the failure of the morphotype test under high salinity conditions ~30), could the high rate of false positive predictions be caused by the higher salinity observed in the Barents Sea?</w:t>
-      </w:r>
-      <w:r>
-        <w:rPr>
-          <w:rFonts w:ascii="Arial" w:eastAsia="SimSun" w:hAnsi="Arial" w:cs="Arial"/>
-          <w:color w:val="0A0A0A"/>
-          <w:sz w:val="16"/>
-          <w:szCs w:val="16"/>
-          <w:shd w:val="clear" w:color="auto" w:fill="FFFFFF"/>
-          <w:lang w:bidi="ar"/>
-        </w:rPr>
-        <w:br/>
-        <w:t xml:space="preserve">-line 496: This sentence appears to overstate the transferability performance of your model in the Barents Sea. While there is no universally accepted standard for interpreting AUC values, scores below 0.75 are often considered indicative of poor performance. Additionally, your performance plot shows that the comparison between observed and predicted </w:t>
-      </w:r>
-      <w:proofErr w:type="spellStart"/>
-      <w:r>
-        <w:rPr>
-          <w:rFonts w:ascii="Arial" w:eastAsia="SimSun" w:hAnsi="Arial" w:cs="Arial"/>
-          <w:color w:val="0A0A0A"/>
-          <w:sz w:val="16"/>
-          <w:szCs w:val="16"/>
-          <w:shd w:val="clear" w:color="auto" w:fill="FFFFFF"/>
-          <w:lang w:bidi="ar"/>
-        </w:rPr>
-        <w:t>Ptros</w:t>
-      </w:r>
-      <w:proofErr w:type="spellEnd"/>
-      <w:r>
-        <w:rPr>
-          <w:rFonts w:ascii="Arial" w:eastAsia="SimSun" w:hAnsi="Arial" w:cs="Arial"/>
-          <w:color w:val="0A0A0A"/>
-          <w:sz w:val="16"/>
-          <w:szCs w:val="16"/>
-          <w:shd w:val="clear" w:color="auto" w:fill="FFFFFF"/>
-          <w:lang w:bidi="ar"/>
-        </w:rPr>
-        <w:t xml:space="preserve"> does not reveal a clear relationship, further suggesting limited transferability. Please revise this sentence accordingly.</w:t>
-      </w:r>
-      <w:r>
-        <w:rPr>
-          <w:rFonts w:ascii="Arial" w:eastAsia="SimSun" w:hAnsi="Arial" w:cs="Arial"/>
-          <w:color w:val="0A0A0A"/>
-          <w:sz w:val="16"/>
-          <w:szCs w:val="16"/>
-          <w:shd w:val="clear" w:color="auto" w:fill="FFFFFF"/>
-          <w:lang w:bidi="ar"/>
-        </w:rPr>
-        <w:br/>
-        <w:t xml:space="preserve">-line 420: In the context of global warming, could variations in water temperature have influenced the observed </w:t>
-      </w:r>
-      <w:proofErr w:type="spellStart"/>
-      <w:r>
-        <w:rPr>
-          <w:rFonts w:ascii="Arial" w:eastAsia="SimSun" w:hAnsi="Arial" w:cs="Arial"/>
-          <w:color w:val="0A0A0A"/>
-          <w:sz w:val="16"/>
-          <w:szCs w:val="16"/>
-          <w:shd w:val="clear" w:color="auto" w:fill="FFFFFF"/>
-          <w:lang w:bidi="ar"/>
-        </w:rPr>
-        <w:t>Ptros</w:t>
-      </w:r>
-      <w:proofErr w:type="spellEnd"/>
-      <w:r>
-        <w:rPr>
-          <w:rFonts w:ascii="Arial" w:eastAsia="SimSun" w:hAnsi="Arial" w:cs="Arial"/>
-          <w:color w:val="0A0A0A"/>
-          <w:sz w:val="16"/>
-          <w:szCs w:val="16"/>
-          <w:shd w:val="clear" w:color="auto" w:fill="FFFFFF"/>
-          <w:lang w:bidi="ar"/>
-        </w:rPr>
-        <w:t>? Since temperature was not included as a parameter in your model, might this explain some of the observed patterns?</w:t>
-      </w:r>
-      <w:r>
-        <w:rPr>
-          <w:rFonts w:ascii="Arial" w:eastAsia="SimSun" w:hAnsi="Arial" w:cs="Arial"/>
-          <w:color w:val="0A0A0A"/>
-          <w:sz w:val="16"/>
-          <w:szCs w:val="16"/>
-          <w:shd w:val="clear" w:color="auto" w:fill="FFFFFF"/>
-          <w:lang w:bidi="ar"/>
-        </w:rPr>
-        <w:br/>
-        <w:t>-line 425: I am unsure if two functionally similar species necessarily imply a similarity in their fundamental niches, as suggested by your statement (“and therefore”). Please modify this assertion or provide a justification.</w:t>
-      </w:r>
-      <w:r>
-        <w:rPr>
-          <w:rFonts w:ascii="Arial" w:eastAsia="SimSun" w:hAnsi="Arial" w:cs="Arial"/>
-          <w:color w:val="0A0A0A"/>
-          <w:sz w:val="16"/>
-          <w:szCs w:val="16"/>
-          <w:shd w:val="clear" w:color="auto" w:fill="FFFFFF"/>
-          <w:lang w:bidi="ar"/>
-        </w:rPr>
-        <w:br/>
-        <w:t>-lines 427-440: This section is unclear. Are you proposing that, contrary to previous assumptions, the two species have conserved their fundamental niches across zones? Please revise and clarify this part for better readability.</w:t>
-      </w:r>
-      <w:r>
-        <w:rPr>
-          <w:rFonts w:ascii="Arial" w:eastAsia="SimSun" w:hAnsi="Arial" w:cs="Arial"/>
-          <w:color w:val="0A0A0A"/>
-          <w:sz w:val="16"/>
-          <w:szCs w:val="16"/>
-          <w:shd w:val="clear" w:color="auto" w:fill="FFFFFF"/>
-          <w:lang w:bidi="ar"/>
-        </w:rPr>
-        <w:br/>
-        <w:t>-lines 441-448: To support your argument, you could consult global occurrence databases (e.g., MT: https://obis.org/taxon/140482 and ME: https://obis.org/taxon/140480). These databases indicate differences in salinity affinity, with the global distribution showing that MT is typically found in lower salinity ranges (0–5) compared to ME.</w:t>
-      </w:r>
-      <w:r>
-        <w:rPr>
-          <w:rFonts w:ascii="Arial" w:eastAsia="SimSun" w:hAnsi="Arial" w:cs="Arial"/>
-          <w:color w:val="0A0A0A"/>
-          <w:sz w:val="16"/>
-          <w:szCs w:val="16"/>
-          <w:shd w:val="clear" w:color="auto" w:fill="FFFFFF"/>
-          <w:lang w:bidi="ar"/>
-        </w:rPr>
-        <w:br/>
-        <w:t>-lines 449-450: The phrases “no non-random relationship” and “significant predictors” seem circular. Please rephrase for clarity.</w:t>
-      </w:r>
-      <w:r>
-        <w:rPr>
-          <w:rFonts w:ascii="Arial" w:eastAsia="SimSun" w:hAnsi="Arial" w:cs="Arial"/>
-          <w:color w:val="0A0A0A"/>
-          <w:sz w:val="16"/>
-          <w:szCs w:val="16"/>
-          <w:shd w:val="clear" w:color="auto" w:fill="FFFFFF"/>
-          <w:lang w:bidi="ar"/>
-        </w:rPr>
-        <w:br/>
-        <w:t>-lines 453-455: This sentence is overly complex and difficult to follow, which may hinder the reader’s understanding. It also appears to contradict your intended argument. Please clarify and simplify it.</w:t>
-      </w:r>
-      <w:r>
-        <w:rPr>
-          <w:rFonts w:ascii="Arial" w:eastAsia="SimSun" w:hAnsi="Arial" w:cs="Arial"/>
-          <w:color w:val="0A0A0A"/>
-          <w:sz w:val="16"/>
-          <w:szCs w:val="16"/>
-          <w:shd w:val="clear" w:color="auto" w:fill="FFFFFF"/>
-          <w:lang w:bidi="ar"/>
-        </w:rPr>
-        <w:br/>
-        <w:t>-lines 459-461: This point would be more appropriately placed in a conclusive section. Please consider moving it there?</w:t>
-      </w:r>
-      <w:r>
-        <w:rPr>
-          <w:rFonts w:ascii="Arial" w:eastAsia="SimSun" w:hAnsi="Arial" w:cs="Arial"/>
-          <w:color w:val="0A0A0A"/>
-          <w:sz w:val="16"/>
-          <w:szCs w:val="16"/>
-          <w:shd w:val="clear" w:color="auto" w:fill="FFFFFF"/>
-          <w:lang w:bidi="ar"/>
-        </w:rPr>
-        <w:br/>
-        <w:t>-lines 466-467: Why does the morphotype test not provide a reliable estimation of species abundance in your framework? What about the values shown in Table S3? Please clarify.</w:t>
-      </w:r>
-      <w:r>
-        <w:rPr>
-          <w:rFonts w:ascii="Arial" w:eastAsia="SimSun" w:hAnsi="Arial" w:cs="Arial"/>
-          <w:color w:val="0A0A0A"/>
-          <w:sz w:val="16"/>
-          <w:szCs w:val="16"/>
-          <w:shd w:val="clear" w:color="auto" w:fill="FFFFFF"/>
-          <w:lang w:bidi="ar"/>
-        </w:rPr>
-        <w:br/>
-        <w:t>-lines 478-479: As a suggestion, have you considered incorporating proxies of site productivity, such as chlorophyll-a or, to a lesser extent, turbidity? These proxies, which are available at relatively fine resolutions, are known to significantly influence the distribution of filter-feeding species. Additionally, what about including temperature?</w:t>
-      </w:r>
-      <w:r>
-        <w:rPr>
-          <w:rFonts w:ascii="Arial" w:eastAsia="SimSun" w:hAnsi="Arial" w:cs="Arial"/>
-          <w:color w:val="0A0A0A"/>
-          <w:sz w:val="16"/>
-          <w:szCs w:val="16"/>
-          <w:shd w:val="clear" w:color="auto" w:fill="FFFFFF"/>
-          <w:lang w:bidi="ar"/>
-        </w:rPr>
-        <w:br/>
-        <w:t>-line 482: It is recommended to use the more commonly recognized terms “high tide” and “low tide” for better clarity.</w:t>
-      </w:r>
-      <w:r>
-        <w:rPr>
-          <w:rFonts w:ascii="Arial" w:eastAsia="SimSun" w:hAnsi="Arial" w:cs="Arial"/>
-          <w:color w:val="0A0A0A"/>
-          <w:sz w:val="16"/>
-          <w:szCs w:val="16"/>
-          <w:shd w:val="clear" w:color="auto" w:fill="FFFFFF"/>
-          <w:lang w:bidi="ar"/>
-        </w:rPr>
-        <w:br/>
-        <w:t>-line 484: As an informative comment, although it depends on the sampling strategy and data quality, methods like random forest variable importance could be used to rank the most influential factors.</w:t>
-      </w:r>
-      <w:r>
-        <w:rPr>
-          <w:rFonts w:ascii="Arial" w:eastAsia="SimSun" w:hAnsi="Arial" w:cs="Arial"/>
-          <w:color w:val="0A0A0A"/>
-          <w:sz w:val="16"/>
-          <w:szCs w:val="16"/>
-          <w:shd w:val="clear" w:color="auto" w:fill="FFFFFF"/>
-          <w:lang w:bidi="ar"/>
-        </w:rPr>
-        <w:br/>
         <w:t>-line 499: To my knowledge, including biotic effects in SDM models is currently more challenging than incorporating other important abiotic factors not considered in this study, such as water temperature, turbidity, or better control for depth.</w:t>
       </w:r>
       <w:r>

--- a/Trossulus_edulis_distrudution_in_Kandalaksha_English/Resubmission MEPS/Рецензии.docx
+++ b/Trossulus_edulis_distrudution_in_Kandalaksha_English/Resubmission MEPS/Рецензии.docx
@@ -6883,7 +6883,3027 @@
           <w:shd w:val="clear" w:color="auto" w:fill="FFFFFF"/>
           <w:lang w:bidi="ar"/>
         </w:rPr>
-        <w:t>In the context of increasing invasions by alien species, it is crucial to better understand how these species overlap with the ecological niches of endemic species, especially in the case of cryptic species. This paper investigates the ecological niche differentiation between two conspecific mussel species, Mytilus edulis (ME) and Mytilus trossulus (MT), in sympatry within a so-called contact zone using a Generalized Additive Model (GAM) approach. By applying a relative proportion index (Ptros) based on mussel morphotype abundance, the authors find that M. edulis (ME) and M. trossulus (MT) domin</w:t>
+        <w:t>In the context of increasing invasions by alien species, it is crucial to better understand how these species overlap with the ecological niches of endemic species, especially in the case of cryptic species. This paper investigates the ecological niche differentiation between two conspecific mussel species, Mytilus edulis (ME) and Mytilus trossulus (MT), in sympatry within a so-called contact zone using a Generalized Additive Model (GAM) approach. By applying a relative proportion index (Ptros) based on mussel morphotype abundance, the authors find that M. edulis (ME) and M. trossulus (MT) dominate in distinct environmental conditions. The authors also explore potential competition mechanisms in structuring the intertidal community by investigating whether the segregation pattern across substrate types is dependent on species abundance.</w:t>
+      </w:r>
+      <w:r>
+        <w:rPr>
+          <w:rFonts w:ascii="Arial" w:hAnsi="Arial" w:eastAsia="SimSun" w:cs="Arial"/>
+          <w:color w:val="0A0A0A"/>
+          <w:sz w:val="16"/>
+          <w:szCs w:val="16"/>
+          <w:shd w:val="clear" w:color="auto" w:fill="FFFFFF"/>
+          <w:lang w:bidi="ar"/>
+        </w:rPr>
+        <w:br w:type="textWrapping"/>
+      </w:r>
+      <w:r>
+        <w:rPr>
+          <w:rFonts w:ascii="Arial" w:hAnsi="Arial" w:eastAsia="SimSun" w:cs="Arial"/>
+          <w:color w:val="0A0A0A"/>
+          <w:sz w:val="16"/>
+          <w:szCs w:val="16"/>
+          <w:shd w:val="clear" w:color="auto" w:fill="FFFFFF"/>
+          <w:lang w:bidi="ar"/>
+        </w:rPr>
+        <w:t>The study was conducted rigorously well illustrated, but some methodological aspects require further clarification. A key point to address is why the authors chose to focus on the relative proportions of MT species, which provide less informative insights compared to directly analyzing morphotype abundance. For instance, examining only proportions does not indicate whether mussels of each morphotype are more abundant in certain environments relative to others, which may offer more insights on species niche differences. Additionally, in cases of low abundance, it cannot be excluded that the dominance of some mussel morphotypes may occur by chance. As a suggestion, developing morphotype/species-specific SDMs based on abundance (either with or without including the abundance of other species as an independent variable to account for potential competition effects) could provide a clearer comparison of ecological niches. The use of species abundance would also enable the use of other niche comparison methods, such as those proposed by Broennimann et al. (2012) and Guisan et al. (2014). Otherwise, the reason for using Ptros to explore niche divergence needs to be explicitly specify.</w:t>
+      </w:r>
+      <w:r>
+        <w:rPr>
+          <w:rFonts w:ascii="Arial" w:hAnsi="Arial" w:eastAsia="SimSun" w:cs="Arial"/>
+          <w:color w:val="0A0A0A"/>
+          <w:sz w:val="16"/>
+          <w:szCs w:val="16"/>
+          <w:shd w:val="clear" w:color="auto" w:fill="FFFFFF"/>
+          <w:lang w:bidi="ar"/>
+        </w:rPr>
+        <w:br w:type="textWrapping"/>
+      </w:r>
+      <w:r>
+        <w:rPr>
+          <w:rFonts w:ascii="Arial" w:hAnsi="Arial" w:eastAsia="SimSun" w:cs="Arial"/>
+          <w:color w:val="0A0A0A"/>
+          <w:sz w:val="16"/>
+          <w:szCs w:val="16"/>
+          <w:shd w:val="clear" w:color="auto" w:fill="FFFFFF"/>
+          <w:lang w:bidi="ar"/>
+        </w:rPr>
+        <w:t>Broennimann, O., Fitzpatrick, M. C., Pearman, P. B., Petitpierre, B., Pellissier, L., Yoccoz, N. G., et al. (2012). Measuring ecological niche overlap from occurrence and spatial environmental data: Measuring niche overlap. Global Ecology and Biogeography, 21(4), 481–497. https://doi.org/10.1111/j.1466-8238.2011.00698.x</w:t>
+      </w:r>
+      <w:r>
+        <w:rPr>
+          <w:rFonts w:ascii="Arial" w:hAnsi="Arial" w:eastAsia="SimSun" w:cs="Arial"/>
+          <w:color w:val="0A0A0A"/>
+          <w:sz w:val="16"/>
+          <w:szCs w:val="16"/>
+          <w:shd w:val="clear" w:color="auto" w:fill="FFFFFF"/>
+          <w:lang w:bidi="ar"/>
+        </w:rPr>
+        <w:br w:type="textWrapping"/>
+      </w:r>
+      <w:r>
+        <w:rPr>
+          <w:rFonts w:ascii="Arial" w:hAnsi="Arial" w:eastAsia="SimSun" w:cs="Arial"/>
+          <w:color w:val="0A0A0A"/>
+          <w:sz w:val="16"/>
+          <w:szCs w:val="16"/>
+          <w:shd w:val="clear" w:color="auto" w:fill="FFFFFF"/>
+          <w:lang w:bidi="ar"/>
+        </w:rPr>
+        <w:t>Guisan, A., Petitpierre, B., Broennimann, O., Daehler, C., &amp; Kueffer, C. (2014). Unifying niche shift studies: insights from biological invasions. Trends in Ecology &amp; Evolution, 29(5), 260–269. https://doi.org/10.1016/j.tree.2014.02.009</w:t>
+      </w:r>
+      <w:r>
+        <w:rPr>
+          <w:rFonts w:ascii="Arial" w:hAnsi="Arial" w:eastAsia="SimSun" w:cs="Arial"/>
+          <w:color w:val="0A0A0A"/>
+          <w:sz w:val="16"/>
+          <w:szCs w:val="16"/>
+          <w:shd w:val="clear" w:color="auto" w:fill="FFFFFF"/>
+          <w:lang w:bidi="ar"/>
+        </w:rPr>
+        <w:br w:type="textWrapping"/>
+      </w:r>
+    </w:p>
+    <w:p>
+      <w:pPr>
+        <w:shd w:val="clear" w:color="auto" w:fill="FFFFFF"/>
+        <w:ind w:left="0" w:leftChars="0" w:firstLine="0" w:firstLineChars="0"/>
+        <w:jc w:val="left"/>
+        <w:rPr>
+          <w:rFonts w:hint="default" w:ascii="Arial" w:hAnsi="Arial" w:eastAsia="SimSun" w:cs="Arial"/>
+          <w:color w:val="0A0A0A"/>
+          <w:sz w:val="16"/>
+          <w:szCs w:val="16"/>
+          <w:highlight w:val="yellow"/>
+          <w:shd w:val="clear" w:color="auto" w:fill="FFFFFF"/>
+          <w:lang w:val="ru-RU" w:bidi="ar"/>
+        </w:rPr>
+      </w:pPr>
+      <w:r>
+        <w:rPr>
+          <w:rFonts w:hint="default" w:ascii="Arial" w:hAnsi="Arial" w:eastAsia="SimSun"/>
+          <w:color w:val="0A0A0A"/>
+          <w:sz w:val="16"/>
+          <w:szCs w:val="16"/>
+          <w:highlight w:val="yellow"/>
+          <w:shd w:val="clear" w:color="auto" w:fill="FFFFFF"/>
+          <w:lang w:val="ru-RU"/>
+        </w:rPr>
+        <w:t>Yes, you are right - ultimately the SDMs should predict species abundance. Also, niche divergence must somehow translate into differences in species abundance along ecological gradients. When we started this work we were oriented towards this as well, which forced us to do quantitative samples. The latter was not easy, because it was impossible to take into account the abundance of mussels on the bottom surface (actually on a plane) and on fucoids (a three-dimensional structure) using comparable methods. Therefore, we focused on relative abundances (Ptros). The latter usually underlie the analysis in a paradigm of genetic studies of hybrid zones. Therefore, we focused on the study of Ptros. At the same time, however, we considered your comments to be significant and we have extended the paper to include morphotype abundance data in the analysis as well (we cannot speak of species in this case). The results obtained fully coincided with the results of the study of Ptros.</w:t>
+      </w:r>
+      <w:r>
+        <w:rPr>
+          <w:rFonts w:hint="default" w:ascii="Arial" w:hAnsi="Arial" w:eastAsia="SimSun" w:cs="Arial"/>
+          <w:color w:val="0A0A0A"/>
+          <w:sz w:val="16"/>
+          <w:szCs w:val="16"/>
+          <w:highlight w:val="yellow"/>
+          <w:shd w:val="clear" w:color="auto" w:fill="FFFFFF"/>
+          <w:lang w:val="en-US" w:bidi="ar"/>
+        </w:rPr>
+        <w:t xml:space="preserve"> </w:t>
+      </w:r>
+      <w:r>
+        <w:rPr>
+          <w:rFonts w:hint="default" w:ascii="Arial" w:hAnsi="Arial" w:eastAsia="SimSun" w:cs="Arial"/>
+          <w:color w:val="0A0A0A"/>
+          <w:sz w:val="16"/>
+          <w:szCs w:val="16"/>
+          <w:highlight w:val="yellow"/>
+          <w:shd w:val="clear" w:color="auto" w:fill="FFFFFF"/>
+          <w:lang w:val="ru-RU" w:bidi="ar"/>
+        </w:rPr>
+        <w:t xml:space="preserve">  </w:t>
+      </w:r>
+    </w:p>
+    <w:p>
+      <w:pPr>
+        <w:shd w:val="clear" w:color="auto" w:fill="FFFFFF"/>
+        <w:ind w:left="0" w:leftChars="0" w:firstLine="0" w:firstLineChars="0"/>
+        <w:jc w:val="left"/>
+        <w:rPr>
+          <w:rFonts w:ascii="Arial" w:hAnsi="Arial" w:eastAsia="SimSun" w:cs="Arial"/>
+          <w:color w:val="0A0A0A"/>
+          <w:sz w:val="16"/>
+          <w:szCs w:val="16"/>
+          <w:shd w:val="clear" w:color="auto" w:fill="FFFFFF"/>
+          <w:lang w:bidi="ar"/>
+        </w:rPr>
+      </w:pPr>
+    </w:p>
+    <w:p>
+      <w:pPr>
+        <w:shd w:val="clear" w:color="auto" w:fill="FFFFFF"/>
+        <w:ind w:left="0" w:leftChars="0" w:firstLine="0" w:firstLineChars="0"/>
+        <w:jc w:val="left"/>
+        <w:rPr>
+          <w:rFonts w:ascii="Arial" w:hAnsi="Arial" w:eastAsia="SimSun" w:cs="Arial"/>
+          <w:color w:val="0A0A0A"/>
+          <w:sz w:val="16"/>
+          <w:szCs w:val="16"/>
+          <w:shd w:val="clear" w:color="auto" w:fill="FFFFFF"/>
+          <w:lang w:bidi="ar"/>
+        </w:rPr>
+      </w:pPr>
+    </w:p>
+    <w:p>
+      <w:pPr>
+        <w:shd w:val="clear" w:color="auto" w:fill="FFFFFF"/>
+        <w:ind w:left="0" w:leftChars="0" w:firstLine="0" w:firstLineChars="0"/>
+        <w:jc w:val="left"/>
+        <w:rPr>
+          <w:rFonts w:ascii="Arial" w:hAnsi="Arial" w:eastAsia="SimSun" w:cs="Arial"/>
+          <w:color w:val="0A0A0A"/>
+          <w:sz w:val="16"/>
+          <w:szCs w:val="16"/>
+          <w:shd w:val="clear" w:color="auto" w:fill="FFFFFF"/>
+          <w:lang w:bidi="ar"/>
+        </w:rPr>
+      </w:pPr>
+      <w:r>
+        <w:rPr>
+          <w:rFonts w:ascii="Arial" w:hAnsi="Arial" w:eastAsia="SimSun" w:cs="Arial"/>
+          <w:color w:val="0A0A0A"/>
+          <w:sz w:val="16"/>
+          <w:szCs w:val="16"/>
+          <w:shd w:val="clear" w:color="auto" w:fill="FFFFFF"/>
+          <w:lang w:bidi="ar"/>
+        </w:rPr>
+        <w:br w:type="textWrapping"/>
+      </w:r>
+      <w:r>
+        <w:rPr>
+          <w:rFonts w:ascii="Arial" w:hAnsi="Arial" w:eastAsia="SimSun" w:cs="Arial"/>
+          <w:color w:val="0A0A0A"/>
+          <w:sz w:val="16"/>
+          <w:szCs w:val="16"/>
+          <w:shd w:val="clear" w:color="auto" w:fill="FFFFFF"/>
+          <w:lang w:bidi="ar"/>
+        </w:rPr>
+        <w:t xml:space="preserve">Another point that requires clarification, as highlighted by the authors, is the potential presence of confounding variables in the models. While collinearity between continuous variables and multicollinearity have been addressed, it would be useful to examine any potential dependencies between categorical and continuous variables. </w:t>
+      </w:r>
+    </w:p>
+    <w:p>
+      <w:pPr>
+        <w:shd w:val="clear" w:color="auto" w:fill="FFFFFF"/>
+        <w:ind w:left="0" w:leftChars="0" w:firstLine="0" w:firstLineChars="0"/>
+        <w:jc w:val="left"/>
+        <w:rPr>
+          <w:rFonts w:ascii="Arial" w:hAnsi="Arial" w:eastAsia="SimSun" w:cs="Arial"/>
+          <w:color w:val="0A0A0A"/>
+          <w:sz w:val="16"/>
+          <w:szCs w:val="16"/>
+          <w:shd w:val="clear" w:color="auto" w:fill="FFFFFF"/>
+          <w:lang w:bidi="ar"/>
+        </w:rPr>
+      </w:pPr>
+    </w:p>
+    <w:p>
+      <w:pPr>
+        <w:shd w:val="clear" w:color="auto" w:fill="FFFFFF"/>
+        <w:ind w:left="0" w:leftChars="0" w:firstLine="0" w:firstLineChars="0"/>
+        <w:jc w:val="left"/>
+        <w:rPr>
+          <w:rFonts w:hint="default" w:ascii="Arial" w:hAnsi="Arial" w:eastAsia="SimSun"/>
+          <w:color w:val="0A0A0A"/>
+          <w:sz w:val="16"/>
+          <w:szCs w:val="16"/>
+          <w:shd w:val="clear" w:color="auto" w:fill="FFFFFF"/>
+          <w:lang w:val="en-US"/>
+        </w:rPr>
+      </w:pPr>
+      <w:r>
+        <w:rPr>
+          <w:rFonts w:hint="default" w:ascii="Arial" w:hAnsi="Arial" w:eastAsia="SimSun"/>
+          <w:color w:val="0A0A0A"/>
+          <w:sz w:val="16"/>
+          <w:szCs w:val="16"/>
+          <w:highlight w:val="yellow"/>
+          <w:shd w:val="clear" w:color="auto" w:fill="FFFFFF"/>
+          <w:lang w:val="ru-RU"/>
+        </w:rPr>
+        <w:t xml:space="preserve">Using the variance inflation factor (VIF, </w:t>
+      </w:r>
+      <w:r>
+        <w:rPr>
+          <w:rFonts w:hint="default" w:ascii="Arial" w:hAnsi="Arial" w:eastAsia="SimSun"/>
+          <w:color w:val="0A0A0A"/>
+          <w:sz w:val="16"/>
+          <w:szCs w:val="16"/>
+          <w:highlight w:val="yellow"/>
+          <w:shd w:val="clear" w:color="auto" w:fill="FFFFFF"/>
+          <w:lang w:val="en-US"/>
+        </w:rPr>
+        <w:t xml:space="preserve">it was </w:t>
+      </w:r>
+      <w:r>
+        <w:rPr>
+          <w:rFonts w:hint="default" w:ascii="Arial" w:hAnsi="Arial" w:eastAsia="SimSun"/>
+          <w:color w:val="0A0A0A"/>
+          <w:sz w:val="16"/>
+          <w:szCs w:val="16"/>
+          <w:highlight w:val="yellow"/>
+          <w:shd w:val="clear" w:color="auto" w:fill="FFFFFF"/>
+          <w:lang w:val="ru-RU"/>
+        </w:rPr>
+        <w:t>calculated by function vif() from R-package 'car') as a measure of collinearity, we also estimated potential collinearity for discrete predictors. All VIF values were within the acceptable range (less than 2). In addition, we presented a correlation table for continuous predictors (Table S5) and Figure S2 for one discrete predictor that can be discussed in the context of collinearity (RiverSize). Other discrete predictors (Substrate and PortStatus) are not needed to be involved in this context.</w:t>
+      </w:r>
+    </w:p>
+    <w:p>
+      <w:pPr>
+        <w:shd w:val="clear" w:color="auto" w:fill="FFFFFF"/>
+        <w:ind w:left="0" w:leftChars="0" w:firstLine="0" w:firstLineChars="0"/>
+        <w:jc w:val="left"/>
+        <w:rPr>
+          <w:rFonts w:hint="default" w:ascii="Arial" w:hAnsi="Arial" w:eastAsia="SimSun"/>
+          <w:color w:val="0A0A0A"/>
+          <w:sz w:val="16"/>
+          <w:szCs w:val="16"/>
+          <w:shd w:val="clear" w:color="auto" w:fill="FFFFFF"/>
+          <w:lang w:val="ru-RU"/>
+        </w:rPr>
+      </w:pPr>
+    </w:p>
+    <w:p>
+      <w:pPr>
+        <w:shd w:val="clear" w:color="auto" w:fill="FFFFFF"/>
+        <w:ind w:left="0" w:leftChars="0" w:firstLine="0" w:firstLineChars="0"/>
+        <w:jc w:val="left"/>
+        <w:rPr>
+          <w:rFonts w:hint="default" w:ascii="Arial" w:hAnsi="Arial" w:eastAsia="SimSun"/>
+          <w:color w:val="0A0A0A"/>
+          <w:sz w:val="16"/>
+          <w:szCs w:val="16"/>
+          <w:shd w:val="clear" w:color="auto" w:fill="FFFFFF"/>
+          <w:lang w:val="ru-RU"/>
+        </w:rPr>
+      </w:pPr>
+    </w:p>
+    <w:p>
+      <w:pPr>
+        <w:shd w:val="clear" w:color="auto" w:fill="FFFFFF"/>
+        <w:ind w:left="0" w:leftChars="0" w:firstLine="0" w:firstLineChars="0"/>
+        <w:jc w:val="left"/>
+        <w:rPr>
+          <w:rFonts w:ascii="Arial" w:hAnsi="Arial" w:eastAsia="SimSun" w:cs="Arial"/>
+          <w:color w:val="0A0A0A"/>
+          <w:sz w:val="16"/>
+          <w:szCs w:val="16"/>
+          <w:shd w:val="clear" w:color="auto" w:fill="FFFFFF"/>
+          <w:lang w:bidi="ar"/>
+        </w:rPr>
+      </w:pPr>
+      <w:r>
+        <w:rPr>
+          <w:rFonts w:ascii="Arial" w:hAnsi="Arial" w:eastAsia="SimSun" w:cs="Arial"/>
+          <w:color w:val="0A0A0A"/>
+          <w:sz w:val="16"/>
+          <w:szCs w:val="16"/>
+          <w:shd w:val="clear" w:color="auto" w:fill="FFFFFF"/>
+          <w:lang w:bidi="ar"/>
+        </w:rPr>
+        <w:t>Additionally, although the authors confirm the structural impact of water temperature on mussel species distribution, the absence of this variable from the study is regrettable, especially given that no justification for its exclusion is provided.</w:t>
+      </w:r>
+    </w:p>
+    <w:p>
+      <w:pPr>
+        <w:shd w:val="clear" w:color="auto" w:fill="FFFFFF"/>
+        <w:ind w:left="0" w:leftChars="0" w:firstLine="0" w:firstLineChars="0"/>
+        <w:jc w:val="left"/>
+        <w:rPr>
+          <w:rFonts w:ascii="Arial" w:hAnsi="Arial" w:eastAsia="SimSun" w:cs="Arial"/>
+          <w:color w:val="0A0A0A"/>
+          <w:sz w:val="16"/>
+          <w:szCs w:val="16"/>
+          <w:shd w:val="clear" w:color="auto" w:fill="FFFFFF"/>
+          <w:lang w:bidi="ar"/>
+        </w:rPr>
+      </w:pPr>
+    </w:p>
+    <w:p>
+      <w:pPr>
+        <w:shd w:val="clear" w:color="auto" w:fill="FFFFFF"/>
+        <w:ind w:left="0" w:leftChars="0" w:firstLine="0" w:firstLineChars="0"/>
+        <w:jc w:val="left"/>
+        <w:rPr>
+          <w:rFonts w:hint="default" w:ascii="Arial" w:hAnsi="Arial" w:eastAsia="SimSun"/>
+          <w:color w:val="0A0A0A"/>
+          <w:sz w:val="16"/>
+          <w:szCs w:val="16"/>
+          <w:highlight w:val="yellow"/>
+          <w:shd w:val="clear" w:color="auto" w:fill="FFFFFF"/>
+          <w:lang w:val="ru-RU"/>
+        </w:rPr>
+      </w:pPr>
+      <w:r>
+        <w:rPr>
+          <w:rFonts w:hint="default" w:ascii="Arial" w:hAnsi="Arial" w:eastAsia="SimSun"/>
+          <w:color w:val="0A0A0A"/>
+          <w:sz w:val="16"/>
+          <w:szCs w:val="16"/>
+          <w:highlight w:val="yellow"/>
+          <w:shd w:val="clear" w:color="auto" w:fill="FFFFFF"/>
+          <w:lang w:val="ru-RU"/>
+        </w:rPr>
+        <w:t>The inclusion of temperature in our model makes no sense, as this value does not vary practically on such a small geographic scale. In the latitudinal direction, the distance between the northernmost and southernmost collection points is only about 100 km. All points were located in more or less similar conditions of the fucoid belt. Yes, it makes sense to discuss the influence of local temperature, which can vary greatly within a site and potentially depend on exposure and substrate properties, but this is a task for further research.</w:t>
+      </w:r>
+    </w:p>
+    <w:p>
+      <w:pPr>
+        <w:shd w:val="clear" w:color="auto" w:fill="FFFFFF"/>
+        <w:ind w:left="0" w:leftChars="0" w:firstLine="0" w:firstLineChars="0"/>
+        <w:jc w:val="left"/>
+        <w:rPr>
+          <w:rFonts w:hint="default" w:ascii="Arial" w:hAnsi="Arial" w:eastAsia="SimSun"/>
+          <w:color w:val="0A0A0A"/>
+          <w:sz w:val="16"/>
+          <w:szCs w:val="16"/>
+          <w:shd w:val="clear" w:color="auto" w:fill="FFFFFF"/>
+          <w:lang w:val="ru-RU"/>
+        </w:rPr>
+      </w:pPr>
+    </w:p>
+    <w:p>
+      <w:pPr>
+        <w:shd w:val="clear" w:color="auto" w:fill="FFFFFF"/>
+        <w:ind w:left="0" w:leftChars="0" w:firstLine="0" w:firstLineChars="0"/>
+        <w:jc w:val="left"/>
+        <w:rPr>
+          <w:rFonts w:ascii="Arial" w:hAnsi="Arial" w:eastAsia="SimSun" w:cs="Arial"/>
+          <w:color w:val="0A0A0A"/>
+          <w:sz w:val="16"/>
+          <w:szCs w:val="16"/>
+          <w:shd w:val="clear" w:color="auto" w:fill="FFFFFF"/>
+          <w:lang w:bidi="ar"/>
+        </w:rPr>
+      </w:pPr>
+      <w:r>
+        <w:rPr>
+          <w:rFonts w:ascii="Arial" w:hAnsi="Arial" w:eastAsia="SimSun" w:cs="Arial"/>
+          <w:color w:val="0A0A0A"/>
+          <w:sz w:val="16"/>
+          <w:szCs w:val="16"/>
+          <w:shd w:val="clear" w:color="auto" w:fill="FFFFFF"/>
+          <w:lang w:bidi="ar"/>
+        </w:rPr>
+        <w:br w:type="textWrapping"/>
+      </w:r>
+      <w:r>
+        <w:rPr>
+          <w:rFonts w:ascii="Arial" w:hAnsi="Arial" w:eastAsia="SimSun" w:cs="Arial"/>
+          <w:color w:val="0A0A0A"/>
+          <w:sz w:val="16"/>
+          <w:szCs w:val="16"/>
+          <w:shd w:val="clear" w:color="auto" w:fill="FFFFFF"/>
+          <w:lang w:bidi="ar"/>
+        </w:rPr>
+        <w:t>While the paper is generally well-written, it contains numerous imprecisions and stylistic issues, particularly in the introduction and discussion sections, which hinder a clear understanding of the proposal (see specific comments below). For example, the introduction is somewhat confusing and should be revised to improve clarity and conciseness. Specifically, the first few paragraphs discussing jSDM in the context of cryptic species could be simplified, as this is not the central focus of your work.</w:t>
+      </w:r>
+      <w:r>
+        <w:rPr>
+          <w:rFonts w:ascii="Arial" w:hAnsi="Arial" w:eastAsia="SimSun" w:cs="Arial"/>
+          <w:color w:val="0A0A0A"/>
+          <w:sz w:val="16"/>
+          <w:szCs w:val="16"/>
+          <w:shd w:val="clear" w:color="auto" w:fill="FFFFFF"/>
+          <w:lang w:bidi="ar"/>
+        </w:rPr>
+        <w:br w:type="textWrapping"/>
+      </w:r>
+    </w:p>
+    <w:p>
+      <w:pPr>
+        <w:shd w:val="clear" w:color="auto" w:fill="FFFFFF"/>
+        <w:ind w:left="0" w:leftChars="0" w:firstLine="0" w:firstLineChars="0"/>
+        <w:jc w:val="left"/>
+        <w:rPr>
+          <w:rFonts w:hint="default" w:ascii="Arial" w:hAnsi="Arial" w:eastAsia="SimSun" w:cs="Arial"/>
+          <w:color w:val="0A0A0A"/>
+          <w:sz w:val="16"/>
+          <w:szCs w:val="16"/>
+          <w:highlight w:val="yellow"/>
+          <w:shd w:val="clear" w:color="auto" w:fill="FFFFFF"/>
+          <w:lang w:val="en-US" w:bidi="ar"/>
+        </w:rPr>
+      </w:pPr>
+      <w:r>
+        <w:rPr>
+          <w:rFonts w:hint="default" w:ascii="Arial" w:hAnsi="Arial" w:eastAsia="SimSun" w:cs="Arial"/>
+          <w:color w:val="0A0A0A"/>
+          <w:sz w:val="16"/>
+          <w:szCs w:val="16"/>
+          <w:highlight w:val="yellow"/>
+          <w:shd w:val="clear" w:color="auto" w:fill="FFFFFF"/>
+          <w:lang w:val="en-US" w:bidi="ar"/>
+        </w:rPr>
+        <w:t xml:space="preserve">Yes, we reworked the Introduction removing confounding positions. </w:t>
+      </w:r>
+    </w:p>
+    <w:p>
+      <w:pPr>
+        <w:shd w:val="clear" w:color="auto" w:fill="FFFFFF"/>
+        <w:ind w:left="0" w:leftChars="0" w:firstLine="0" w:firstLineChars="0"/>
+        <w:jc w:val="left"/>
+        <w:rPr>
+          <w:rFonts w:ascii="Arial" w:hAnsi="Arial" w:eastAsia="SimSun" w:cs="Arial"/>
+          <w:color w:val="0A0A0A"/>
+          <w:sz w:val="16"/>
+          <w:szCs w:val="16"/>
+          <w:shd w:val="clear" w:color="auto" w:fill="FFFFFF"/>
+          <w:lang w:bidi="ar"/>
+        </w:rPr>
+      </w:pPr>
+      <w:r>
+        <w:rPr>
+          <w:rFonts w:ascii="Arial" w:hAnsi="Arial" w:eastAsia="SimSun" w:cs="Arial"/>
+          <w:color w:val="0A0A0A"/>
+          <w:sz w:val="16"/>
+          <w:szCs w:val="16"/>
+          <w:shd w:val="clear" w:color="auto" w:fill="FFFFFF"/>
+          <w:lang w:bidi="ar"/>
+        </w:rPr>
+        <w:t>Section-specific comments and suggestions</w:t>
+      </w:r>
+      <w:r>
+        <w:rPr>
+          <w:rFonts w:ascii="Arial" w:hAnsi="Arial" w:eastAsia="SimSun" w:cs="Arial"/>
+          <w:color w:val="0A0A0A"/>
+          <w:sz w:val="16"/>
+          <w:szCs w:val="16"/>
+          <w:shd w:val="clear" w:color="auto" w:fill="FFFFFF"/>
+          <w:lang w:bidi="ar"/>
+        </w:rPr>
+        <w:br w:type="textWrapping"/>
+      </w:r>
+      <w:r>
+        <w:rPr>
+          <w:rFonts w:ascii="Arial" w:hAnsi="Arial" w:eastAsia="SimSun" w:cs="Arial"/>
+          <w:color w:val="0A0A0A"/>
+          <w:sz w:val="16"/>
+          <w:szCs w:val="16"/>
+          <w:shd w:val="clear" w:color="auto" w:fill="FFFFFF"/>
+          <w:lang w:bidi="ar"/>
+        </w:rPr>
+        <w:t>Abstract</w:t>
+      </w:r>
+      <w:r>
+        <w:rPr>
+          <w:rFonts w:ascii="Arial" w:hAnsi="Arial" w:eastAsia="SimSun" w:cs="Arial"/>
+          <w:color w:val="0A0A0A"/>
+          <w:sz w:val="16"/>
+          <w:szCs w:val="16"/>
+          <w:shd w:val="clear" w:color="auto" w:fill="FFFFFF"/>
+          <w:lang w:bidi="ar"/>
+        </w:rPr>
+        <w:br w:type="textWrapping"/>
+      </w:r>
+      <w:r>
+        <w:rPr>
+          <w:rFonts w:ascii="Arial" w:hAnsi="Arial" w:eastAsia="SimSun" w:cs="Arial"/>
+          <w:color w:val="0A0A0A"/>
+          <w:sz w:val="16"/>
+          <w:szCs w:val="16"/>
+          <w:shd w:val="clear" w:color="auto" w:fill="FFFFFF"/>
+          <w:lang w:bidi="ar"/>
+        </w:rPr>
+        <w:t>-line 24. The term "normal" is not appropriate. It would be better to refer to values that are consistent with the averages found in the White Sea.</w:t>
+      </w:r>
+    </w:p>
+    <w:p>
+      <w:pPr>
+        <w:shd w:val="clear" w:color="auto" w:fill="FFFFFF"/>
+        <w:ind w:left="0" w:leftChars="0" w:firstLine="0" w:firstLineChars="0"/>
+        <w:jc w:val="left"/>
+        <w:rPr>
+          <w:rFonts w:ascii="Arial" w:hAnsi="Arial" w:eastAsia="SimSun" w:cs="Arial"/>
+          <w:color w:val="0A0A0A"/>
+          <w:sz w:val="16"/>
+          <w:szCs w:val="16"/>
+          <w:shd w:val="clear" w:color="auto" w:fill="FFFFFF"/>
+          <w:lang w:bidi="ar"/>
+        </w:rPr>
+      </w:pPr>
+    </w:p>
+    <w:p>
+      <w:pPr>
+        <w:shd w:val="clear" w:color="auto" w:fill="FFFFFF"/>
+        <w:ind w:left="0" w:leftChars="0" w:firstLine="0" w:firstLineChars="0"/>
+        <w:jc w:val="left"/>
+        <w:rPr>
+          <w:rFonts w:hint="default" w:ascii="Arial" w:hAnsi="Arial" w:eastAsia="SimSun" w:cs="Arial"/>
+          <w:color w:val="0A0A0A"/>
+          <w:sz w:val="16"/>
+          <w:szCs w:val="16"/>
+          <w:highlight w:val="yellow"/>
+          <w:shd w:val="clear" w:color="auto" w:fill="FFFFFF"/>
+          <w:lang w:val="en-US" w:bidi="ar"/>
+        </w:rPr>
+      </w:pPr>
+      <w:r>
+        <w:rPr>
+          <w:rFonts w:hint="default" w:ascii="Arial" w:hAnsi="Arial" w:eastAsia="SimSun" w:cs="Arial"/>
+          <w:color w:val="0A0A0A"/>
+          <w:sz w:val="16"/>
+          <w:szCs w:val="16"/>
+          <w:highlight w:val="yellow"/>
+          <w:shd w:val="clear" w:color="auto" w:fill="FFFFFF"/>
+          <w:lang w:val="en-US" w:bidi="ar"/>
+        </w:rPr>
+        <w:t>We changed text as you recommended.</w:t>
+      </w:r>
+    </w:p>
+    <w:p>
+      <w:pPr>
+        <w:shd w:val="clear" w:color="auto" w:fill="FFFFFF"/>
+        <w:ind w:left="0" w:leftChars="0" w:firstLine="0" w:firstLineChars="0"/>
+        <w:jc w:val="left"/>
+        <w:rPr>
+          <w:rFonts w:ascii="Arial" w:hAnsi="Arial" w:eastAsia="SimSun" w:cs="Arial"/>
+          <w:color w:val="0A0A0A"/>
+          <w:sz w:val="16"/>
+          <w:szCs w:val="16"/>
+          <w:shd w:val="clear" w:color="auto" w:fill="FFFFFF"/>
+          <w:lang w:bidi="ar"/>
+        </w:rPr>
+      </w:pPr>
+      <w:r>
+        <w:rPr>
+          <w:rFonts w:ascii="Arial" w:hAnsi="Arial" w:eastAsia="SimSun" w:cs="Arial"/>
+          <w:color w:val="0A0A0A"/>
+          <w:sz w:val="16"/>
+          <w:szCs w:val="16"/>
+          <w:shd w:val="clear" w:color="auto" w:fill="FFFFFF"/>
+          <w:lang w:bidi="ar"/>
+        </w:rPr>
+        <w:br w:type="textWrapping"/>
+      </w:r>
+      <w:r>
+        <w:rPr>
+          <w:rFonts w:ascii="Arial" w:hAnsi="Arial" w:eastAsia="SimSun" w:cs="Arial"/>
+          <w:color w:val="0A0A0A"/>
+          <w:sz w:val="16"/>
+          <w:szCs w:val="16"/>
+          <w:shd w:val="clear" w:color="auto" w:fill="FFFFFF"/>
+          <w:lang w:bidi="ar"/>
+        </w:rPr>
+        <w:t>Introduction</w:t>
+      </w:r>
+      <w:r>
+        <w:rPr>
+          <w:rFonts w:ascii="Arial" w:hAnsi="Arial" w:eastAsia="SimSun" w:cs="Arial"/>
+          <w:color w:val="0A0A0A"/>
+          <w:sz w:val="16"/>
+          <w:szCs w:val="16"/>
+          <w:shd w:val="clear" w:color="auto" w:fill="FFFFFF"/>
+          <w:lang w:bidi="ar"/>
+        </w:rPr>
+        <w:br w:type="textWrapping"/>
+      </w:r>
+      <w:r>
+        <w:rPr>
+          <w:rFonts w:ascii="Arial" w:hAnsi="Arial" w:eastAsia="SimSun" w:cs="Arial"/>
+          <w:color w:val="0A0A0A"/>
+          <w:sz w:val="16"/>
+          <w:szCs w:val="16"/>
+          <w:shd w:val="clear" w:color="auto" w:fill="FFFFFF"/>
+          <w:lang w:bidi="ar"/>
+        </w:rPr>
+        <w:t>-line 38-39: jSDM is only a particular case of multispecies modelling framework which also include the correlative analysis of residuals. However, there is different way to produce community models (for instance see (Caradima et al. 2019)</w:t>
+      </w:r>
+      <w:r>
+        <w:rPr>
+          <w:rFonts w:ascii="Arial" w:hAnsi="Arial" w:eastAsia="SimSun" w:cs="Arial"/>
+          <w:color w:val="0A0A0A"/>
+          <w:sz w:val="16"/>
+          <w:szCs w:val="16"/>
+          <w:shd w:val="clear" w:color="auto" w:fill="FFFFFF"/>
+          <w:lang w:bidi="ar"/>
+        </w:rPr>
+        <w:br w:type="textWrapping"/>
+      </w:r>
+      <w:r>
+        <w:rPr>
+          <w:rFonts w:ascii="Arial" w:hAnsi="Arial" w:eastAsia="SimSun" w:cs="Arial"/>
+          <w:color w:val="0A0A0A"/>
+          <w:sz w:val="16"/>
+          <w:szCs w:val="16"/>
+          <w:shd w:val="clear" w:color="auto" w:fill="FFFFFF"/>
+          <w:lang w:bidi="ar"/>
+        </w:rPr>
+        <w:t>Caradima, B., Schuwirth, N., &amp; Reichert, P. (2019). From individual to joint species distribution models: A comparison of model complexity and predictive performance. Journal of Biogeography, 46(10), 2260–2274. https://doi.org/10.1111/jbi.13668</w:t>
+      </w:r>
+      <w:r>
+        <w:rPr>
+          <w:rFonts w:ascii="Arial" w:hAnsi="Arial" w:eastAsia="SimSun" w:cs="Arial"/>
+          <w:color w:val="0A0A0A"/>
+          <w:sz w:val="16"/>
+          <w:szCs w:val="16"/>
+          <w:shd w:val="clear" w:color="auto" w:fill="FFFFFF"/>
+          <w:lang w:bidi="ar"/>
+        </w:rPr>
+        <w:br w:type="textWrapping"/>
+      </w:r>
+    </w:p>
+    <w:p>
+      <w:pPr>
+        <w:shd w:val="clear" w:color="auto" w:fill="FFFFFF"/>
+        <w:ind w:left="0" w:leftChars="0" w:firstLine="0" w:firstLineChars="0"/>
+        <w:jc w:val="left"/>
+        <w:rPr>
+          <w:rFonts w:ascii="Arial" w:hAnsi="Arial" w:eastAsia="SimSun" w:cs="Arial"/>
+          <w:color w:val="0A0A0A"/>
+          <w:sz w:val="16"/>
+          <w:szCs w:val="16"/>
+          <w:highlight w:val="yellow"/>
+          <w:shd w:val="clear" w:color="auto" w:fill="FFFFFF"/>
+          <w:lang w:bidi="ar"/>
+        </w:rPr>
+      </w:pPr>
+      <w:r>
+        <w:rPr>
+          <w:rFonts w:hint="default" w:ascii="Arial" w:hAnsi="Arial" w:eastAsia="SimSun"/>
+          <w:color w:val="0A0A0A"/>
+          <w:sz w:val="16"/>
+          <w:szCs w:val="16"/>
+          <w:highlight w:val="yellow"/>
+          <w:shd w:val="clear" w:color="auto" w:fill="FFFFFF"/>
+          <w:lang w:val="en-US"/>
+        </w:rPr>
+        <w:t>Thanks for useful reference! We have reworked text and cited recommended source.</w:t>
+      </w:r>
+    </w:p>
+    <w:p>
+      <w:pPr>
+        <w:shd w:val="clear" w:color="auto" w:fill="FFFFFF"/>
+        <w:ind w:left="0" w:leftChars="0" w:firstLine="0" w:firstLineChars="0"/>
+        <w:jc w:val="left"/>
+        <w:rPr>
+          <w:rFonts w:ascii="Arial" w:hAnsi="Arial" w:eastAsia="SimSun" w:cs="Arial"/>
+          <w:color w:val="0A0A0A"/>
+          <w:sz w:val="16"/>
+          <w:szCs w:val="16"/>
+          <w:shd w:val="clear" w:color="auto" w:fill="FFFFFF"/>
+          <w:lang w:bidi="ar"/>
+        </w:rPr>
+      </w:pPr>
+      <w:r>
+        <w:rPr>
+          <w:rFonts w:ascii="Arial" w:hAnsi="Arial" w:eastAsia="SimSun" w:cs="Arial"/>
+          <w:color w:val="0A0A0A"/>
+          <w:sz w:val="16"/>
+          <w:szCs w:val="16"/>
+          <w:highlight w:val="yellow"/>
+          <w:shd w:val="clear" w:color="auto" w:fill="FFFFFF"/>
+          <w:lang w:bidi="ar"/>
+        </w:rPr>
+        <w:br w:type="textWrapping"/>
+      </w:r>
+      <w:r>
+        <w:rPr>
+          <w:rFonts w:ascii="Arial" w:hAnsi="Arial" w:eastAsia="SimSun" w:cs="Arial"/>
+          <w:color w:val="0A0A0A"/>
+          <w:sz w:val="16"/>
+          <w:szCs w:val="16"/>
+          <w:shd w:val="clear" w:color="auto" w:fill="FFFFFF"/>
+          <w:lang w:bidi="ar"/>
+        </w:rPr>
+        <w:t>-line 43: The term "Good species" is too imprecise. Please modify it</w:t>
+      </w:r>
+    </w:p>
+    <w:p>
+      <w:pPr>
+        <w:shd w:val="clear" w:color="auto" w:fill="FFFFFF"/>
+        <w:ind w:left="0" w:leftChars="0" w:firstLine="0" w:firstLineChars="0"/>
+        <w:jc w:val="left"/>
+        <w:rPr>
+          <w:rFonts w:ascii="Arial" w:hAnsi="Arial" w:eastAsia="SimSun" w:cs="Arial"/>
+          <w:color w:val="0A0A0A"/>
+          <w:sz w:val="16"/>
+          <w:szCs w:val="16"/>
+          <w:shd w:val="clear" w:color="auto" w:fill="FFFFFF"/>
+          <w:lang w:bidi="ar"/>
+        </w:rPr>
+      </w:pPr>
+    </w:p>
+    <w:p>
+      <w:pPr>
+        <w:shd w:val="clear" w:color="auto" w:fill="FFFFFF"/>
+        <w:ind w:left="0" w:leftChars="0" w:firstLine="0" w:firstLineChars="0"/>
+        <w:jc w:val="left"/>
+        <w:rPr>
+          <w:rFonts w:hint="default" w:ascii="Arial" w:hAnsi="Arial" w:eastAsia="SimSun" w:cs="Arial"/>
+          <w:color w:val="0A0A0A"/>
+          <w:sz w:val="16"/>
+          <w:szCs w:val="16"/>
+          <w:highlight w:val="yellow"/>
+          <w:shd w:val="clear" w:color="auto" w:fill="FFFFFF"/>
+          <w:lang w:val="en-US" w:bidi="ar"/>
+        </w:rPr>
+      </w:pPr>
+      <w:r>
+        <w:rPr>
+          <w:rFonts w:hint="default" w:ascii="Arial" w:hAnsi="Arial" w:eastAsia="SimSun" w:cs="Arial"/>
+          <w:color w:val="0A0A0A"/>
+          <w:sz w:val="16"/>
+          <w:szCs w:val="16"/>
+          <w:highlight w:val="yellow"/>
+          <w:shd w:val="clear" w:color="auto" w:fill="FFFFFF"/>
+          <w:lang w:val="en-US" w:bidi="ar"/>
+        </w:rPr>
+        <w:t>We have changed text.</w:t>
+      </w:r>
+    </w:p>
+    <w:p>
+      <w:pPr>
+        <w:shd w:val="clear" w:color="auto" w:fill="FFFFFF"/>
+        <w:ind w:left="0" w:leftChars="0" w:firstLine="0" w:firstLineChars="0"/>
+        <w:jc w:val="left"/>
+        <w:rPr>
+          <w:rFonts w:ascii="Arial" w:hAnsi="Arial" w:eastAsia="SimSun" w:cs="Arial"/>
+          <w:color w:val="0A0A0A"/>
+          <w:sz w:val="16"/>
+          <w:szCs w:val="16"/>
+          <w:shd w:val="clear" w:color="auto" w:fill="FFFFFF"/>
+          <w:lang w:bidi="ar"/>
+        </w:rPr>
+      </w:pPr>
+      <w:r>
+        <w:rPr>
+          <w:rFonts w:ascii="Arial" w:hAnsi="Arial" w:eastAsia="SimSun" w:cs="Arial"/>
+          <w:color w:val="0A0A0A"/>
+          <w:sz w:val="16"/>
+          <w:szCs w:val="16"/>
+          <w:shd w:val="clear" w:color="auto" w:fill="FFFFFF"/>
+          <w:lang w:bidi="ar"/>
+        </w:rPr>
+        <w:br w:type="textWrapping"/>
+      </w:r>
+      <w:r>
+        <w:rPr>
+          <w:rFonts w:ascii="Arial" w:hAnsi="Arial" w:eastAsia="SimSun" w:cs="Arial"/>
+          <w:color w:val="0A0A0A"/>
+          <w:sz w:val="16"/>
+          <w:szCs w:val="16"/>
+          <w:shd w:val="clear" w:color="auto" w:fill="FFFFFF"/>
+          <w:lang w:bidi="ar"/>
+        </w:rPr>
+        <w:t>-line 64: "Dating back to the Pliocene" - Is there a reference for this claim?</w:t>
+      </w:r>
+    </w:p>
+    <w:p>
+      <w:pPr>
+        <w:shd w:val="clear" w:color="auto" w:fill="FFFFFF"/>
+        <w:ind w:left="0" w:leftChars="0" w:firstLine="0" w:firstLineChars="0"/>
+        <w:jc w:val="left"/>
+        <w:rPr>
+          <w:rFonts w:ascii="Arial" w:hAnsi="Arial" w:eastAsia="SimSun" w:cs="Arial"/>
+          <w:color w:val="0A0A0A"/>
+          <w:sz w:val="16"/>
+          <w:szCs w:val="16"/>
+          <w:shd w:val="clear" w:color="auto" w:fill="FFFFFF"/>
+          <w:lang w:bidi="ar"/>
+        </w:rPr>
+      </w:pPr>
+    </w:p>
+    <w:p>
+      <w:pPr>
+        <w:shd w:val="clear" w:color="auto" w:fill="FFFFFF"/>
+        <w:ind w:left="0" w:leftChars="0" w:firstLine="0" w:firstLineChars="0"/>
+        <w:jc w:val="left"/>
+        <w:rPr>
+          <w:rFonts w:hint="default" w:ascii="Arial" w:hAnsi="Arial" w:eastAsia="SimSun" w:cs="Arial"/>
+          <w:color w:val="0A0A0A"/>
+          <w:sz w:val="16"/>
+          <w:szCs w:val="16"/>
+          <w:shd w:val="clear" w:color="auto" w:fill="FFFFFF"/>
+          <w:lang w:val="en-US" w:bidi="ar"/>
+        </w:rPr>
+      </w:pPr>
+      <w:r>
+        <w:rPr>
+          <w:rFonts w:hint="default" w:ascii="Arial" w:hAnsi="Arial" w:eastAsia="SimSun" w:cs="Arial"/>
+          <w:color w:val="0A0A0A"/>
+          <w:sz w:val="16"/>
+          <w:szCs w:val="16"/>
+          <w:highlight w:val="yellow"/>
+          <w:shd w:val="clear" w:color="auto" w:fill="FFFFFF"/>
+          <w:lang w:val="en-US" w:bidi="ar"/>
+        </w:rPr>
+        <w:t xml:space="preserve">We rearranged text to join this sentence with appropriated references. </w:t>
+      </w:r>
+    </w:p>
+    <w:p>
+      <w:pPr>
+        <w:shd w:val="clear" w:color="auto" w:fill="FFFFFF"/>
+        <w:ind w:left="0" w:leftChars="0" w:firstLine="0" w:firstLineChars="0"/>
+        <w:jc w:val="left"/>
+        <w:rPr>
+          <w:rFonts w:hint="default" w:ascii="Arial" w:hAnsi="Arial" w:eastAsia="SimSun" w:cs="Arial"/>
+          <w:color w:val="0A0A0A"/>
+          <w:sz w:val="16"/>
+          <w:szCs w:val="16"/>
+          <w:shd w:val="clear" w:color="auto" w:fill="FFFFFF"/>
+          <w:lang w:val="en-US" w:bidi="ar"/>
+        </w:rPr>
+      </w:pPr>
+    </w:p>
+    <w:p>
+      <w:pPr>
+        <w:shd w:val="clear" w:color="auto" w:fill="FFFFFF"/>
+        <w:ind w:left="0" w:leftChars="0" w:firstLine="0" w:firstLineChars="0"/>
+        <w:jc w:val="left"/>
+        <w:rPr>
+          <w:rFonts w:ascii="Arial" w:hAnsi="Arial" w:eastAsia="SimSun" w:cs="Arial"/>
+          <w:color w:val="0A0A0A"/>
+          <w:sz w:val="16"/>
+          <w:szCs w:val="16"/>
+          <w:shd w:val="clear" w:color="auto" w:fill="FFFFFF"/>
+          <w:lang w:bidi="ar"/>
+        </w:rPr>
+      </w:pPr>
+      <w:r>
+        <w:rPr>
+          <w:rFonts w:ascii="Arial" w:hAnsi="Arial" w:eastAsia="SimSun" w:cs="Arial"/>
+          <w:color w:val="0A0A0A"/>
+          <w:sz w:val="16"/>
+          <w:szCs w:val="16"/>
+          <w:shd w:val="clear" w:color="auto" w:fill="FFFFFF"/>
+          <w:lang w:bidi="ar"/>
+        </w:rPr>
+        <w:br w:type="textWrapping"/>
+      </w:r>
+      <w:r>
+        <w:rPr>
+          <w:rFonts w:ascii="Arial" w:hAnsi="Arial" w:eastAsia="SimSun" w:cs="Arial"/>
+          <w:color w:val="0A0A0A"/>
+          <w:sz w:val="16"/>
+          <w:szCs w:val="16"/>
+          <w:shd w:val="clear" w:color="auto" w:fill="FFFFFF"/>
+          <w:lang w:bidi="ar"/>
+        </w:rPr>
+        <w:t>Line 85: "At the local scale" – Could you clarify what you mean by "local scale"? Are you referring to centimeters, meters, or hundreds of meters?</w:t>
+      </w:r>
+    </w:p>
+    <w:p>
+      <w:pPr>
+        <w:shd w:val="clear" w:color="auto" w:fill="FFFFFF"/>
+        <w:ind w:left="0" w:leftChars="0" w:firstLine="0" w:firstLineChars="0"/>
+        <w:jc w:val="left"/>
+        <w:rPr>
+          <w:rFonts w:ascii="Arial" w:hAnsi="Arial" w:eastAsia="SimSun" w:cs="Arial"/>
+          <w:color w:val="0A0A0A"/>
+          <w:sz w:val="16"/>
+          <w:szCs w:val="16"/>
+          <w:shd w:val="clear" w:color="auto" w:fill="FFFFFF"/>
+          <w:lang w:bidi="ar"/>
+        </w:rPr>
+      </w:pPr>
+    </w:p>
+    <w:p>
+      <w:pPr>
+        <w:shd w:val="clear" w:color="auto" w:fill="FFFFFF"/>
+        <w:ind w:left="0" w:leftChars="0" w:firstLine="0" w:firstLineChars="0"/>
+        <w:jc w:val="left"/>
+        <w:rPr>
+          <w:rFonts w:hint="default" w:ascii="Arial" w:hAnsi="Arial" w:eastAsia="SimSun" w:cs="Arial"/>
+          <w:color w:val="0A0A0A"/>
+          <w:sz w:val="16"/>
+          <w:szCs w:val="16"/>
+          <w:highlight w:val="yellow"/>
+          <w:shd w:val="clear" w:color="auto" w:fill="FFFFFF"/>
+          <w:lang w:val="en-US" w:bidi="ar"/>
+        </w:rPr>
+      </w:pPr>
+      <w:r>
+        <w:rPr>
+          <w:rFonts w:hint="default" w:ascii="Arial" w:hAnsi="Arial" w:eastAsia="SimSun" w:cs="Arial"/>
+          <w:color w:val="0A0A0A"/>
+          <w:sz w:val="16"/>
+          <w:szCs w:val="16"/>
+          <w:highlight w:val="yellow"/>
+          <w:shd w:val="clear" w:color="auto" w:fill="FFFFFF"/>
+          <w:lang w:val="en-US" w:bidi="ar"/>
+        </w:rPr>
+        <w:t>We have changed sentence to clarify it.</w:t>
+      </w:r>
+    </w:p>
+    <w:p>
+      <w:pPr>
+        <w:shd w:val="clear" w:color="auto" w:fill="FFFFFF"/>
+        <w:ind w:left="0" w:leftChars="0" w:firstLine="0" w:firstLineChars="0"/>
+        <w:jc w:val="left"/>
+        <w:rPr>
+          <w:rFonts w:ascii="Arial" w:hAnsi="Arial" w:eastAsia="SimSun" w:cs="Arial"/>
+          <w:color w:val="0A0A0A"/>
+          <w:sz w:val="16"/>
+          <w:szCs w:val="16"/>
+          <w:shd w:val="clear" w:color="auto" w:fill="FFFFFF"/>
+          <w:lang w:bidi="ar"/>
+        </w:rPr>
+      </w:pPr>
+      <w:r>
+        <w:rPr>
+          <w:rFonts w:ascii="Arial" w:hAnsi="Arial" w:eastAsia="SimSun" w:cs="Arial"/>
+          <w:color w:val="0A0A0A"/>
+          <w:sz w:val="16"/>
+          <w:szCs w:val="16"/>
+          <w:shd w:val="clear" w:color="auto" w:fill="FFFFFF"/>
+          <w:lang w:bidi="ar"/>
+        </w:rPr>
+        <w:br w:type="textWrapping"/>
+      </w:r>
+      <w:r>
+        <w:rPr>
+          <w:rFonts w:ascii="Arial" w:hAnsi="Arial" w:eastAsia="SimSun" w:cs="Arial"/>
+          <w:color w:val="0A0A0A"/>
+          <w:sz w:val="16"/>
+          <w:szCs w:val="16"/>
+          <w:shd w:val="clear" w:color="auto" w:fill="FFFFFF"/>
+          <w:lang w:bidi="ar"/>
+        </w:rPr>
+        <w:t>-line 93: "On the bottom" – Do you mean "bare bottom"? Please clarify this term here and consistently throughout the paper.</w:t>
+      </w:r>
+    </w:p>
+    <w:p>
+      <w:pPr>
+        <w:shd w:val="clear" w:color="auto" w:fill="FFFFFF"/>
+        <w:ind w:left="0" w:leftChars="0" w:firstLine="0" w:firstLineChars="0"/>
+        <w:jc w:val="left"/>
+        <w:rPr>
+          <w:rFonts w:ascii="Arial" w:hAnsi="Arial" w:eastAsia="SimSun" w:cs="Arial"/>
+          <w:color w:val="0A0A0A"/>
+          <w:sz w:val="16"/>
+          <w:szCs w:val="16"/>
+          <w:shd w:val="clear" w:color="auto" w:fill="FFFFFF"/>
+          <w:lang w:bidi="ar"/>
+        </w:rPr>
+      </w:pPr>
+    </w:p>
+    <w:p>
+      <w:pPr>
+        <w:shd w:val="clear" w:color="auto" w:fill="FFFFFF"/>
+        <w:ind w:left="0" w:leftChars="0" w:firstLine="0" w:firstLineChars="0"/>
+        <w:jc w:val="left"/>
+        <w:rPr>
+          <w:rFonts w:hint="default" w:ascii="Arial" w:hAnsi="Arial" w:eastAsia="SimSun" w:cs="Arial"/>
+          <w:color w:val="0A0A0A"/>
+          <w:sz w:val="16"/>
+          <w:szCs w:val="16"/>
+          <w:shd w:val="clear" w:color="auto" w:fill="FFFFFF"/>
+          <w:lang w:val="en-US" w:bidi="ar"/>
+        </w:rPr>
+      </w:pPr>
+      <w:r>
+        <w:rPr>
+          <w:rFonts w:hint="default" w:ascii="Arial" w:hAnsi="Arial" w:eastAsia="SimSun" w:cs="Arial"/>
+          <w:color w:val="0A0A0A"/>
+          <w:sz w:val="16"/>
+          <w:szCs w:val="16"/>
+          <w:highlight w:val="yellow"/>
+          <w:shd w:val="clear" w:color="auto" w:fill="FFFFFF"/>
+          <w:lang w:val="en-US" w:bidi="ar"/>
+        </w:rPr>
+        <w:t>We hope changing the sentence we were able to point that under “bottom” substrates we understood “</w:t>
+      </w:r>
+      <w:r>
+        <w:rPr>
+          <w:rFonts w:hint="default" w:ascii="Arial" w:hAnsi="Arial" w:eastAsia="SimSun"/>
+          <w:color w:val="0A0A0A"/>
+          <w:sz w:val="16"/>
+          <w:szCs w:val="16"/>
+          <w:highlight w:val="yellow"/>
+          <w:shd w:val="clear" w:color="auto" w:fill="FFFFFF"/>
+          <w:lang w:val="en-US"/>
+        </w:rPr>
+        <w:t>directly on the bottom on substrates such as mud, sand, stones and gravel”.</w:t>
+      </w:r>
+    </w:p>
+    <w:p>
+      <w:pPr>
+        <w:shd w:val="clear" w:color="auto" w:fill="FFFFFF"/>
+        <w:ind w:left="0" w:leftChars="0" w:firstLine="0" w:firstLineChars="0"/>
+        <w:jc w:val="left"/>
+        <w:rPr>
+          <w:rFonts w:ascii="Arial" w:hAnsi="Arial" w:eastAsia="SimSun" w:cs="Arial"/>
+          <w:color w:val="0A0A0A"/>
+          <w:sz w:val="16"/>
+          <w:szCs w:val="16"/>
+          <w:shd w:val="clear" w:color="auto" w:fill="FFFFFF"/>
+          <w:lang w:bidi="ar"/>
+        </w:rPr>
+      </w:pPr>
+    </w:p>
+    <w:p>
+      <w:pPr>
+        <w:shd w:val="clear" w:color="auto" w:fill="FFFFFF"/>
+        <w:ind w:left="0" w:leftChars="0" w:firstLine="0" w:firstLineChars="0"/>
+        <w:jc w:val="left"/>
+        <w:rPr>
+          <w:rFonts w:ascii="Arial" w:hAnsi="Arial" w:eastAsia="SimSun" w:cs="Arial"/>
+          <w:color w:val="0A0A0A"/>
+          <w:sz w:val="16"/>
+          <w:szCs w:val="16"/>
+          <w:shd w:val="clear" w:color="auto" w:fill="FFFFFF"/>
+          <w:lang w:bidi="ar"/>
+        </w:rPr>
+      </w:pPr>
+    </w:p>
+    <w:p>
+      <w:pPr>
+        <w:shd w:val="clear" w:color="auto" w:fill="FFFFFF"/>
+        <w:ind w:left="0" w:leftChars="0" w:firstLine="0" w:firstLineChars="0"/>
+        <w:jc w:val="left"/>
+        <w:rPr>
+          <w:rFonts w:ascii="Arial" w:hAnsi="Arial" w:eastAsia="SimSun" w:cs="Arial"/>
+          <w:color w:val="0A0A0A"/>
+          <w:sz w:val="16"/>
+          <w:szCs w:val="16"/>
+          <w:shd w:val="clear" w:color="auto" w:fill="FFFFFF"/>
+          <w:lang w:bidi="ar"/>
+        </w:rPr>
+      </w:pPr>
+      <w:r>
+        <w:rPr>
+          <w:rFonts w:ascii="Arial" w:hAnsi="Arial" w:eastAsia="SimSun" w:cs="Arial"/>
+          <w:color w:val="0A0A0A"/>
+          <w:sz w:val="16"/>
+          <w:szCs w:val="16"/>
+          <w:shd w:val="clear" w:color="auto" w:fill="FFFFFF"/>
+          <w:lang w:bidi="ar"/>
+        </w:rPr>
+        <w:br w:type="textWrapping"/>
+      </w:r>
+      <w:r>
+        <w:rPr>
+          <w:rFonts w:ascii="Arial" w:hAnsi="Arial" w:eastAsia="SimSun" w:cs="Arial"/>
+          <w:color w:val="0A0A0A"/>
+          <w:sz w:val="16"/>
+          <w:szCs w:val="16"/>
+          <w:shd w:val="clear" w:color="auto" w:fill="FFFFFF"/>
+          <w:lang w:bidi="ar"/>
+        </w:rPr>
+        <w:t>-lines 102-103: This sentence is crucial for the paper's objective. It would be better placed earlier in the manuscript, when describing the known dependencies of ME and MT distributions across different basins.</w:t>
+      </w:r>
+    </w:p>
+    <w:p>
+      <w:pPr>
+        <w:shd w:val="clear" w:color="auto" w:fill="FFFFFF"/>
+        <w:ind w:left="0" w:leftChars="0" w:firstLine="0" w:firstLineChars="0"/>
+        <w:jc w:val="left"/>
+        <w:rPr>
+          <w:rFonts w:ascii="Arial" w:hAnsi="Arial" w:eastAsia="SimSun" w:cs="Arial"/>
+          <w:color w:val="0A0A0A"/>
+          <w:sz w:val="16"/>
+          <w:szCs w:val="16"/>
+          <w:shd w:val="clear" w:color="auto" w:fill="FFFFFF"/>
+          <w:lang w:bidi="ar"/>
+        </w:rPr>
+      </w:pPr>
+    </w:p>
+    <w:p>
+      <w:pPr>
+        <w:shd w:val="clear" w:color="auto" w:fill="FFFFFF"/>
+        <w:ind w:left="0" w:leftChars="0" w:firstLine="0" w:firstLineChars="0"/>
+        <w:jc w:val="left"/>
+        <w:rPr>
+          <w:rFonts w:hint="default" w:ascii="Arial" w:hAnsi="Arial" w:eastAsia="SimSun" w:cs="Arial"/>
+          <w:color w:val="0A0A0A"/>
+          <w:sz w:val="16"/>
+          <w:szCs w:val="16"/>
+          <w:highlight w:val="lightGray"/>
+          <w:shd w:val="clear" w:color="auto" w:fill="FFFFFF"/>
+          <w:lang w:val="ru-RU" w:bidi="ar"/>
+        </w:rPr>
+      </w:pPr>
+      <w:r>
+        <w:rPr>
+          <w:rFonts w:hint="default" w:ascii="Arial" w:hAnsi="Arial" w:eastAsia="SimSun" w:cs="Arial"/>
+          <w:color w:val="0A0A0A"/>
+          <w:sz w:val="16"/>
+          <w:szCs w:val="16"/>
+          <w:highlight w:val="lightGray"/>
+          <w:shd w:val="clear" w:color="auto" w:fill="FFFFFF"/>
+          <w:lang w:val="ru-RU" w:bidi="ar"/>
+        </w:rPr>
+        <w:t>Не очень понятно, что тут написать</w:t>
+      </w:r>
+    </w:p>
+    <w:p>
+      <w:pPr>
+        <w:shd w:val="clear" w:color="auto" w:fill="FFFFFF"/>
+        <w:ind w:left="0" w:leftChars="0" w:firstLine="0" w:firstLineChars="0"/>
+        <w:jc w:val="left"/>
+        <w:rPr>
+          <w:rFonts w:ascii="Arial" w:hAnsi="Arial" w:eastAsia="SimSun" w:cs="Arial"/>
+          <w:color w:val="0A0A0A"/>
+          <w:sz w:val="16"/>
+          <w:szCs w:val="16"/>
+          <w:shd w:val="clear" w:color="auto" w:fill="FFFFFF"/>
+          <w:lang w:bidi="ar"/>
+        </w:rPr>
+      </w:pPr>
+      <w:r>
+        <w:rPr>
+          <w:rFonts w:ascii="Arial" w:hAnsi="Arial" w:eastAsia="SimSun" w:cs="Arial"/>
+          <w:color w:val="0A0A0A"/>
+          <w:sz w:val="16"/>
+          <w:szCs w:val="16"/>
+          <w:shd w:val="clear" w:color="auto" w:fill="FFFFFF"/>
+          <w:lang w:bidi="ar"/>
+        </w:rPr>
+        <w:br w:type="textWrapping"/>
+      </w:r>
+      <w:r>
+        <w:rPr>
+          <w:rFonts w:ascii="Arial" w:hAnsi="Arial" w:eastAsia="SimSun" w:cs="Arial"/>
+          <w:color w:val="0A0A0A"/>
+          <w:sz w:val="16"/>
+          <w:szCs w:val="16"/>
+          <w:shd w:val="clear" w:color="auto" w:fill="FFFFFF"/>
+          <w:lang w:bidi="ar"/>
+        </w:rPr>
+        <w:t>-lines 111-113: The meaning here is unclear. Since SDM approaches were successfully applied, as mentioned in the following sentence, please clarify what you are trying to convey.</w:t>
+      </w:r>
+    </w:p>
+    <w:p>
+      <w:pPr>
+        <w:shd w:val="clear" w:color="auto" w:fill="FFFFFF"/>
+        <w:ind w:left="0" w:leftChars="0" w:firstLine="0" w:firstLineChars="0"/>
+        <w:jc w:val="left"/>
+        <w:rPr>
+          <w:rFonts w:ascii="Arial" w:hAnsi="Arial" w:eastAsia="SimSun" w:cs="Arial"/>
+          <w:color w:val="0A0A0A"/>
+          <w:sz w:val="16"/>
+          <w:szCs w:val="16"/>
+          <w:shd w:val="clear" w:color="auto" w:fill="FFFFFF"/>
+          <w:lang w:bidi="ar"/>
+        </w:rPr>
+      </w:pPr>
+    </w:p>
+    <w:p>
+      <w:pPr>
+        <w:shd w:val="clear" w:color="auto" w:fill="FFFFFF"/>
+        <w:ind w:left="0" w:leftChars="0" w:firstLine="0" w:firstLineChars="0"/>
+        <w:jc w:val="left"/>
+        <w:rPr>
+          <w:rFonts w:hint="default" w:ascii="Arial" w:hAnsi="Arial" w:eastAsia="SimSun" w:cs="Arial"/>
+          <w:color w:val="0A0A0A"/>
+          <w:sz w:val="16"/>
+          <w:szCs w:val="16"/>
+          <w:shd w:val="clear" w:color="auto" w:fill="FFFFFF"/>
+          <w:lang w:val="en-US" w:bidi="ar"/>
+        </w:rPr>
+      </w:pPr>
+      <w:r>
+        <w:rPr>
+          <w:rFonts w:hint="default" w:ascii="Arial" w:hAnsi="Arial" w:eastAsia="SimSun" w:cs="Arial"/>
+          <w:color w:val="0A0A0A"/>
+          <w:sz w:val="16"/>
+          <w:szCs w:val="16"/>
+          <w:highlight w:val="yellow"/>
+          <w:shd w:val="clear" w:color="auto" w:fill="FFFFFF"/>
+          <w:lang w:val="en-US" w:bidi="ar"/>
+        </w:rPr>
+        <w:t>We reworked the begin of the paragraph.</w:t>
+      </w:r>
+    </w:p>
+    <w:p>
+      <w:pPr>
+        <w:shd w:val="clear" w:color="auto" w:fill="FFFFFF"/>
+        <w:ind w:left="0" w:leftChars="0" w:firstLine="0" w:firstLineChars="0"/>
+        <w:jc w:val="left"/>
+        <w:rPr>
+          <w:rFonts w:ascii="Arial" w:hAnsi="Arial" w:eastAsia="SimSun" w:cs="Arial"/>
+          <w:color w:val="0A0A0A"/>
+          <w:sz w:val="16"/>
+          <w:szCs w:val="16"/>
+          <w:shd w:val="clear" w:color="auto" w:fill="FFFFFF"/>
+          <w:lang w:bidi="ar"/>
+        </w:rPr>
+      </w:pPr>
+    </w:p>
+    <w:p>
+      <w:pPr>
+        <w:shd w:val="clear" w:color="auto" w:fill="FFFFFF"/>
+        <w:ind w:left="0" w:leftChars="0" w:firstLine="0" w:firstLineChars="0"/>
+        <w:jc w:val="left"/>
+        <w:rPr>
+          <w:rFonts w:ascii="Arial" w:hAnsi="Arial" w:eastAsia="SimSun" w:cs="Arial"/>
+          <w:color w:val="0A0A0A"/>
+          <w:sz w:val="16"/>
+          <w:szCs w:val="16"/>
+          <w:shd w:val="clear" w:color="auto" w:fill="FFFFFF"/>
+          <w:lang w:bidi="ar"/>
+        </w:rPr>
+      </w:pPr>
+      <w:r>
+        <w:rPr>
+          <w:rFonts w:ascii="Arial" w:hAnsi="Arial" w:eastAsia="SimSun" w:cs="Arial"/>
+          <w:color w:val="0A0A0A"/>
+          <w:sz w:val="16"/>
+          <w:szCs w:val="16"/>
+          <w:shd w:val="clear" w:color="auto" w:fill="FFFFFF"/>
+          <w:lang w:bidi="ar"/>
+        </w:rPr>
+        <w:br w:type="textWrapping"/>
+      </w:r>
+      <w:r>
+        <w:rPr>
+          <w:rFonts w:ascii="Arial" w:hAnsi="Arial" w:eastAsia="SimSun" w:cs="Arial"/>
+          <w:color w:val="0A0A0A"/>
+          <w:sz w:val="16"/>
+          <w:szCs w:val="16"/>
+          <w:shd w:val="clear" w:color="auto" w:fill="FFFFFF"/>
+          <w:lang w:bidi="ar"/>
+        </w:rPr>
+        <w:t>-line 129: space is lacking</w:t>
+      </w:r>
+    </w:p>
+    <w:p>
+      <w:pPr>
+        <w:shd w:val="clear" w:color="auto" w:fill="FFFFFF"/>
+        <w:ind w:left="0" w:leftChars="0" w:firstLine="0" w:firstLineChars="0"/>
+        <w:jc w:val="left"/>
+        <w:rPr>
+          <w:rFonts w:ascii="Arial" w:hAnsi="Arial" w:eastAsia="SimSun" w:cs="Arial"/>
+          <w:color w:val="0A0A0A"/>
+          <w:sz w:val="16"/>
+          <w:szCs w:val="16"/>
+          <w:shd w:val="clear" w:color="auto" w:fill="FFFFFF"/>
+          <w:lang w:bidi="ar"/>
+        </w:rPr>
+      </w:pPr>
+    </w:p>
+    <w:p>
+      <w:pPr>
+        <w:shd w:val="clear" w:color="auto" w:fill="FFFFFF"/>
+        <w:ind w:left="0" w:leftChars="0" w:firstLine="0" w:firstLineChars="0"/>
+        <w:jc w:val="left"/>
+        <w:rPr>
+          <w:rFonts w:hint="default" w:ascii="Arial" w:hAnsi="Arial" w:eastAsia="SimSun" w:cs="Arial"/>
+          <w:color w:val="0A0A0A"/>
+          <w:sz w:val="16"/>
+          <w:szCs w:val="16"/>
+          <w:highlight w:val="lightGray"/>
+          <w:shd w:val="clear" w:color="auto" w:fill="FFFFFF"/>
+          <w:lang w:val="ru-RU" w:bidi="ar"/>
+        </w:rPr>
+      </w:pPr>
+      <w:r>
+        <w:rPr>
+          <w:rFonts w:hint="default" w:ascii="Arial" w:hAnsi="Arial" w:eastAsia="SimSun" w:cs="Arial"/>
+          <w:color w:val="0A0A0A"/>
+          <w:sz w:val="16"/>
+          <w:szCs w:val="16"/>
+          <w:highlight w:val="lightGray"/>
+          <w:shd w:val="clear" w:color="auto" w:fill="FFFFFF"/>
+          <w:lang w:val="ru-RU" w:bidi="ar"/>
+        </w:rPr>
+        <w:t>?????</w:t>
+      </w:r>
+    </w:p>
+    <w:p>
+      <w:pPr>
+        <w:shd w:val="clear" w:color="auto" w:fill="FFFFFF"/>
+        <w:ind w:left="0" w:leftChars="0" w:firstLine="0" w:firstLineChars="0"/>
+        <w:jc w:val="left"/>
+        <w:rPr>
+          <w:rFonts w:ascii="Arial" w:hAnsi="Arial" w:eastAsia="SimSun" w:cs="Arial"/>
+          <w:color w:val="0A0A0A"/>
+          <w:sz w:val="16"/>
+          <w:szCs w:val="16"/>
+          <w:shd w:val="clear" w:color="auto" w:fill="FFFFFF"/>
+          <w:lang w:bidi="ar"/>
+        </w:rPr>
+      </w:pPr>
+      <w:r>
+        <w:rPr>
+          <w:rFonts w:ascii="Arial" w:hAnsi="Arial" w:eastAsia="SimSun" w:cs="Arial"/>
+          <w:color w:val="0A0A0A"/>
+          <w:sz w:val="16"/>
+          <w:szCs w:val="16"/>
+          <w:shd w:val="clear" w:color="auto" w:fill="FFFFFF"/>
+          <w:lang w:bidi="ar"/>
+        </w:rPr>
+        <w:br w:type="textWrapping"/>
+      </w:r>
+      <w:r>
+        <w:rPr>
+          <w:rFonts w:ascii="Arial" w:hAnsi="Arial" w:eastAsia="SimSun" w:cs="Arial"/>
+          <w:color w:val="0A0A0A"/>
+          <w:sz w:val="16"/>
+          <w:szCs w:val="16"/>
+          <w:shd w:val="clear" w:color="auto" w:fill="FFFFFF"/>
+          <w:lang w:bidi="ar"/>
+        </w:rPr>
+        <w:t>Method</w:t>
+      </w:r>
+      <w:r>
+        <w:rPr>
+          <w:rFonts w:ascii="Arial" w:hAnsi="Arial" w:eastAsia="SimSun" w:cs="Arial"/>
+          <w:color w:val="0A0A0A"/>
+          <w:sz w:val="16"/>
+          <w:szCs w:val="16"/>
+          <w:shd w:val="clear" w:color="auto" w:fill="FFFFFF"/>
+          <w:lang w:bidi="ar"/>
+        </w:rPr>
+        <w:br w:type="textWrapping"/>
+      </w:r>
+      <w:r>
+        <w:rPr>
+          <w:rFonts w:ascii="Arial" w:hAnsi="Arial" w:eastAsia="SimSun" w:cs="Arial"/>
+          <w:color w:val="0A0A0A"/>
+          <w:sz w:val="16"/>
+          <w:szCs w:val="16"/>
+          <w:shd w:val="clear" w:color="auto" w:fill="FFFFFF"/>
+          <w:lang w:bidi="ar"/>
+        </w:rPr>
+        <w:t>-line 148: Please remove “ppt,” as it is no longer commonly used in scientific literature.</w:t>
+      </w:r>
+      <w:r>
+        <w:rPr>
+          <w:rFonts w:ascii="Arial" w:hAnsi="Arial" w:eastAsia="SimSun" w:cs="Arial"/>
+          <w:color w:val="0A0A0A"/>
+          <w:sz w:val="16"/>
+          <w:szCs w:val="16"/>
+          <w:shd w:val="clear" w:color="auto" w:fill="FFFFFF"/>
+          <w:lang w:bidi="ar"/>
+        </w:rPr>
+        <w:br w:type="textWrapping"/>
+      </w:r>
+    </w:p>
+    <w:p>
+      <w:pPr>
+        <w:shd w:val="clear" w:color="auto" w:fill="FFFFFF"/>
+        <w:ind w:left="0" w:leftChars="0" w:firstLine="0" w:firstLineChars="0"/>
+        <w:jc w:val="left"/>
+        <w:rPr>
+          <w:rFonts w:hint="default" w:ascii="Arial" w:hAnsi="Arial" w:eastAsia="SimSun" w:cs="Arial"/>
+          <w:color w:val="0A0A0A"/>
+          <w:sz w:val="16"/>
+          <w:szCs w:val="16"/>
+          <w:shd w:val="clear" w:color="auto" w:fill="FFFFFF"/>
+          <w:lang w:val="en-US" w:bidi="ar"/>
+        </w:rPr>
+      </w:pPr>
+      <w:r>
+        <w:rPr>
+          <w:rFonts w:hint="default" w:ascii="Arial" w:hAnsi="Arial" w:eastAsia="SimSun"/>
+          <w:color w:val="0A0A0A"/>
+          <w:sz w:val="16"/>
+          <w:szCs w:val="16"/>
+          <w:highlight w:val="yellow"/>
+          <w:shd w:val="clear" w:color="auto" w:fill="FFFFFF"/>
+          <w:lang w:val="en-US"/>
+        </w:rPr>
+        <w:t>Replaced by “PSU”</w:t>
+      </w:r>
+    </w:p>
+    <w:p>
+      <w:pPr>
+        <w:shd w:val="clear" w:color="auto" w:fill="FFFFFF"/>
+        <w:ind w:left="0" w:leftChars="0" w:firstLine="0" w:firstLineChars="0"/>
+        <w:jc w:val="left"/>
+        <w:rPr>
+          <w:rFonts w:ascii="Arial" w:hAnsi="Arial" w:eastAsia="SimSun" w:cs="Arial"/>
+          <w:color w:val="0A0A0A"/>
+          <w:sz w:val="16"/>
+          <w:szCs w:val="16"/>
+          <w:shd w:val="clear" w:color="auto" w:fill="FFFFFF"/>
+          <w:lang w:bidi="ar"/>
+        </w:rPr>
+      </w:pPr>
+      <w:r>
+        <w:rPr>
+          <w:rFonts w:ascii="Arial" w:hAnsi="Arial" w:eastAsia="SimSun" w:cs="Arial"/>
+          <w:color w:val="0A0A0A"/>
+          <w:sz w:val="16"/>
+          <w:szCs w:val="16"/>
+          <w:shd w:val="clear" w:color="auto" w:fill="FFFFFF"/>
+          <w:lang w:bidi="ar"/>
+        </w:rPr>
+        <w:br w:type="textWrapping"/>
+      </w:r>
+      <w:r>
+        <w:rPr>
+          <w:rFonts w:ascii="Arial" w:hAnsi="Arial" w:eastAsia="SimSun" w:cs="Arial"/>
+          <w:color w:val="0A0A0A"/>
+          <w:sz w:val="16"/>
+          <w:szCs w:val="16"/>
+          <w:shd w:val="clear" w:color="auto" w:fill="FFFFFF"/>
+          <w:lang w:bidi="ar"/>
+        </w:rPr>
+        <w:t>-line 149: The term "normal salinity" is still confusing here and elsewhere. Please rephrase for clarity.</w:t>
+      </w:r>
+    </w:p>
+    <w:p>
+      <w:pPr>
+        <w:shd w:val="clear" w:color="auto" w:fill="FFFFFF"/>
+        <w:ind w:left="0" w:leftChars="0" w:firstLine="0" w:firstLineChars="0"/>
+        <w:jc w:val="left"/>
+        <w:rPr>
+          <w:rFonts w:ascii="Arial" w:hAnsi="Arial" w:eastAsia="SimSun" w:cs="Arial"/>
+          <w:color w:val="0A0A0A"/>
+          <w:sz w:val="16"/>
+          <w:szCs w:val="16"/>
+          <w:shd w:val="clear" w:color="auto" w:fill="FFFFFF"/>
+          <w:lang w:bidi="ar"/>
+        </w:rPr>
+      </w:pPr>
+    </w:p>
+    <w:p>
+      <w:pPr>
+        <w:shd w:val="clear" w:color="auto" w:fill="FFFFFF"/>
+        <w:ind w:left="0" w:leftChars="0" w:firstLine="0" w:firstLineChars="0"/>
+        <w:jc w:val="left"/>
+        <w:rPr>
+          <w:rFonts w:ascii="Arial" w:hAnsi="Arial" w:eastAsia="SimSun" w:cs="Arial"/>
+          <w:color w:val="0A0A0A"/>
+          <w:sz w:val="16"/>
+          <w:szCs w:val="16"/>
+          <w:shd w:val="clear" w:color="auto" w:fill="FFFFFF"/>
+          <w:lang w:bidi="ar"/>
+        </w:rPr>
+      </w:pPr>
+      <w:r>
+        <w:rPr>
+          <w:rFonts w:hint="default" w:ascii="Arial" w:hAnsi="Arial" w:eastAsia="SimSun" w:cs="Arial"/>
+          <w:color w:val="0A0A0A"/>
+          <w:sz w:val="16"/>
+          <w:szCs w:val="16"/>
+          <w:highlight w:val="yellow"/>
+          <w:shd w:val="clear" w:color="auto" w:fill="FFFFFF"/>
+          <w:lang w:val="en-US" w:bidi="ar"/>
+        </w:rPr>
+        <w:t>We replaced “normal salinity” by “average salinity”</w:t>
+      </w:r>
+      <w:r>
+        <w:rPr>
+          <w:rFonts w:ascii="Arial" w:hAnsi="Arial" w:eastAsia="SimSun" w:cs="Arial"/>
+          <w:color w:val="0A0A0A"/>
+          <w:sz w:val="16"/>
+          <w:szCs w:val="16"/>
+          <w:highlight w:val="yellow"/>
+          <w:shd w:val="clear" w:color="auto" w:fill="FFFFFF"/>
+          <w:lang w:bidi="ar"/>
+        </w:rPr>
+        <w:br w:type="textWrapping"/>
+      </w:r>
+      <w:r>
+        <w:rPr>
+          <w:rFonts w:ascii="Arial" w:hAnsi="Arial" w:eastAsia="SimSun" w:cs="Arial"/>
+          <w:color w:val="0A0A0A"/>
+          <w:sz w:val="16"/>
+          <w:szCs w:val="16"/>
+          <w:shd w:val="clear" w:color="auto" w:fill="FFFFFF"/>
+          <w:lang w:bidi="ar"/>
+        </w:rPr>
+        <w:br w:type="textWrapping"/>
+      </w:r>
+      <w:r>
+        <w:rPr>
+          <w:rFonts w:ascii="Arial" w:hAnsi="Arial" w:eastAsia="SimSun" w:cs="Arial"/>
+          <w:color w:val="0A0A0A"/>
+          <w:sz w:val="16"/>
+          <w:szCs w:val="16"/>
+          <w:shd w:val="clear" w:color="auto" w:fill="FFFFFF"/>
+          <w:lang w:bidi="ar"/>
+        </w:rPr>
+        <w:t>-line 165: Did you control for the different years of sampling in your models? This aspect must be discussed at least. Additionally, it is unclear if all sampling sessions were conducted in the same season. Please clarify.</w:t>
+      </w:r>
+      <w:r>
+        <w:rPr>
+          <w:rFonts w:ascii="Arial" w:hAnsi="Arial" w:eastAsia="SimSun" w:cs="Arial"/>
+          <w:color w:val="0A0A0A"/>
+          <w:sz w:val="16"/>
+          <w:szCs w:val="16"/>
+          <w:shd w:val="clear" w:color="auto" w:fill="FFFFFF"/>
+          <w:lang w:bidi="ar"/>
+        </w:rPr>
+        <w:br w:type="textWrapping"/>
+      </w:r>
+    </w:p>
+    <w:p>
+      <w:pPr>
+        <w:shd w:val="clear" w:color="auto" w:fill="FFFFFF"/>
+        <w:ind w:left="0" w:leftChars="0" w:firstLine="0" w:firstLineChars="0"/>
+        <w:jc w:val="left"/>
+        <w:rPr>
+          <w:rFonts w:hint="default" w:ascii="Arial" w:hAnsi="Arial" w:eastAsia="SimSun" w:cs="Arial"/>
+          <w:color w:val="0A0A0A"/>
+          <w:sz w:val="16"/>
+          <w:szCs w:val="16"/>
+          <w:highlight w:val="yellow"/>
+          <w:shd w:val="clear" w:color="auto" w:fill="FFFFFF"/>
+          <w:lang w:val="en-US" w:bidi="ar"/>
+        </w:rPr>
+      </w:pPr>
+      <w:r>
+        <w:rPr>
+          <w:rFonts w:hint="default" w:ascii="Arial" w:hAnsi="Arial" w:eastAsia="SimSun"/>
+          <w:color w:val="0A0A0A"/>
+          <w:sz w:val="16"/>
+          <w:szCs w:val="16"/>
+          <w:highlight w:val="yellow"/>
+          <w:shd w:val="clear" w:color="auto" w:fill="FFFFFF"/>
+          <w:lang w:val="en-US"/>
+        </w:rPr>
+        <w:t>We pointed out that samples were made in summer months. Additionally we add the special part in “statisitc” section where we describe the checking for spatial and temporal patterns in the model’s residuals. We did not found any significant pattern in residuals in association with sampling year.</w:t>
+      </w:r>
+      <w:r>
+        <w:rPr>
+          <w:rFonts w:hint="default" w:ascii="Arial" w:hAnsi="Arial" w:eastAsia="SimSun" w:cs="Arial"/>
+          <w:color w:val="0A0A0A"/>
+          <w:sz w:val="16"/>
+          <w:szCs w:val="16"/>
+          <w:highlight w:val="yellow"/>
+          <w:shd w:val="clear" w:color="auto" w:fill="FFFFFF"/>
+          <w:lang w:val="en-US" w:bidi="ar"/>
+        </w:rPr>
+        <w:t xml:space="preserve"> </w:t>
+      </w:r>
+    </w:p>
+    <w:p>
+      <w:pPr>
+        <w:shd w:val="clear" w:color="auto" w:fill="FFFFFF"/>
+        <w:ind w:left="0" w:leftChars="0" w:firstLine="0" w:firstLineChars="0"/>
+        <w:jc w:val="left"/>
+        <w:rPr>
+          <w:rFonts w:ascii="Arial" w:hAnsi="Arial" w:eastAsia="SimSun" w:cs="Arial"/>
+          <w:color w:val="0A0A0A"/>
+          <w:sz w:val="16"/>
+          <w:szCs w:val="16"/>
+          <w:shd w:val="clear" w:color="auto" w:fill="FFFFFF"/>
+          <w:lang w:bidi="ar"/>
+        </w:rPr>
+      </w:pPr>
+    </w:p>
+    <w:p>
+      <w:pPr>
+        <w:shd w:val="clear" w:color="auto" w:fill="FFFFFF"/>
+        <w:ind w:left="0" w:leftChars="0" w:firstLine="0" w:firstLineChars="0"/>
+        <w:jc w:val="left"/>
+        <w:rPr>
+          <w:rFonts w:ascii="Arial" w:hAnsi="Arial" w:eastAsia="SimSun" w:cs="Arial"/>
+          <w:color w:val="0A0A0A"/>
+          <w:sz w:val="16"/>
+          <w:szCs w:val="16"/>
+          <w:shd w:val="clear" w:color="auto" w:fill="FFFFFF"/>
+          <w:lang w:bidi="ar"/>
+        </w:rPr>
+      </w:pPr>
+      <w:r>
+        <w:rPr>
+          <w:rFonts w:ascii="Arial" w:hAnsi="Arial" w:eastAsia="SimSun" w:cs="Arial"/>
+          <w:color w:val="0A0A0A"/>
+          <w:sz w:val="16"/>
+          <w:szCs w:val="16"/>
+          <w:shd w:val="clear" w:color="auto" w:fill="FFFFFF"/>
+          <w:lang w:bidi="ar"/>
+        </w:rPr>
+        <w:br w:type="textWrapping"/>
+      </w:r>
+      <w:r>
+        <w:rPr>
+          <w:rFonts w:ascii="Arial" w:hAnsi="Arial" w:eastAsia="SimSun" w:cs="Arial"/>
+          <w:color w:val="0A0A0A"/>
+          <w:sz w:val="16"/>
+          <w:szCs w:val="16"/>
+          <w:shd w:val="clear" w:color="auto" w:fill="FFFFFF"/>
+          <w:lang w:bidi="ar"/>
+        </w:rPr>
+        <w:t>-lines 171-174: The methodology and surface used to estimate the abundance of mussels on bare substrate (bottom samples) and on fucoid canopy were different. Is there any justification for this? What is the potential impact on abundance estimation?</w:t>
+      </w:r>
+      <w:r>
+        <w:rPr>
+          <w:rFonts w:ascii="Arial" w:hAnsi="Arial" w:eastAsia="SimSun" w:cs="Arial"/>
+          <w:color w:val="0A0A0A"/>
+          <w:sz w:val="16"/>
+          <w:szCs w:val="16"/>
+          <w:shd w:val="clear" w:color="auto" w:fill="FFFFFF"/>
+          <w:lang w:bidi="ar"/>
+        </w:rPr>
+        <w:br w:type="textWrapping"/>
+      </w:r>
+    </w:p>
+    <w:p>
+      <w:pPr>
+        <w:shd w:val="clear" w:color="auto" w:fill="FFFFFF"/>
+        <w:ind w:left="0" w:leftChars="0" w:firstLine="0" w:firstLineChars="0"/>
+        <w:jc w:val="left"/>
+        <w:rPr>
+          <w:rFonts w:hint="default" w:ascii="Arial" w:hAnsi="Arial" w:eastAsia="SimSun"/>
+          <w:color w:val="0A0A0A"/>
+          <w:sz w:val="16"/>
+          <w:szCs w:val="16"/>
+          <w:highlight w:val="yellow"/>
+          <w:shd w:val="clear" w:color="auto" w:fill="FFFFFF"/>
+          <w:lang w:val="ru-RU"/>
+        </w:rPr>
+      </w:pPr>
+      <w:r>
+        <w:rPr>
+          <w:rFonts w:hint="default" w:ascii="Arial" w:hAnsi="Arial" w:eastAsia="SimSun"/>
+          <w:color w:val="0A0A0A"/>
+          <w:sz w:val="16"/>
+          <w:szCs w:val="16"/>
+          <w:highlight w:val="yellow"/>
+          <w:shd w:val="clear" w:color="auto" w:fill="FFFFFF"/>
+          <w:lang w:val="ru-RU"/>
+        </w:rPr>
+        <w:t xml:space="preserve">The principles of organization of mussel settlements on fucoids (three-dimensional structure) and on the bottom (settlements o a plane) are significantly different. We cannot describe these two types of settlements using the same methods, for example by simply collecting samples with the same sampler. This is why a special technique was developed to quantify mussel on fucoids. </w:t>
+      </w:r>
+    </w:p>
+    <w:p>
+      <w:pPr>
+        <w:shd w:val="clear" w:color="auto" w:fill="FFFFFF"/>
+        <w:ind w:left="0" w:leftChars="0" w:firstLine="0" w:firstLineChars="0"/>
+        <w:jc w:val="left"/>
+        <w:rPr>
+          <w:rFonts w:hint="default" w:ascii="Arial" w:hAnsi="Arial" w:eastAsia="SimSun" w:cs="Arial"/>
+          <w:color w:val="0A0A0A"/>
+          <w:sz w:val="16"/>
+          <w:szCs w:val="16"/>
+          <w:shd w:val="clear" w:color="auto" w:fill="FFFFFF"/>
+          <w:lang w:val="ru-RU" w:bidi="ar"/>
+        </w:rPr>
+      </w:pPr>
+      <w:r>
+        <w:rPr>
+          <w:rFonts w:hint="default" w:ascii="Arial" w:hAnsi="Arial" w:eastAsia="SimSun"/>
+          <w:color w:val="0A0A0A"/>
+          <w:sz w:val="16"/>
+          <w:szCs w:val="16"/>
+          <w:highlight w:val="yellow"/>
+          <w:shd w:val="clear" w:color="auto" w:fill="FFFFFF"/>
+          <w:lang w:val="ru-RU"/>
+        </w:rPr>
+        <w:t xml:space="preserve">For using Ptros as the dependent variable, differences in quantification techniques are not crucial. However, if one is engaged in modeling mussel abundance, differences in collection techniques can be crucial for comparing abundance on algae and on the bottom. Because of these differences, we do not attempt anywhere in our models to compare mussel abundance on these two substrates. For this reason, we had to drop the Substrate as a predictor in Model 2, in which the dependent variable was the abundance of mussels. </w:t>
+      </w:r>
+    </w:p>
+    <w:p>
+      <w:pPr>
+        <w:shd w:val="clear" w:color="auto" w:fill="FFFFFF"/>
+        <w:ind w:left="0" w:leftChars="0" w:firstLine="0" w:firstLineChars="0"/>
+        <w:jc w:val="left"/>
+        <w:rPr>
+          <w:rFonts w:hint="default" w:ascii="Arial" w:hAnsi="Arial" w:eastAsia="SimSun" w:cs="Arial"/>
+          <w:color w:val="0A0A0A"/>
+          <w:sz w:val="16"/>
+          <w:szCs w:val="16"/>
+          <w:shd w:val="clear" w:color="auto" w:fill="FFFFFF"/>
+          <w:lang w:val="ru-RU" w:bidi="ar"/>
+        </w:rPr>
+      </w:pPr>
+    </w:p>
+    <w:p>
+      <w:pPr>
+        <w:shd w:val="clear" w:color="auto" w:fill="FFFFFF"/>
+        <w:ind w:left="0" w:leftChars="0" w:firstLine="0" w:firstLineChars="0"/>
+        <w:jc w:val="left"/>
+        <w:rPr>
+          <w:rFonts w:ascii="Arial" w:hAnsi="Arial" w:eastAsia="SimSun" w:cs="Arial"/>
+          <w:color w:val="0A0A0A"/>
+          <w:sz w:val="16"/>
+          <w:szCs w:val="16"/>
+          <w:shd w:val="clear" w:color="auto" w:fill="FFFFFF"/>
+          <w:lang w:bidi="ar"/>
+        </w:rPr>
+      </w:pPr>
+      <w:r>
+        <w:rPr>
+          <w:rFonts w:hint="default" w:ascii="Arial" w:hAnsi="Arial" w:eastAsia="SimSun" w:cs="Arial"/>
+          <w:color w:val="0A0A0A"/>
+          <w:sz w:val="16"/>
+          <w:szCs w:val="16"/>
+          <w:shd w:val="clear" w:color="auto" w:fill="FFFFFF"/>
+          <w:lang w:val="ru-RU" w:bidi="ar"/>
+        </w:rPr>
+        <w:t xml:space="preserve"> </w:t>
+      </w:r>
+      <w:r>
+        <w:rPr>
+          <w:rFonts w:ascii="Arial" w:hAnsi="Arial" w:eastAsia="SimSun" w:cs="Arial"/>
+          <w:color w:val="0A0A0A"/>
+          <w:sz w:val="16"/>
+          <w:szCs w:val="16"/>
+          <w:shd w:val="clear" w:color="auto" w:fill="FFFFFF"/>
+          <w:lang w:bidi="ar"/>
+        </w:rPr>
+        <w:br w:type="textWrapping"/>
+      </w:r>
+      <w:r>
+        <w:rPr>
+          <w:rFonts w:ascii="Arial" w:hAnsi="Arial" w:eastAsia="SimSun" w:cs="Arial"/>
+          <w:color w:val="0A0A0A"/>
+          <w:sz w:val="16"/>
+          <w:szCs w:val="16"/>
+          <w:shd w:val="clear" w:color="auto" w:fill="FFFFFF"/>
+          <w:lang w:bidi="ar"/>
+        </w:rPr>
+        <w:t>-lines 203-204: As the authors explained, the drivers of mussel community structure vary between spatial locations. To help readers better interpret the limitations of model transferability (i.e., the relatively poor performance in new environments), I suggest indicating the different samples associated with your training and testing datasets on the map (Fig. 1).</w:t>
+      </w:r>
+      <w:r>
+        <w:rPr>
+          <w:rFonts w:ascii="Arial" w:hAnsi="Arial" w:eastAsia="SimSun" w:cs="Arial"/>
+          <w:color w:val="0A0A0A"/>
+          <w:sz w:val="16"/>
+          <w:szCs w:val="16"/>
+          <w:shd w:val="clear" w:color="auto" w:fill="FFFFFF"/>
+          <w:lang w:bidi="ar"/>
+        </w:rPr>
+        <w:br w:type="textWrapping"/>
+      </w:r>
+    </w:p>
+    <w:p>
+      <w:pPr>
+        <w:shd w:val="clear" w:color="auto" w:fill="FFFFFF"/>
+        <w:ind w:left="0" w:leftChars="0" w:firstLine="0" w:firstLineChars="0"/>
+        <w:jc w:val="left"/>
+        <w:rPr>
+          <w:rFonts w:hint="default" w:ascii="Arial" w:hAnsi="Arial" w:eastAsia="SimSun"/>
+          <w:color w:val="0A0A0A"/>
+          <w:sz w:val="16"/>
+          <w:szCs w:val="16"/>
+          <w:highlight w:val="yellow"/>
+          <w:shd w:val="clear" w:color="auto" w:fill="FFFFFF"/>
+          <w:lang w:val="ru-RU"/>
+        </w:rPr>
+      </w:pPr>
+      <w:r>
+        <w:rPr>
+          <w:rFonts w:hint="default" w:ascii="Arial" w:hAnsi="Arial" w:eastAsia="SimSun"/>
+          <w:color w:val="0A0A0A"/>
+          <w:sz w:val="16"/>
+          <w:szCs w:val="16"/>
+          <w:highlight w:val="yellow"/>
+          <w:shd w:val="clear" w:color="auto" w:fill="FFFFFF"/>
+          <w:lang w:val="ru-RU"/>
+        </w:rPr>
+        <w:t>We decided not to complicate the already complicated Figure 1. We have introduced Figure S1 in Appendix 2, where we show the location of the test sample collection points in the White Sea. The test data from the Barents Sea are described in detail in the original paper (Marchenko et al., 2023) from which the data were taken.</w:t>
+      </w:r>
+    </w:p>
+    <w:p>
+      <w:pPr>
+        <w:shd w:val="clear" w:color="auto" w:fill="FFFFFF"/>
+        <w:ind w:left="0" w:leftChars="0" w:firstLine="0" w:firstLineChars="0"/>
+        <w:jc w:val="left"/>
+        <w:rPr>
+          <w:rFonts w:hint="default" w:ascii="Arial" w:hAnsi="Arial" w:eastAsia="SimSun"/>
+          <w:color w:val="0A0A0A"/>
+          <w:sz w:val="16"/>
+          <w:szCs w:val="16"/>
+          <w:shd w:val="clear" w:color="auto" w:fill="FFFFFF"/>
+          <w:lang w:val="ru-RU"/>
+        </w:rPr>
+      </w:pPr>
+    </w:p>
+    <w:p>
+      <w:pPr>
+        <w:shd w:val="clear" w:color="auto" w:fill="FFFFFF"/>
+        <w:ind w:left="0" w:leftChars="0" w:firstLine="0" w:firstLineChars="0"/>
+        <w:jc w:val="left"/>
+        <w:rPr>
+          <w:rFonts w:hint="default" w:ascii="Arial" w:hAnsi="Arial" w:eastAsia="SimSun" w:cs="Arial"/>
+          <w:color w:val="0A0A0A"/>
+          <w:sz w:val="16"/>
+          <w:szCs w:val="16"/>
+          <w:shd w:val="clear" w:color="auto" w:fill="FFFFFF"/>
+          <w:lang w:val="en-US" w:bidi="ar"/>
+        </w:rPr>
+      </w:pPr>
+      <w:r>
+        <w:rPr>
+          <w:rFonts w:ascii="Arial" w:hAnsi="Arial" w:eastAsia="SimSun" w:cs="Arial"/>
+          <w:color w:val="0A0A0A"/>
+          <w:sz w:val="16"/>
+          <w:szCs w:val="16"/>
+          <w:shd w:val="clear" w:color="auto" w:fill="FFFFFF"/>
+          <w:lang w:bidi="ar"/>
+        </w:rPr>
+        <w:br w:type="textWrapping"/>
+      </w:r>
+      <w:r>
+        <w:rPr>
+          <w:rFonts w:ascii="Arial" w:hAnsi="Arial" w:eastAsia="SimSun" w:cs="Arial"/>
+          <w:color w:val="0A0A0A"/>
+          <w:sz w:val="16"/>
+          <w:szCs w:val="16"/>
+          <w:shd w:val="clear" w:color="auto" w:fill="FFFFFF"/>
+          <w:lang w:bidi="ar"/>
+        </w:rPr>
+        <w:t>-line 195: Why didn’t you include variables describing temperature, given that it plays a structural role in mussel species distribution (lines 59, 118)? In my opinion, incorporating this fundamental parameter could improve overall model performance. If not included, you should provide a justification.</w:t>
+      </w:r>
+      <w:r>
+        <w:rPr>
+          <w:rFonts w:ascii="Arial" w:hAnsi="Arial" w:eastAsia="SimSun" w:cs="Arial"/>
+          <w:color w:val="0A0A0A"/>
+          <w:sz w:val="16"/>
+          <w:szCs w:val="16"/>
+          <w:shd w:val="clear" w:color="auto" w:fill="FFFFFF"/>
+          <w:lang w:bidi="ar"/>
+        </w:rPr>
+        <w:br w:type="textWrapping"/>
+      </w:r>
+    </w:p>
+    <w:p>
+      <w:pPr>
+        <w:shd w:val="clear" w:color="auto" w:fill="FFFFFF"/>
+        <w:ind w:left="0" w:leftChars="0" w:firstLine="0" w:firstLineChars="0"/>
+        <w:jc w:val="left"/>
+        <w:rPr>
+          <w:rFonts w:hint="default" w:ascii="Arial" w:hAnsi="Arial" w:eastAsia="SimSun" w:cs="Arial"/>
+          <w:color w:val="0A0A0A"/>
+          <w:sz w:val="16"/>
+          <w:szCs w:val="16"/>
+          <w:highlight w:val="yellow"/>
+          <w:shd w:val="clear" w:color="auto" w:fill="FFFFFF"/>
+          <w:lang w:val="en-US" w:bidi="ar"/>
+        </w:rPr>
+      </w:pPr>
+      <w:r>
+        <w:rPr>
+          <w:rFonts w:hint="default" w:ascii="Arial" w:hAnsi="Arial" w:eastAsia="SimSun" w:cs="Arial"/>
+          <w:color w:val="0A0A0A"/>
+          <w:sz w:val="16"/>
+          <w:szCs w:val="16"/>
+          <w:highlight w:val="yellow"/>
+          <w:shd w:val="clear" w:color="auto" w:fill="FFFFFF"/>
+          <w:lang w:val="en-US" w:bidi="ar"/>
+        </w:rPr>
+        <w:t>Sea above</w:t>
+      </w:r>
+    </w:p>
+    <w:p>
+      <w:pPr>
+        <w:shd w:val="clear" w:color="auto" w:fill="FFFFFF"/>
+        <w:ind w:left="0" w:leftChars="0" w:firstLine="0" w:firstLineChars="0"/>
+        <w:jc w:val="left"/>
+        <w:rPr>
+          <w:rFonts w:ascii="Arial" w:hAnsi="Arial" w:eastAsia="SimSun" w:cs="Arial"/>
+          <w:color w:val="0A0A0A"/>
+          <w:sz w:val="16"/>
+          <w:szCs w:val="16"/>
+          <w:shd w:val="clear" w:color="auto" w:fill="FFFFFF"/>
+          <w:lang w:bidi="ar"/>
+        </w:rPr>
+      </w:pPr>
+      <w:r>
+        <w:rPr>
+          <w:rFonts w:ascii="Arial" w:hAnsi="Arial" w:eastAsia="SimSun" w:cs="Arial"/>
+          <w:color w:val="0A0A0A"/>
+          <w:sz w:val="16"/>
+          <w:szCs w:val="16"/>
+          <w:shd w:val="clear" w:color="auto" w:fill="FFFFFF"/>
+          <w:lang w:bidi="ar"/>
+        </w:rPr>
+        <w:br w:type="textWrapping"/>
+      </w:r>
+      <w:r>
+        <w:rPr>
+          <w:rFonts w:ascii="Arial" w:hAnsi="Arial" w:eastAsia="SimSun" w:cs="Arial"/>
+          <w:color w:val="0A0A0A"/>
+          <w:sz w:val="16"/>
+          <w:szCs w:val="16"/>
+          <w:shd w:val="clear" w:color="auto" w:fill="FFFFFF"/>
+          <w:lang w:bidi="ar"/>
+        </w:rPr>
+        <w:t>-line 169: It is unclear if the bare bottom samples (bottom samples) were collected at the same depth (parallel to the seafloor) as the corresponding algal samples. If not, the distinction between algal and bottom categories may confound the effect of depth. Please clarify.</w:t>
+      </w:r>
+      <w:r>
+        <w:rPr>
+          <w:rFonts w:ascii="Arial" w:hAnsi="Arial" w:eastAsia="SimSun" w:cs="Arial"/>
+          <w:color w:val="0A0A0A"/>
+          <w:sz w:val="16"/>
+          <w:szCs w:val="16"/>
+          <w:shd w:val="clear" w:color="auto" w:fill="FFFFFF"/>
+          <w:lang w:bidi="ar"/>
+        </w:rPr>
+        <w:br w:type="textWrapping"/>
+      </w:r>
+    </w:p>
+    <w:p>
+      <w:pPr>
+        <w:shd w:val="clear" w:color="auto" w:fill="FFFFFF"/>
+        <w:ind w:left="0" w:leftChars="0" w:firstLine="0" w:firstLineChars="0"/>
+        <w:jc w:val="left"/>
+        <w:rPr>
+          <w:rFonts w:hint="default" w:ascii="Arial" w:hAnsi="Arial" w:eastAsia="SimSun" w:cs="Arial"/>
+          <w:color w:val="0A0A0A"/>
+          <w:sz w:val="16"/>
+          <w:szCs w:val="16"/>
+          <w:highlight w:val="lightGray"/>
+          <w:shd w:val="clear" w:color="auto" w:fill="FFFFFF"/>
+          <w:lang w:val="ru-RU" w:bidi="ar"/>
+        </w:rPr>
+      </w:pPr>
+      <w:r>
+        <w:rPr>
+          <w:rFonts w:hint="default" w:ascii="Arial" w:hAnsi="Arial" w:eastAsia="SimSun" w:cs="Arial"/>
+          <w:color w:val="0A0A0A"/>
+          <w:sz w:val="16"/>
+          <w:szCs w:val="16"/>
+          <w:highlight w:val="lightGray"/>
+          <w:shd w:val="clear" w:color="auto" w:fill="FFFFFF"/>
+          <w:lang w:val="ru-RU" w:bidi="ar"/>
+        </w:rPr>
+        <w:t>Мы это не прояснили</w:t>
+      </w:r>
+    </w:p>
+    <w:p>
+      <w:pPr>
+        <w:shd w:val="clear" w:color="auto" w:fill="FFFFFF"/>
+        <w:ind w:left="0" w:leftChars="0" w:firstLine="0" w:firstLineChars="0"/>
+        <w:jc w:val="left"/>
+        <w:rPr>
+          <w:rFonts w:ascii="Arial" w:hAnsi="Arial" w:eastAsia="SimSun" w:cs="Arial"/>
+          <w:color w:val="0A0A0A"/>
+          <w:sz w:val="16"/>
+          <w:szCs w:val="16"/>
+          <w:shd w:val="clear" w:color="auto" w:fill="FFFFFF"/>
+          <w:lang w:bidi="ar"/>
+        </w:rPr>
+      </w:pPr>
+      <w:r>
+        <w:rPr>
+          <w:rFonts w:ascii="Arial" w:hAnsi="Arial" w:eastAsia="SimSun" w:cs="Arial"/>
+          <w:color w:val="0A0A0A"/>
+          <w:sz w:val="16"/>
+          <w:szCs w:val="16"/>
+          <w:shd w:val="clear" w:color="auto" w:fill="FFFFFF"/>
+          <w:lang w:bidi="ar"/>
+        </w:rPr>
+        <w:br w:type="textWrapping"/>
+      </w:r>
+      <w:r>
+        <w:rPr>
+          <w:rFonts w:ascii="Arial" w:hAnsi="Arial" w:eastAsia="SimSun" w:cs="Arial"/>
+          <w:color w:val="0A0A0A"/>
+          <w:sz w:val="16"/>
+          <w:szCs w:val="16"/>
+          <w:shd w:val="clear" w:color="auto" w:fill="FFFFFF"/>
+          <w:lang w:bidi="ar"/>
+        </w:rPr>
+        <w:t>-line 170: Is there a specific reason for using different frames for the “algal” and “bottom” samples?</w:t>
+      </w:r>
+      <w:r>
+        <w:rPr>
+          <w:rFonts w:ascii="Arial" w:hAnsi="Arial" w:eastAsia="SimSun" w:cs="Arial"/>
+          <w:color w:val="0A0A0A"/>
+          <w:sz w:val="16"/>
+          <w:szCs w:val="16"/>
+          <w:shd w:val="clear" w:color="auto" w:fill="FFFFFF"/>
+          <w:lang w:bidi="ar"/>
+        </w:rPr>
+        <w:br w:type="textWrapping"/>
+      </w:r>
+    </w:p>
+    <w:p>
+      <w:pPr>
+        <w:shd w:val="clear" w:color="auto" w:fill="FFFFFF"/>
+        <w:ind w:left="0" w:leftChars="0" w:firstLine="0" w:firstLineChars="0"/>
+        <w:jc w:val="left"/>
+        <w:rPr>
+          <w:rFonts w:hint="default" w:ascii="Arial" w:hAnsi="Arial" w:eastAsia="SimSun" w:cs="Arial"/>
+          <w:color w:val="0A0A0A"/>
+          <w:sz w:val="16"/>
+          <w:szCs w:val="16"/>
+          <w:highlight w:val="yellow"/>
+          <w:shd w:val="clear" w:color="auto" w:fill="FFFFFF"/>
+          <w:lang w:val="en-US" w:bidi="ar"/>
+        </w:rPr>
+      </w:pPr>
+      <w:r>
+        <w:rPr>
+          <w:rFonts w:hint="default" w:ascii="Arial" w:hAnsi="Arial" w:eastAsia="SimSun" w:cs="Arial"/>
+          <w:color w:val="0A0A0A"/>
+          <w:sz w:val="16"/>
+          <w:szCs w:val="16"/>
+          <w:highlight w:val="yellow"/>
+          <w:shd w:val="clear" w:color="auto" w:fill="FFFFFF"/>
+          <w:lang w:val="en-US" w:bidi="ar"/>
+        </w:rPr>
+        <w:t>Sea above</w:t>
+      </w:r>
+    </w:p>
+    <w:p>
+      <w:pPr>
+        <w:shd w:val="clear" w:color="auto" w:fill="FFFFFF"/>
+        <w:ind w:left="0" w:leftChars="0" w:firstLine="0" w:firstLineChars="0"/>
+        <w:jc w:val="left"/>
+        <w:rPr>
+          <w:rFonts w:ascii="Arial" w:hAnsi="Arial" w:eastAsia="SimSun" w:cs="Arial"/>
+          <w:color w:val="0A0A0A"/>
+          <w:sz w:val="16"/>
+          <w:szCs w:val="16"/>
+          <w:shd w:val="clear" w:color="auto" w:fill="FFFFFF"/>
+          <w:lang w:bidi="ar"/>
+        </w:rPr>
+      </w:pPr>
+      <w:r>
+        <w:rPr>
+          <w:rFonts w:ascii="Arial" w:hAnsi="Arial" w:eastAsia="SimSun" w:cs="Arial"/>
+          <w:color w:val="0A0A0A"/>
+          <w:sz w:val="16"/>
+          <w:szCs w:val="16"/>
+          <w:shd w:val="clear" w:color="auto" w:fill="FFFFFF"/>
+          <w:lang w:bidi="ar"/>
+        </w:rPr>
+        <w:br w:type="textWrapping"/>
+      </w:r>
+      <w:r>
+        <w:rPr>
+          <w:rFonts w:ascii="Arial" w:hAnsi="Arial" w:eastAsia="SimSun" w:cs="Arial"/>
+          <w:color w:val="0A0A0A"/>
+          <w:sz w:val="16"/>
+          <w:szCs w:val="16"/>
+          <w:shd w:val="clear" w:color="auto" w:fill="FFFFFF"/>
+          <w:lang w:bidi="ar"/>
+        </w:rPr>
+        <w:t>-line 192: From which salinity values does the formula lead to false positive identifications? Please provide more details.</w:t>
+      </w:r>
+    </w:p>
+    <w:p>
+      <w:pPr>
+        <w:shd w:val="clear" w:color="auto" w:fill="FFFFFF"/>
+        <w:ind w:left="0" w:leftChars="0" w:firstLine="0" w:firstLineChars="0"/>
+        <w:jc w:val="left"/>
+        <w:rPr>
+          <w:rFonts w:ascii="Arial" w:hAnsi="Arial" w:eastAsia="SimSun" w:cs="Arial"/>
+          <w:color w:val="0A0A0A"/>
+          <w:sz w:val="16"/>
+          <w:szCs w:val="16"/>
+          <w:shd w:val="clear" w:color="auto" w:fill="FFFFFF"/>
+          <w:lang w:bidi="ar"/>
+        </w:rPr>
+      </w:pPr>
+    </w:p>
+    <w:p>
+      <w:pPr>
+        <w:shd w:val="clear" w:color="auto" w:fill="FFFFFF"/>
+        <w:ind w:left="0" w:leftChars="0" w:firstLine="0" w:firstLineChars="0"/>
+        <w:jc w:val="left"/>
+        <w:rPr>
+          <w:rFonts w:hint="default" w:ascii="Arial" w:hAnsi="Arial" w:eastAsia="SimSun" w:cs="Arial"/>
+          <w:color w:val="0A0A0A"/>
+          <w:sz w:val="16"/>
+          <w:szCs w:val="16"/>
+          <w:highlight w:val="yellow"/>
+          <w:shd w:val="clear" w:color="auto" w:fill="FFFFFF"/>
+          <w:lang w:val="en-US" w:bidi="ar"/>
+        </w:rPr>
+      </w:pPr>
+      <w:r>
+        <w:rPr>
+          <w:rFonts w:hint="default" w:ascii="Arial" w:hAnsi="Arial" w:eastAsia="SimSun" w:cs="Arial"/>
+          <w:color w:val="0A0A0A"/>
+          <w:sz w:val="16"/>
+          <w:szCs w:val="16"/>
+          <w:highlight w:val="yellow"/>
+          <w:shd w:val="clear" w:color="auto" w:fill="FFFFFF"/>
+          <w:lang w:val="en-US" w:bidi="ar"/>
+        </w:rPr>
+        <w:t>We have added needed information.</w:t>
+      </w:r>
+    </w:p>
+    <w:p>
+      <w:pPr>
+        <w:shd w:val="clear" w:color="auto" w:fill="FFFFFF"/>
+        <w:ind w:left="0" w:leftChars="0" w:firstLine="0" w:firstLineChars="0"/>
+        <w:jc w:val="left"/>
+        <w:rPr>
+          <w:rFonts w:ascii="Arial" w:hAnsi="Arial" w:eastAsia="SimSun" w:cs="Arial"/>
+          <w:color w:val="0A0A0A"/>
+          <w:sz w:val="16"/>
+          <w:szCs w:val="16"/>
+          <w:shd w:val="clear" w:color="auto" w:fill="FFFFFF"/>
+          <w:lang w:bidi="ar"/>
+        </w:rPr>
+      </w:pPr>
+      <w:r>
+        <w:rPr>
+          <w:rFonts w:ascii="Arial" w:hAnsi="Arial" w:eastAsia="SimSun" w:cs="Arial"/>
+          <w:color w:val="0A0A0A"/>
+          <w:sz w:val="16"/>
+          <w:szCs w:val="16"/>
+          <w:shd w:val="clear" w:color="auto" w:fill="FFFFFF"/>
+          <w:lang w:bidi="ar"/>
+        </w:rPr>
+        <w:br w:type="textWrapping"/>
+      </w:r>
+      <w:r>
+        <w:rPr>
+          <w:rFonts w:ascii="Arial" w:hAnsi="Arial" w:eastAsia="SimSun" w:cs="Arial"/>
+          <w:color w:val="0A0A0A"/>
+          <w:sz w:val="16"/>
+          <w:szCs w:val="16"/>
+          <w:shd w:val="clear" w:color="auto" w:fill="FFFFFF"/>
+          <w:lang w:bidi="ar"/>
+        </w:rPr>
+        <w:br w:type="textWrapping"/>
+      </w:r>
+      <w:r>
+        <w:rPr>
+          <w:rFonts w:ascii="Arial" w:hAnsi="Arial" w:eastAsia="SimSun" w:cs="Arial"/>
+          <w:color w:val="0A0A0A"/>
+          <w:sz w:val="16"/>
+          <w:szCs w:val="16"/>
+          <w:shd w:val="clear" w:color="auto" w:fill="FFFFFF"/>
+          <w:lang w:bidi="ar"/>
+        </w:rPr>
+        <w:t>-line 226: Technically, your approach is more aligned with a generalized additive mixed model (GAMM) since you included a random effect.</w:t>
+      </w:r>
+    </w:p>
+    <w:p>
+      <w:pPr>
+        <w:shd w:val="clear" w:color="auto" w:fill="FFFFFF"/>
+        <w:ind w:left="0" w:leftChars="0" w:firstLine="0" w:firstLineChars="0"/>
+        <w:jc w:val="left"/>
+        <w:rPr>
+          <w:rFonts w:ascii="Arial" w:hAnsi="Arial" w:eastAsia="SimSun" w:cs="Arial"/>
+          <w:color w:val="0A0A0A"/>
+          <w:sz w:val="16"/>
+          <w:szCs w:val="16"/>
+          <w:shd w:val="clear" w:color="auto" w:fill="FFFFFF"/>
+          <w:lang w:bidi="ar"/>
+        </w:rPr>
+      </w:pPr>
+    </w:p>
+    <w:p>
+      <w:pPr>
+        <w:shd w:val="clear" w:color="auto" w:fill="FFFFFF"/>
+        <w:ind w:left="0" w:leftChars="0" w:firstLine="0" w:firstLineChars="0"/>
+        <w:jc w:val="left"/>
+        <w:rPr>
+          <w:rFonts w:hint="default" w:ascii="Arial" w:hAnsi="Arial" w:eastAsia="SimSun" w:cs="Arial"/>
+          <w:color w:val="0A0A0A"/>
+          <w:sz w:val="16"/>
+          <w:szCs w:val="16"/>
+          <w:highlight w:val="yellow"/>
+          <w:shd w:val="clear" w:color="auto" w:fill="FFFFFF"/>
+          <w:lang w:val="en-US" w:bidi="ar"/>
+        </w:rPr>
+      </w:pPr>
+      <w:r>
+        <w:rPr>
+          <w:rFonts w:hint="default" w:ascii="Arial" w:hAnsi="Arial" w:eastAsia="SimSun" w:cs="Arial"/>
+          <w:color w:val="0A0A0A"/>
+          <w:sz w:val="16"/>
+          <w:szCs w:val="16"/>
+          <w:highlight w:val="yellow"/>
+          <w:shd w:val="clear" w:color="auto" w:fill="FFFFFF"/>
+          <w:lang w:val="en-US" w:bidi="ar"/>
+        </w:rPr>
+        <w:t>Yes! It was corrected for the Model 1 which is really GAMM, but Model 2 and Model 3 are not</w:t>
+      </w:r>
+      <w:r>
+        <w:rPr>
+          <w:rFonts w:hint="default" w:ascii="Arial" w:hAnsi="Arial" w:eastAsia="SimSun" w:cs="Arial"/>
+          <w:color w:val="0A0A0A"/>
+          <w:sz w:val="16"/>
+          <w:szCs w:val="16"/>
+          <w:highlight w:val="yellow"/>
+          <w:shd w:val="clear" w:color="auto" w:fill="FFFFFF"/>
+          <w:lang w:val="ru-RU" w:bidi="ar"/>
+        </w:rPr>
+        <w:t xml:space="preserve"> (</w:t>
+      </w:r>
+      <w:r>
+        <w:rPr>
+          <w:rFonts w:hint="default" w:ascii="Arial" w:hAnsi="Arial" w:eastAsia="SimSun" w:cs="Arial"/>
+          <w:color w:val="0A0A0A"/>
+          <w:sz w:val="16"/>
+          <w:szCs w:val="16"/>
+          <w:highlight w:val="yellow"/>
+          <w:shd w:val="clear" w:color="auto" w:fill="FFFFFF"/>
+          <w:lang w:val="en-US" w:bidi="ar"/>
+        </w:rPr>
+        <w:t>they referred to as GAM).</w:t>
+      </w:r>
+    </w:p>
+    <w:p>
+      <w:pPr>
+        <w:shd w:val="clear" w:color="auto" w:fill="FFFFFF"/>
+        <w:ind w:left="0" w:leftChars="0" w:firstLine="0" w:firstLineChars="0"/>
+        <w:jc w:val="left"/>
+        <w:rPr>
+          <w:rFonts w:hint="default" w:ascii="Arial" w:hAnsi="Arial" w:eastAsia="SimSun" w:cs="Arial"/>
+          <w:color w:val="0A0A0A"/>
+          <w:sz w:val="16"/>
+          <w:szCs w:val="16"/>
+          <w:shd w:val="clear" w:color="auto" w:fill="FFFFFF"/>
+          <w:lang w:val="en-US" w:bidi="ar"/>
+        </w:rPr>
+      </w:pPr>
+    </w:p>
+    <w:p>
+      <w:pPr>
+        <w:shd w:val="clear" w:color="auto" w:fill="FFFFFF"/>
+        <w:ind w:left="0" w:leftChars="0" w:firstLine="0" w:firstLineChars="0"/>
+        <w:jc w:val="left"/>
+        <w:rPr>
+          <w:rFonts w:ascii="Arial" w:hAnsi="Arial" w:eastAsia="SimSun" w:cs="Arial"/>
+          <w:color w:val="0A0A0A"/>
+          <w:sz w:val="16"/>
+          <w:szCs w:val="16"/>
+          <w:shd w:val="clear" w:color="auto" w:fill="FFFFFF"/>
+          <w:lang w:bidi="ar"/>
+        </w:rPr>
+      </w:pPr>
+      <w:r>
+        <w:rPr>
+          <w:rFonts w:ascii="Arial" w:hAnsi="Arial" w:eastAsia="SimSun" w:cs="Arial"/>
+          <w:color w:val="0A0A0A"/>
+          <w:sz w:val="16"/>
+          <w:szCs w:val="16"/>
+          <w:shd w:val="clear" w:color="auto" w:fill="FFFFFF"/>
+          <w:lang w:bidi="ar"/>
+        </w:rPr>
+        <w:br w:type="textWrapping"/>
+      </w:r>
+      <w:r>
+        <w:rPr>
+          <w:rFonts w:ascii="Arial" w:hAnsi="Arial" w:eastAsia="SimSun" w:cs="Arial"/>
+          <w:color w:val="0A0A0A"/>
+          <w:sz w:val="16"/>
+          <w:szCs w:val="16"/>
+          <w:shd w:val="clear" w:color="auto" w:fill="FFFFFF"/>
+          <w:lang w:bidi="ar"/>
+        </w:rPr>
+        <w:t>-line 234: Could you clarify the thresholds you used with VIF and Pearson’s r correlation to detect collinearity?</w:t>
+      </w:r>
+    </w:p>
+    <w:p>
+      <w:pPr>
+        <w:shd w:val="clear" w:color="auto" w:fill="FFFFFF"/>
+        <w:ind w:left="0" w:leftChars="0" w:firstLine="0" w:firstLineChars="0"/>
+        <w:jc w:val="left"/>
+        <w:rPr>
+          <w:rFonts w:ascii="Arial" w:hAnsi="Arial" w:eastAsia="SimSun" w:cs="Arial"/>
+          <w:color w:val="0A0A0A"/>
+          <w:sz w:val="16"/>
+          <w:szCs w:val="16"/>
+          <w:shd w:val="clear" w:color="auto" w:fill="FFFFFF"/>
+          <w:lang w:bidi="ar"/>
+        </w:rPr>
+      </w:pPr>
+    </w:p>
+    <w:p>
+      <w:pPr>
+        <w:shd w:val="clear" w:color="auto" w:fill="FFFFFF"/>
+        <w:ind w:left="0" w:leftChars="0" w:firstLine="0" w:firstLineChars="0"/>
+        <w:jc w:val="left"/>
+        <w:rPr>
+          <w:rFonts w:hint="default" w:ascii="Arial" w:hAnsi="Arial" w:eastAsia="SimSun" w:cs="Arial"/>
+          <w:color w:val="0A0A0A"/>
+          <w:sz w:val="16"/>
+          <w:szCs w:val="16"/>
+          <w:highlight w:val="yellow"/>
+          <w:shd w:val="clear" w:color="auto" w:fill="FFFFFF"/>
+          <w:lang w:val="en-US" w:bidi="ar"/>
+        </w:rPr>
+      </w:pPr>
+      <w:r>
+        <w:rPr>
+          <w:rFonts w:hint="default" w:ascii="Arial" w:hAnsi="Arial" w:eastAsia="SimSun"/>
+          <w:color w:val="0A0A0A"/>
+          <w:sz w:val="16"/>
+          <w:szCs w:val="16"/>
+          <w:highlight w:val="yellow"/>
+          <w:shd w:val="clear" w:color="auto" w:fill="FFFFFF"/>
+          <w:lang w:val="en-US"/>
+        </w:rPr>
+        <w:t xml:space="preserve">We have inserted the information about threshold values for VIF. We also pointed out that correlations between predictors are given only for general information about their relations. </w:t>
+      </w:r>
+    </w:p>
+    <w:p>
+      <w:pPr>
+        <w:shd w:val="clear" w:color="auto" w:fill="FFFFFF"/>
+        <w:ind w:left="0" w:leftChars="0" w:firstLine="0" w:firstLineChars="0"/>
+        <w:jc w:val="left"/>
+        <w:rPr>
+          <w:rFonts w:ascii="Arial" w:hAnsi="Arial" w:eastAsia="SimSun" w:cs="Arial"/>
+          <w:color w:val="0A0A0A"/>
+          <w:sz w:val="16"/>
+          <w:szCs w:val="16"/>
+          <w:shd w:val="clear" w:color="auto" w:fill="FFFFFF"/>
+          <w:lang w:bidi="ar"/>
+        </w:rPr>
+      </w:pPr>
+      <w:r>
+        <w:rPr>
+          <w:rFonts w:ascii="Arial" w:hAnsi="Arial" w:eastAsia="SimSun" w:cs="Arial"/>
+          <w:color w:val="0A0A0A"/>
+          <w:sz w:val="16"/>
+          <w:szCs w:val="16"/>
+          <w:shd w:val="clear" w:color="auto" w:fill="FFFFFF"/>
+          <w:lang w:bidi="ar"/>
+        </w:rPr>
+        <w:br w:type="textWrapping"/>
+      </w:r>
+      <w:r>
+        <w:rPr>
+          <w:rFonts w:ascii="Arial" w:hAnsi="Arial" w:eastAsia="SimSun" w:cs="Arial"/>
+          <w:color w:val="0A0A0A"/>
+          <w:sz w:val="16"/>
+          <w:szCs w:val="16"/>
+          <w:shd w:val="clear" w:color="auto" w:fill="FFFFFF"/>
+          <w:lang w:bidi="ar"/>
+        </w:rPr>
+        <w:br w:type="textWrapping"/>
+      </w:r>
+      <w:r>
+        <w:rPr>
+          <w:rFonts w:ascii="Arial" w:hAnsi="Arial" w:eastAsia="SimSun" w:cs="Arial"/>
+          <w:color w:val="0A0A0A"/>
+          <w:sz w:val="16"/>
+          <w:szCs w:val="16"/>
+          <w:shd w:val="clear" w:color="auto" w:fill="FFFFFF"/>
+          <w:lang w:bidi="ar"/>
+        </w:rPr>
+        <w:t>-line 257: It is unclear why you chose to test classification performance using AUC on binarized values instead of testing regression performance on Ptros values (as shown in Fig. 4) to assess model transferability. In my opinion, using performance metrics applied to your continuous predictions (predicted Ptros values) would provide a more accurate evaluation of your model transferability.</w:t>
+      </w:r>
+    </w:p>
+    <w:p>
+      <w:pPr>
+        <w:shd w:val="clear" w:color="auto" w:fill="FFFFFF"/>
+        <w:ind w:left="0" w:leftChars="0" w:firstLine="0" w:firstLineChars="0"/>
+        <w:jc w:val="left"/>
+        <w:rPr>
+          <w:rFonts w:ascii="Arial" w:hAnsi="Arial" w:eastAsia="SimSun" w:cs="Arial"/>
+          <w:color w:val="0A0A0A"/>
+          <w:sz w:val="16"/>
+          <w:szCs w:val="16"/>
+          <w:shd w:val="clear" w:color="auto" w:fill="FFFFFF"/>
+          <w:lang w:bidi="ar"/>
+        </w:rPr>
+      </w:pPr>
+    </w:p>
+    <w:p>
+      <w:pPr>
+        <w:shd w:val="clear" w:color="auto" w:fill="FFFFFF"/>
+        <w:ind w:left="0" w:leftChars="0" w:firstLine="0" w:firstLineChars="0"/>
+        <w:jc w:val="left"/>
+        <w:rPr>
+          <w:rFonts w:hint="default" w:ascii="Arial" w:hAnsi="Arial" w:eastAsia="SimSun" w:cs="Arial"/>
+          <w:color w:val="0A0A0A"/>
+          <w:sz w:val="16"/>
+          <w:szCs w:val="16"/>
+          <w:highlight w:val="yellow"/>
+          <w:shd w:val="clear" w:color="auto" w:fill="FFFFFF"/>
+          <w:lang w:val="ru-RU" w:bidi="ar"/>
+        </w:rPr>
+      </w:pPr>
+      <w:r>
+        <w:rPr>
+          <w:rFonts w:hint="default" w:ascii="Arial" w:hAnsi="Arial" w:eastAsia="SimSun"/>
+          <w:color w:val="0A0A0A"/>
+          <w:sz w:val="16"/>
+          <w:szCs w:val="16"/>
+          <w:highlight w:val="yellow"/>
+          <w:shd w:val="clear" w:color="auto" w:fill="FFFFFF"/>
+          <w:lang w:val="ru-RU"/>
+        </w:rPr>
+        <w:t>We disagree for three reasons. First, the data from the test sample from the Barents Sea, although close in essence to our training dataset, are collected in a completely different way. Therefore, a complete match between the model prediction and the observed data is not to be expected. Unfortunately, we have not found a more suitable dataset collected outside the White Sea. Second, if someone were to use our modeling approach, it would be important for them to understand whether MT or ME is present at a given location in meaningful quantities. Looking at MT-dominated VS ME-dominated in discrete categories gives an easier-to-understand picture. Third, ROC analysis is accepted in this kind of assessments and many recommend it (we provide references in the paper).</w:t>
+      </w:r>
+    </w:p>
+    <w:p>
+      <w:pPr>
+        <w:shd w:val="clear" w:color="auto" w:fill="FFFFFF"/>
+        <w:ind w:left="0" w:leftChars="0" w:firstLine="0" w:firstLineChars="0"/>
+        <w:jc w:val="left"/>
+        <w:rPr>
+          <w:rFonts w:hint="default" w:ascii="Arial" w:hAnsi="Arial" w:eastAsia="SimSun" w:cs="Arial"/>
+          <w:color w:val="0A0A0A"/>
+          <w:sz w:val="16"/>
+          <w:szCs w:val="16"/>
+          <w:shd w:val="clear" w:color="auto" w:fill="FFFFFF"/>
+          <w:lang w:val="ru-RU" w:bidi="ar"/>
+        </w:rPr>
+      </w:pPr>
+    </w:p>
+    <w:p>
+      <w:pPr>
+        <w:shd w:val="clear" w:color="auto" w:fill="FFFFFF"/>
+        <w:ind w:left="0" w:leftChars="0" w:firstLine="0" w:firstLineChars="0"/>
+        <w:jc w:val="left"/>
+        <w:rPr>
+          <w:rFonts w:hint="default" w:ascii="Arial" w:hAnsi="Arial" w:eastAsia="SimSun" w:cs="Arial"/>
+          <w:color w:val="0A0A0A"/>
+          <w:sz w:val="16"/>
+          <w:szCs w:val="16"/>
+          <w:shd w:val="clear" w:color="auto" w:fill="FFFFFF"/>
+          <w:lang w:val="ru-RU" w:bidi="ar"/>
+        </w:rPr>
+      </w:pPr>
+    </w:p>
+    <w:p>
+      <w:pPr>
+        <w:shd w:val="clear" w:color="auto" w:fill="FFFFFF"/>
+        <w:ind w:left="0" w:leftChars="0" w:firstLine="0" w:firstLineChars="0"/>
+        <w:jc w:val="left"/>
+        <w:rPr>
+          <w:rFonts w:hint="default" w:ascii="Arial" w:hAnsi="Arial" w:eastAsia="SimSun"/>
+          <w:color w:val="0A0A0A"/>
+          <w:sz w:val="16"/>
+          <w:szCs w:val="16"/>
+          <w:shd w:val="clear" w:color="auto" w:fill="FFFFFF"/>
+        </w:rPr>
+      </w:pPr>
+      <w:r>
+        <w:rPr>
+          <w:rFonts w:ascii="Arial" w:hAnsi="Arial" w:eastAsia="SimSun" w:cs="Arial"/>
+          <w:color w:val="0A0A0A"/>
+          <w:sz w:val="16"/>
+          <w:szCs w:val="16"/>
+          <w:shd w:val="clear" w:color="auto" w:fill="FFFFFF"/>
+          <w:lang w:bidi="ar"/>
+        </w:rPr>
+        <w:br w:type="textWrapping"/>
+      </w:r>
+      <w:r>
+        <w:rPr>
+          <w:rFonts w:ascii="Arial" w:hAnsi="Arial" w:eastAsia="SimSun" w:cs="Arial"/>
+          <w:color w:val="0A0A0A"/>
+          <w:sz w:val="16"/>
+          <w:szCs w:val="16"/>
+          <w:shd w:val="clear" w:color="auto" w:fill="FFFFFF"/>
+          <w:lang w:bidi="ar"/>
+        </w:rPr>
+        <w:t>Result</w:t>
+      </w:r>
+      <w:r>
+        <w:rPr>
+          <w:rFonts w:ascii="Arial" w:hAnsi="Arial" w:eastAsia="SimSun" w:cs="Arial"/>
+          <w:color w:val="0A0A0A"/>
+          <w:sz w:val="16"/>
+          <w:szCs w:val="16"/>
+          <w:shd w:val="clear" w:color="auto" w:fill="FFFFFF"/>
+          <w:lang w:bidi="ar"/>
+        </w:rPr>
+        <w:br w:type="textWrapping"/>
+      </w:r>
+      <w:r>
+        <w:rPr>
+          <w:rFonts w:ascii="Arial" w:hAnsi="Arial" w:eastAsia="SimSun" w:cs="Arial"/>
+          <w:color w:val="0A0A0A"/>
+          <w:sz w:val="16"/>
+          <w:szCs w:val="16"/>
+          <w:shd w:val="clear" w:color="auto" w:fill="FFFFFF"/>
+          <w:lang w:bidi="ar"/>
+        </w:rPr>
+        <w:t>-line 266: This sentence would be more appropriate in the Materials and Methods section and should be relocated there.</w:t>
+      </w:r>
+      <w:r>
+        <w:rPr>
+          <w:rFonts w:ascii="Arial" w:hAnsi="Arial" w:eastAsia="SimSun" w:cs="Arial"/>
+          <w:color w:val="0A0A0A"/>
+          <w:sz w:val="16"/>
+          <w:szCs w:val="16"/>
+          <w:shd w:val="clear" w:color="auto" w:fill="FFFFFF"/>
+          <w:lang w:bidi="ar"/>
+        </w:rPr>
+        <w:br w:type="textWrapping"/>
+      </w:r>
+    </w:p>
+    <w:p>
+      <w:pPr>
+        <w:shd w:val="clear" w:color="auto" w:fill="FFFFFF"/>
+        <w:ind w:left="0" w:leftChars="0" w:firstLine="0" w:firstLineChars="0"/>
+        <w:jc w:val="left"/>
+        <w:rPr>
+          <w:rFonts w:hint="default" w:ascii="Arial" w:hAnsi="Arial" w:eastAsia="SimSun" w:cs="Arial"/>
+          <w:color w:val="0A0A0A"/>
+          <w:sz w:val="16"/>
+          <w:szCs w:val="16"/>
+          <w:shd w:val="clear" w:color="auto" w:fill="FFFFFF"/>
+          <w:lang w:val="ru-RU" w:bidi="ar"/>
+        </w:rPr>
+      </w:pPr>
+      <w:r>
+        <w:rPr>
+          <w:rFonts w:hint="default" w:ascii="Arial" w:hAnsi="Arial" w:eastAsia="SimSun"/>
+          <w:color w:val="0A0A0A"/>
+          <w:sz w:val="16"/>
+          <w:szCs w:val="16"/>
+          <w:highlight w:val="yellow"/>
+          <w:shd w:val="clear" w:color="auto" w:fill="FFFFFF"/>
+        </w:rPr>
+        <w:t xml:space="preserve">We disagree. This table explain the nature of ptrdictors (ecological axes)  and pattern of their variation. This is also the subject of the analysis. </w:t>
+      </w:r>
+    </w:p>
+    <w:p>
+      <w:pPr>
+        <w:shd w:val="clear" w:color="auto" w:fill="FFFFFF"/>
+        <w:ind w:left="0" w:leftChars="0" w:firstLine="0" w:firstLineChars="0"/>
+        <w:jc w:val="left"/>
+        <w:rPr>
+          <w:rFonts w:hint="default" w:ascii="Arial" w:hAnsi="Arial" w:eastAsia="SimSun" w:cs="Arial"/>
+          <w:color w:val="0A0A0A"/>
+          <w:sz w:val="16"/>
+          <w:szCs w:val="16"/>
+          <w:shd w:val="clear" w:color="auto" w:fill="FFFFFF"/>
+          <w:lang w:val="ru-RU" w:bidi="ar"/>
+        </w:rPr>
+      </w:pPr>
+    </w:p>
+    <w:p>
+      <w:pPr>
+        <w:shd w:val="clear" w:color="auto" w:fill="FFFFFF"/>
+        <w:ind w:left="0" w:leftChars="0" w:firstLine="0" w:firstLineChars="0"/>
+        <w:jc w:val="left"/>
+        <w:rPr>
+          <w:rFonts w:hint="default" w:ascii="Arial" w:hAnsi="Arial" w:eastAsia="SimSun" w:cs="Arial"/>
+          <w:color w:val="0A0A0A"/>
+          <w:sz w:val="16"/>
+          <w:szCs w:val="16"/>
+          <w:shd w:val="clear" w:color="auto" w:fill="FFFFFF"/>
+          <w:lang w:val="ru-RU" w:bidi="ar"/>
+        </w:rPr>
+      </w:pPr>
+    </w:p>
+    <w:p>
+      <w:pPr>
+        <w:shd w:val="clear" w:color="auto" w:fill="FFFFFF"/>
+        <w:ind w:left="0" w:leftChars="0" w:firstLine="0" w:firstLineChars="0"/>
+        <w:jc w:val="left"/>
+        <w:rPr>
+          <w:rFonts w:hint="default" w:ascii="Arial" w:hAnsi="Arial" w:eastAsia="SimSun" w:cs="Arial"/>
+          <w:color w:val="0A0A0A"/>
+          <w:sz w:val="16"/>
+          <w:szCs w:val="16"/>
+          <w:shd w:val="clear" w:color="auto" w:fill="FFFFFF"/>
+          <w:lang w:val="ru-RU" w:bidi="ar"/>
+        </w:rPr>
+      </w:pPr>
+      <w:r>
+        <w:rPr>
+          <w:rFonts w:ascii="Arial" w:hAnsi="Arial" w:eastAsia="SimSun" w:cs="Arial"/>
+          <w:color w:val="0A0A0A"/>
+          <w:sz w:val="16"/>
+          <w:szCs w:val="16"/>
+          <w:shd w:val="clear" w:color="auto" w:fill="FFFFFF"/>
+          <w:lang w:bidi="ar"/>
+        </w:rPr>
+        <w:br w:type="textWrapping"/>
+      </w:r>
+      <w:r>
+        <w:rPr>
+          <w:rFonts w:ascii="Arial" w:hAnsi="Arial" w:eastAsia="SimSun" w:cs="Arial"/>
+          <w:color w:val="0A0A0A"/>
+          <w:sz w:val="16"/>
+          <w:szCs w:val="16"/>
+          <w:shd w:val="clear" w:color="auto" w:fill="FFFFFF"/>
+          <w:lang w:bidi="ar"/>
+        </w:rPr>
+        <w:t>-line 273: Based on the violin plot in S1, there appears to be a difference in salinity between small and large rivers. If this is the case, the estimated effect of salinity may at least partially reflect differences between river categories, and vice versa. Additionally, have you checked for any dependencies between your categorical variables (e.g., river size and port status) or between categorical and continuous variables (e.g., distance to port and port status)? Please verify.</w:t>
+      </w:r>
+      <w:r>
+        <w:rPr>
+          <w:rFonts w:ascii="Arial" w:hAnsi="Arial" w:eastAsia="SimSun" w:cs="Arial"/>
+          <w:color w:val="0A0A0A"/>
+          <w:sz w:val="16"/>
+          <w:szCs w:val="16"/>
+          <w:shd w:val="clear" w:color="auto" w:fill="FFFFFF"/>
+          <w:lang w:bidi="ar"/>
+        </w:rPr>
+        <w:br w:type="textWrapping"/>
+      </w:r>
+    </w:p>
+    <w:p>
+      <w:pPr>
+        <w:shd w:val="clear" w:color="auto" w:fill="FFFFFF"/>
+        <w:ind w:left="0" w:leftChars="0" w:firstLine="0" w:firstLineChars="0"/>
+        <w:jc w:val="left"/>
+        <w:rPr>
+          <w:rFonts w:ascii="Arial" w:hAnsi="Arial" w:eastAsia="SimSun" w:cs="Arial"/>
+          <w:color w:val="0A0A0A"/>
+          <w:sz w:val="16"/>
+          <w:szCs w:val="16"/>
+          <w:highlight w:val="yellow"/>
+          <w:shd w:val="clear" w:color="auto" w:fill="FFFFFF"/>
+          <w:lang w:bidi="ar"/>
+        </w:rPr>
+      </w:pPr>
+      <w:r>
+        <w:rPr>
+          <w:rFonts w:hint="default" w:ascii="Arial" w:hAnsi="Arial" w:eastAsia="SimSun"/>
+          <w:color w:val="0A0A0A"/>
+          <w:sz w:val="16"/>
+          <w:szCs w:val="16"/>
+          <w:highlight w:val="yellow"/>
+          <w:shd w:val="clear" w:color="auto" w:fill="FFFFFF"/>
+          <w:lang w:val="ru-RU"/>
+        </w:rPr>
+        <w:t xml:space="preserve">All relationships between predictors were controlled using VIF (see above). However, you are right, salinity is somehow related to the status of the nearest river. This overlap between the predictors is deliberate because salinity measured at low tide may not be a reliable characterization of the salinity regime at a given location. We therefore additionally estimate the salinity regime using two proxies: the status of the nearest river and the distance to the nearest river. Given the acceptable level of VIF these three predictors can be considered as relatively independent. </w:t>
+      </w:r>
+    </w:p>
+    <w:p>
+      <w:pPr>
+        <w:shd w:val="clear" w:color="auto" w:fill="FFFFFF"/>
+        <w:ind w:left="0" w:leftChars="0" w:firstLine="0" w:firstLineChars="0"/>
+        <w:jc w:val="left"/>
+        <w:rPr>
+          <w:rFonts w:ascii="Arial" w:hAnsi="Arial" w:eastAsia="SimSun" w:cs="Arial"/>
+          <w:color w:val="0A0A0A"/>
+          <w:sz w:val="16"/>
+          <w:szCs w:val="16"/>
+          <w:shd w:val="clear" w:color="auto" w:fill="FFFFFF"/>
+          <w:lang w:bidi="ar"/>
+        </w:rPr>
+      </w:pPr>
+    </w:p>
+    <w:p>
+      <w:pPr>
+        <w:shd w:val="clear" w:color="auto" w:fill="FFFFFF"/>
+        <w:ind w:left="0" w:leftChars="0" w:firstLine="0" w:firstLineChars="0"/>
+        <w:jc w:val="left"/>
+        <w:rPr>
+          <w:rFonts w:ascii="Arial" w:hAnsi="Arial" w:eastAsia="SimSun" w:cs="Arial"/>
+          <w:color w:val="0A0A0A"/>
+          <w:sz w:val="16"/>
+          <w:szCs w:val="16"/>
+          <w:shd w:val="clear" w:color="auto" w:fill="FFFFFF"/>
+          <w:lang w:bidi="ar"/>
+        </w:rPr>
+      </w:pPr>
+      <w:r>
+        <w:rPr>
+          <w:rFonts w:ascii="Arial" w:hAnsi="Arial" w:eastAsia="SimSun" w:cs="Arial"/>
+          <w:color w:val="0A0A0A"/>
+          <w:sz w:val="16"/>
+          <w:szCs w:val="16"/>
+          <w:shd w:val="clear" w:color="auto" w:fill="FFFFFF"/>
+          <w:lang w:bidi="ar"/>
+        </w:rPr>
+        <w:br w:type="textWrapping"/>
+      </w:r>
+      <w:r>
+        <w:rPr>
+          <w:rFonts w:ascii="Arial" w:hAnsi="Arial" w:eastAsia="SimSun" w:cs="Arial"/>
+          <w:color w:val="0A0A0A"/>
+          <w:sz w:val="16"/>
+          <w:szCs w:val="16"/>
+          <w:shd w:val="clear" w:color="auto" w:fill="FFFFFF"/>
+          <w:lang w:bidi="ar"/>
+        </w:rPr>
+        <w:t>-line 279: The formulation of this sentence could be improved for better readability. Are you referring to the absence of a clear spatial pattern?</w:t>
+      </w:r>
+      <w:r>
+        <w:rPr>
+          <w:rFonts w:ascii="Arial" w:hAnsi="Arial" w:eastAsia="SimSun" w:cs="Arial"/>
+          <w:color w:val="0A0A0A"/>
+          <w:sz w:val="16"/>
+          <w:szCs w:val="16"/>
+          <w:shd w:val="clear" w:color="auto" w:fill="FFFFFF"/>
+          <w:lang w:bidi="ar"/>
+        </w:rPr>
+        <w:br w:type="textWrapping"/>
+      </w:r>
+    </w:p>
+    <w:p>
+      <w:pPr>
+        <w:shd w:val="clear" w:color="auto" w:fill="FFFFFF"/>
+        <w:ind w:left="0" w:leftChars="0" w:firstLine="0" w:firstLineChars="0"/>
+        <w:jc w:val="left"/>
+        <w:rPr>
+          <w:rFonts w:hint="default" w:ascii="Arial" w:hAnsi="Arial" w:eastAsia="SimSun" w:cs="Arial"/>
+          <w:color w:val="0A0A0A"/>
+          <w:sz w:val="16"/>
+          <w:szCs w:val="16"/>
+          <w:highlight w:val="yellow"/>
+          <w:shd w:val="clear" w:color="auto" w:fill="FFFFFF"/>
+          <w:lang w:val="en-US" w:bidi="ar"/>
+        </w:rPr>
+      </w:pPr>
+      <w:r>
+        <w:rPr>
+          <w:rFonts w:hint="default" w:ascii="Arial" w:hAnsi="Arial" w:eastAsia="SimSun" w:cs="Arial"/>
+          <w:color w:val="0A0A0A"/>
+          <w:sz w:val="16"/>
+          <w:szCs w:val="16"/>
+          <w:highlight w:val="yellow"/>
+          <w:shd w:val="clear" w:color="auto" w:fill="FFFFFF"/>
+          <w:lang w:val="en-US" w:bidi="ar"/>
+        </w:rPr>
+        <w:t>We have rewritten the end of this paragraph.</w:t>
+      </w:r>
+    </w:p>
+    <w:p>
+      <w:pPr>
+        <w:shd w:val="clear" w:color="auto" w:fill="FFFFFF"/>
+        <w:ind w:left="0" w:leftChars="0" w:firstLine="0" w:firstLineChars="0"/>
+        <w:jc w:val="left"/>
+        <w:rPr>
+          <w:rFonts w:ascii="Arial" w:hAnsi="Arial" w:eastAsia="SimSun" w:cs="Arial"/>
+          <w:color w:val="0A0A0A"/>
+          <w:sz w:val="16"/>
+          <w:szCs w:val="16"/>
+          <w:shd w:val="clear" w:color="auto" w:fill="FFFFFF"/>
+          <w:lang w:bidi="ar"/>
+        </w:rPr>
+      </w:pPr>
+    </w:p>
+    <w:p>
+      <w:pPr>
+        <w:shd w:val="clear" w:color="auto" w:fill="FFFFFF"/>
+        <w:ind w:left="0" w:leftChars="0" w:firstLine="0" w:firstLineChars="0"/>
+        <w:jc w:val="left"/>
+        <w:rPr>
+          <w:rFonts w:ascii="Arial" w:hAnsi="Arial" w:eastAsia="SimSun" w:cs="Arial"/>
+          <w:color w:val="0A0A0A"/>
+          <w:sz w:val="16"/>
+          <w:szCs w:val="16"/>
+          <w:shd w:val="clear" w:color="auto" w:fill="FFFFFF"/>
+          <w:lang w:bidi="ar"/>
+        </w:rPr>
+      </w:pPr>
+      <w:r>
+        <w:rPr>
+          <w:rFonts w:ascii="Arial" w:hAnsi="Arial" w:eastAsia="SimSun" w:cs="Arial"/>
+          <w:color w:val="0A0A0A"/>
+          <w:sz w:val="16"/>
+          <w:szCs w:val="16"/>
+          <w:shd w:val="clear" w:color="auto" w:fill="FFFFFF"/>
+          <w:lang w:bidi="ar"/>
+        </w:rPr>
+        <w:br w:type="textWrapping"/>
+      </w:r>
+      <w:r>
+        <w:rPr>
+          <w:rFonts w:ascii="Arial" w:hAnsi="Arial" w:eastAsia="SimSun" w:cs="Arial"/>
+          <w:color w:val="0A0A0A"/>
+          <w:sz w:val="16"/>
+          <w:szCs w:val="16"/>
+          <w:shd w:val="clear" w:color="auto" w:fill="FFFFFF"/>
+          <w:lang w:bidi="ar"/>
+        </w:rPr>
+        <w:t>-line 284: Please remove the unnecessary phrase “In our opinion.”</w:t>
+      </w:r>
+    </w:p>
+    <w:p>
+      <w:pPr>
+        <w:shd w:val="clear" w:color="auto" w:fill="FFFFFF"/>
+        <w:ind w:left="0" w:leftChars="0" w:firstLine="0" w:firstLineChars="0"/>
+        <w:jc w:val="left"/>
+        <w:rPr>
+          <w:rFonts w:ascii="Arial" w:hAnsi="Arial" w:eastAsia="SimSun" w:cs="Arial"/>
+          <w:color w:val="0A0A0A"/>
+          <w:sz w:val="16"/>
+          <w:szCs w:val="16"/>
+          <w:shd w:val="clear" w:color="auto" w:fill="FFFFFF"/>
+          <w:lang w:bidi="ar"/>
+        </w:rPr>
+      </w:pPr>
+    </w:p>
+    <w:p>
+      <w:pPr>
+        <w:shd w:val="clear" w:color="auto" w:fill="FFFFFF"/>
+        <w:ind w:left="0" w:leftChars="0" w:firstLine="0" w:firstLineChars="0"/>
+        <w:jc w:val="left"/>
+        <w:rPr>
+          <w:rFonts w:ascii="Arial" w:hAnsi="Arial" w:eastAsia="SimSun" w:cs="Arial"/>
+          <w:color w:val="0A0A0A"/>
+          <w:sz w:val="16"/>
+          <w:szCs w:val="16"/>
+          <w:shd w:val="clear" w:color="auto" w:fill="FFFFFF"/>
+          <w:lang w:bidi="ar"/>
+        </w:rPr>
+      </w:pPr>
+      <w:r>
+        <w:rPr>
+          <w:rFonts w:hint="default" w:ascii="Arial" w:hAnsi="Arial" w:eastAsia="SimSun" w:cs="Arial"/>
+          <w:color w:val="0A0A0A"/>
+          <w:sz w:val="16"/>
+          <w:szCs w:val="16"/>
+          <w:highlight w:val="yellow"/>
+          <w:shd w:val="clear" w:color="auto" w:fill="FFFFFF"/>
+          <w:lang w:val="en-US" w:bidi="ar"/>
+        </w:rPr>
+        <w:t>Removed</w:t>
+      </w:r>
+      <w:r>
+        <w:rPr>
+          <w:rFonts w:ascii="Arial" w:hAnsi="Arial" w:eastAsia="SimSun" w:cs="Arial"/>
+          <w:color w:val="0A0A0A"/>
+          <w:sz w:val="16"/>
+          <w:szCs w:val="16"/>
+          <w:shd w:val="clear" w:color="auto" w:fill="FFFFFF"/>
+          <w:lang w:bidi="ar"/>
+        </w:rPr>
+        <w:br w:type="textWrapping"/>
+      </w:r>
+      <w:r>
+        <w:rPr>
+          <w:rFonts w:ascii="Arial" w:hAnsi="Arial" w:eastAsia="SimSun" w:cs="Arial"/>
+          <w:color w:val="0A0A0A"/>
+          <w:sz w:val="16"/>
+          <w:szCs w:val="16"/>
+          <w:shd w:val="clear" w:color="auto" w:fill="FFFFFF"/>
+          <w:lang w:bidi="ar"/>
+        </w:rPr>
+        <w:br w:type="textWrapping"/>
+      </w:r>
+      <w:r>
+        <w:rPr>
+          <w:rFonts w:ascii="Arial" w:hAnsi="Arial" w:eastAsia="SimSun" w:cs="Arial"/>
+          <w:color w:val="0A0A0A"/>
+          <w:sz w:val="16"/>
+          <w:szCs w:val="16"/>
+          <w:shd w:val="clear" w:color="auto" w:fill="FFFFFF"/>
+          <w:lang w:bidi="ar"/>
+        </w:rPr>
+        <w:t>-line 294: Replace the term “normal” with “moderate.”</w:t>
+      </w:r>
+      <w:r>
+        <w:rPr>
+          <w:rFonts w:ascii="Arial" w:hAnsi="Arial" w:eastAsia="SimSun" w:cs="Arial"/>
+          <w:color w:val="0A0A0A"/>
+          <w:sz w:val="16"/>
+          <w:szCs w:val="16"/>
+          <w:shd w:val="clear" w:color="auto" w:fill="FFFFFF"/>
+          <w:lang w:bidi="ar"/>
+        </w:rPr>
+        <w:br w:type="textWrapping"/>
+      </w:r>
+    </w:p>
+    <w:p>
+      <w:pPr>
+        <w:shd w:val="clear" w:color="auto" w:fill="FFFFFF"/>
+        <w:ind w:left="0" w:leftChars="0" w:firstLine="0" w:firstLineChars="0"/>
+        <w:jc w:val="left"/>
+        <w:rPr>
+          <w:rFonts w:hint="default" w:ascii="Arial" w:hAnsi="Arial" w:eastAsia="SimSun" w:cs="Arial"/>
+          <w:color w:val="0A0A0A"/>
+          <w:sz w:val="16"/>
+          <w:szCs w:val="16"/>
+          <w:highlight w:val="yellow"/>
+          <w:shd w:val="clear" w:color="auto" w:fill="FFFFFF"/>
+          <w:lang w:val="en-US" w:bidi="ar"/>
+        </w:rPr>
+      </w:pPr>
+      <w:r>
+        <w:rPr>
+          <w:rFonts w:hint="default" w:ascii="Arial" w:hAnsi="Arial" w:eastAsia="SimSun" w:cs="Arial"/>
+          <w:color w:val="0A0A0A"/>
+          <w:sz w:val="16"/>
+          <w:szCs w:val="16"/>
+          <w:highlight w:val="yellow"/>
+          <w:shd w:val="clear" w:color="auto" w:fill="FFFFFF"/>
+          <w:lang w:val="en-US" w:bidi="ar"/>
+        </w:rPr>
+        <w:t>We have changed the sentence.</w:t>
+      </w:r>
+    </w:p>
+    <w:p>
+      <w:pPr>
+        <w:shd w:val="clear" w:color="auto" w:fill="FFFFFF"/>
+        <w:ind w:left="0" w:leftChars="0" w:firstLine="0" w:firstLineChars="0"/>
+        <w:jc w:val="left"/>
+        <w:rPr>
+          <w:rFonts w:ascii="Arial" w:hAnsi="Arial" w:eastAsia="SimSun" w:cs="Arial"/>
+          <w:color w:val="0A0A0A"/>
+          <w:sz w:val="16"/>
+          <w:szCs w:val="16"/>
+          <w:shd w:val="clear" w:color="auto" w:fill="FFFFFF"/>
+          <w:lang w:bidi="ar"/>
+        </w:rPr>
+      </w:pPr>
+      <w:r>
+        <w:rPr>
+          <w:rFonts w:ascii="Arial" w:hAnsi="Arial" w:eastAsia="SimSun" w:cs="Arial"/>
+          <w:color w:val="0A0A0A"/>
+          <w:sz w:val="16"/>
+          <w:szCs w:val="16"/>
+          <w:shd w:val="clear" w:color="auto" w:fill="FFFFFF"/>
+          <w:lang w:bidi="ar"/>
+        </w:rPr>
+        <w:br w:type="textWrapping"/>
+      </w:r>
+      <w:r>
+        <w:rPr>
+          <w:rFonts w:ascii="Arial" w:hAnsi="Arial" w:eastAsia="SimSun" w:cs="Arial"/>
+          <w:color w:val="0A0A0A"/>
+          <w:sz w:val="16"/>
+          <w:szCs w:val="16"/>
+          <w:shd w:val="clear" w:color="auto" w:fill="FFFFFF"/>
+          <w:lang w:bidi="ar"/>
+        </w:rPr>
+        <w:t>-line 297: This point has already been mentioned and is not necessary to repeat.</w:t>
+      </w:r>
+    </w:p>
+    <w:p>
+      <w:pPr>
+        <w:shd w:val="clear" w:color="auto" w:fill="FFFFFF"/>
+        <w:ind w:left="0" w:leftChars="0" w:firstLine="0" w:firstLineChars="0"/>
+        <w:jc w:val="left"/>
+        <w:rPr>
+          <w:rFonts w:ascii="Arial" w:hAnsi="Arial" w:eastAsia="SimSun" w:cs="Arial"/>
+          <w:color w:val="0A0A0A"/>
+          <w:sz w:val="16"/>
+          <w:szCs w:val="16"/>
+          <w:shd w:val="clear" w:color="auto" w:fill="FFFFFF"/>
+          <w:lang w:bidi="ar"/>
+        </w:rPr>
+      </w:pPr>
+    </w:p>
+    <w:p>
+      <w:pPr>
+        <w:shd w:val="clear" w:color="auto" w:fill="FFFFFF"/>
+        <w:ind w:left="0" w:leftChars="0" w:firstLine="0" w:firstLineChars="0"/>
+        <w:jc w:val="left"/>
+        <w:rPr>
+          <w:rFonts w:ascii="Arial" w:hAnsi="Arial" w:eastAsia="SimSun" w:cs="Arial"/>
+          <w:color w:val="0A0A0A"/>
+          <w:sz w:val="16"/>
+          <w:szCs w:val="16"/>
+          <w:shd w:val="clear" w:color="auto" w:fill="FFFFFF"/>
+          <w:lang w:bidi="ar"/>
+        </w:rPr>
+      </w:pPr>
+      <w:r>
+        <w:rPr>
+          <w:rFonts w:hint="default" w:ascii="Arial" w:hAnsi="Arial" w:eastAsia="SimSun" w:cs="Arial"/>
+          <w:color w:val="0A0A0A"/>
+          <w:sz w:val="16"/>
+          <w:szCs w:val="16"/>
+          <w:highlight w:val="yellow"/>
+          <w:shd w:val="clear" w:color="auto" w:fill="FFFFFF"/>
+          <w:lang w:val="en-US" w:bidi="ar"/>
+        </w:rPr>
+        <w:t>Removed</w:t>
+      </w:r>
+      <w:r>
+        <w:rPr>
+          <w:rFonts w:ascii="Arial" w:hAnsi="Arial" w:eastAsia="SimSun" w:cs="Arial"/>
+          <w:color w:val="0A0A0A"/>
+          <w:sz w:val="16"/>
+          <w:szCs w:val="16"/>
+          <w:shd w:val="clear" w:color="auto" w:fill="FFFFFF"/>
+          <w:lang w:bidi="ar"/>
+        </w:rPr>
+        <w:br w:type="textWrapping"/>
+      </w:r>
+      <w:r>
+        <w:rPr>
+          <w:rFonts w:ascii="Arial" w:hAnsi="Arial" w:eastAsia="SimSun" w:cs="Arial"/>
+          <w:color w:val="0A0A0A"/>
+          <w:sz w:val="16"/>
+          <w:szCs w:val="16"/>
+          <w:shd w:val="clear" w:color="auto" w:fill="FFFFFF"/>
+          <w:lang w:bidi="ar"/>
+        </w:rPr>
+        <w:br w:type="textWrapping"/>
+      </w:r>
+      <w:r>
+        <w:rPr>
+          <w:rFonts w:ascii="Arial" w:hAnsi="Arial" w:eastAsia="SimSun" w:cs="Arial"/>
+          <w:color w:val="0A0A0A"/>
+          <w:sz w:val="16"/>
+          <w:szCs w:val="16"/>
+          <w:shd w:val="clear" w:color="auto" w:fill="FFFFFF"/>
+          <w:lang w:bidi="ar"/>
+        </w:rPr>
+        <w:t>-lines 300-305: From a methodological point of view, I question the necessity of using PCA scores instead of the mean total abundance of ME and MT on both substrates, especially since the PCA axes seem to clearly describe the mean species abunda</w:t>
       </w:r>
       <w:bookmarkStart w:id="0" w:name="_GoBack"/>
       <w:bookmarkEnd w:id="0"/>
@@ -6896,1064 +9916,68 @@
           <w:shd w:val="clear" w:color="auto" w:fill="FFFFFF"/>
           <w:lang w:bidi="ar"/>
         </w:rPr>
-        <w:t>ate in distinct environmental conditions. The authors also explore potential competition mechanisms in structuring the intertidal community by investigating whether the segregation pattern across substrate types is dependent on species abundance.</w:t>
-      </w:r>
-      <w:r>
-        <w:rPr>
-          <w:rFonts w:ascii="Arial" w:hAnsi="Arial" w:eastAsia="SimSun" w:cs="Arial"/>
-          <w:color w:val="0A0A0A"/>
-          <w:sz w:val="16"/>
-          <w:szCs w:val="16"/>
-          <w:shd w:val="clear" w:color="auto" w:fill="FFFFFF"/>
-          <w:lang w:bidi="ar"/>
-        </w:rPr>
-        <w:br w:type="textWrapping"/>
-      </w:r>
-      <w:r>
-        <w:rPr>
-          <w:rFonts w:ascii="Arial" w:hAnsi="Arial" w:eastAsia="SimSun" w:cs="Arial"/>
-          <w:color w:val="0A0A0A"/>
-          <w:sz w:val="16"/>
-          <w:szCs w:val="16"/>
-          <w:shd w:val="clear" w:color="auto" w:fill="FFFFFF"/>
-          <w:lang w:bidi="ar"/>
-        </w:rPr>
-        <w:t>The study was conducted rigorously well illustrated, but some methodological aspects require further clarification. A key point to address is why the authors chose to focus on the relative proportions of MT species, which provide less informative insights compared to directly analyzing morphotype abundance. For instance, examining only proportions does not indicate whether mussels of each morphotype are more abundant in certain environments relative to others, which may offer more insights on species niche differences. Additionally, in cases of low abundance, it cannot be excluded that the dominance of some mussel morphotypes may occur by chance. As a suggestion, developing morphotype/species-specific SDMs based on abundance (either with or without including the abundance of other species as an independent variable to account for potential competition effects) could provide a clearer comparison of ecological niches. The use of species abundance would also enable the use of other niche comparison methods, such as those proposed by Broennimann et al. (2012) and Guisan et al. (2014). Otherwise, the reason for using Ptros to explore niche divergence needs to be explicitly specify.</w:t>
-      </w:r>
-      <w:r>
-        <w:rPr>
-          <w:rFonts w:ascii="Arial" w:hAnsi="Arial" w:eastAsia="SimSun" w:cs="Arial"/>
-          <w:color w:val="0A0A0A"/>
-          <w:sz w:val="16"/>
-          <w:szCs w:val="16"/>
-          <w:shd w:val="clear" w:color="auto" w:fill="FFFFFF"/>
-          <w:lang w:bidi="ar"/>
-        </w:rPr>
-        <w:br w:type="textWrapping"/>
-      </w:r>
-      <w:r>
-        <w:rPr>
-          <w:rFonts w:ascii="Arial" w:hAnsi="Arial" w:eastAsia="SimSun" w:cs="Arial"/>
-          <w:color w:val="0A0A0A"/>
-          <w:sz w:val="16"/>
-          <w:szCs w:val="16"/>
-          <w:shd w:val="clear" w:color="auto" w:fill="FFFFFF"/>
-          <w:lang w:bidi="ar"/>
-        </w:rPr>
-        <w:t>Broennimann, O., Fitzpatrick, M. C., Pearman, P. B., Petitpierre, B., Pellissier, L., Yoccoz, N. G., et al. (2012). Measuring ecological niche overlap from occurrence and spatial environmental data: Measuring niche overlap. Global Ecology and Biogeography, 21(4), 481–497. https://doi.org/10.1111/j.1466-8238.2011.00698.x</w:t>
-      </w:r>
-      <w:r>
-        <w:rPr>
-          <w:rFonts w:ascii="Arial" w:hAnsi="Arial" w:eastAsia="SimSun" w:cs="Arial"/>
-          <w:color w:val="0A0A0A"/>
-          <w:sz w:val="16"/>
-          <w:szCs w:val="16"/>
-          <w:shd w:val="clear" w:color="auto" w:fill="FFFFFF"/>
-          <w:lang w:bidi="ar"/>
-        </w:rPr>
-        <w:br w:type="textWrapping"/>
-      </w:r>
-      <w:r>
-        <w:rPr>
-          <w:rFonts w:ascii="Arial" w:hAnsi="Arial" w:eastAsia="SimSun" w:cs="Arial"/>
-          <w:color w:val="0A0A0A"/>
-          <w:sz w:val="16"/>
-          <w:szCs w:val="16"/>
-          <w:shd w:val="clear" w:color="auto" w:fill="FFFFFF"/>
-          <w:lang w:bidi="ar"/>
-        </w:rPr>
-        <w:t>Guisan, A., Petitpierre, B., Broennimann, O., Daehler, C., &amp; Kueffer, C. (2014). Unifying niche shift studies: insights from biological invasions. Trends in Ecology &amp; Evolution, 29(5), 260–269. https://doi.org/10.1016/j.tree.2014.02.009</w:t>
-      </w:r>
-      <w:r>
-        <w:rPr>
-          <w:rFonts w:ascii="Arial" w:hAnsi="Arial" w:eastAsia="SimSun" w:cs="Arial"/>
-          <w:color w:val="0A0A0A"/>
-          <w:sz w:val="16"/>
-          <w:szCs w:val="16"/>
-          <w:shd w:val="clear" w:color="auto" w:fill="FFFFFF"/>
-          <w:lang w:bidi="ar"/>
-        </w:rPr>
-        <w:br w:type="textWrapping"/>
-      </w:r>
-      <w:r>
-        <w:rPr>
-          <w:rFonts w:ascii="Arial" w:hAnsi="Arial" w:eastAsia="SimSun" w:cs="Arial"/>
-          <w:color w:val="0A0A0A"/>
-          <w:sz w:val="16"/>
-          <w:szCs w:val="16"/>
-          <w:shd w:val="clear" w:color="auto" w:fill="FFFFFF"/>
-          <w:lang w:bidi="ar"/>
-        </w:rPr>
-        <w:br w:type="textWrapping"/>
-      </w:r>
-      <w:r>
-        <w:rPr>
-          <w:rFonts w:ascii="Arial" w:hAnsi="Arial" w:eastAsia="SimSun" w:cs="Arial"/>
-          <w:color w:val="0A0A0A"/>
-          <w:sz w:val="16"/>
-          <w:szCs w:val="16"/>
-          <w:shd w:val="clear" w:color="auto" w:fill="FFFFFF"/>
-          <w:lang w:bidi="ar"/>
-        </w:rPr>
-        <w:t>Another point that requires clarification, as highlighted by the authors, is the potential presence of confounding variables in the models. While collinearity between continuous variables and multicollinearity have been addressed, it would be useful to examine any potential dependencies between categorical and continuous variables. Additionally, although the authors confirm the structural impact of water temperature on mussel species distribution, the absence of this variable from the study is regrettable, especially given that no justification for its exclusion is provided.</w:t>
-      </w:r>
-      <w:r>
-        <w:rPr>
-          <w:rFonts w:ascii="Arial" w:hAnsi="Arial" w:eastAsia="SimSun" w:cs="Arial"/>
-          <w:color w:val="0A0A0A"/>
-          <w:sz w:val="16"/>
-          <w:szCs w:val="16"/>
-          <w:shd w:val="clear" w:color="auto" w:fill="FFFFFF"/>
-          <w:lang w:bidi="ar"/>
-        </w:rPr>
-        <w:br w:type="textWrapping"/>
-      </w:r>
-      <w:r>
-        <w:rPr>
-          <w:rFonts w:ascii="Arial" w:hAnsi="Arial" w:eastAsia="SimSun" w:cs="Arial"/>
-          <w:color w:val="0A0A0A"/>
-          <w:sz w:val="16"/>
-          <w:szCs w:val="16"/>
-          <w:shd w:val="clear" w:color="auto" w:fill="FFFFFF"/>
-          <w:lang w:bidi="ar"/>
-        </w:rPr>
-        <w:t>While the paper is generally well-written, it contains numerous imprecisions and stylistic issues, particularly in the introduction and discussion sections, which hinder a clear understanding of the proposal (see specific comments below). For example, the introduction is somewhat confusing and should be revised to improve clarity and conciseness. Specifically, the first few paragraphs discussing jSDM in the context of cryptic species could be simplified, as this is not the central focus of your work.</w:t>
-      </w:r>
-      <w:r>
-        <w:rPr>
-          <w:rFonts w:ascii="Arial" w:hAnsi="Arial" w:eastAsia="SimSun" w:cs="Arial"/>
-          <w:color w:val="0A0A0A"/>
-          <w:sz w:val="16"/>
-          <w:szCs w:val="16"/>
-          <w:shd w:val="clear" w:color="auto" w:fill="FFFFFF"/>
-          <w:lang w:bidi="ar"/>
-        </w:rPr>
-        <w:br w:type="textWrapping"/>
-      </w:r>
-      <w:r>
-        <w:rPr>
-          <w:rFonts w:ascii="Arial" w:hAnsi="Arial" w:eastAsia="SimSun" w:cs="Arial"/>
-          <w:color w:val="0A0A0A"/>
-          <w:sz w:val="16"/>
-          <w:szCs w:val="16"/>
-          <w:shd w:val="clear" w:color="auto" w:fill="FFFFFF"/>
-          <w:lang w:bidi="ar"/>
-        </w:rPr>
-        <w:t>Section-specific comments and suggestions</w:t>
-      </w:r>
-      <w:r>
-        <w:rPr>
-          <w:rFonts w:ascii="Arial" w:hAnsi="Arial" w:eastAsia="SimSun" w:cs="Arial"/>
-          <w:color w:val="0A0A0A"/>
-          <w:sz w:val="16"/>
-          <w:szCs w:val="16"/>
-          <w:shd w:val="clear" w:color="auto" w:fill="FFFFFF"/>
-          <w:lang w:bidi="ar"/>
-        </w:rPr>
-        <w:br w:type="textWrapping"/>
-      </w:r>
-      <w:r>
-        <w:rPr>
-          <w:rFonts w:ascii="Arial" w:hAnsi="Arial" w:eastAsia="SimSun" w:cs="Arial"/>
-          <w:color w:val="0A0A0A"/>
-          <w:sz w:val="16"/>
-          <w:szCs w:val="16"/>
-          <w:shd w:val="clear" w:color="auto" w:fill="FFFFFF"/>
-          <w:lang w:bidi="ar"/>
-        </w:rPr>
-        <w:t>Abstract</w:t>
-      </w:r>
-      <w:r>
-        <w:rPr>
-          <w:rFonts w:ascii="Arial" w:hAnsi="Arial" w:eastAsia="SimSun" w:cs="Arial"/>
-          <w:color w:val="0A0A0A"/>
-          <w:sz w:val="16"/>
-          <w:szCs w:val="16"/>
-          <w:shd w:val="clear" w:color="auto" w:fill="FFFFFF"/>
-          <w:lang w:bidi="ar"/>
-        </w:rPr>
-        <w:br w:type="textWrapping"/>
-      </w:r>
-      <w:r>
-        <w:rPr>
-          <w:rFonts w:ascii="Arial" w:hAnsi="Arial" w:eastAsia="SimSun" w:cs="Arial"/>
-          <w:color w:val="0A0A0A"/>
-          <w:sz w:val="16"/>
-          <w:szCs w:val="16"/>
-          <w:shd w:val="clear" w:color="auto" w:fill="FFFFFF"/>
-          <w:lang w:bidi="ar"/>
-        </w:rPr>
-        <w:t>-line 24. The term "normal" is not appropriate. It would be better to refer to values that are consistent with the averages found in the White Sea.</w:t>
-      </w:r>
-      <w:r>
-        <w:rPr>
-          <w:rFonts w:ascii="Arial" w:hAnsi="Arial" w:eastAsia="SimSun" w:cs="Arial"/>
-          <w:color w:val="0A0A0A"/>
-          <w:sz w:val="16"/>
-          <w:szCs w:val="16"/>
-          <w:shd w:val="clear" w:color="auto" w:fill="FFFFFF"/>
-          <w:lang w:bidi="ar"/>
-        </w:rPr>
-        <w:br w:type="textWrapping"/>
-      </w:r>
-      <w:r>
-        <w:rPr>
-          <w:rFonts w:ascii="Arial" w:hAnsi="Arial" w:eastAsia="SimSun" w:cs="Arial"/>
-          <w:color w:val="0A0A0A"/>
-          <w:sz w:val="16"/>
-          <w:szCs w:val="16"/>
-          <w:shd w:val="clear" w:color="auto" w:fill="FFFFFF"/>
-          <w:lang w:bidi="ar"/>
-        </w:rPr>
-        <w:t>Introduction</w:t>
-      </w:r>
-      <w:r>
-        <w:rPr>
-          <w:rFonts w:ascii="Arial" w:hAnsi="Arial" w:eastAsia="SimSun" w:cs="Arial"/>
-          <w:color w:val="0A0A0A"/>
-          <w:sz w:val="16"/>
-          <w:szCs w:val="16"/>
-          <w:shd w:val="clear" w:color="auto" w:fill="FFFFFF"/>
-          <w:lang w:bidi="ar"/>
-        </w:rPr>
-        <w:br w:type="textWrapping"/>
-      </w:r>
-      <w:r>
-        <w:rPr>
-          <w:rFonts w:ascii="Arial" w:hAnsi="Arial" w:eastAsia="SimSun" w:cs="Arial"/>
-          <w:color w:val="0A0A0A"/>
-          <w:sz w:val="16"/>
-          <w:szCs w:val="16"/>
-          <w:shd w:val="clear" w:color="auto" w:fill="FFFFFF"/>
-          <w:lang w:bidi="ar"/>
-        </w:rPr>
-        <w:t>-line 38-39: jSDM is only a particular case of multispecies modelling framework which also include the correlative analysis of residuals. However, there is different way to produce community models (for instance see (Caradima et al. 2019)</w:t>
-      </w:r>
-      <w:r>
-        <w:rPr>
-          <w:rFonts w:ascii="Arial" w:hAnsi="Arial" w:eastAsia="SimSun" w:cs="Arial"/>
-          <w:color w:val="0A0A0A"/>
-          <w:sz w:val="16"/>
-          <w:szCs w:val="16"/>
-          <w:shd w:val="clear" w:color="auto" w:fill="FFFFFF"/>
-          <w:lang w:bidi="ar"/>
-        </w:rPr>
-        <w:br w:type="textWrapping"/>
-      </w:r>
-      <w:r>
-        <w:rPr>
-          <w:rFonts w:ascii="Arial" w:hAnsi="Arial" w:eastAsia="SimSun" w:cs="Arial"/>
-          <w:color w:val="0A0A0A"/>
-          <w:sz w:val="16"/>
-          <w:szCs w:val="16"/>
-          <w:shd w:val="clear" w:color="auto" w:fill="FFFFFF"/>
-          <w:lang w:bidi="ar"/>
-        </w:rPr>
-        <w:t>Caradima, B., Schuwirth, N., &amp; Reichert, P. (2019). From individual to joint species distribution models: A comparison of model complexity and predictive performance. Journal of Biogeography, 46(10), 2260–2274. https://doi.org/10.1111/jbi.13668</w:t>
-      </w:r>
-      <w:r>
-        <w:rPr>
-          <w:rFonts w:ascii="Arial" w:hAnsi="Arial" w:eastAsia="SimSun" w:cs="Arial"/>
-          <w:color w:val="0A0A0A"/>
-          <w:sz w:val="16"/>
-          <w:szCs w:val="16"/>
-          <w:shd w:val="clear" w:color="auto" w:fill="FFFFFF"/>
-          <w:lang w:bidi="ar"/>
-        </w:rPr>
-        <w:br w:type="textWrapping"/>
-      </w:r>
-      <w:r>
-        <w:rPr>
-          <w:rFonts w:ascii="Arial" w:hAnsi="Arial" w:eastAsia="SimSun" w:cs="Arial"/>
-          <w:color w:val="0A0A0A"/>
-          <w:sz w:val="16"/>
-          <w:szCs w:val="16"/>
-          <w:shd w:val="clear" w:color="auto" w:fill="FFFFFF"/>
-          <w:lang w:bidi="ar"/>
-        </w:rPr>
-        <w:br w:type="textWrapping"/>
-      </w:r>
-      <w:r>
-        <w:rPr>
-          <w:rFonts w:ascii="Arial" w:hAnsi="Arial" w:eastAsia="SimSun" w:cs="Arial"/>
-          <w:color w:val="0A0A0A"/>
-          <w:sz w:val="16"/>
-          <w:szCs w:val="16"/>
-          <w:shd w:val="clear" w:color="auto" w:fill="FFFFFF"/>
-          <w:lang w:bidi="ar"/>
-        </w:rPr>
-        <w:t>-line 43: The term "Good species" is too imprecise. Please modify it</w:t>
-      </w:r>
-      <w:r>
-        <w:rPr>
-          <w:rFonts w:ascii="Arial" w:hAnsi="Arial" w:eastAsia="SimSun" w:cs="Arial"/>
-          <w:color w:val="0A0A0A"/>
-          <w:sz w:val="16"/>
-          <w:szCs w:val="16"/>
-          <w:shd w:val="clear" w:color="auto" w:fill="FFFFFF"/>
-          <w:lang w:bidi="ar"/>
-        </w:rPr>
-        <w:br w:type="textWrapping"/>
-      </w:r>
-      <w:r>
-        <w:rPr>
-          <w:rFonts w:ascii="Arial" w:hAnsi="Arial" w:eastAsia="SimSun" w:cs="Arial"/>
-          <w:color w:val="0A0A0A"/>
-          <w:sz w:val="16"/>
-          <w:szCs w:val="16"/>
-          <w:shd w:val="clear" w:color="auto" w:fill="FFFFFF"/>
-          <w:lang w:bidi="ar"/>
-        </w:rPr>
-        <w:t>-line 64: "Dating back to the Pliocene" - Is there a reference for this claim?</w:t>
-      </w:r>
-      <w:r>
-        <w:rPr>
-          <w:rFonts w:ascii="Arial" w:hAnsi="Arial" w:eastAsia="SimSun" w:cs="Arial"/>
-          <w:color w:val="0A0A0A"/>
-          <w:sz w:val="16"/>
-          <w:szCs w:val="16"/>
-          <w:shd w:val="clear" w:color="auto" w:fill="FFFFFF"/>
-          <w:lang w:bidi="ar"/>
-        </w:rPr>
-        <w:br w:type="textWrapping"/>
-      </w:r>
-      <w:r>
-        <w:rPr>
-          <w:rFonts w:ascii="Arial" w:hAnsi="Arial" w:eastAsia="SimSun" w:cs="Arial"/>
-          <w:color w:val="0A0A0A"/>
-          <w:sz w:val="16"/>
-          <w:szCs w:val="16"/>
-          <w:shd w:val="clear" w:color="auto" w:fill="FFFFFF"/>
-          <w:lang w:bidi="ar"/>
-        </w:rPr>
-        <w:t>Line 85: "At the local scale" – Could you clarify what you mean by "local scale"? Are you referring to centimeters, meters, or hundreds of meters?</w:t>
-      </w:r>
-      <w:r>
-        <w:rPr>
-          <w:rFonts w:ascii="Arial" w:hAnsi="Arial" w:eastAsia="SimSun" w:cs="Arial"/>
-          <w:color w:val="0A0A0A"/>
-          <w:sz w:val="16"/>
-          <w:szCs w:val="16"/>
-          <w:shd w:val="clear" w:color="auto" w:fill="FFFFFF"/>
-          <w:lang w:bidi="ar"/>
-        </w:rPr>
-        <w:br w:type="textWrapping"/>
-      </w:r>
-      <w:r>
-        <w:rPr>
-          <w:rFonts w:ascii="Arial" w:hAnsi="Arial" w:eastAsia="SimSun" w:cs="Arial"/>
-          <w:color w:val="0A0A0A"/>
-          <w:sz w:val="16"/>
-          <w:szCs w:val="16"/>
-          <w:shd w:val="clear" w:color="auto" w:fill="FFFFFF"/>
-          <w:lang w:bidi="ar"/>
-        </w:rPr>
-        <w:t>-line 93: "On the bottom" – Do you mean "bare bottom"? Please clarify this term here and consistently throughout the paper.</w:t>
-      </w:r>
-      <w:r>
-        <w:rPr>
-          <w:rFonts w:ascii="Arial" w:hAnsi="Arial" w:eastAsia="SimSun" w:cs="Arial"/>
-          <w:color w:val="0A0A0A"/>
-          <w:sz w:val="16"/>
-          <w:szCs w:val="16"/>
-          <w:shd w:val="clear" w:color="auto" w:fill="FFFFFF"/>
-          <w:lang w:bidi="ar"/>
-        </w:rPr>
-        <w:br w:type="textWrapping"/>
-      </w:r>
-      <w:r>
-        <w:rPr>
-          <w:rFonts w:ascii="Arial" w:hAnsi="Arial" w:eastAsia="SimSun" w:cs="Arial"/>
-          <w:color w:val="0A0A0A"/>
-          <w:sz w:val="16"/>
-          <w:szCs w:val="16"/>
-          <w:shd w:val="clear" w:color="auto" w:fill="FFFFFF"/>
-          <w:lang w:bidi="ar"/>
-        </w:rPr>
-        <w:t>-lines 102-103: This sentence is crucial for the paper's objective. It would be better placed earlier in the manuscript, when describing the known dependencies of ME and MT distributions across different basins.</w:t>
-      </w:r>
-      <w:r>
-        <w:rPr>
-          <w:rFonts w:ascii="Arial" w:hAnsi="Arial" w:eastAsia="SimSun" w:cs="Arial"/>
-          <w:color w:val="0A0A0A"/>
-          <w:sz w:val="16"/>
-          <w:szCs w:val="16"/>
-          <w:shd w:val="clear" w:color="auto" w:fill="FFFFFF"/>
-          <w:lang w:bidi="ar"/>
-        </w:rPr>
-        <w:br w:type="textWrapping"/>
-      </w:r>
-      <w:r>
-        <w:rPr>
-          <w:rFonts w:ascii="Arial" w:hAnsi="Arial" w:eastAsia="SimSun" w:cs="Arial"/>
-          <w:color w:val="0A0A0A"/>
-          <w:sz w:val="16"/>
-          <w:szCs w:val="16"/>
-          <w:shd w:val="clear" w:color="auto" w:fill="FFFFFF"/>
-          <w:lang w:bidi="ar"/>
-        </w:rPr>
-        <w:t>-lines 111-113: The meaning here is unclear. Since SDM approaches were successfully applied, as mentioned in the following sentence, please clarify what you are trying to convey.</w:t>
-      </w:r>
-      <w:r>
-        <w:rPr>
-          <w:rFonts w:ascii="Arial" w:hAnsi="Arial" w:eastAsia="SimSun" w:cs="Arial"/>
-          <w:color w:val="0A0A0A"/>
-          <w:sz w:val="16"/>
-          <w:szCs w:val="16"/>
-          <w:shd w:val="clear" w:color="auto" w:fill="FFFFFF"/>
-          <w:lang w:bidi="ar"/>
-        </w:rPr>
-        <w:br w:type="textWrapping"/>
-      </w:r>
-      <w:r>
-        <w:rPr>
-          <w:rFonts w:ascii="Arial" w:hAnsi="Arial" w:eastAsia="SimSun" w:cs="Arial"/>
-          <w:color w:val="0A0A0A"/>
-          <w:sz w:val="16"/>
-          <w:szCs w:val="16"/>
-          <w:shd w:val="clear" w:color="auto" w:fill="FFFFFF"/>
-          <w:lang w:bidi="ar"/>
-        </w:rPr>
-        <w:t>-line 129: space is lacking</w:t>
-      </w:r>
-      <w:r>
-        <w:rPr>
-          <w:rFonts w:ascii="Arial" w:hAnsi="Arial" w:eastAsia="SimSun" w:cs="Arial"/>
-          <w:color w:val="0A0A0A"/>
-          <w:sz w:val="16"/>
-          <w:szCs w:val="16"/>
-          <w:shd w:val="clear" w:color="auto" w:fill="FFFFFF"/>
-          <w:lang w:bidi="ar"/>
-        </w:rPr>
-        <w:br w:type="textWrapping"/>
-      </w:r>
-      <w:r>
-        <w:rPr>
-          <w:rFonts w:ascii="Arial" w:hAnsi="Arial" w:eastAsia="SimSun" w:cs="Arial"/>
-          <w:color w:val="0A0A0A"/>
-          <w:sz w:val="16"/>
-          <w:szCs w:val="16"/>
-          <w:shd w:val="clear" w:color="auto" w:fill="FFFFFF"/>
-          <w:lang w:bidi="ar"/>
-        </w:rPr>
-        <w:t>Method</w:t>
-      </w:r>
-      <w:r>
-        <w:rPr>
-          <w:rFonts w:ascii="Arial" w:hAnsi="Arial" w:eastAsia="SimSun" w:cs="Arial"/>
-          <w:color w:val="0A0A0A"/>
-          <w:sz w:val="16"/>
-          <w:szCs w:val="16"/>
-          <w:shd w:val="clear" w:color="auto" w:fill="FFFFFF"/>
-          <w:lang w:bidi="ar"/>
-        </w:rPr>
-        <w:br w:type="textWrapping"/>
-      </w:r>
-      <w:r>
-        <w:rPr>
-          <w:rFonts w:ascii="Arial" w:hAnsi="Arial" w:eastAsia="SimSun" w:cs="Arial"/>
-          <w:color w:val="0A0A0A"/>
-          <w:sz w:val="16"/>
-          <w:szCs w:val="16"/>
-          <w:shd w:val="clear" w:color="auto" w:fill="FFFFFF"/>
-          <w:lang w:bidi="ar"/>
-        </w:rPr>
-        <w:t>-line 148: Please remove “ppt,” as it is no longer commonly used in scientific literature.</w:t>
-      </w:r>
-      <w:r>
-        <w:rPr>
-          <w:rFonts w:ascii="Arial" w:hAnsi="Arial" w:eastAsia="SimSun" w:cs="Arial"/>
-          <w:color w:val="0A0A0A"/>
-          <w:sz w:val="16"/>
-          <w:szCs w:val="16"/>
-          <w:shd w:val="clear" w:color="auto" w:fill="FFFFFF"/>
-          <w:lang w:bidi="ar"/>
-        </w:rPr>
-        <w:br w:type="textWrapping"/>
-      </w:r>
-      <w:r>
-        <w:rPr>
-          <w:rFonts w:ascii="Arial" w:hAnsi="Arial" w:eastAsia="SimSun" w:cs="Arial"/>
-          <w:color w:val="0A0A0A"/>
-          <w:sz w:val="16"/>
-          <w:szCs w:val="16"/>
-          <w:shd w:val="clear" w:color="auto" w:fill="FFFFFF"/>
-          <w:lang w:bidi="ar"/>
-        </w:rPr>
-        <w:br w:type="textWrapping"/>
-      </w:r>
-      <w:r>
-        <w:rPr>
-          <w:rFonts w:ascii="Arial" w:hAnsi="Arial" w:eastAsia="SimSun" w:cs="Arial"/>
-          <w:color w:val="0A0A0A"/>
-          <w:sz w:val="16"/>
-          <w:szCs w:val="16"/>
-          <w:shd w:val="clear" w:color="auto" w:fill="FFFFFF"/>
-          <w:lang w:bidi="ar"/>
-        </w:rPr>
-        <w:t>-line 149: The term "normal salinity" is still confusing here and elsewhere. Please rephrase for clarity.</w:t>
-      </w:r>
-      <w:r>
-        <w:rPr>
-          <w:rFonts w:ascii="Arial" w:hAnsi="Arial" w:eastAsia="SimSun" w:cs="Arial"/>
-          <w:color w:val="0A0A0A"/>
-          <w:sz w:val="16"/>
-          <w:szCs w:val="16"/>
-          <w:shd w:val="clear" w:color="auto" w:fill="FFFFFF"/>
-          <w:lang w:bidi="ar"/>
-        </w:rPr>
-        <w:br w:type="textWrapping"/>
-      </w:r>
-      <w:r>
-        <w:rPr>
-          <w:rFonts w:ascii="Arial" w:hAnsi="Arial" w:eastAsia="SimSun" w:cs="Arial"/>
-          <w:color w:val="0A0A0A"/>
-          <w:sz w:val="16"/>
-          <w:szCs w:val="16"/>
-          <w:shd w:val="clear" w:color="auto" w:fill="FFFFFF"/>
-          <w:lang w:bidi="ar"/>
-        </w:rPr>
-        <w:br w:type="textWrapping"/>
-      </w:r>
-      <w:r>
-        <w:rPr>
-          <w:rFonts w:ascii="Arial" w:hAnsi="Arial" w:eastAsia="SimSun" w:cs="Arial"/>
-          <w:color w:val="0A0A0A"/>
-          <w:sz w:val="16"/>
-          <w:szCs w:val="16"/>
-          <w:shd w:val="clear" w:color="auto" w:fill="FFFFFF"/>
-          <w:lang w:bidi="ar"/>
-        </w:rPr>
-        <w:t>-line 165: Did you control for the different years of sampling in your models? This aspect must be discussed at least. Additionally, it is unclear if all sampling sessions were conducted in the same season. Please clarify.</w:t>
-      </w:r>
-      <w:r>
-        <w:rPr>
-          <w:rFonts w:ascii="Arial" w:hAnsi="Arial" w:eastAsia="SimSun" w:cs="Arial"/>
-          <w:color w:val="0A0A0A"/>
-          <w:sz w:val="16"/>
-          <w:szCs w:val="16"/>
-          <w:shd w:val="clear" w:color="auto" w:fill="FFFFFF"/>
-          <w:lang w:bidi="ar"/>
-        </w:rPr>
-        <w:br w:type="textWrapping"/>
-      </w:r>
-      <w:r>
-        <w:rPr>
-          <w:rFonts w:ascii="Arial" w:hAnsi="Arial" w:eastAsia="SimSun" w:cs="Arial"/>
-          <w:color w:val="0A0A0A"/>
-          <w:sz w:val="16"/>
-          <w:szCs w:val="16"/>
-          <w:shd w:val="clear" w:color="auto" w:fill="FFFFFF"/>
-          <w:lang w:bidi="ar"/>
-        </w:rPr>
-        <w:br w:type="textWrapping"/>
-      </w:r>
-      <w:r>
-        <w:rPr>
-          <w:rFonts w:ascii="Arial" w:hAnsi="Arial" w:eastAsia="SimSun" w:cs="Arial"/>
-          <w:color w:val="0A0A0A"/>
-          <w:sz w:val="16"/>
-          <w:szCs w:val="16"/>
-          <w:shd w:val="clear" w:color="auto" w:fill="FFFFFF"/>
-          <w:lang w:bidi="ar"/>
-        </w:rPr>
-        <w:t>-lines 171-174: The methodology and surface used to estimate the abundance of mussels on bare substrate (bottom samples) and on fucoid canopy were different. Is there any justification for this? What is the potential impact on abundance estimation?</w:t>
-      </w:r>
-      <w:r>
-        <w:rPr>
-          <w:rFonts w:ascii="Arial" w:hAnsi="Arial" w:eastAsia="SimSun" w:cs="Arial"/>
-          <w:color w:val="0A0A0A"/>
-          <w:sz w:val="16"/>
-          <w:szCs w:val="16"/>
-          <w:shd w:val="clear" w:color="auto" w:fill="FFFFFF"/>
-          <w:lang w:bidi="ar"/>
-        </w:rPr>
-        <w:br w:type="textWrapping"/>
-      </w:r>
-      <w:r>
-        <w:rPr>
-          <w:rFonts w:ascii="Arial" w:hAnsi="Arial" w:eastAsia="SimSun" w:cs="Arial"/>
-          <w:color w:val="0A0A0A"/>
-          <w:sz w:val="16"/>
-          <w:szCs w:val="16"/>
-          <w:shd w:val="clear" w:color="auto" w:fill="FFFFFF"/>
-          <w:lang w:bidi="ar"/>
-        </w:rPr>
-        <w:br w:type="textWrapping"/>
-      </w:r>
-      <w:r>
-        <w:rPr>
-          <w:rFonts w:ascii="Arial" w:hAnsi="Arial" w:eastAsia="SimSun" w:cs="Arial"/>
-          <w:color w:val="0A0A0A"/>
-          <w:sz w:val="16"/>
-          <w:szCs w:val="16"/>
-          <w:shd w:val="clear" w:color="auto" w:fill="FFFFFF"/>
-          <w:lang w:bidi="ar"/>
-        </w:rPr>
-        <w:t>-lines 203-204: As the authors explained, the drivers of mussel community structure vary between spatial locations. To help readers better interpret the limitations of model transferability (i.e., the relatively poor performance in new environments), I suggest indicating the different samples associated with your training and testing datasets on the map (Fig. 1).</w:t>
-      </w:r>
-      <w:r>
-        <w:rPr>
-          <w:rFonts w:ascii="Arial" w:hAnsi="Arial" w:eastAsia="SimSun" w:cs="Arial"/>
-          <w:color w:val="0A0A0A"/>
-          <w:sz w:val="16"/>
-          <w:szCs w:val="16"/>
-          <w:shd w:val="clear" w:color="auto" w:fill="FFFFFF"/>
-          <w:lang w:bidi="ar"/>
-        </w:rPr>
-        <w:br w:type="textWrapping"/>
-      </w:r>
-      <w:r>
-        <w:rPr>
-          <w:rFonts w:ascii="Arial" w:hAnsi="Arial" w:eastAsia="SimSun" w:cs="Arial"/>
-          <w:color w:val="0A0A0A"/>
-          <w:sz w:val="16"/>
-          <w:szCs w:val="16"/>
-          <w:shd w:val="clear" w:color="auto" w:fill="FFFFFF"/>
-          <w:lang w:bidi="ar"/>
-        </w:rPr>
-        <w:br w:type="textWrapping"/>
-      </w:r>
-      <w:r>
-        <w:rPr>
-          <w:rFonts w:ascii="Arial" w:hAnsi="Arial" w:eastAsia="SimSun" w:cs="Arial"/>
-          <w:color w:val="0A0A0A"/>
-          <w:sz w:val="16"/>
-          <w:szCs w:val="16"/>
-          <w:shd w:val="clear" w:color="auto" w:fill="FFFFFF"/>
-          <w:lang w:bidi="ar"/>
-        </w:rPr>
-        <w:t>-line 195: Why didn’t you include variables describing temperature, given that it plays a structural role in mussel species distribution (lines 59, 118)? In my opinion, incorporating this fundamental parameter could improve overall model performance. If not included, you should provide a justification.</w:t>
-      </w:r>
-      <w:r>
-        <w:rPr>
-          <w:rFonts w:ascii="Arial" w:hAnsi="Arial" w:eastAsia="SimSun" w:cs="Arial"/>
-          <w:color w:val="0A0A0A"/>
-          <w:sz w:val="16"/>
-          <w:szCs w:val="16"/>
-          <w:shd w:val="clear" w:color="auto" w:fill="FFFFFF"/>
-          <w:lang w:bidi="ar"/>
-        </w:rPr>
-        <w:br w:type="textWrapping"/>
-      </w:r>
-      <w:r>
-        <w:rPr>
-          <w:rFonts w:ascii="Arial" w:hAnsi="Arial" w:eastAsia="SimSun" w:cs="Arial"/>
-          <w:color w:val="0A0A0A"/>
-          <w:sz w:val="16"/>
-          <w:szCs w:val="16"/>
-          <w:shd w:val="clear" w:color="auto" w:fill="FFFFFF"/>
-          <w:lang w:bidi="ar"/>
-        </w:rPr>
-        <w:br w:type="textWrapping"/>
-      </w:r>
-      <w:r>
-        <w:rPr>
-          <w:rFonts w:ascii="Arial" w:hAnsi="Arial" w:eastAsia="SimSun" w:cs="Arial"/>
-          <w:color w:val="0A0A0A"/>
-          <w:sz w:val="16"/>
-          <w:szCs w:val="16"/>
-          <w:shd w:val="clear" w:color="auto" w:fill="FFFFFF"/>
-          <w:lang w:bidi="ar"/>
-        </w:rPr>
-        <w:t>-line 169: It is unclear if the bare bottom samples (bottom samples) were collected at the same depth (parallel to the seafloor) as the corresponding algal samples. If not, the distinction between algal and bottom categories may confound the effect of depth. Please clarify.</w:t>
-      </w:r>
-      <w:r>
-        <w:rPr>
-          <w:rFonts w:ascii="Arial" w:hAnsi="Arial" w:eastAsia="SimSun" w:cs="Arial"/>
-          <w:color w:val="0A0A0A"/>
-          <w:sz w:val="16"/>
-          <w:szCs w:val="16"/>
-          <w:shd w:val="clear" w:color="auto" w:fill="FFFFFF"/>
-          <w:lang w:bidi="ar"/>
-        </w:rPr>
-        <w:br w:type="textWrapping"/>
-      </w:r>
-      <w:r>
-        <w:rPr>
-          <w:rFonts w:ascii="Arial" w:hAnsi="Arial" w:eastAsia="SimSun" w:cs="Arial"/>
-          <w:color w:val="0A0A0A"/>
-          <w:sz w:val="16"/>
-          <w:szCs w:val="16"/>
-          <w:shd w:val="clear" w:color="auto" w:fill="FFFFFF"/>
-          <w:lang w:bidi="ar"/>
-        </w:rPr>
-        <w:br w:type="textWrapping"/>
-      </w:r>
-      <w:r>
-        <w:rPr>
-          <w:rFonts w:ascii="Arial" w:hAnsi="Arial" w:eastAsia="SimSun" w:cs="Arial"/>
-          <w:color w:val="0A0A0A"/>
-          <w:sz w:val="16"/>
-          <w:szCs w:val="16"/>
-          <w:shd w:val="clear" w:color="auto" w:fill="FFFFFF"/>
-          <w:lang w:bidi="ar"/>
-        </w:rPr>
-        <w:t>-line 170: Is there a specific reason for using different frames for the “algal” and “bottom” samples?</w:t>
-      </w:r>
-      <w:r>
-        <w:rPr>
-          <w:rFonts w:ascii="Arial" w:hAnsi="Arial" w:eastAsia="SimSun" w:cs="Arial"/>
-          <w:color w:val="0A0A0A"/>
-          <w:sz w:val="16"/>
-          <w:szCs w:val="16"/>
-          <w:shd w:val="clear" w:color="auto" w:fill="FFFFFF"/>
-          <w:lang w:bidi="ar"/>
-        </w:rPr>
-        <w:br w:type="textWrapping"/>
-      </w:r>
-      <w:r>
-        <w:rPr>
-          <w:rFonts w:ascii="Arial" w:hAnsi="Arial" w:eastAsia="SimSun" w:cs="Arial"/>
-          <w:color w:val="0A0A0A"/>
-          <w:sz w:val="16"/>
-          <w:szCs w:val="16"/>
-          <w:shd w:val="clear" w:color="auto" w:fill="FFFFFF"/>
-          <w:lang w:bidi="ar"/>
-        </w:rPr>
-        <w:br w:type="textWrapping"/>
-      </w:r>
-      <w:r>
-        <w:rPr>
-          <w:rFonts w:ascii="Arial" w:hAnsi="Arial" w:eastAsia="SimSun" w:cs="Arial"/>
-          <w:color w:val="0A0A0A"/>
-          <w:sz w:val="16"/>
-          <w:szCs w:val="16"/>
-          <w:shd w:val="clear" w:color="auto" w:fill="FFFFFF"/>
-          <w:lang w:bidi="ar"/>
-        </w:rPr>
-        <w:t>-line 192: From which salinity values does the formula lead to false positive identifications? Please provide more details.</w:t>
-      </w:r>
-      <w:r>
-        <w:rPr>
-          <w:rFonts w:ascii="Arial" w:hAnsi="Arial" w:eastAsia="SimSun" w:cs="Arial"/>
-          <w:color w:val="0A0A0A"/>
-          <w:sz w:val="16"/>
-          <w:szCs w:val="16"/>
-          <w:shd w:val="clear" w:color="auto" w:fill="FFFFFF"/>
-          <w:lang w:bidi="ar"/>
-        </w:rPr>
-        <w:br w:type="textWrapping"/>
-      </w:r>
-      <w:r>
-        <w:rPr>
-          <w:rFonts w:ascii="Arial" w:hAnsi="Arial" w:eastAsia="SimSun" w:cs="Arial"/>
-          <w:color w:val="0A0A0A"/>
-          <w:sz w:val="16"/>
-          <w:szCs w:val="16"/>
-          <w:shd w:val="clear" w:color="auto" w:fill="FFFFFF"/>
-          <w:lang w:bidi="ar"/>
-        </w:rPr>
-        <w:br w:type="textWrapping"/>
-      </w:r>
-      <w:r>
-        <w:rPr>
-          <w:rFonts w:ascii="Arial" w:hAnsi="Arial" w:eastAsia="SimSun" w:cs="Arial"/>
-          <w:color w:val="0A0A0A"/>
-          <w:sz w:val="16"/>
-          <w:szCs w:val="16"/>
-          <w:shd w:val="clear" w:color="auto" w:fill="FFFFFF"/>
-          <w:lang w:bidi="ar"/>
-        </w:rPr>
-        <w:t>-line 226: Technically, your approach is more aligned with a generalized additive mixed model (GAMM) since you included a random effect.</w:t>
-      </w:r>
-      <w:r>
-        <w:rPr>
-          <w:rFonts w:ascii="Arial" w:hAnsi="Arial" w:eastAsia="SimSun" w:cs="Arial"/>
-          <w:color w:val="0A0A0A"/>
-          <w:sz w:val="16"/>
-          <w:szCs w:val="16"/>
-          <w:shd w:val="clear" w:color="auto" w:fill="FFFFFF"/>
-          <w:lang w:bidi="ar"/>
-        </w:rPr>
-        <w:br w:type="textWrapping"/>
-      </w:r>
-      <w:r>
-        <w:rPr>
-          <w:rFonts w:ascii="Arial" w:hAnsi="Arial" w:eastAsia="SimSun" w:cs="Arial"/>
-          <w:color w:val="0A0A0A"/>
-          <w:sz w:val="16"/>
-          <w:szCs w:val="16"/>
-          <w:shd w:val="clear" w:color="auto" w:fill="FFFFFF"/>
-          <w:lang w:bidi="ar"/>
-        </w:rPr>
-        <w:t>-line 234: Could you clarify the thresholds you used with VIF and Pearson’s r correlation to detect collinearity?</w:t>
-      </w:r>
-      <w:r>
-        <w:rPr>
-          <w:rFonts w:ascii="Arial" w:hAnsi="Arial" w:eastAsia="SimSun" w:cs="Arial"/>
-          <w:color w:val="0A0A0A"/>
-          <w:sz w:val="16"/>
-          <w:szCs w:val="16"/>
-          <w:shd w:val="clear" w:color="auto" w:fill="FFFFFF"/>
-          <w:lang w:bidi="ar"/>
-        </w:rPr>
-        <w:br w:type="textWrapping"/>
-      </w:r>
-      <w:r>
-        <w:rPr>
-          <w:rFonts w:ascii="Arial" w:hAnsi="Arial" w:eastAsia="SimSun" w:cs="Arial"/>
-          <w:color w:val="0A0A0A"/>
-          <w:sz w:val="16"/>
-          <w:szCs w:val="16"/>
-          <w:shd w:val="clear" w:color="auto" w:fill="FFFFFF"/>
-          <w:lang w:bidi="ar"/>
-        </w:rPr>
-        <w:br w:type="textWrapping"/>
-      </w:r>
-      <w:r>
-        <w:rPr>
-          <w:rFonts w:ascii="Arial" w:hAnsi="Arial" w:eastAsia="SimSun" w:cs="Arial"/>
-          <w:color w:val="0A0A0A"/>
-          <w:sz w:val="16"/>
-          <w:szCs w:val="16"/>
-          <w:shd w:val="clear" w:color="auto" w:fill="FFFFFF"/>
-          <w:lang w:bidi="ar"/>
-        </w:rPr>
-        <w:t>-line 257: It is unclear why you chose to test classification performance using AUC on binarized values instead of testing regression performance on Ptros values (as shown in Fig. 4) to assess model transferability. In my opinion, using performance metrics applied to your continuous predictions (predicted Ptros values) would provide a more accurate evaluation of your model transferability.</w:t>
-      </w:r>
-      <w:r>
-        <w:rPr>
-          <w:rFonts w:ascii="Arial" w:hAnsi="Arial" w:eastAsia="SimSun" w:cs="Arial"/>
-          <w:color w:val="0A0A0A"/>
-          <w:sz w:val="16"/>
-          <w:szCs w:val="16"/>
-          <w:shd w:val="clear" w:color="auto" w:fill="FFFFFF"/>
-          <w:lang w:bidi="ar"/>
-        </w:rPr>
-        <w:br w:type="textWrapping"/>
-      </w:r>
-      <w:r>
-        <w:rPr>
-          <w:rFonts w:ascii="Arial" w:hAnsi="Arial" w:eastAsia="SimSun" w:cs="Arial"/>
-          <w:color w:val="0A0A0A"/>
-          <w:sz w:val="16"/>
-          <w:szCs w:val="16"/>
-          <w:shd w:val="clear" w:color="auto" w:fill="FFFFFF"/>
-          <w:lang w:bidi="ar"/>
-        </w:rPr>
-        <w:t>Result</w:t>
-      </w:r>
-      <w:r>
-        <w:rPr>
-          <w:rFonts w:ascii="Arial" w:hAnsi="Arial" w:eastAsia="SimSun" w:cs="Arial"/>
-          <w:color w:val="0A0A0A"/>
-          <w:sz w:val="16"/>
-          <w:szCs w:val="16"/>
-          <w:shd w:val="clear" w:color="auto" w:fill="FFFFFF"/>
-          <w:lang w:bidi="ar"/>
-        </w:rPr>
-        <w:br w:type="textWrapping"/>
-      </w:r>
-      <w:r>
-        <w:rPr>
-          <w:rFonts w:ascii="Arial" w:hAnsi="Arial" w:eastAsia="SimSun" w:cs="Arial"/>
-          <w:color w:val="0A0A0A"/>
-          <w:sz w:val="16"/>
-          <w:szCs w:val="16"/>
-          <w:shd w:val="clear" w:color="auto" w:fill="FFFFFF"/>
-          <w:lang w:bidi="ar"/>
-        </w:rPr>
-        <w:t>-line 266: This sentence would be more appropriate in the Materials and Methods section and should be relocated there.</w:t>
-      </w:r>
-      <w:r>
-        <w:rPr>
-          <w:rFonts w:ascii="Arial" w:hAnsi="Arial" w:eastAsia="SimSun" w:cs="Arial"/>
-          <w:color w:val="0A0A0A"/>
-          <w:sz w:val="16"/>
-          <w:szCs w:val="16"/>
-          <w:shd w:val="clear" w:color="auto" w:fill="FFFFFF"/>
-          <w:lang w:bidi="ar"/>
-        </w:rPr>
-        <w:br w:type="textWrapping"/>
-      </w:r>
-      <w:r>
-        <w:rPr>
-          <w:rFonts w:ascii="Arial" w:hAnsi="Arial" w:eastAsia="SimSun" w:cs="Arial"/>
-          <w:color w:val="0A0A0A"/>
-          <w:sz w:val="16"/>
-          <w:szCs w:val="16"/>
-          <w:shd w:val="clear" w:color="auto" w:fill="FFFFFF"/>
-          <w:lang w:bidi="ar"/>
-        </w:rPr>
-        <w:br w:type="textWrapping"/>
-      </w:r>
-      <w:r>
-        <w:rPr>
-          <w:rFonts w:ascii="Arial" w:hAnsi="Arial" w:eastAsia="SimSun" w:cs="Arial"/>
-          <w:color w:val="0A0A0A"/>
-          <w:sz w:val="16"/>
-          <w:szCs w:val="16"/>
-          <w:shd w:val="clear" w:color="auto" w:fill="FFFFFF"/>
-          <w:lang w:bidi="ar"/>
-        </w:rPr>
-        <w:t>-line 273: Based on the violin plot in S1, there appears to be a difference in salinity between small and large rivers. If this is the case, the estimated effect of salinity may at least partially reflect differences between river categories, and vice versa. Additionally, have you checked for any dependencies between your categorical variables (e.g., river size and port status) or between categorical and continuous variables (e.g., distance to port and port status)? Please verify.</w:t>
-      </w:r>
-      <w:r>
-        <w:rPr>
-          <w:rFonts w:ascii="Arial" w:hAnsi="Arial" w:eastAsia="SimSun" w:cs="Arial"/>
-          <w:color w:val="0A0A0A"/>
-          <w:sz w:val="16"/>
-          <w:szCs w:val="16"/>
-          <w:shd w:val="clear" w:color="auto" w:fill="FFFFFF"/>
-          <w:lang w:bidi="ar"/>
-        </w:rPr>
-        <w:br w:type="textWrapping"/>
-      </w:r>
-      <w:r>
-        <w:rPr>
-          <w:rFonts w:ascii="Arial" w:hAnsi="Arial" w:eastAsia="SimSun" w:cs="Arial"/>
-          <w:color w:val="0A0A0A"/>
-          <w:sz w:val="16"/>
-          <w:szCs w:val="16"/>
-          <w:shd w:val="clear" w:color="auto" w:fill="FFFFFF"/>
-          <w:lang w:bidi="ar"/>
-        </w:rPr>
-        <w:br w:type="textWrapping"/>
-      </w:r>
-      <w:r>
-        <w:rPr>
-          <w:rFonts w:ascii="Arial" w:hAnsi="Arial" w:eastAsia="SimSun" w:cs="Arial"/>
-          <w:color w:val="0A0A0A"/>
-          <w:sz w:val="16"/>
-          <w:szCs w:val="16"/>
-          <w:shd w:val="clear" w:color="auto" w:fill="FFFFFF"/>
-          <w:lang w:bidi="ar"/>
-        </w:rPr>
-        <w:t>-line 279: The formulation of this sentence could be improved for better readability. Are you referring to the absence of a clear spatial pattern?</w:t>
-      </w:r>
-      <w:r>
-        <w:rPr>
-          <w:rFonts w:ascii="Arial" w:hAnsi="Arial" w:eastAsia="SimSun" w:cs="Arial"/>
-          <w:color w:val="0A0A0A"/>
-          <w:sz w:val="16"/>
-          <w:szCs w:val="16"/>
-          <w:shd w:val="clear" w:color="auto" w:fill="FFFFFF"/>
-          <w:lang w:bidi="ar"/>
-        </w:rPr>
-        <w:br w:type="textWrapping"/>
-      </w:r>
-      <w:r>
-        <w:rPr>
-          <w:rFonts w:ascii="Arial" w:hAnsi="Arial" w:eastAsia="SimSun" w:cs="Arial"/>
-          <w:color w:val="0A0A0A"/>
-          <w:sz w:val="16"/>
-          <w:szCs w:val="16"/>
-          <w:shd w:val="clear" w:color="auto" w:fill="FFFFFF"/>
-          <w:lang w:bidi="ar"/>
-        </w:rPr>
-        <w:br w:type="textWrapping"/>
-      </w:r>
-      <w:r>
-        <w:rPr>
-          <w:rFonts w:ascii="Arial" w:hAnsi="Arial" w:eastAsia="SimSun" w:cs="Arial"/>
-          <w:color w:val="0A0A0A"/>
-          <w:sz w:val="16"/>
-          <w:szCs w:val="16"/>
-          <w:shd w:val="clear" w:color="auto" w:fill="FFFFFF"/>
-          <w:lang w:bidi="ar"/>
-        </w:rPr>
-        <w:t>-line 284: Please remove the unnecessary phrase “In our opinion.”</w:t>
-      </w:r>
-      <w:r>
-        <w:rPr>
-          <w:rFonts w:ascii="Arial" w:hAnsi="Arial" w:eastAsia="SimSun" w:cs="Arial"/>
-          <w:color w:val="0A0A0A"/>
-          <w:sz w:val="16"/>
-          <w:szCs w:val="16"/>
-          <w:shd w:val="clear" w:color="auto" w:fill="FFFFFF"/>
-          <w:lang w:bidi="ar"/>
-        </w:rPr>
-        <w:br w:type="textWrapping"/>
-      </w:r>
-      <w:r>
-        <w:rPr>
-          <w:rFonts w:ascii="Arial" w:hAnsi="Arial" w:eastAsia="SimSun" w:cs="Arial"/>
-          <w:color w:val="0A0A0A"/>
-          <w:sz w:val="16"/>
-          <w:szCs w:val="16"/>
-          <w:shd w:val="clear" w:color="auto" w:fill="FFFFFF"/>
-          <w:lang w:bidi="ar"/>
-        </w:rPr>
-        <w:br w:type="textWrapping"/>
-      </w:r>
-      <w:r>
-        <w:rPr>
-          <w:rFonts w:ascii="Arial" w:hAnsi="Arial" w:eastAsia="SimSun" w:cs="Arial"/>
-          <w:color w:val="0A0A0A"/>
-          <w:sz w:val="16"/>
-          <w:szCs w:val="16"/>
-          <w:shd w:val="clear" w:color="auto" w:fill="FFFFFF"/>
-          <w:lang w:bidi="ar"/>
-        </w:rPr>
-        <w:t>-line 294: Replace the term “normal” with “moderate.”</w:t>
-      </w:r>
-      <w:r>
-        <w:rPr>
-          <w:rFonts w:ascii="Arial" w:hAnsi="Arial" w:eastAsia="SimSun" w:cs="Arial"/>
-          <w:color w:val="0A0A0A"/>
-          <w:sz w:val="16"/>
-          <w:szCs w:val="16"/>
-          <w:shd w:val="clear" w:color="auto" w:fill="FFFFFF"/>
-          <w:lang w:bidi="ar"/>
-        </w:rPr>
-        <w:br w:type="textWrapping"/>
-      </w:r>
-      <w:r>
-        <w:rPr>
-          <w:rFonts w:ascii="Arial" w:hAnsi="Arial" w:eastAsia="SimSun" w:cs="Arial"/>
-          <w:color w:val="0A0A0A"/>
-          <w:sz w:val="16"/>
-          <w:szCs w:val="16"/>
-          <w:shd w:val="clear" w:color="auto" w:fill="FFFFFF"/>
-          <w:lang w:bidi="ar"/>
-        </w:rPr>
-        <w:br w:type="textWrapping"/>
-      </w:r>
-      <w:r>
-        <w:rPr>
-          <w:rFonts w:ascii="Arial" w:hAnsi="Arial" w:eastAsia="SimSun" w:cs="Arial"/>
-          <w:color w:val="0A0A0A"/>
-          <w:sz w:val="16"/>
-          <w:szCs w:val="16"/>
-          <w:shd w:val="clear" w:color="auto" w:fill="FFFFFF"/>
-          <w:lang w:bidi="ar"/>
-        </w:rPr>
-        <w:t>-line 297: This point has already been mentioned and is not necessary to repeat.</w:t>
-      </w:r>
-      <w:r>
-        <w:rPr>
-          <w:rFonts w:ascii="Arial" w:hAnsi="Arial" w:eastAsia="SimSun" w:cs="Arial"/>
-          <w:color w:val="0A0A0A"/>
-          <w:sz w:val="16"/>
-          <w:szCs w:val="16"/>
-          <w:shd w:val="clear" w:color="auto" w:fill="FFFFFF"/>
-          <w:lang w:bidi="ar"/>
-        </w:rPr>
-        <w:br w:type="textWrapping"/>
-      </w:r>
-      <w:r>
-        <w:rPr>
-          <w:rFonts w:ascii="Arial" w:hAnsi="Arial" w:eastAsia="SimSun" w:cs="Arial"/>
-          <w:color w:val="0A0A0A"/>
-          <w:sz w:val="16"/>
-          <w:szCs w:val="16"/>
-          <w:shd w:val="clear" w:color="auto" w:fill="FFFFFF"/>
-          <w:lang w:bidi="ar"/>
-        </w:rPr>
-        <w:br w:type="textWrapping"/>
-      </w:r>
-      <w:r>
-        <w:rPr>
-          <w:rFonts w:ascii="Arial" w:hAnsi="Arial" w:eastAsia="SimSun" w:cs="Arial"/>
-          <w:color w:val="0A0A0A"/>
-          <w:sz w:val="16"/>
-          <w:szCs w:val="16"/>
-          <w:shd w:val="clear" w:color="auto" w:fill="FFFFFF"/>
-          <w:lang w:bidi="ar"/>
-        </w:rPr>
-        <w:t>-lines 300-305: From a methodological point of view, I question the necessity of using PCA scores instead of the mean total abundance of ME and MT on both substrates, especially since the PCA axes seem to clearly describe the mean species abundance.</w:t>
-      </w:r>
+        <w:t>nce.</w:t>
+      </w:r>
+    </w:p>
+    <w:p>
+      <w:pPr>
+        <w:shd w:val="clear" w:color="auto" w:fill="FFFFFF"/>
+        <w:ind w:left="0" w:leftChars="0" w:firstLine="0" w:firstLineChars="0"/>
+        <w:jc w:val="left"/>
+        <w:rPr>
+          <w:rFonts w:ascii="Arial" w:hAnsi="Arial" w:eastAsia="SimSun" w:cs="Arial"/>
+          <w:color w:val="0A0A0A"/>
+          <w:sz w:val="16"/>
+          <w:szCs w:val="16"/>
+          <w:shd w:val="clear" w:color="auto" w:fill="FFFFFF"/>
+          <w:lang w:bidi="ar"/>
+        </w:rPr>
+      </w:pPr>
+    </w:p>
+    <w:p>
+      <w:pPr>
+        <w:shd w:val="clear" w:color="auto" w:fill="FFFFFF"/>
+        <w:ind w:left="0" w:leftChars="0" w:firstLine="0" w:firstLineChars="0"/>
+        <w:jc w:val="left"/>
+        <w:rPr>
+          <w:rFonts w:ascii="Arial" w:hAnsi="Arial" w:eastAsia="SimSun" w:cs="Arial"/>
+          <w:color w:val="0A0A0A"/>
+          <w:sz w:val="16"/>
+          <w:szCs w:val="16"/>
+          <w:shd w:val="clear" w:color="auto" w:fill="FFFFFF"/>
+          <w:lang w:bidi="ar"/>
+        </w:rPr>
+      </w:pPr>
+    </w:p>
+    <w:p>
+      <w:pPr>
+        <w:shd w:val="clear" w:color="auto" w:fill="FFFFFF"/>
+        <w:ind w:left="0" w:leftChars="0" w:firstLine="0" w:firstLineChars="0"/>
+        <w:jc w:val="left"/>
+        <w:rPr>
+          <w:rFonts w:ascii="Arial" w:hAnsi="Arial" w:eastAsia="SimSun" w:cs="Arial"/>
+          <w:color w:val="0A0A0A"/>
+          <w:sz w:val="16"/>
+          <w:szCs w:val="16"/>
+          <w:shd w:val="clear" w:color="auto" w:fill="FFFFFF"/>
+          <w:lang w:bidi="ar"/>
+        </w:rPr>
+      </w:pPr>
+    </w:p>
+    <w:p>
+      <w:pPr>
+        <w:shd w:val="clear" w:color="auto" w:fill="FFFFFF"/>
+        <w:ind w:left="0" w:leftChars="0" w:firstLine="0" w:firstLineChars="0"/>
+        <w:jc w:val="left"/>
+        <w:rPr>
+          <w:rFonts w:ascii="Arial" w:hAnsi="Arial" w:eastAsia="SimSun" w:cs="Arial"/>
+          <w:color w:val="0A0A0A"/>
+          <w:sz w:val="16"/>
+          <w:szCs w:val="16"/>
+          <w:shd w:val="clear" w:color="auto" w:fill="FFFFFF"/>
+          <w:lang w:bidi="ar"/>
+        </w:rPr>
+      </w:pPr>
       <w:r>
         <w:rPr>
           <w:rFonts w:ascii="Arial" w:hAnsi="Arial" w:eastAsia="SimSun" w:cs="Arial"/>
@@ -8743,19 +10767,19 @@
     <w:lsdException w:qFormat="1" w:unhideWhenUsed="0" w:uiPriority="0" w:semiHidden="0" w:name="index 6"/>
     <w:lsdException w:qFormat="1" w:unhideWhenUsed="0" w:uiPriority="0" w:semiHidden="0" w:name="index 7"/>
     <w:lsdException w:qFormat="1" w:unhideWhenUsed="0" w:uiPriority="0" w:semiHidden="0" w:name="index 8"/>
-    <w:lsdException w:unhideWhenUsed="0" w:uiPriority="0" w:semiHidden="0" w:name="index 9"/>
-    <w:lsdException w:unhideWhenUsed="0" w:uiPriority="0" w:semiHidden="0" w:name="toc 1"/>
+    <w:lsdException w:qFormat="1" w:unhideWhenUsed="0" w:uiPriority="0" w:semiHidden="0" w:name="index 9"/>
+    <w:lsdException w:qFormat="1" w:unhideWhenUsed="0" w:uiPriority="0" w:semiHidden="0" w:name="toc 1"/>
     <w:lsdException w:qFormat="1" w:unhideWhenUsed="0" w:uiPriority="0" w:semiHidden="0" w:name="toc 2"/>
     <w:lsdException w:qFormat="1" w:unhideWhenUsed="0" w:uiPriority="0" w:semiHidden="0" w:name="toc 3"/>
     <w:lsdException w:qFormat="1" w:unhideWhenUsed="0" w:uiPriority="0" w:semiHidden="0" w:name="toc 4"/>
-    <w:lsdException w:unhideWhenUsed="0" w:uiPriority="0" w:semiHidden="0" w:name="toc 5"/>
+    <w:lsdException w:qFormat="1" w:unhideWhenUsed="0" w:uiPriority="0" w:semiHidden="0" w:name="toc 5"/>
     <w:lsdException w:qFormat="1" w:unhideWhenUsed="0" w:uiPriority="0" w:semiHidden="0" w:name="toc 6"/>
     <w:lsdException w:qFormat="1" w:unhideWhenUsed="0" w:uiPriority="0" w:semiHidden="0" w:name="toc 7"/>
-    <w:lsdException w:unhideWhenUsed="0" w:uiPriority="0" w:semiHidden="0" w:name="toc 8"/>
+    <w:lsdException w:qFormat="1" w:unhideWhenUsed="0" w:uiPriority="0" w:semiHidden="0" w:name="toc 8"/>
     <w:lsdException w:qFormat="1" w:unhideWhenUsed="0" w:uiPriority="0" w:semiHidden="0" w:name="toc 9"/>
     <w:lsdException w:qFormat="1" w:unhideWhenUsed="0" w:uiPriority="0" w:semiHidden="0" w:name="Normal Indent"/>
     <w:lsdException w:qFormat="1" w:unhideWhenUsed="0" w:uiPriority="0" w:semiHidden="0" w:name="footnote text"/>
-    <w:lsdException w:unhideWhenUsed="0" w:uiPriority="0" w:semiHidden="0" w:name="annotation text"/>
+    <w:lsdException w:qFormat="1" w:unhideWhenUsed="0" w:uiPriority="0" w:semiHidden="0" w:name="annotation text"/>
     <w:lsdException w:qFormat="1" w:unhideWhenUsed="0" w:uiPriority="0" w:semiHidden="0" w:name="header"/>
     <w:lsdException w:unhideWhenUsed="0" w:uiPriority="0" w:semiHidden="0" w:name="footer"/>
     <w:lsdException w:qFormat="1" w:unhideWhenUsed="0" w:uiPriority="0" w:semiHidden="0" w:name="index heading"/>
@@ -8779,24 +10803,24 @@
     <w:lsdException w:unhideWhenUsed="0" w:uiPriority="0" w:semiHidden="0" w:name="List 3"/>
     <w:lsdException w:unhideWhenUsed="0" w:uiPriority="0" w:semiHidden="0" w:name="List 4"/>
     <w:lsdException w:qFormat="1" w:unhideWhenUsed="0" w:uiPriority="0" w:semiHidden="0" w:name="List 5"/>
-    <w:lsdException w:unhideWhenUsed="0" w:uiPriority="0" w:semiHidden="0" w:name="List Bullet 2"/>
-    <w:lsdException w:unhideWhenUsed="0" w:uiPriority="0" w:semiHidden="0" w:name="List Bullet 3"/>
-    <w:lsdException w:unhideWhenUsed="0" w:uiPriority="0" w:semiHidden="0" w:name="List Bullet 4"/>
-    <w:lsdException w:unhideWhenUsed="0" w:uiPriority="0" w:semiHidden="0" w:name="List Bullet 5"/>
+    <w:lsdException w:qFormat="1" w:unhideWhenUsed="0" w:uiPriority="0" w:semiHidden="0" w:name="List Bullet 2"/>
+    <w:lsdException w:qFormat="1" w:unhideWhenUsed="0" w:uiPriority="0" w:semiHidden="0" w:name="List Bullet 3"/>
+    <w:lsdException w:qFormat="1" w:unhideWhenUsed="0" w:uiPriority="0" w:semiHidden="0" w:name="List Bullet 4"/>
+    <w:lsdException w:qFormat="1" w:unhideWhenUsed="0" w:uiPriority="0" w:semiHidden="0" w:name="List Bullet 5"/>
     <w:lsdException w:unhideWhenUsed="0" w:uiPriority="0" w:semiHidden="0" w:name="List Number 2"/>
     <w:lsdException w:qFormat="1" w:unhideWhenUsed="0" w:uiPriority="0" w:semiHidden="0" w:name="List Number 3"/>
-    <w:lsdException w:unhideWhenUsed="0" w:uiPriority="0" w:semiHidden="0" w:name="List Number 4"/>
+    <w:lsdException w:qFormat="1" w:unhideWhenUsed="0" w:uiPriority="0" w:semiHidden="0" w:name="List Number 4"/>
     <w:lsdException w:qFormat="1" w:unhideWhenUsed="0" w:uiPriority="0" w:semiHidden="0" w:name="List Number 5"/>
     <w:lsdException w:qFormat="1" w:unhideWhenUsed="0" w:uiPriority="0" w:semiHidden="0" w:name="Title"/>
     <w:lsdException w:qFormat="1" w:unhideWhenUsed="0" w:uiPriority="0" w:semiHidden="0" w:name="Closing"/>
     <w:lsdException w:unhideWhenUsed="0" w:uiPriority="0" w:semiHidden="0" w:name="Signature"/>
     <w:lsdException w:uiPriority="1" w:name="Default Paragraph Font"/>
     <w:lsdException w:qFormat="1" w:unhideWhenUsed="0" w:uiPriority="0" w:semiHidden="0" w:name="Body Text"/>
-    <w:lsdException w:unhideWhenUsed="0" w:uiPriority="0" w:semiHidden="0" w:name="Body Text Indent"/>
+    <w:lsdException w:qFormat="1" w:unhideWhenUsed="0" w:uiPriority="0" w:semiHidden="0" w:name="Body Text Indent"/>
     <w:lsdException w:qFormat="1" w:unhideWhenUsed="0" w:uiPriority="0" w:semiHidden="0" w:name="List Continue"/>
     <w:lsdException w:unhideWhenUsed="0" w:uiPriority="0" w:semiHidden="0" w:name="List Continue 2"/>
-    <w:lsdException w:unhideWhenUsed="0" w:uiPriority="0" w:semiHidden="0" w:name="List Continue 3"/>
-    <w:lsdException w:unhideWhenUsed="0" w:uiPriority="0" w:semiHidden="0" w:name="List Continue 4"/>
+    <w:lsdException w:qFormat="1" w:unhideWhenUsed="0" w:uiPriority="0" w:semiHidden="0" w:name="List Continue 3"/>
+    <w:lsdException w:qFormat="1" w:unhideWhenUsed="0" w:uiPriority="0" w:semiHidden="0" w:name="List Continue 4"/>
     <w:lsdException w:unhideWhenUsed="0" w:uiPriority="0" w:semiHidden="0" w:name="List Continue 5"/>
     <w:lsdException w:unhideWhenUsed="0" w:uiPriority="0" w:semiHidden="0" w:name="Message Header"/>
     <w:lsdException w:qFormat="1" w:unhideWhenUsed="0" w:uiPriority="0" w:semiHidden="0" w:name="Subtitle"/>
@@ -8808,13 +10832,13 @@
     <w:lsdException w:qFormat="1" w:unhideWhenUsed="0" w:uiPriority="0" w:semiHidden="0" w:name="Body Text 2"/>
     <w:lsdException w:unhideWhenUsed="0" w:uiPriority="0" w:semiHidden="0" w:name="Body Text 3"/>
     <w:lsdException w:unhideWhenUsed="0" w:uiPriority="0" w:semiHidden="0" w:name="Body Text Indent 2"/>
-    <w:lsdException w:unhideWhenUsed="0" w:uiPriority="0" w:semiHidden="0" w:name="Body Text Indent 3"/>
+    <w:lsdException w:qFormat="1" w:unhideWhenUsed="0" w:uiPriority="0" w:semiHidden="0" w:name="Body Text Indent 3"/>
     <w:lsdException w:qFormat="1" w:unhideWhenUsed="0" w:uiPriority="0" w:semiHidden="0" w:name="Block Text"/>
     <w:lsdException w:qFormat="1" w:unhideWhenUsed="0" w:uiPriority="0" w:semiHidden="0" w:name="Hyperlink"/>
     <w:lsdException w:qFormat="1" w:unhideWhenUsed="0" w:uiPriority="0" w:semiHidden="0" w:name="FollowedHyperlink"/>
     <w:lsdException w:qFormat="1" w:unhideWhenUsed="0" w:uiPriority="0" w:semiHidden="0" w:name="Strong"/>
     <w:lsdException w:qFormat="1" w:unhideWhenUsed="0" w:uiPriority="0" w:semiHidden="0" w:name="Emphasis"/>
-    <w:lsdException w:unhideWhenUsed="0" w:uiPriority="0" w:semiHidden="0" w:name="Document Map"/>
+    <w:lsdException w:qFormat="1" w:unhideWhenUsed="0" w:uiPriority="0" w:semiHidden="0" w:name="Document Map"/>
     <w:lsdException w:qFormat="1" w:unhideWhenUsed="0" w:uiPriority="0" w:semiHidden="0" w:name="Plain Text"/>
     <w:lsdException w:qFormat="1" w:unhideWhenUsed="0" w:uiPriority="0" w:semiHidden="0" w:name="E-mail Signature"/>
     <w:lsdException w:qFormat="1" w:unhideWhenUsed="0" w:uiPriority="0" w:semiHidden="0" w:name="Normal (Web)"/>
@@ -8829,7 +10853,7 @@
     <w:lsdException w:qFormat="1" w:unhideWhenUsed="0" w:uiPriority="0" w:semiHidden="0" w:name="HTML Typewriter"/>
     <w:lsdException w:qFormat="1" w:unhideWhenUsed="0" w:uiPriority="0" w:semiHidden="0" w:name="HTML Variable"/>
     <w:lsdException w:qFormat="1" w:uiPriority="99" w:name="Normal Table"/>
-    <w:lsdException w:unhideWhenUsed="0" w:uiPriority="0" w:semiHidden="0" w:name="annotation subject"/>
+    <w:lsdException w:qFormat="1" w:unhideWhenUsed="0" w:uiPriority="0" w:semiHidden="0" w:name="annotation subject"/>
     <w:lsdException w:unhideWhenUsed="0" w:uiPriority="0" w:semiHidden="0" w:name="Table Simple 1"/>
     <w:lsdException w:qFormat="1" w:unhideWhenUsed="0" w:uiPriority="0" w:semiHidden="0" w:name="Table Simple 2"/>
     <w:lsdException w:qFormat="1" w:unhideWhenUsed="0" w:uiPriority="0" w:semiHidden="0" w:name="Table Simple 3"/>
@@ -8841,17 +10865,17 @@
     <w:lsdException w:unhideWhenUsed="0" w:uiPriority="0" w:semiHidden="0" w:name="Table Colorful 2"/>
     <w:lsdException w:qFormat="1" w:unhideWhenUsed="0" w:uiPriority="0" w:semiHidden="0" w:name="Table Colorful 3"/>
     <w:lsdException w:unhideWhenUsed="0" w:uiPriority="0" w:semiHidden="0" w:name="Table Columns 1"/>
-    <w:lsdException w:unhideWhenUsed="0" w:uiPriority="0" w:semiHidden="0" w:name="Table Columns 2"/>
+    <w:lsdException w:qFormat="1" w:unhideWhenUsed="0" w:uiPriority="0" w:semiHidden="0" w:name="Table Columns 2"/>
     <w:lsdException w:unhideWhenUsed="0" w:uiPriority="0" w:semiHidden="0" w:name="Table Columns 3"/>
     <w:lsdException w:qFormat="1" w:unhideWhenUsed="0" w:uiPriority="0" w:semiHidden="0" w:name="Table Columns 4"/>
-    <w:lsdException w:unhideWhenUsed="0" w:uiPriority="0" w:semiHidden="0" w:name="Table Columns 5"/>
+    <w:lsdException w:qFormat="1" w:unhideWhenUsed="0" w:uiPriority="0" w:semiHidden="0" w:name="Table Columns 5"/>
     <w:lsdException w:unhideWhenUsed="0" w:uiPriority="0" w:semiHidden="0" w:name="Table Grid 1"/>
     <w:lsdException w:unhideWhenUsed="0" w:uiPriority="0" w:semiHidden="0" w:name="Table Grid 2"/>
     <w:lsdException w:qFormat="1" w:unhideWhenUsed="0" w:uiPriority="0" w:semiHidden="0" w:name="Table Grid 3"/>
     <w:lsdException w:qFormat="1" w:unhideWhenUsed="0" w:uiPriority="0" w:semiHidden="0" w:name="Table Grid 4"/>
     <w:lsdException w:qFormat="1" w:unhideWhenUsed="0" w:uiPriority="0" w:semiHidden="0" w:name="Table Grid 5"/>
     <w:lsdException w:unhideWhenUsed="0" w:uiPriority="0" w:semiHidden="0" w:name="Table Grid 6"/>
-    <w:lsdException w:unhideWhenUsed="0" w:uiPriority="0" w:semiHidden="0" w:name="Table Grid 7"/>
+    <w:lsdException w:qFormat="1" w:unhideWhenUsed="0" w:uiPriority="0" w:semiHidden="0" w:name="Table Grid 7"/>
     <w:lsdException w:qFormat="1" w:unhideWhenUsed="0" w:uiPriority="0" w:semiHidden="0" w:name="Table Grid 8"/>
     <w:lsdException w:qFormat="1" w:unhideWhenUsed="0" w:uiPriority="0" w:semiHidden="0" w:name="Table List 1"/>
     <w:lsdException w:unhideWhenUsed="0" w:uiPriority="0" w:semiHidden="0" w:name="Table List 2"/>
@@ -8860,7 +10884,7 @@
     <w:lsdException w:qFormat="1" w:unhideWhenUsed="0" w:uiPriority="0" w:semiHidden="0" w:name="Table List 5"/>
     <w:lsdException w:unhideWhenUsed="0" w:uiPriority="0" w:semiHidden="0" w:name="Table List 6"/>
     <w:lsdException w:qFormat="1" w:unhideWhenUsed="0" w:uiPriority="0" w:semiHidden="0" w:name="Table List 7"/>
-    <w:lsdException w:unhideWhenUsed="0" w:uiPriority="0" w:semiHidden="0" w:name="Table List 8"/>
+    <w:lsdException w:qFormat="1" w:unhideWhenUsed="0" w:uiPriority="0" w:semiHidden="0" w:name="Table List 8"/>
     <w:lsdException w:qFormat="1" w:unhideWhenUsed="0" w:uiPriority="0" w:semiHidden="0" w:name="Table 3D effects 1"/>
     <w:lsdException w:unhideWhenUsed="0" w:uiPriority="0" w:semiHidden="0" w:name="Table 3D effects 2"/>
     <w:lsdException w:qFormat="1" w:unhideWhenUsed="0" w:uiPriority="0" w:semiHidden="0" w:name="Table 3D effects 3"/>
@@ -9397,6 +11421,7 @@
   <w:style w:type="paragraph" w:styleId="40">
     <w:name w:val="Body Text Indent 3"/>
     <w:basedOn w:val="1"/>
+    <w:qFormat/>
     <w:uiPriority w:val="0"/>
     <w:pPr>
       <w:spacing w:after="120"/>
@@ -9433,6 +11458,7 @@
   <w:style w:type="paragraph" w:styleId="43">
     <w:name w:val="annotation text"/>
     <w:basedOn w:val="1"/>
+    <w:qFormat/>
     <w:uiPriority w:val="0"/>
     <w:pPr>
       <w:jc w:val="left"/>
@@ -9449,6 +11475,7 @@
     <w:name w:val="annotation subject"/>
     <w:basedOn w:val="43"/>
     <w:next w:val="43"/>
+    <w:qFormat/>
     <w:uiPriority w:val="0"/>
     <w:rPr>
       <w:b/>
@@ -9458,6 +11485,7 @@
   <w:style w:type="paragraph" w:styleId="46">
     <w:name w:val="Document Map"/>
     <w:basedOn w:val="1"/>
+    <w:qFormat/>
     <w:uiPriority w:val="0"/>
     <w:pPr>
       <w:shd w:val="clear" w:color="auto" w:fill="000080"/>
@@ -9481,6 +11509,7 @@
     <w:name w:val="toc 8"/>
     <w:basedOn w:val="1"/>
     <w:next w:val="1"/>
+    <w:qFormat/>
     <w:uiPriority w:val="0"/>
     <w:pPr>
       <w:ind w:left="2940" w:leftChars="1400"/>
@@ -9628,6 +11657,7 @@
     <w:name w:val="index 9"/>
     <w:basedOn w:val="1"/>
     <w:next w:val="1"/>
+    <w:qFormat/>
     <w:uiPriority w:val="0"/>
     <w:pPr>
       <w:ind w:left="1600" w:leftChars="1600"/>
@@ -9636,6 +11666,7 @@
   <w:style w:type="paragraph" w:styleId="63">
     <w:name w:val="List Number 4"/>
     <w:basedOn w:val="1"/>
+    <w:qFormat/>
     <w:uiPriority w:val="0"/>
     <w:pPr>
       <w:numPr>
@@ -9674,6 +11705,7 @@
     <w:name w:val="toc 1"/>
     <w:basedOn w:val="1"/>
     <w:next w:val="1"/>
+    <w:qFormat/>
     <w:uiPriority w:val="0"/>
   </w:style>
   <w:style w:type="paragraph" w:styleId="67">
@@ -9771,6 +11803,7 @@
     <w:name w:val="toc 5"/>
     <w:basedOn w:val="1"/>
     <w:next w:val="1"/>
+    <w:qFormat/>
     <w:uiPriority w:val="0"/>
     <w:pPr>
       <w:ind w:left="1680" w:leftChars="800"/>
@@ -9793,6 +11826,7 @@
   <w:style w:type="paragraph" w:styleId="77">
     <w:name w:val="List Bullet 5"/>
     <w:basedOn w:val="1"/>
+    <w:qFormat/>
     <w:uiPriority w:val="0"/>
     <w:pPr>
       <w:numPr>
@@ -9822,6 +11856,7 @@
   <w:style w:type="paragraph" w:styleId="80">
     <w:name w:val="Body Text Indent"/>
     <w:basedOn w:val="1"/>
+    <w:qFormat/>
     <w:uiPriority w:val="0"/>
     <w:pPr>
       <w:spacing w:after="120"/>
@@ -9831,6 +11866,7 @@
   <w:style w:type="paragraph" w:styleId="81">
     <w:name w:val="List Bullet 4"/>
     <w:basedOn w:val="1"/>
+    <w:qFormat/>
     <w:uiPriority w:val="0"/>
     <w:pPr>
       <w:numPr>
@@ -9854,6 +11890,7 @@
   <w:style w:type="paragraph" w:styleId="83">
     <w:name w:val="List Bullet 2"/>
     <w:basedOn w:val="1"/>
+    <w:qFormat/>
     <w:uiPriority w:val="0"/>
     <w:pPr>
       <w:numPr>
@@ -9865,6 +11902,7 @@
   <w:style w:type="paragraph" w:styleId="84">
     <w:name w:val="List Bullet 3"/>
     <w:basedOn w:val="1"/>
+    <w:qFormat/>
     <w:uiPriority w:val="0"/>
     <w:pPr>
       <w:numPr>
@@ -10012,6 +12050,7 @@
   <w:style w:type="paragraph" w:styleId="97">
     <w:name w:val="List Continue 3"/>
     <w:basedOn w:val="1"/>
+    <w:qFormat/>
     <w:uiPriority w:val="0"/>
     <w:pPr>
       <w:spacing w:after="120"/>
@@ -10021,6 +12060,7 @@
   <w:style w:type="paragraph" w:styleId="98">
     <w:name w:val="List Continue 4"/>
     <w:basedOn w:val="1"/>
+    <w:qFormat/>
     <w:uiPriority w:val="0"/>
     <w:pPr>
       <w:spacing w:after="120"/>
@@ -12436,6 +14476,7 @@
   <w:style w:type="table" w:styleId="135">
     <w:name w:val="Table List 8"/>
     <w:basedOn w:val="13"/>
+    <w:qFormat/>
     <w:uiPriority w:val="0"/>
     <w:pPr>
       <w:widowControl w:val="0"/>
@@ -13035,6 +15076,7 @@
   <w:style w:type="table" w:styleId="142">
     <w:name w:val="Table Columns 5"/>
     <w:basedOn w:val="13"/>
+    <w:qFormat/>
     <w:uiPriority w:val="0"/>
     <w:pPr>
       <w:widowControl w:val="0"/>
@@ -13271,6 +15313,7 @@
   <w:style w:type="table" w:styleId="144">
     <w:name w:val="Table Grid 7"/>
     <w:basedOn w:val="13"/>
+    <w:qFormat/>
     <w:uiPriority w:val="0"/>
     <w:pPr>
       <w:widowControl w:val="0"/>
@@ -13534,6 +15577,7 @@
   <w:style w:type="table" w:styleId="146">
     <w:name w:val="Table Columns 2"/>
     <w:basedOn w:val="13"/>
+    <w:qFormat/>
     <w:uiPriority w:val="0"/>
     <w:pPr>
       <w:widowControl w:val="0"/>
